--- a/Sentiment Analysis Workshop.docx
+++ b/Sentiment Analysis Workshop.docx
@@ -169,20 +169,8 @@
           <w:sz w:val="24"/>
           <w:szCs w:val="24"/>
         </w:rPr>
-        <w:t xml:space="preserve">Create </w:t>
-      </w:r>
-      <w:proofErr w:type="spellStart"/>
-      <w:r>
-        <w:rPr>
-          <w:rStyle w:val="Heading1Char"/>
-          <w:rFonts w:asciiTheme="minorHAnsi" w:eastAsiaTheme="minorHAnsi" w:hAnsiTheme="minorHAnsi" w:cstheme="minorBidi"/>
-          <w:color w:val="auto"/>
-          <w:sz w:val="24"/>
-          <w:szCs w:val="24"/>
-        </w:rPr>
-        <w:t>api</w:t>
-      </w:r>
-      <w:proofErr w:type="spellEnd"/>
+        <w:t>Create api</w:t>
+      </w:r>
     </w:p>
     <w:p>
       <w:r>
@@ -228,17 +216,23 @@
         <w:t>customer_feedback.csv</w:t>
       </w:r>
       <w:r>
-        <w:t xml:space="preserve">. All files are located </w:t>
-      </w:r>
-      <w:proofErr w:type="gramStart"/>
-      <w:r>
-        <w:t>at .</w:t>
-      </w:r>
-      <w:proofErr w:type="gramEnd"/>
+        <w:t xml:space="preserve">. All files are located at </w:t>
+      </w:r>
+      <w:hyperlink r:id="rId7" w:tgtFrame="_blank" w:history="1">
+        <w:r>
+          <w:rPr>
+            <w:rStyle w:val="Hyperlink"/>
+          </w:rPr>
+          <w:t>bit.ly/3PIK4RU</w:t>
+        </w:r>
+      </w:hyperlink>
+      <w:r>
+        <w:t>.</w:t>
+      </w:r>
       <w:r>
         <w:t xml:space="preserve"> You may also want to install the data wrangler extension </w:t>
       </w:r>
-      <w:hyperlink r:id="rId7" w:history="1">
+      <w:hyperlink r:id="rId8" w:history="1">
         <w:r>
           <w:rPr>
             <w:rStyle w:val="Hyperlink"/>
@@ -272,7 +266,7 @@
                     <pic:cNvPicPr/>
                   </pic:nvPicPr>
                   <pic:blipFill>
-                    <a:blip r:embed="rId8"/>
+                    <a:blip r:embed="rId9"/>
                     <a:stretch>
                       <a:fillRect/>
                     </a:stretch>
@@ -454,15 +448,7 @@
         </w:numPr>
       </w:pPr>
       <w:r>
-        <w:t xml:space="preserve">Deploying a </w:t>
-      </w:r>
-      <w:proofErr w:type="spellStart"/>
-      <w:r>
-        <w:t>FastAPI</w:t>
-      </w:r>
-      <w:proofErr w:type="spellEnd"/>
-      <w:r>
-        <w:t xml:space="preserve"> application for sentiment prediction.</w:t>
+        <w:t>Deploying a FastAPI application for sentiment prediction.</w:t>
       </w:r>
     </w:p>
     <w:p>
@@ -533,15 +519,7 @@
         </w:numPr>
       </w:pPr>
       <w:r>
-        <w:t xml:space="preserve">Deployment: Built and deployed a </w:t>
-      </w:r>
-      <w:proofErr w:type="spellStart"/>
-      <w:r>
-        <w:t>FastAPI</w:t>
-      </w:r>
-      <w:proofErr w:type="spellEnd"/>
-      <w:r>
-        <w:t xml:space="preserve"> application for real-time predictions.</w:t>
+        <w:t>Deployment: Built and deployed a FastAPI application for real-time predictions.</w:t>
       </w:r>
     </w:p>
     <w:p>
@@ -582,15 +560,7 @@
         </w:numPr>
       </w:pPr>
       <w:r>
-        <w:t xml:space="preserve">Improving Accuracy: Use data augmentation, advanced models (e.g., </w:t>
-      </w:r>
-      <w:proofErr w:type="spellStart"/>
-      <w:r>
-        <w:t>DeBERTa</w:t>
-      </w:r>
-      <w:proofErr w:type="spellEnd"/>
-      <w:r>
-        <w:t>), or ensembles.</w:t>
+        <w:t>Improving Accuracy: Use data augmentation, advanced models (e.g., DeBERTa), or ensembles.</w:t>
       </w:r>
     </w:p>
     <w:p>
@@ -666,15 +636,7 @@
       </w:pPr>
       <w:r>
         <w:lastRenderedPageBreak/>
-        <w:t xml:space="preserve">Advanced Techniques: Optimize hyperparameters with tools like </w:t>
-      </w:r>
-      <w:proofErr w:type="spellStart"/>
-      <w:r>
-        <w:t>Optuna</w:t>
-      </w:r>
-      <w:proofErr w:type="spellEnd"/>
-      <w:r>
-        <w:t>.</w:t>
+        <w:t>Advanced Techniques: Optimize hyperparameters with tools like Optuna.</w:t>
       </w:r>
     </w:p>
     <w:p>
@@ -726,7 +688,6 @@
       </w:r>
     </w:p>
     <w:p>
-      <w:proofErr w:type="spellStart"/>
       <w:r>
         <w:rPr>
           <w:b/>
@@ -734,13 +695,11 @@
         </w:rPr>
         <w:t>Review_ID</w:t>
       </w:r>
-      <w:proofErr w:type="spellEnd"/>
       <w:r>
         <w:t>: A unique identifier for each review.</w:t>
       </w:r>
     </w:p>
     <w:p>
-      <w:proofErr w:type="spellStart"/>
       <w:r>
         <w:rPr>
           <w:b/>
@@ -748,7 +707,6 @@
         </w:rPr>
         <w:t>Review_Text</w:t>
       </w:r>
-      <w:proofErr w:type="spellEnd"/>
       <w:r>
         <w:t>: The actual text of the customer review, describing their opinions or experiences.</w:t>
       </w:r>
@@ -816,15 +774,7 @@
       </w:pPr>
       <w:r>
         <w:lastRenderedPageBreak/>
-        <w:t xml:space="preserve">Missing Values: A few entries in the </w:t>
-      </w:r>
-      <w:proofErr w:type="spellStart"/>
-      <w:r>
-        <w:t>Review_Text</w:t>
-      </w:r>
-      <w:proofErr w:type="spellEnd"/>
-      <w:r>
-        <w:t xml:space="preserve"> and Sentiment columns are missing, necessitating handling for robust analysis.</w:t>
+        <w:t>Missing Values: A few entries in the Review_Text and Sentiment columns are missing, necessitating handling for robust analysis.</w:t>
       </w:r>
     </w:p>
     <w:p>
@@ -895,7 +845,7 @@
                     <pic:cNvPicPr/>
                   </pic:nvPicPr>
                   <pic:blipFill>
-                    <a:blip r:embed="rId9"/>
+                    <a:blip r:embed="rId10"/>
                     <a:stretch>
                       <a:fillRect/>
                     </a:stretch>
@@ -928,15 +878,7 @@
         <w:t>In the chat type, ‘C</w:t>
       </w:r>
       <w:r>
-        <w:t xml:space="preserve">reate a python </w:t>
-      </w:r>
-      <w:proofErr w:type="spellStart"/>
-      <w:r>
-        <w:t>jupyter</w:t>
-      </w:r>
-      <w:proofErr w:type="spellEnd"/>
-      <w:r>
-        <w:t xml:space="preserve"> notebook to load customer_feedback</w:t>
+        <w:t>reate a python jupyter notebook to load customer_feedback</w:t>
       </w:r>
       <w:r>
         <w:t>.</w:t>
@@ -972,7 +914,7 @@
                     <pic:cNvPicPr/>
                   </pic:nvPicPr>
                   <pic:blipFill>
-                    <a:blip r:embed="rId10"/>
+                    <a:blip r:embed="rId11"/>
                     <a:stretch>
                       <a:fillRect/>
                     </a:stretch>
@@ -1036,7 +978,7 @@
                     <pic:cNvPicPr/>
                   </pic:nvPicPr>
                   <pic:blipFill>
-                    <a:blip r:embed="rId11"/>
+                    <a:blip r:embed="rId12"/>
                     <a:stretch>
                       <a:fillRect/>
                     </a:stretch>
@@ -1081,7 +1023,7 @@
                     <pic:cNvPicPr/>
                   </pic:nvPicPr>
                   <pic:blipFill>
-                    <a:blip r:embed="rId12"/>
+                    <a:blip r:embed="rId13"/>
                     <a:stretch>
                       <a:fillRect/>
                     </a:stretch>
@@ -1138,7 +1080,7 @@
                     <pic:cNvPicPr/>
                   </pic:nvPicPr>
                   <pic:blipFill>
-                    <a:blip r:embed="rId13"/>
+                    <a:blip r:embed="rId14"/>
                     <a:stretch>
                       <a:fillRect/>
                     </a:stretch>
@@ -1183,7 +1125,7 @@
                     <pic:cNvPicPr/>
                   </pic:nvPicPr>
                   <pic:blipFill>
-                    <a:blip r:embed="rId14"/>
+                    <a:blip r:embed="rId15"/>
                     <a:stretch>
                       <a:fillRect/>
                     </a:stretch>
@@ -1249,7 +1191,7 @@
                     <pic:cNvPicPr/>
                   </pic:nvPicPr>
                   <pic:blipFill>
-                    <a:blip r:embed="rId15"/>
+                    <a:blip r:embed="rId16"/>
                     <a:stretch>
                       <a:fillRect/>
                     </a:stretch>
@@ -1282,13 +1224,8 @@
         <w:t>In the chat, ask ‘H</w:t>
       </w:r>
       <w:r>
-        <w:t xml:space="preserve">ow can I install the needed libraries and </w:t>
-      </w:r>
-      <w:proofErr w:type="spellStart"/>
-      <w:r>
-        <w:t>jupyter</w:t>
-      </w:r>
-      <w:proofErr w:type="spellEnd"/>
+        <w:t>ow can I install the needed libraries and jupyter</w:t>
+      </w:r>
       <w:r>
         <w:t>?’</w:t>
       </w:r>
@@ -1317,7 +1254,7 @@
                     <pic:cNvPicPr/>
                   </pic:nvPicPr>
                   <pic:blipFill>
-                    <a:blip r:embed="rId16"/>
+                    <a:blip r:embed="rId17"/>
                     <a:stretch>
                       <a:fillRect/>
                     </a:stretch>
@@ -1374,7 +1311,7 @@
                     <pic:cNvPicPr/>
                   </pic:nvPicPr>
                   <pic:blipFill>
-                    <a:blip r:embed="rId17"/>
+                    <a:blip r:embed="rId18"/>
                     <a:stretch>
                       <a:fillRect/>
                     </a:stretch>
@@ -1448,7 +1385,7 @@
                     <pic:cNvPicPr/>
                   </pic:nvPicPr>
                   <pic:blipFill>
-                    <a:blip r:embed="rId18"/>
+                    <a:blip r:embed="rId19"/>
                     <a:stretch>
                       <a:fillRect/>
                     </a:stretch>
@@ -1505,7 +1442,7 @@
                     <pic:cNvPicPr/>
                   </pic:nvPicPr>
                   <pic:blipFill>
-                    <a:blip r:embed="rId19"/>
+                    <a:blip r:embed="rId20"/>
                     <a:stretch>
                       <a:fillRect/>
                     </a:stretch>
@@ -1581,15 +1518,7 @@
         </w:numPr>
       </w:pPr>
       <w:r>
-        <w:t>Drop rows where "</w:t>
-      </w:r>
-      <w:proofErr w:type="spellStart"/>
-      <w:r>
-        <w:t>Review_Text</w:t>
-      </w:r>
-      <w:proofErr w:type="spellEnd"/>
-      <w:r>
-        <w:t>" or "Sentiment" columns have missing values.</w:t>
+        <w:t>Drop rows where "Review_Text" or "Sentiment" columns have missing values.</w:t>
       </w:r>
     </w:p>
     <w:p>
@@ -1601,15 +1530,7 @@
         </w:numPr>
       </w:pPr>
       <w:r>
-        <w:t>Convert all text in the "</w:t>
-      </w:r>
-      <w:proofErr w:type="spellStart"/>
-      <w:r>
-        <w:t>Review_Text</w:t>
-      </w:r>
-      <w:proofErr w:type="spellEnd"/>
-      <w:r>
-        <w:t>" column to lowercase.</w:t>
+        <w:t>Convert all text in the "Review_Text" column to lowercase.</w:t>
       </w:r>
     </w:p>
     <w:p>
@@ -1621,15 +1542,7 @@
         </w:numPr>
       </w:pPr>
       <w:r>
-        <w:t>Remove punctuation from the "</w:t>
-      </w:r>
-      <w:proofErr w:type="spellStart"/>
-      <w:r>
-        <w:t>Review_Text</w:t>
-      </w:r>
-      <w:proofErr w:type="spellEnd"/>
-      <w:r>
-        <w:t>" column.</w:t>
+        <w:t>Remove punctuation from the "Review_Text" column.</w:t>
       </w:r>
     </w:p>
     <w:p>
@@ -1641,15 +1554,7 @@
         </w:numPr>
       </w:pPr>
       <w:r>
-        <w:t>Remove common stop words like "the," "is," and "and" from the "</w:t>
-      </w:r>
-      <w:proofErr w:type="spellStart"/>
-      <w:r>
-        <w:t>Review_Text</w:t>
-      </w:r>
-      <w:proofErr w:type="spellEnd"/>
-      <w:r>
-        <w:t>" column.</w:t>
+        <w:t>Remove common stop words like "the," "is," and "and" from the "Review_Text" column.</w:t>
       </w:r>
     </w:p>
     <w:p>
@@ -1661,15 +1566,7 @@
         </w:numPr>
       </w:pPr>
       <w:r>
-        <w:t>Apply lemmatization to the "</w:t>
-      </w:r>
-      <w:proofErr w:type="spellStart"/>
-      <w:r>
-        <w:t>Review_Text</w:t>
-      </w:r>
-      <w:proofErr w:type="spellEnd"/>
-      <w:r>
-        <w:t>" column.’</w:t>
+        <w:t>Apply lemmatization to the "Review_Text" column.’</w:t>
       </w:r>
     </w:p>
     <w:p>
@@ -1735,7 +1632,7 @@
                     <pic:cNvPicPr/>
                   </pic:nvPicPr>
                   <pic:blipFill>
-                    <a:blip r:embed="rId20"/>
+                    <a:blip r:embed="rId21"/>
                     <a:stretch>
                       <a:fillRect/>
                     </a:stretch>
@@ -1777,13 +1674,8 @@
         <w:t>Use the Hugging Face Transformers library to load the distilbert-base-uncased-finetuned-sst-2-english model for sentiment classification</w:t>
       </w:r>
       <w:r>
-        <w:t xml:space="preserve"> and use </w:t>
-      </w:r>
-      <w:proofErr w:type="spellStart"/>
-      <w:r>
-        <w:t>tensorflow</w:t>
-      </w:r>
-      <w:proofErr w:type="spellEnd"/>
+        <w:t xml:space="preserve"> and use tensorflow</w:t>
+      </w:r>
       <w:r>
         <w:t xml:space="preserve">. </w:t>
       </w:r>
@@ -1936,15 +1828,7 @@
         <w:ind w:left="360"/>
       </w:pPr>
       <w:r>
-        <w:t xml:space="preserve">Show me how to deploy a </w:t>
-      </w:r>
-      <w:proofErr w:type="spellStart"/>
-      <w:r>
-        <w:t>FastAPI</w:t>
-      </w:r>
-      <w:proofErr w:type="spellEnd"/>
-      <w:r>
-        <w:t xml:space="preserve"> sentiment analysis application with these requirements:</w:t>
+        <w:t>Show me how to deploy a FastAPI sentiment analysis application with these requirements:</w:t>
       </w:r>
     </w:p>
     <w:p>
@@ -2004,15 +1888,7 @@
         <w:ind w:left="360"/>
       </w:pPr>
       <w:r>
-        <w:t xml:space="preserve">   - </w:t>
-      </w:r>
-      <w:proofErr w:type="spellStart"/>
-      <w:r>
-        <w:t>DistilBERT</w:t>
-      </w:r>
-      <w:proofErr w:type="spellEnd"/>
-      <w:r>
-        <w:t xml:space="preserve"> model</w:t>
+        <w:t xml:space="preserve">   - DistilBERT model</w:t>
       </w:r>
     </w:p>
     <w:p>
@@ -2075,13 +1951,8 @@
       <w:r>
         <w:t xml:space="preserve">Working API </w:t>
       </w:r>
-      <w:proofErr w:type="spellStart"/>
-      <w:r>
-        <w:t>url</w:t>
-      </w:r>
-      <w:proofErr w:type="spellEnd"/>
-      <w:r>
-        <w:t xml:space="preserve"> = "http://127.0.0.1:8000/predict"</w:t>
+      <w:r>
+        <w:t>url = "http://127.0.0.1:8000/predict"</w:t>
       </w:r>
     </w:p>
     <w:p>
@@ -2109,7 +1980,7 @@
                     <pic:cNvPicPr/>
                   </pic:nvPicPr>
                   <pic:blipFill>
-                    <a:blip r:embed="rId21"/>
+                    <a:blip r:embed="rId22"/>
                     <a:stretch>
                       <a:fillRect/>
                     </a:stretch>
@@ -2166,7 +2037,7 @@
                     <pic:cNvPicPr/>
                   </pic:nvPicPr>
                   <pic:blipFill>
-                    <a:blip r:embed="rId22"/>
+                    <a:blip r:embed="rId23"/>
                     <a:stretch>
                       <a:fillRect/>
                     </a:stretch>
@@ -2197,15 +2068,7 @@
     </w:p>
     <w:p>
       <w:r>
-        <w:t xml:space="preserve">During this project, we explored the end-to-end process of sentiment analysis, from understanding its concept and business value to building and deploying a real-time application. We started by introducing sentiment analysis as an NLP technique to categorize text as positive, negative, or neutral, with applications like monitoring customer feedback or prioritizing support tickets. After preparing the dataset by cleaning, preprocessing, and balancing the sentiment categories, we trained a Hugging Face distilbert-base-uncased-finetuned-sst-2-english model and evaluated its performance using metrics such as accuracy, precision, recall, and F1-score. Finally, we deployed the model using </w:t>
-      </w:r>
-      <w:proofErr w:type="spellStart"/>
-      <w:r>
-        <w:t>FastAPI</w:t>
-      </w:r>
-      <w:proofErr w:type="spellEnd"/>
-      <w:r>
-        <w:t>, creating a functional API capable of providing real-time sentiment predictions.</w:t>
+        <w:t>During this project, we explored the end-to-end process of sentiment analysis, from understanding its concept and business value to building and deploying a real-time application. We started by introducing sentiment analysis as an NLP technique to categorize text as positive, negative, or neutral, with applications like monitoring customer feedback or prioritizing support tickets. After preparing the dataset by cleaning, preprocessing, and balancing the sentiment categories, we trained a Hugging Face distilbert-base-uncased-finetuned-sst-2-english model and evaluated its performance using metrics such as accuracy, precision, recall, and F1-score. Finally, we deployed the model using FastAPI, creating a functional API capable of providing real-time sentiment predictions.</w:t>
       </w:r>
     </w:p>
     <w:p>
@@ -2214,15 +2077,7 @@
       </w:r>
       <w:r>
         <w:lastRenderedPageBreak/>
-        <w:t xml:space="preserve">text inputs, extending the sequence length during tokenization ensures the model captures the full context. Suggestions for improving accuracy included leveraging advanced models like </w:t>
-      </w:r>
-      <w:proofErr w:type="spellStart"/>
-      <w:r>
-        <w:t>DeBERTa</w:t>
-      </w:r>
-      <w:proofErr w:type="spellEnd"/>
-      <w:r>
-        <w:t>, experimenting with data augmentation, and combining models through ensemble techniques. These adjustments offer practical ways to enhance the model’s performance and adaptability to various use cases.</w:t>
+        <w:t>text inputs, extending the sequence length during tokenization ensures the model captures the full context. Suggestions for improving accuracy included leveraging advanced models like DeBERTa, experimenting with data augmentation, and combining models through ensemble techniques. These adjustments offer practical ways to enhance the model’s performance and adaptability to various use cases.</w:t>
       </w:r>
     </w:p>
     <w:p>

--- a/Sentiment Analysis Workshop.docx
+++ b/Sentiment Analysis Workshop.docx
@@ -47,132 +47,6 @@
       </w:r>
     </w:p>
     <w:p>
-      <w:pPr>
-        <w:rPr>
-          <w:rStyle w:val="Heading1Char"/>
-          <w:rFonts w:asciiTheme="minorHAnsi" w:eastAsiaTheme="minorHAnsi" w:hAnsiTheme="minorHAnsi" w:cstheme="minorBidi"/>
-          <w:color w:val="auto"/>
-          <w:sz w:val="24"/>
-          <w:szCs w:val="24"/>
-        </w:rPr>
-      </w:pPr>
-      <w:r>
-        <w:rPr>
-          <w:rStyle w:val="Heading1Char"/>
-          <w:rFonts w:asciiTheme="minorHAnsi" w:eastAsiaTheme="minorHAnsi" w:hAnsiTheme="minorHAnsi" w:cstheme="minorBidi"/>
-          <w:color w:val="auto"/>
-          <w:sz w:val="24"/>
-          <w:szCs w:val="24"/>
-        </w:rPr>
-        <w:t>Highlights:</w:t>
-      </w:r>
-    </w:p>
-    <w:p>
-      <w:pPr>
-        <w:rPr>
-          <w:rStyle w:val="Heading1Char"/>
-          <w:rFonts w:asciiTheme="minorHAnsi" w:eastAsiaTheme="minorHAnsi" w:hAnsiTheme="minorHAnsi" w:cstheme="minorBidi"/>
-          <w:color w:val="auto"/>
-          <w:sz w:val="24"/>
-          <w:szCs w:val="24"/>
-        </w:rPr>
-      </w:pPr>
-      <w:r>
-        <w:rPr>
-          <w:rStyle w:val="Heading1Char"/>
-          <w:rFonts w:asciiTheme="minorHAnsi" w:eastAsiaTheme="minorHAnsi" w:hAnsiTheme="minorHAnsi" w:cstheme="minorBidi"/>
-          <w:color w:val="auto"/>
-          <w:sz w:val="24"/>
-          <w:szCs w:val="24"/>
-        </w:rPr>
-        <w:t>Customer sentiment analysis</w:t>
-      </w:r>
-    </w:p>
-    <w:p>
-      <w:pPr>
-        <w:rPr>
-          <w:rStyle w:val="Heading1Char"/>
-          <w:rFonts w:asciiTheme="minorHAnsi" w:eastAsiaTheme="minorHAnsi" w:hAnsiTheme="minorHAnsi" w:cstheme="minorBidi"/>
-          <w:color w:val="auto"/>
-          <w:sz w:val="24"/>
-          <w:szCs w:val="24"/>
-        </w:rPr>
-      </w:pPr>
-      <w:r>
-        <w:rPr>
-          <w:rStyle w:val="Heading1Char"/>
-          <w:rFonts w:asciiTheme="minorHAnsi" w:eastAsiaTheme="minorHAnsi" w:hAnsiTheme="minorHAnsi" w:cstheme="minorBidi"/>
-          <w:color w:val="auto"/>
-          <w:sz w:val="24"/>
-          <w:szCs w:val="24"/>
-        </w:rPr>
-        <w:t>Using cursor to generate code</w:t>
-      </w:r>
-    </w:p>
-    <w:p>
-      <w:pPr>
-        <w:rPr>
-          <w:rStyle w:val="Heading1Char"/>
-          <w:rFonts w:asciiTheme="minorHAnsi" w:eastAsiaTheme="minorHAnsi" w:hAnsiTheme="minorHAnsi" w:cstheme="minorBidi"/>
-          <w:color w:val="auto"/>
-          <w:sz w:val="24"/>
-          <w:szCs w:val="24"/>
-        </w:rPr>
-      </w:pPr>
-      <w:r>
-        <w:rPr>
-          <w:rStyle w:val="Heading1Char"/>
-          <w:rFonts w:asciiTheme="minorHAnsi" w:eastAsiaTheme="minorHAnsi" w:hAnsiTheme="minorHAnsi" w:cstheme="minorBidi"/>
-          <w:color w:val="auto"/>
-          <w:sz w:val="24"/>
-          <w:szCs w:val="24"/>
-        </w:rPr>
-        <w:t>Analysis via GenAI model</w:t>
-      </w:r>
-    </w:p>
-    <w:p>
-      <w:pPr>
-        <w:rPr>
-          <w:rStyle w:val="Heading1Char"/>
-          <w:rFonts w:asciiTheme="minorHAnsi" w:eastAsiaTheme="minorHAnsi" w:hAnsiTheme="minorHAnsi" w:cstheme="minorBidi"/>
-          <w:color w:val="auto"/>
-          <w:sz w:val="24"/>
-          <w:szCs w:val="24"/>
-        </w:rPr>
-      </w:pPr>
-      <w:r>
-        <w:rPr>
-          <w:rStyle w:val="Heading1Char"/>
-          <w:rFonts w:asciiTheme="minorHAnsi" w:eastAsiaTheme="minorHAnsi" w:hAnsiTheme="minorHAnsi" w:cstheme="minorBidi"/>
-          <w:color w:val="auto"/>
-          <w:sz w:val="24"/>
-          <w:szCs w:val="24"/>
-        </w:rPr>
-        <w:t>Evaluate model</w:t>
-      </w:r>
-    </w:p>
-    <w:p>
-      <w:pPr>
-        <w:rPr>
-          <w:rStyle w:val="Heading1Char"/>
-          <w:rFonts w:asciiTheme="minorHAnsi" w:eastAsiaTheme="minorHAnsi" w:hAnsiTheme="minorHAnsi" w:cstheme="minorBidi"/>
-          <w:color w:val="auto"/>
-          <w:sz w:val="24"/>
-          <w:szCs w:val="24"/>
-        </w:rPr>
-      </w:pPr>
-      <w:r>
-        <w:rPr>
-          <w:rStyle w:val="Heading1Char"/>
-          <w:rFonts w:asciiTheme="minorHAnsi" w:eastAsiaTheme="minorHAnsi" w:hAnsiTheme="minorHAnsi" w:cstheme="minorBidi"/>
-          <w:color w:val="auto"/>
-          <w:sz w:val="24"/>
-          <w:szCs w:val="24"/>
-        </w:rPr>
-        <w:t>Create api</w:t>
-      </w:r>
-    </w:p>
-    <w:p>
       <w:r>
         <w:rPr>
           <w:rStyle w:val="Heading1Char"/>
@@ -214,6 +88,9 @@
       </w:r>
       <w:r>
         <w:t>customer_feedback.csv</w:t>
+      </w:r>
+      <w:r>
+        <w:t>, and the requirements.txt has all necessary packages</w:t>
       </w:r>
       <w:r>
         <w:t xml:space="preserve">. All files are located at </w:t>
@@ -448,7 +325,15 @@
         </w:numPr>
       </w:pPr>
       <w:r>
-        <w:t>Deploying a FastAPI application for sentiment prediction.</w:t>
+        <w:t xml:space="preserve">Deploying a </w:t>
+      </w:r>
+      <w:proofErr w:type="spellStart"/>
+      <w:r>
+        <w:t>FastAPI</w:t>
+      </w:r>
+      <w:proofErr w:type="spellEnd"/>
+      <w:r>
+        <w:t xml:space="preserve"> application for sentiment prediction.</w:t>
       </w:r>
     </w:p>
     <w:p>
@@ -519,7 +404,15 @@
         </w:numPr>
       </w:pPr>
       <w:r>
-        <w:t>Deployment: Built and deployed a FastAPI application for real-time predictions.</w:t>
+        <w:t xml:space="preserve">Deployment: Built and deployed a </w:t>
+      </w:r>
+      <w:proofErr w:type="spellStart"/>
+      <w:r>
+        <w:t>FastAPI</w:t>
+      </w:r>
+      <w:proofErr w:type="spellEnd"/>
+      <w:r>
+        <w:t xml:space="preserve"> application for real-time predictions.</w:t>
       </w:r>
     </w:p>
     <w:p>
@@ -560,7 +453,15 @@
         </w:numPr>
       </w:pPr>
       <w:r>
-        <w:t>Improving Accuracy: Use data augmentation, advanced models (e.g., DeBERTa), or ensembles.</w:t>
+        <w:t xml:space="preserve">Improving Accuracy: Use data augmentation, advanced models (e.g., </w:t>
+      </w:r>
+      <w:proofErr w:type="spellStart"/>
+      <w:r>
+        <w:t>DeBERTa</w:t>
+      </w:r>
+      <w:proofErr w:type="spellEnd"/>
+      <w:r>
+        <w:t>), or ensembles.</w:t>
       </w:r>
     </w:p>
     <w:p>
@@ -636,7 +537,15 @@
       </w:pPr>
       <w:r>
         <w:lastRenderedPageBreak/>
-        <w:t>Advanced Techniques: Optimize hyperparameters with tools like Optuna.</w:t>
+        <w:t xml:space="preserve">Advanced Techniques: Optimize hyperparameters with tools like </w:t>
+      </w:r>
+      <w:proofErr w:type="spellStart"/>
+      <w:r>
+        <w:t>Optuna</w:t>
+      </w:r>
+      <w:proofErr w:type="spellEnd"/>
+      <w:r>
+        <w:t>.</w:t>
       </w:r>
     </w:p>
     <w:p>
@@ -688,6 +597,7 @@
       </w:r>
     </w:p>
     <w:p>
+      <w:proofErr w:type="spellStart"/>
       <w:r>
         <w:rPr>
           <w:b/>
@@ -695,11 +605,13 @@
         </w:rPr>
         <w:t>Review_ID</w:t>
       </w:r>
+      <w:proofErr w:type="spellEnd"/>
       <w:r>
         <w:t>: A unique identifier for each review.</w:t>
       </w:r>
     </w:p>
     <w:p>
+      <w:proofErr w:type="spellStart"/>
       <w:r>
         <w:rPr>
           <w:b/>
@@ -707,6 +619,7 @@
         </w:rPr>
         <w:t>Review_Text</w:t>
       </w:r>
+      <w:proofErr w:type="spellEnd"/>
       <w:r>
         <w:t>: The actual text of the customer review, describing their opinions or experiences.</w:t>
       </w:r>
@@ -774,7 +687,15 @@
       </w:pPr>
       <w:r>
         <w:lastRenderedPageBreak/>
-        <w:t>Missing Values: A few entries in the Review_Text and Sentiment columns are missing, necessitating handling for robust analysis.</w:t>
+        <w:t xml:space="preserve">Missing Values: A few entries in the </w:t>
+      </w:r>
+      <w:proofErr w:type="spellStart"/>
+      <w:r>
+        <w:t>Review_Text</w:t>
+      </w:r>
+      <w:proofErr w:type="spellEnd"/>
+      <w:r>
+        <w:t xml:space="preserve"> and Sentiment columns are missing, necessitating handling for robust analysis.</w:t>
       </w:r>
     </w:p>
     <w:p>
@@ -878,7 +799,15 @@
         <w:t>In the chat type, ‘C</w:t>
       </w:r>
       <w:r>
-        <w:t>reate a python jupyter notebook to load customer_feedback</w:t>
+        <w:t xml:space="preserve">reate a python </w:t>
+      </w:r>
+      <w:proofErr w:type="spellStart"/>
+      <w:r>
+        <w:t>jupyter</w:t>
+      </w:r>
+      <w:proofErr w:type="spellEnd"/>
+      <w:r>
+        <w:t xml:space="preserve"> notebook to load customer_feedback</w:t>
       </w:r>
       <w:r>
         <w:t>.</w:t>
@@ -1224,8 +1153,13 @@
         <w:t>In the chat, ask ‘H</w:t>
       </w:r>
       <w:r>
-        <w:t>ow can I install the needed libraries and jupyter</w:t>
-      </w:r>
+        <w:t xml:space="preserve">ow can I install the needed libraries and </w:t>
+      </w:r>
+      <w:proofErr w:type="spellStart"/>
+      <w:r>
+        <w:t>jupyter</w:t>
+      </w:r>
+      <w:proofErr w:type="spellEnd"/>
       <w:r>
         <w:t>?’</w:t>
       </w:r>
@@ -1358,6 +1292,18 @@
         </w:numPr>
       </w:pPr>
       <w:r>
+        <w:t>Ask cursor to install the libraries in requirements.txt.</w:t>
+      </w:r>
+    </w:p>
+    <w:p>
+      <w:pPr>
+        <w:pStyle w:val="ListParagraph"/>
+        <w:numPr>
+          <w:ilvl w:val="0"/>
+          <w:numId w:val="5"/>
+        </w:numPr>
+      </w:pPr>
+      <w:r>
         <w:t>Click the play button to run the cell and see the output.</w:t>
       </w:r>
     </w:p>
@@ -1426,6 +1372,7 @@
         <w:rPr>
           <w:noProof/>
         </w:rPr>
+        <w:lastRenderedPageBreak/>
         <w:drawing>
           <wp:inline distT="0" distB="0" distL="0" distR="0" wp14:anchorId="07957EB9" wp14:editId="424E074B">
             <wp:extent cx="4930140" cy="1339460"/>
@@ -1472,7 +1419,6 @@
         </w:numPr>
       </w:pPr>
       <w:r>
-        <w:lastRenderedPageBreak/>
         <w:t>Add an additional code block and a</w:t>
       </w:r>
       <w:r>
@@ -1518,7 +1464,15 @@
         </w:numPr>
       </w:pPr>
       <w:r>
-        <w:t>Drop rows where "Review_Text" or "Sentiment" columns have missing values.</w:t>
+        <w:t>Drop rows where "</w:t>
+      </w:r>
+      <w:proofErr w:type="spellStart"/>
+      <w:r>
+        <w:t>Review_Text</w:t>
+      </w:r>
+      <w:proofErr w:type="spellEnd"/>
+      <w:r>
+        <w:t>" or "Sentiment" columns have missing values.</w:t>
       </w:r>
     </w:p>
     <w:p>
@@ -1530,7 +1484,15 @@
         </w:numPr>
       </w:pPr>
       <w:r>
-        <w:t>Convert all text in the "Review_Text" column to lowercase.</w:t>
+        <w:t>Convert all text in the "</w:t>
+      </w:r>
+      <w:proofErr w:type="spellStart"/>
+      <w:r>
+        <w:t>Review_Text</w:t>
+      </w:r>
+      <w:proofErr w:type="spellEnd"/>
+      <w:r>
+        <w:t>" column to lowercase.</w:t>
       </w:r>
     </w:p>
     <w:p>
@@ -1542,7 +1504,15 @@
         </w:numPr>
       </w:pPr>
       <w:r>
-        <w:t>Remove punctuation from the "Review_Text" column.</w:t>
+        <w:t>Remove punctuation from the "</w:t>
+      </w:r>
+      <w:proofErr w:type="spellStart"/>
+      <w:r>
+        <w:t>Review_Text</w:t>
+      </w:r>
+      <w:proofErr w:type="spellEnd"/>
+      <w:r>
+        <w:t>" column.</w:t>
       </w:r>
     </w:p>
     <w:p>
@@ -1554,7 +1524,15 @@
         </w:numPr>
       </w:pPr>
       <w:r>
-        <w:t>Remove common stop words like "the," "is," and "and" from the "Review_Text" column.</w:t>
+        <w:t>Remove common stop words like "the," "is," and "and" from the "</w:t>
+      </w:r>
+      <w:proofErr w:type="spellStart"/>
+      <w:r>
+        <w:t>Review_Text</w:t>
+      </w:r>
+      <w:proofErr w:type="spellEnd"/>
+      <w:r>
+        <w:t>" column.</w:t>
       </w:r>
     </w:p>
     <w:p>
@@ -1566,7 +1544,15 @@
         </w:numPr>
       </w:pPr>
       <w:r>
-        <w:t>Apply lemmatization to the "Review_Text" column.’</w:t>
+        <w:t>Apply lemmatization to the "</w:t>
+      </w:r>
+      <w:proofErr w:type="spellStart"/>
+      <w:r>
+        <w:t>Review_Text</w:t>
+      </w:r>
+      <w:proofErr w:type="spellEnd"/>
+      <w:r>
+        <w:t>" column.’</w:t>
       </w:r>
     </w:p>
     <w:p>
@@ -1616,6 +1602,7 @@
         <w:rPr>
           <w:noProof/>
         </w:rPr>
+        <w:lastRenderedPageBreak/>
         <w:drawing>
           <wp:inline distT="0" distB="0" distL="0" distR="0" wp14:anchorId="2AE63B8E" wp14:editId="33102A8A">
             <wp:extent cx="4732430" cy="4732430"/>
@@ -1670,165 +1657,178 @@
         <w:pStyle w:val="ListParagraph"/>
       </w:pPr>
       <w:r>
+        <w:t>Use the Hugging Face Transformers library to load the distilbert-base-uncased-finetuned-sst-2-english model for sentiment classification</w:t>
+      </w:r>
+      <w:r>
+        <w:t xml:space="preserve"> and use </w:t>
+      </w:r>
+      <w:proofErr w:type="spellStart"/>
+      <w:r>
+        <w:t>tensorflow</w:t>
+      </w:r>
+      <w:proofErr w:type="spellEnd"/>
+      <w:r>
+        <w:t xml:space="preserve">. </w:t>
+      </w:r>
+      <w:r>
+        <w:t xml:space="preserve">The sentiment values </w:t>
+      </w:r>
+      <w:r>
+        <w:t>in the dataset are</w:t>
+      </w:r>
+      <w:r>
+        <w:t xml:space="preserve"> Positive, Neutral and Negative</w:t>
+      </w:r>
+      <w:r>
+        <w:t>, but Positive and Neutral can be grouped together</w:t>
+      </w:r>
+      <w:r>
+        <w:t xml:space="preserve">. </w:t>
+      </w:r>
+      <w:r>
+        <w:t>Evaluate its performance on the dataset and suggest improvements if needed.</w:t>
+      </w:r>
+      <w:r>
+        <w:t xml:space="preserve"> </w:t>
+      </w:r>
+      <w:r>
+        <w:t>Include evaluation metrics such as accuracy, precision, recall, and F1-score.</w:t>
+      </w:r>
+    </w:p>
+    <w:p>
+      <w:pPr>
+        <w:pStyle w:val="ListParagraph"/>
+        <w:numPr>
+          <w:ilvl w:val="0"/>
+          <w:numId w:val="5"/>
+        </w:numPr>
+      </w:pPr>
+      <w:r>
+        <w:t>Ask cursor ‘</w:t>
+      </w:r>
+      <w:r>
+        <w:t>how might I adjust the model to capture more of the positive</w:t>
+      </w:r>
+      <w:r>
+        <w:t xml:space="preserve"> values’</w:t>
+      </w:r>
+    </w:p>
+    <w:p>
+      <w:r>
+        <w:t>Remember to:</w:t>
+      </w:r>
+    </w:p>
+    <w:p>
+      <w:pPr>
+        <w:pStyle w:val="ListParagraph"/>
+        <w:numPr>
+          <w:ilvl w:val="0"/>
+          <w:numId w:val="11"/>
+        </w:numPr>
+      </w:pPr>
+      <w:r>
+        <w:t>Adjust the batch size based on your available memory</w:t>
+      </w:r>
+    </w:p>
+    <w:p>
+      <w:pPr>
+        <w:pStyle w:val="ListParagraph"/>
+        <w:numPr>
+          <w:ilvl w:val="0"/>
+          <w:numId w:val="11"/>
+        </w:numPr>
+      </w:pPr>
+      <w:r>
+        <w:t>Experiment with different learning rates</w:t>
+      </w:r>
+    </w:p>
+    <w:p>
+      <w:pPr>
+        <w:pStyle w:val="ListParagraph"/>
+        <w:numPr>
+          <w:ilvl w:val="0"/>
+          <w:numId w:val="11"/>
+        </w:numPr>
+      </w:pPr>
+      <w:r>
+        <w:t>Consider using a validation set during fine-tuning</w:t>
+      </w:r>
+    </w:p>
+    <w:p>
+      <w:pPr>
+        <w:pStyle w:val="ListParagraph"/>
+        <w:numPr>
+          <w:ilvl w:val="0"/>
+          <w:numId w:val="11"/>
+        </w:numPr>
+      </w:pPr>
+      <w:r>
+        <w:t>Monitor for overfitting</w:t>
+      </w:r>
+    </w:p>
+    <w:p>
+      <w:pPr>
+        <w:pStyle w:val="ListParagraph"/>
+        <w:numPr>
+          <w:ilvl w:val="0"/>
+          <w:numId w:val="11"/>
+        </w:numPr>
+      </w:pPr>
+      <w:r>
         <w:lastRenderedPageBreak/>
-        <w:t>Use the Hugging Face Transformers library to load the distilbert-base-uncased-finetuned-sst-2-english model for sentiment classification</w:t>
-      </w:r>
-      <w:r>
-        <w:t xml:space="preserve"> and use tensorflow</w:t>
-      </w:r>
-      <w:r>
-        <w:t xml:space="preserve">. </w:t>
-      </w:r>
-      <w:r>
-        <w:t xml:space="preserve">The sentiment values </w:t>
-      </w:r>
-      <w:r>
-        <w:t>in the dataset are</w:t>
-      </w:r>
-      <w:r>
-        <w:t xml:space="preserve"> Positive, Neutral and Negative</w:t>
-      </w:r>
-      <w:r>
-        <w:t>, but Positive and Neutral can be grouped together</w:t>
-      </w:r>
-      <w:r>
-        <w:t xml:space="preserve">. </w:t>
-      </w:r>
-      <w:r>
-        <w:t>Evaluate its performance on the dataset and suggest improvements if needed.</w:t>
+        <w:t>Save the best model weights during training</w:t>
+      </w:r>
+    </w:p>
+    <w:p>
+      <w:pPr>
+        <w:pStyle w:val="ListParagraph"/>
+        <w:numPr>
+          <w:ilvl w:val="0"/>
+          <w:numId w:val="5"/>
+        </w:numPr>
+      </w:pPr>
+      <w:r>
+        <w:t>Ask cursor to evaluate the model, ‘</w:t>
+      </w:r>
+      <w:r>
+        <w:t>can you evaluate the model</w:t>
+      </w:r>
+      <w:r>
+        <w:t>.’</w:t>
+      </w:r>
+    </w:p>
+    <w:p>
+      <w:pPr>
+        <w:pStyle w:val="ListParagraph"/>
+        <w:numPr>
+          <w:ilvl w:val="0"/>
+          <w:numId w:val="5"/>
+        </w:numPr>
+      </w:pPr>
+      <w:r>
+        <w:t xml:space="preserve">Ask cursor to deploy </w:t>
+      </w:r>
+      <w:r>
+        <w:t xml:space="preserve">the code (Ensure this is using the same version of python. This will also give you the option to create the files directly.): </w:t>
       </w:r>
       <w:r>
         <w:t xml:space="preserve"> </w:t>
       </w:r>
-      <w:r>
-        <w:t>Include evaluation metrics such as accuracy, precision, recall, and F1-score.</w:t>
-      </w:r>
-    </w:p>
-    <w:p>
-      <w:pPr>
-        <w:pStyle w:val="ListParagraph"/>
-        <w:numPr>
-          <w:ilvl w:val="0"/>
-          <w:numId w:val="5"/>
-        </w:numPr>
-      </w:pPr>
-      <w:r>
-        <w:t>Ask cursor ‘</w:t>
-      </w:r>
-      <w:r>
-        <w:t>how might I adjust the model to capture more of the positive</w:t>
-      </w:r>
-      <w:r>
-        <w:t xml:space="preserve"> values’</w:t>
-      </w:r>
-    </w:p>
-    <w:p>
-      <w:r>
-        <w:t>Remember to:</w:t>
-      </w:r>
-    </w:p>
-    <w:p>
-      <w:pPr>
-        <w:pStyle w:val="ListParagraph"/>
-        <w:numPr>
-          <w:ilvl w:val="0"/>
-          <w:numId w:val="11"/>
-        </w:numPr>
-      </w:pPr>
-      <w:r>
-        <w:t>Adjust the batch size based on your available memory</w:t>
-      </w:r>
-    </w:p>
-    <w:p>
-      <w:pPr>
-        <w:pStyle w:val="ListParagraph"/>
-        <w:numPr>
-          <w:ilvl w:val="0"/>
-          <w:numId w:val="11"/>
-        </w:numPr>
-      </w:pPr>
-      <w:r>
-        <w:t>Experiment with different learning rates</w:t>
-      </w:r>
-    </w:p>
-    <w:p>
-      <w:pPr>
-        <w:pStyle w:val="ListParagraph"/>
-        <w:numPr>
-          <w:ilvl w:val="0"/>
-          <w:numId w:val="11"/>
-        </w:numPr>
-      </w:pPr>
-      <w:r>
-        <w:t>Consider using a validation set during fine-tuning</w:t>
-      </w:r>
-    </w:p>
-    <w:p>
-      <w:pPr>
-        <w:pStyle w:val="ListParagraph"/>
-        <w:numPr>
-          <w:ilvl w:val="0"/>
-          <w:numId w:val="11"/>
-        </w:numPr>
-      </w:pPr>
-      <w:r>
-        <w:t>Monitor for overfitting</w:t>
-      </w:r>
-    </w:p>
-    <w:p>
-      <w:pPr>
-        <w:pStyle w:val="ListParagraph"/>
-        <w:numPr>
-          <w:ilvl w:val="0"/>
-          <w:numId w:val="11"/>
-        </w:numPr>
-      </w:pPr>
-      <w:r>
-        <w:t>Save the best model weights during training</w:t>
-      </w:r>
-    </w:p>
-    <w:p>
-      <w:pPr>
-        <w:pStyle w:val="ListParagraph"/>
-        <w:numPr>
-          <w:ilvl w:val="0"/>
-          <w:numId w:val="5"/>
-        </w:numPr>
-      </w:pPr>
-      <w:r>
-        <w:t>Ask cursor to evaluate the model, ‘</w:t>
-      </w:r>
-      <w:r>
-        <w:t>can you evaluate the model</w:t>
-      </w:r>
-      <w:r>
-        <w:t>.’</w:t>
-      </w:r>
-    </w:p>
-    <w:p>
-      <w:pPr>
-        <w:pStyle w:val="ListParagraph"/>
-        <w:numPr>
-          <w:ilvl w:val="0"/>
-          <w:numId w:val="5"/>
-        </w:numPr>
-      </w:pPr>
-      <w:r>
-        <w:t xml:space="preserve">Ask cursor to deploy </w:t>
-      </w:r>
-      <w:r>
-        <w:t xml:space="preserve">the code (Ensure this is using the same version of python. This will also give you the option to create the files directly.): </w:t>
-      </w:r>
-      <w:r>
-        <w:t xml:space="preserve"> </w:t>
-      </w:r>
     </w:p>
     <w:p>
       <w:pPr>
         <w:ind w:left="360"/>
       </w:pPr>
       <w:r>
-        <w:t>Show me how to deploy a FastAPI sentiment analysis application with these requirements:</w:t>
+        <w:t xml:space="preserve">Show me how to deploy a </w:t>
+      </w:r>
+      <w:proofErr w:type="spellStart"/>
+      <w:r>
+        <w:t>FastAPI</w:t>
+      </w:r>
+      <w:proofErr w:type="spellEnd"/>
+      <w:r>
+        <w:t xml:space="preserve"> sentiment analysis application with these requirements:</w:t>
       </w:r>
     </w:p>
     <w:p>
@@ -1888,7 +1888,15 @@
         <w:ind w:left="360"/>
       </w:pPr>
       <w:r>
-        <w:t xml:space="preserve">   - DistilBERT model</w:t>
+        <w:t xml:space="preserve">   - </w:t>
+      </w:r>
+      <w:proofErr w:type="spellStart"/>
+      <w:r>
+        <w:t>DistilBERT</w:t>
+      </w:r>
+      <w:proofErr w:type="spellEnd"/>
+      <w:r>
+        <w:t xml:space="preserve"> model</w:t>
       </w:r>
     </w:p>
     <w:p>
@@ -1951,8 +1959,13 @@
       <w:r>
         <w:t xml:space="preserve">Working API </w:t>
       </w:r>
-      <w:r>
-        <w:t>url = "http://127.0.0.1:8000/predict"</w:t>
+      <w:proofErr w:type="spellStart"/>
+      <w:r>
+        <w:t>url</w:t>
+      </w:r>
+      <w:proofErr w:type="spellEnd"/>
+      <w:r>
+        <w:t xml:space="preserve"> = "http://127.0.0.1:8000/predict"</w:t>
       </w:r>
     </w:p>
     <w:p>
@@ -1963,7 +1976,6 @@
         <w:rPr>
           <w:noProof/>
         </w:rPr>
-        <w:lastRenderedPageBreak/>
         <w:drawing>
           <wp:inline distT="0" distB="0" distL="0" distR="0" wp14:anchorId="382CC1B6" wp14:editId="4CC60EBE">
             <wp:extent cx="5943600" cy="607060"/>
@@ -2021,6 +2033,7 @@
         <w:rPr>
           <w:noProof/>
         </w:rPr>
+        <w:lastRenderedPageBreak/>
         <w:drawing>
           <wp:inline distT="0" distB="0" distL="0" distR="0" wp14:anchorId="50CEEA6B" wp14:editId="0D3E1FB1">
             <wp:extent cx="4343776" cy="3795089"/>
@@ -2068,20 +2081,33 @@
     </w:p>
     <w:p>
       <w:r>
-        <w:t>During this project, we explored the end-to-end process of sentiment analysis, from understanding its concept and business value to building and deploying a real-time application. We started by introducing sentiment analysis as an NLP technique to categorize text as positive, negative, or neutral, with applications like monitoring customer feedback or prioritizing support tickets. After preparing the dataset by cleaning, preprocessing, and balancing the sentiment categories, we trained a Hugging Face distilbert-base-uncased-finetuned-sst-2-english model and evaluated its performance using metrics such as accuracy, precision, recall, and F1-score. Finally, we deployed the model using FastAPI, creating a functional API capable of providing real-time sentiment predictions.</w:t>
-      </w:r>
-    </w:p>
-    <w:p>
-      <w:r>
-        <w:t xml:space="preserve">The Q&amp;A session addressed common challenges and solutions, such as handling misclassified data by refining preprocessing steps or adjusting hyperparameters. For longer </w:t>
-      </w:r>
+        <w:t xml:space="preserve">During this project, we explored the end-to-end process of sentiment analysis, from understanding its concept and business value to building and deploying a real-time application. We started by introducing sentiment analysis as an NLP technique to categorize text as positive, negative, or neutral, with applications like monitoring customer feedback or prioritizing support tickets. After preparing the dataset by cleaning, preprocessing, and balancing the sentiment categories, we trained a Hugging Face distilbert-base-uncased-finetuned-sst-2-english model and evaluated its performance using metrics such as accuracy, precision, recall, and F1-score. Finally, we deployed the model using </w:t>
+      </w:r>
+      <w:proofErr w:type="spellStart"/>
+      <w:r>
+        <w:t>FastAPI</w:t>
+      </w:r>
+      <w:proofErr w:type="spellEnd"/>
+      <w:r>
+        <w:t>, creating a functional API capable of providing real-time sentiment predictions.</w:t>
+      </w:r>
+    </w:p>
+    <w:p>
+      <w:r>
+        <w:t xml:space="preserve">The Q&amp;A session addressed common challenges and solutions, such as handling misclassified data by refining preprocessing steps or adjusting hyperparameters. For longer text inputs, extending the sequence length during tokenization ensures the model captures the full context. Suggestions for improving accuracy included leveraging advanced models like </w:t>
+      </w:r>
+      <w:proofErr w:type="spellStart"/>
+      <w:r>
+        <w:t>DeBERTa</w:t>
+      </w:r>
+      <w:proofErr w:type="spellEnd"/>
+      <w:r>
+        <w:t>, experimenting with data augmentation, and combining models through ensemble techniques. These adjustments offer practical ways to enhance the model’s performance and adaptability to various use cases.</w:t>
+      </w:r>
+    </w:p>
+    <w:p>
       <w:r>
         <w:lastRenderedPageBreak/>
-        <w:t>text inputs, extending the sequence length during tokenization ensures the model captures the full context. Suggestions for improving accuracy included leveraging advanced models like DeBERTa, experimenting with data augmentation, and combining models through ensemble techniques. These adjustments offer practical ways to enhance the model’s performance and adaptability to various use cases.</w:t>
-      </w:r>
-    </w:p>
-    <w:p>
-      <w:r>
         <w:t>Key takeaways from this project include the importance of high-quality data preparation, which directly impacts the effectiveness of machine learning models. Additionally, grouping sentiment categories, such as combining Positive and Neutral classes, simplifies classification but may reduce granularity. By completing this workflow, you’ve gained practical skills in data preprocessing, model fine-tuning, and API deployment, enabling you to apply sentiment analysis to real-world tasks like customer feedback analysis, support ticket categorization, or product review monitoring. Moving forward, exploring hyperparameter optimization, retraining with real-world data, and expanding use cases will further refine and extend the value of your sentiment analysis capabilities.</w:t>
       </w:r>
     </w:p>
@@ -4789,6 +4815,7 @@
   <w:style w:type="character" w:default="1" w:styleId="DefaultParagraphFont">
     <w:name w:val="Default Paragraph Font"/>
     <w:uiPriority w:val="1"/>
+    <w:semiHidden/>
     <w:unhideWhenUsed/>
   </w:style>
   <w:style w:type="table" w:default="1" w:styleId="TableNormal">

--- a/Sentiment Analysis Workshop.docx
+++ b/Sentiment Analysis Workshop.docx
@@ -1084,15 +1084,84 @@
         </w:numPr>
       </w:pPr>
       <w:r>
-        <w:t xml:space="preserve">Hover over the </w:t>
+        <w:t xml:space="preserve">Ask cursor to install the libraries in requirements.txt: </w:t>
+      </w:r>
+      <w:r>
+        <w:t>can you help me install the packages in the file requirements.txt that already exists using basic pip install</w:t>
+      </w:r>
+    </w:p>
+    <w:p>
+      <w:pPr>
+        <w:ind w:left="360"/>
+      </w:pPr>
+      <w:r>
+        <w:lastRenderedPageBreak/>
+        <w:drawing>
+          <wp:inline distT="0" distB="0" distL="0" distR="0" wp14:anchorId="31684BC3" wp14:editId="092F35F6">
+            <wp:extent cx="3962953" cy="2876951"/>
+            <wp:effectExtent l="0" t="0" r="0" b="0"/>
+            <wp:docPr id="1525743658" name="Picture 1" descr="A screenshot of a computer&#10;&#10;Description automatically generated"/>
+            <wp:cNvGraphicFramePr>
+              <a:graphicFrameLocks xmlns:a="http://schemas.openxmlformats.org/drawingml/2006/main" noChangeAspect="1"/>
+            </wp:cNvGraphicFramePr>
+            <a:graphic xmlns:a="http://schemas.openxmlformats.org/drawingml/2006/main">
+              <a:graphicData uri="http://schemas.openxmlformats.org/drawingml/2006/picture">
+                <pic:pic xmlns:pic="http://schemas.openxmlformats.org/drawingml/2006/picture">
+                  <pic:nvPicPr>
+                    <pic:cNvPr id="1525743658" name="Picture 1" descr="A screenshot of a computer&#10;&#10;Description automatically generated"/>
+                    <pic:cNvPicPr/>
+                  </pic:nvPicPr>
+                  <pic:blipFill>
+                    <a:blip r:embed="rId16"/>
+                    <a:stretch>
+                      <a:fillRect/>
+                    </a:stretch>
+                  </pic:blipFill>
+                  <pic:spPr>
+                    <a:xfrm>
+                      <a:off x="0" y="0"/>
+                      <a:ext cx="3962953" cy="2876951"/>
+                    </a:xfrm>
+                    <a:prstGeom prst="rect">
+                      <a:avLst/>
+                    </a:prstGeom>
+                  </pic:spPr>
+                </pic:pic>
+              </a:graphicData>
+            </a:graphic>
+          </wp:inline>
+        </w:drawing>
+      </w:r>
+    </w:p>
+    <w:p>
+      <w:pPr>
+        <w:pStyle w:val="ListParagraph"/>
+      </w:pPr>
+    </w:p>
+    <w:p>
+      <w:pPr>
+        <w:pStyle w:val="ListParagraph"/>
+        <w:numPr>
+          <w:ilvl w:val="0"/>
+          <w:numId w:val="5"/>
+        </w:numPr>
+      </w:pPr>
+      <w:r>
+        <w:t>OPTIONAL: if any libraries have a read underline, h</w:t>
+      </w:r>
+      <w:r>
+        <w:t xml:space="preserve">over over </w:t>
       </w:r>
       <w:proofErr w:type="gramStart"/>
       <w:r>
-        <w:t>libraries, and</w:t>
+        <w:t xml:space="preserve">the </w:t>
+      </w:r>
+      <w:r>
+        <w:t>them</w:t>
       </w:r>
       <w:proofErr w:type="gramEnd"/>
       <w:r>
-        <w:t xml:space="preserve"> click Fix in Composer or ask in the chat how to resolve issues.</w:t>
+        <w:t>, and click Fix in Composer or ask in the chat how to resolve issues.</w:t>
       </w:r>
     </w:p>
     <w:p>
@@ -1103,7 +1172,6 @@
         <w:rPr>
           <w:noProof/>
         </w:rPr>
-        <w:lastRenderedPageBreak/>
         <w:drawing>
           <wp:inline distT="0" distB="0" distL="0" distR="0" wp14:anchorId="734202D7" wp14:editId="3A61DDC2">
             <wp:extent cx="5943600" cy="2527300"/>
@@ -1120,7 +1188,7 @@
                     <pic:cNvPicPr/>
                   </pic:nvPicPr>
                   <pic:blipFill>
-                    <a:blip r:embed="rId16"/>
+                    <a:blip r:embed="rId17"/>
                     <a:stretch>
                       <a:fillRect/>
                     </a:stretch>
@@ -1150,6 +1218,9 @@
         </w:numPr>
       </w:pPr>
       <w:r>
+        <w:t xml:space="preserve">OPTIONAL: </w:t>
+      </w:r>
+      <w:r>
         <w:t>In the chat, ask ‘H</w:t>
       </w:r>
       <w:r>
@@ -1172,6 +1243,7 @@
         <w:rPr>
           <w:noProof/>
         </w:rPr>
+        <w:lastRenderedPageBreak/>
         <w:drawing>
           <wp:inline distT="0" distB="0" distL="0" distR="0" wp14:anchorId="23B92CBA" wp14:editId="16D37622">
             <wp:extent cx="2872989" cy="3825572"/>
@@ -1188,7 +1260,7 @@
                     <pic:cNvPicPr/>
                   </pic:nvPicPr>
                   <pic:blipFill>
-                    <a:blip r:embed="rId17"/>
+                    <a:blip r:embed="rId18"/>
                     <a:stretch>
                       <a:fillRect/>
                     </a:stretch>
@@ -1228,7 +1300,6 @@
         <w:rPr>
           <w:noProof/>
         </w:rPr>
-        <w:lastRenderedPageBreak/>
         <w:drawing>
           <wp:inline distT="0" distB="0" distL="0" distR="0" wp14:anchorId="690DA8B7" wp14:editId="5D01C466">
             <wp:extent cx="2924583" cy="3467584"/>
@@ -1245,7 +1316,7 @@
                     <pic:cNvPicPr/>
                   </pic:nvPicPr>
                   <pic:blipFill>
-                    <a:blip r:embed="rId18"/>
+                    <a:blip r:embed="rId19"/>
                     <a:stretch>
                       <a:fillRect/>
                     </a:stretch>
@@ -1280,19 +1351,8 @@
         </w:numPr>
       </w:pPr>
       <w:r>
+        <w:lastRenderedPageBreak/>
         <w:t>Save the file with Ctrl + S.</w:t>
-      </w:r>
-    </w:p>
-    <w:p>
-      <w:pPr>
-        <w:pStyle w:val="ListParagraph"/>
-        <w:numPr>
-          <w:ilvl w:val="0"/>
-          <w:numId w:val="5"/>
-        </w:numPr>
-      </w:pPr>
-      <w:r>
-        <w:t>Ask cursor to install the libraries in requirements.txt.</w:t>
       </w:r>
     </w:p>
     <w:p>
@@ -1331,7 +1391,7 @@
                     <pic:cNvPicPr/>
                   </pic:nvPicPr>
                   <pic:blipFill>
-                    <a:blip r:embed="rId19"/>
+                    <a:blip r:embed="rId20"/>
                     <a:stretch>
                       <a:fillRect/>
                     </a:stretch>
@@ -1372,7 +1432,6 @@
         <w:rPr>
           <w:noProof/>
         </w:rPr>
-        <w:lastRenderedPageBreak/>
         <w:drawing>
           <wp:inline distT="0" distB="0" distL="0" distR="0" wp14:anchorId="07957EB9" wp14:editId="424E074B">
             <wp:extent cx="4930140" cy="1339460"/>
@@ -1389,7 +1448,7 @@
                     <pic:cNvPicPr/>
                   </pic:nvPicPr>
                   <pic:blipFill>
-                    <a:blip r:embed="rId20"/>
+                    <a:blip r:embed="rId21"/>
                     <a:stretch>
                       <a:fillRect/>
                     </a:stretch>
@@ -1619,7 +1678,7 @@
                     <pic:cNvPicPr/>
                   </pic:nvPicPr>
                   <pic:blipFill>
-                    <a:blip r:embed="rId21"/>
+                    <a:blip r:embed="rId22"/>
                     <a:stretch>
                       <a:fillRect/>
                     </a:stretch>
@@ -1992,7 +2051,7 @@
                     <pic:cNvPicPr/>
                   </pic:nvPicPr>
                   <pic:blipFill>
-                    <a:blip r:embed="rId22"/>
+                    <a:blip r:embed="rId23"/>
                     <a:stretch>
                       <a:fillRect/>
                     </a:stretch>
@@ -2050,7 +2109,7 @@
                     <pic:cNvPicPr/>
                   </pic:nvPicPr>
                   <pic:blipFill>
-                    <a:blip r:embed="rId23"/>
+                    <a:blip r:embed="rId24"/>
                     <a:stretch>
                       <a:fillRect/>
                     </a:stretch>
@@ -4815,7 +4874,6 @@
   <w:style w:type="character" w:default="1" w:styleId="DefaultParagraphFont">
     <w:name w:val="Default Paragraph Font"/>
     <w:uiPriority w:val="1"/>
-    <w:semiHidden/>
     <w:unhideWhenUsed/>
   </w:style>
   <w:style w:type="table" w:default="1" w:styleId="TableNormal">

--- a/Sentiment Analysis Workshop.docx
+++ b/Sentiment Analysis Workshop.docx
@@ -55,10 +55,153 @@
       </w:r>
     </w:p>
     <w:p>
-      <w:r>
-        <w:t xml:space="preserve">Install cursor </w:t>
+      <w:pPr>
+        <w:pStyle w:val="ListParagraph"/>
+        <w:numPr>
+          <w:ilvl w:val="0"/>
+          <w:numId w:val="19"/>
+        </w:numPr>
+      </w:pPr>
+      <w:r>
+        <w:t>Install Conda</w:t>
+      </w:r>
+    </w:p>
+    <w:p>
+      <w:pPr>
+        <w:pStyle w:val="ListParagraph"/>
+        <w:numPr>
+          <w:ilvl w:val="1"/>
+          <w:numId w:val="19"/>
+        </w:numPr>
+      </w:pPr>
+      <w:r>
+        <w:t xml:space="preserve">Download and install </w:t>
+      </w:r>
+      <w:r>
+        <w:t xml:space="preserve">one of the options below </w:t>
+      </w:r>
+      <w:r>
+        <w:t xml:space="preserve">for </w:t>
+      </w:r>
+      <w:r>
+        <w:t>Conda (</w:t>
+      </w:r>
+      <w:proofErr w:type="spellStart"/>
+      <w:r>
+        <w:t>Miniconda</w:t>
+      </w:r>
+      <w:proofErr w:type="spellEnd"/>
+      <w:r>
+        <w:t xml:space="preserve"> or Anaconda) if not already installed:</w:t>
+      </w:r>
+    </w:p>
+    <w:p>
+      <w:pPr>
+        <w:pStyle w:val="ListParagraph"/>
+        <w:ind w:left="2160"/>
+      </w:pPr>
+      <w:r>
+        <w:t xml:space="preserve">Option 1.) </w:t>
+      </w:r>
+      <w:proofErr w:type="gramStart"/>
+      <w:r>
+        <w:t>Anaconda</w:t>
+      </w:r>
+      <w:proofErr w:type="gramEnd"/>
+      <w:r>
+        <w:t xml:space="preserve"> (includes more tools): </w:t>
       </w:r>
       <w:hyperlink r:id="rId5" w:history="1">
+        <w:r>
+          <w:rPr>
+            <w:rStyle w:val="Hyperlink"/>
+          </w:rPr>
+          <w:t>https://www.anaconda.com/</w:t>
+        </w:r>
+      </w:hyperlink>
+      <w:r>
+        <w:t xml:space="preserve"> </w:t>
+      </w:r>
+    </w:p>
+    <w:p>
+      <w:pPr>
+        <w:pStyle w:val="ListParagraph"/>
+        <w:ind w:left="2160"/>
+      </w:pPr>
+      <w:r>
+        <w:t xml:space="preserve">Option </w:t>
+      </w:r>
+      <w:r>
+        <w:t>2</w:t>
+      </w:r>
+      <w:r>
+        <w:t xml:space="preserve">.) </w:t>
+      </w:r>
+      <w:proofErr w:type="spellStart"/>
+      <w:r>
+        <w:t>Miniconda</w:t>
+      </w:r>
+      <w:proofErr w:type="spellEnd"/>
+      <w:r>
+        <w:t xml:space="preserve"> (lightweight option): </w:t>
+      </w:r>
+      <w:hyperlink r:id="rId6" w:history="1">
+        <w:r>
+          <w:rPr>
+            <w:rStyle w:val="Hyperlink"/>
+          </w:rPr>
+          <w:t>https://docs.conda.io/en/latest/miniconda.html</w:t>
+        </w:r>
+      </w:hyperlink>
+      <w:r>
+        <w:t xml:space="preserve"> </w:t>
+      </w:r>
+    </w:p>
+    <w:p>
+      <w:pPr>
+        <w:pStyle w:val="ListParagraph"/>
+        <w:ind w:left="2160"/>
+      </w:pPr>
+      <w:r>
+        <w:t xml:space="preserve">Option </w:t>
+      </w:r>
+      <w:r>
+        <w:t>3</w:t>
+      </w:r>
+      <w:r>
+        <w:t xml:space="preserve">.) </w:t>
+      </w:r>
+      <w:r>
+        <w:t>Alternatively, you can install Python directly, but this won’t have the dependencies loaded.</w:t>
+      </w:r>
+    </w:p>
+    <w:p>
+      <w:pPr>
+        <w:pStyle w:val="ListParagraph"/>
+        <w:numPr>
+          <w:ilvl w:val="0"/>
+          <w:numId w:val="19"/>
+        </w:numPr>
+      </w:pPr>
+      <w:r>
+        <w:t xml:space="preserve">Install </w:t>
+      </w:r>
+      <w:r>
+        <w:t>C</w:t>
+      </w:r>
+      <w:r>
+        <w:t xml:space="preserve">ursor </w:t>
+      </w:r>
+    </w:p>
+    <w:p>
+      <w:pPr>
+        <w:pStyle w:val="ListParagraph"/>
+        <w:numPr>
+          <w:ilvl w:val="1"/>
+          <w:numId w:val="19"/>
+        </w:numPr>
+      </w:pPr>
+      <w:hyperlink r:id="rId7" w:history="1">
         <w:r>
           <w:rPr>
             <w:rStyle w:val="Hyperlink"/>
@@ -67,21 +210,12 @@
         </w:r>
       </w:hyperlink>
       <w:r>
-        <w:t xml:space="preserve"> and python </w:t>
-      </w:r>
-      <w:hyperlink r:id="rId6" w:history="1">
-        <w:r>
-          <w:rPr>
-            <w:rStyle w:val="Hyperlink"/>
-          </w:rPr>
-          <w:t>https://www.python.org/downloads/</w:t>
-        </w:r>
-      </w:hyperlink>
-      <w:r>
-        <w:t>.</w:t>
-      </w:r>
-      <w:r>
-        <w:t xml:space="preserve"> The </w:t>
+        <w:t xml:space="preserve"> </w:t>
+      </w:r>
+    </w:p>
+    <w:p>
+      <w:r>
+        <w:t xml:space="preserve">The </w:t>
       </w:r>
       <w:r>
         <w:t xml:space="preserve">main file is </w:t>
@@ -93,9 +227,14 @@
         <w:t>, and the requirements.txt has all necessary packages</w:t>
       </w:r>
       <w:r>
-        <w:t xml:space="preserve">. All files are located at </w:t>
-      </w:r>
-      <w:hyperlink r:id="rId7" w:tgtFrame="_blank" w:history="1">
+        <w:t xml:space="preserve">. </w:t>
+      </w:r>
+    </w:p>
+    <w:p>
+      <w:r>
+        <w:t xml:space="preserve">All files are located at </w:t>
+      </w:r>
+      <w:hyperlink r:id="rId8" w:tgtFrame="_blank" w:history="1">
         <w:r>
           <w:rPr>
             <w:rStyle w:val="Hyperlink"/>
@@ -107,9 +246,14 @@
         <w:t>.</w:t>
       </w:r>
       <w:r>
-        <w:t xml:space="preserve"> You may also want to install the data wrangler extension </w:t>
-      </w:r>
-      <w:hyperlink r:id="rId8" w:history="1">
+        <w:t xml:space="preserve"> </w:t>
+      </w:r>
+    </w:p>
+    <w:p>
+      <w:r>
+        <w:t xml:space="preserve">You may also want to install the data wrangler extension </w:t>
+      </w:r>
+      <w:hyperlink r:id="rId9" w:history="1">
         <w:r>
           <w:rPr>
             <w:rStyle w:val="Hyperlink"/>
@@ -143,7 +287,7 @@
                     <pic:cNvPicPr/>
                   </pic:nvPicPr>
                   <pic:blipFill>
-                    <a:blip r:embed="rId9"/>
+                    <a:blip r:embed="rId10"/>
                     <a:stretch>
                       <a:fillRect/>
                     </a:stretch>
@@ -715,8 +859,158 @@
         </w:numPr>
       </w:pPr>
       <w:r>
+        <w:t>Launch Conda</w:t>
+      </w:r>
+      <w:r>
+        <w:t>.</w:t>
+      </w:r>
+    </w:p>
+    <w:p>
+      <w:pPr>
+        <w:pStyle w:val="ListParagraph"/>
+      </w:pPr>
+      <w:r>
+        <w:drawing>
+          <wp:inline distT="0" distB="0" distL="0" distR="0" wp14:anchorId="6EF1F2AA" wp14:editId="0F22933A">
+            <wp:extent cx="3086100" cy="447052"/>
+            <wp:effectExtent l="0" t="0" r="0" b="0"/>
+            <wp:docPr id="582991639" name="Picture 1" descr="A close up of a sign&#10;&#10;Description automatically generated"/>
+            <wp:cNvGraphicFramePr>
+              <a:graphicFrameLocks xmlns:a="http://schemas.openxmlformats.org/drawingml/2006/main" noChangeAspect="1"/>
+            </wp:cNvGraphicFramePr>
+            <a:graphic xmlns:a="http://schemas.openxmlformats.org/drawingml/2006/main">
+              <a:graphicData uri="http://schemas.openxmlformats.org/drawingml/2006/picture">
+                <pic:pic xmlns:pic="http://schemas.openxmlformats.org/drawingml/2006/picture">
+                  <pic:nvPicPr>
+                    <pic:cNvPr id="582991639" name="Picture 1" descr="A close up of a sign&#10;&#10;Description automatically generated"/>
+                    <pic:cNvPicPr/>
+                  </pic:nvPicPr>
+                  <pic:blipFill>
+                    <a:blip r:embed="rId11"/>
+                    <a:stretch>
+                      <a:fillRect/>
+                    </a:stretch>
+                  </pic:blipFill>
+                  <pic:spPr>
+                    <a:xfrm>
+                      <a:off x="0" y="0"/>
+                      <a:ext cx="3099417" cy="448981"/>
+                    </a:xfrm>
+                    <a:prstGeom prst="rect">
+                      <a:avLst/>
+                    </a:prstGeom>
+                  </pic:spPr>
+                </pic:pic>
+              </a:graphicData>
+            </a:graphic>
+          </wp:inline>
+        </w:drawing>
+      </w:r>
+    </w:p>
+    <w:p>
+      <w:pPr>
+        <w:pStyle w:val="ListParagraph"/>
+        <w:numPr>
+          <w:ilvl w:val="0"/>
+          <w:numId w:val="5"/>
+        </w:numPr>
+      </w:pPr>
+      <w:r>
+        <w:t>Open a command prompt, navigate to the directory with the downloaded files using the command cd and type:</w:t>
+      </w:r>
+    </w:p>
+    <w:p>
+      <w:pPr>
+        <w:pStyle w:val="ListParagraph"/>
+      </w:pPr>
+      <w:proofErr w:type="spellStart"/>
+      <w:r>
+        <w:t>conda</w:t>
+      </w:r>
+      <w:proofErr w:type="spellEnd"/>
+      <w:r>
+        <w:t xml:space="preserve"> env create -f </w:t>
+      </w:r>
+      <w:proofErr w:type="spellStart"/>
+      <w:r>
+        <w:t>environment.yml</w:t>
+      </w:r>
+      <w:proofErr w:type="spellEnd"/>
+    </w:p>
+    <w:p>
+      <w:pPr>
+        <w:pStyle w:val="ListParagraph"/>
+      </w:pPr>
+      <w:proofErr w:type="spellStart"/>
+      <w:r>
+        <w:t>conda</w:t>
+      </w:r>
+      <w:proofErr w:type="spellEnd"/>
+      <w:r>
+        <w:t xml:space="preserve"> activate </w:t>
+      </w:r>
+      <w:proofErr w:type="spellStart"/>
+      <w:r>
+        <w:t>workshop_env</w:t>
+      </w:r>
+      <w:proofErr w:type="spellEnd"/>
+    </w:p>
+    <w:p>
+      <w:pPr>
+        <w:pStyle w:val="ListParagraph"/>
+      </w:pPr>
+      <w:r>
+        <w:drawing>
+          <wp:inline distT="0" distB="0" distL="0" distR="0" wp14:anchorId="34721454" wp14:editId="7B06B653">
+            <wp:extent cx="2609850" cy="804244"/>
+            <wp:effectExtent l="0" t="0" r="0" b="0"/>
+            <wp:docPr id="1843308856" name="Picture 1" descr="A grey rectangular sign with white text&#10;&#10;Description automatically generated"/>
+            <wp:cNvGraphicFramePr>
+              <a:graphicFrameLocks xmlns:a="http://schemas.openxmlformats.org/drawingml/2006/main" noChangeAspect="1"/>
+            </wp:cNvGraphicFramePr>
+            <a:graphic xmlns:a="http://schemas.openxmlformats.org/drawingml/2006/main">
+              <a:graphicData uri="http://schemas.openxmlformats.org/drawingml/2006/picture">
+                <pic:pic xmlns:pic="http://schemas.openxmlformats.org/drawingml/2006/picture">
+                  <pic:nvPicPr>
+                    <pic:cNvPr id="1843308856" name="Picture 1" descr="A grey rectangular sign with white text&#10;&#10;Description automatically generated"/>
+                    <pic:cNvPicPr/>
+                  </pic:nvPicPr>
+                  <pic:blipFill>
+                    <a:blip r:embed="rId12"/>
+                    <a:stretch>
+                      <a:fillRect/>
+                    </a:stretch>
+                  </pic:blipFill>
+                  <pic:spPr>
+                    <a:xfrm>
+                      <a:off x="0" y="0"/>
+                      <a:ext cx="2618641" cy="806953"/>
+                    </a:xfrm>
+                    <a:prstGeom prst="rect">
+                      <a:avLst/>
+                    </a:prstGeom>
+                  </pic:spPr>
+                </pic:pic>
+              </a:graphicData>
+            </a:graphic>
+          </wp:inline>
+        </w:drawing>
+      </w:r>
+    </w:p>
+    <w:p>
+      <w:pPr>
+        <w:pStyle w:val="ListParagraph"/>
+        <w:numPr>
+          <w:ilvl w:val="0"/>
+          <w:numId w:val="5"/>
+        </w:numPr>
+      </w:pPr>
+      <w:r>
         <w:t>Open Cursor</w:t>
       </w:r>
+      <w:r>
+        <w:t>.</w:t>
+      </w:r>
     </w:p>
     <w:p>
       <w:pPr>
@@ -739,7 +1033,10 @@
         </w:numPr>
       </w:pPr>
       <w:r>
-        <w:t>To open the chat in Cursor, simply press Ctrl + L (on Windows) or Command + L (on Mac)</w:t>
+        <w:t>To open the chat in Cursor, press Ctrl + L (on Windows) or Command + L (on Mac)</w:t>
+      </w:r>
+      <w:r>
+        <w:t>.</w:t>
       </w:r>
     </w:p>
     <w:p>
@@ -766,7 +1063,7 @@
                     <pic:cNvPicPr/>
                   </pic:nvPicPr>
                   <pic:blipFill>
-                    <a:blip r:embed="rId10"/>
+                    <a:blip r:embed="rId13"/>
                     <a:stretch>
                       <a:fillRect/>
                     </a:stretch>
@@ -827,6 +1124,7 @@
         <w:rPr>
           <w:noProof/>
         </w:rPr>
+        <w:lastRenderedPageBreak/>
         <w:drawing>
           <wp:inline distT="0" distB="0" distL="0" distR="0" wp14:anchorId="78860304" wp14:editId="63D71864">
             <wp:extent cx="1718550" cy="3855720"/>
@@ -843,7 +1141,7 @@
                     <pic:cNvPicPr/>
                   </pic:nvPicPr>
                   <pic:blipFill>
-                    <a:blip r:embed="rId11"/>
+                    <a:blip r:embed="rId14"/>
                     <a:stretch>
                       <a:fillRect/>
                     </a:stretch>
@@ -873,7 +1171,6 @@
         </w:numPr>
       </w:pPr>
       <w:r>
-        <w:lastRenderedPageBreak/>
         <w:t xml:space="preserve">Click apply. You </w:t>
       </w:r>
       <w:r>
@@ -907,7 +1204,7 @@
                     <pic:cNvPicPr/>
                   </pic:nvPicPr>
                   <pic:blipFill>
-                    <a:blip r:embed="rId12"/>
+                    <a:blip r:embed="rId15"/>
                     <a:stretch>
                       <a:fillRect/>
                     </a:stretch>
@@ -936,6 +1233,7 @@
         <w:rPr>
           <w:noProof/>
         </w:rPr>
+        <w:lastRenderedPageBreak/>
         <w:drawing>
           <wp:inline distT="0" distB="0" distL="0" distR="0" wp14:anchorId="427551F1" wp14:editId="61EA6529">
             <wp:extent cx="5943600" cy="2839720"/>
@@ -952,7 +1250,7 @@
                     <pic:cNvPicPr/>
                   </pic:nvPicPr>
                   <pic:blipFill>
-                    <a:blip r:embed="rId13"/>
+                    <a:blip r:embed="rId16"/>
                     <a:stretch>
                       <a:fillRect/>
                     </a:stretch>
@@ -982,7 +1280,26 @@
         </w:numPr>
       </w:pPr>
       <w:r>
-        <w:t>Click the Select Kernel button, then choose your python environment.</w:t>
+        <w:t xml:space="preserve">Click the Select Kernel button, then choose </w:t>
+      </w:r>
+      <w:r>
+        <w:t xml:space="preserve">your </w:t>
+      </w:r>
+      <w:proofErr w:type="spellStart"/>
+      <w:r>
+        <w:t>conda</w:t>
+      </w:r>
+      <w:proofErr w:type="spellEnd"/>
+      <w:r>
+        <w:t xml:space="preserve"> python environment (</w:t>
+      </w:r>
+      <w:proofErr w:type="spellStart"/>
+      <w:r>
+        <w:t>workshop_env</w:t>
+      </w:r>
+      <w:proofErr w:type="spellEnd"/>
+      <w:r>
+        <w:t>).</w:t>
       </w:r>
     </w:p>
     <w:p>
@@ -1009,7 +1326,7 @@
                     <pic:cNvPicPr/>
                   </pic:nvPicPr>
                   <pic:blipFill>
-                    <a:blip r:embed="rId14"/>
+                    <a:blip r:embed="rId17"/>
                     <a:stretch>
                       <a:fillRect/>
                     </a:stretch>
@@ -1035,14 +1352,11 @@
         <w:ind w:left="360"/>
       </w:pPr>
       <w:r>
-        <w:rPr>
-          <w:noProof/>
-        </w:rPr>
         <w:drawing>
-          <wp:inline distT="0" distB="0" distL="0" distR="0" wp14:anchorId="5AE155FA" wp14:editId="11AC3B41">
-            <wp:extent cx="1234547" cy="320068"/>
-            <wp:effectExtent l="0" t="0" r="3810" b="3810"/>
-            <wp:docPr id="1258256653" name="Picture 1"/>
+          <wp:inline distT="0" distB="0" distL="0" distR="0" wp14:anchorId="1CC087EC" wp14:editId="212B33F7">
+            <wp:extent cx="1676545" cy="320068"/>
+            <wp:effectExtent l="0" t="0" r="0" b="3810"/>
+            <wp:docPr id="1627240397" name="Picture 1"/>
             <wp:cNvGraphicFramePr>
               <a:graphicFrameLocks xmlns:a="http://schemas.openxmlformats.org/drawingml/2006/main" noChangeAspect="1"/>
             </wp:cNvGraphicFramePr>
@@ -1050,11 +1364,11 @@
               <a:graphicData uri="http://schemas.openxmlformats.org/drawingml/2006/picture">
                 <pic:pic xmlns:pic="http://schemas.openxmlformats.org/drawingml/2006/picture">
                   <pic:nvPicPr>
-                    <pic:cNvPr id="1258256653" name=""/>
+                    <pic:cNvPr id="1627240397" name=""/>
                     <pic:cNvPicPr/>
                   </pic:nvPicPr>
                   <pic:blipFill>
-                    <a:blip r:embed="rId15"/>
+                    <a:blip r:embed="rId18"/>
                     <a:stretch>
                       <a:fillRect/>
                     </a:stretch>
@@ -1062,7 +1376,7 @@
                   <pic:spPr>
                     <a:xfrm>
                       <a:off x="0" y="0"/>
-                      <a:ext cx="1234547" cy="320068"/>
+                      <a:ext cx="1676545" cy="320068"/>
                     </a:xfrm>
                     <a:prstGeom prst="rect">
                       <a:avLst/>
@@ -1084,7 +1398,18 @@
         </w:numPr>
       </w:pPr>
       <w:r>
-        <w:t xml:space="preserve">Ask cursor to install the libraries in requirements.txt: </w:t>
+        <w:t xml:space="preserve">OPTIONAL: If you have </w:t>
+      </w:r>
+      <w:proofErr w:type="gramStart"/>
+      <w:r>
+        <w:t>issues</w:t>
+      </w:r>
+      <w:proofErr w:type="gramEnd"/>
+      <w:r>
+        <w:t xml:space="preserve"> you can a</w:t>
+      </w:r>
+      <w:r>
+        <w:t xml:space="preserve">sk cursor to install the libraries in requirements.txt: </w:t>
       </w:r>
       <w:r>
         <w:t>can you help me install the packages in the file requirements.txt that already exists using basic pip install</w:t>
@@ -1095,10 +1420,12 @@
         <w:ind w:left="360"/>
       </w:pPr>
       <w:r>
-        <w:lastRenderedPageBreak/>
+        <w:rPr>
+          <w:noProof/>
+        </w:rPr>
         <w:drawing>
-          <wp:inline distT="0" distB="0" distL="0" distR="0" wp14:anchorId="31684BC3" wp14:editId="092F35F6">
-            <wp:extent cx="3962953" cy="2876951"/>
+          <wp:inline distT="0" distB="0" distL="0" distR="0" wp14:anchorId="31684BC3" wp14:editId="7A66B02B">
+            <wp:extent cx="2371725" cy="1721781"/>
             <wp:effectExtent l="0" t="0" r="0" b="0"/>
             <wp:docPr id="1525743658" name="Picture 1" descr="A screenshot of a computer&#10;&#10;Description automatically generated"/>
             <wp:cNvGraphicFramePr>
@@ -1112,7 +1439,7 @@
                     <pic:cNvPicPr/>
                   </pic:nvPicPr>
                   <pic:blipFill>
-                    <a:blip r:embed="rId16"/>
+                    <a:blip r:embed="rId19"/>
                     <a:stretch>
                       <a:fillRect/>
                     </a:stretch>
@@ -1120,7 +1447,7 @@
                   <pic:spPr>
                     <a:xfrm>
                       <a:off x="0" y="0"/>
-                      <a:ext cx="3962953" cy="2876951"/>
+                      <a:ext cx="2377400" cy="1725901"/>
                     </a:xfrm>
                     <a:prstGeom prst="rect">
                       <a:avLst/>
@@ -1147,6 +1474,7 @@
         </w:numPr>
       </w:pPr>
       <w:r>
+        <w:lastRenderedPageBreak/>
         <w:t>OPTIONAL: if any libraries have a read underline, h</w:t>
       </w:r>
       <w:r>
@@ -1173,9 +1501,9 @@
           <w:noProof/>
         </w:rPr>
         <w:drawing>
-          <wp:inline distT="0" distB="0" distL="0" distR="0" wp14:anchorId="734202D7" wp14:editId="3A61DDC2">
-            <wp:extent cx="5943600" cy="2527300"/>
-            <wp:effectExtent l="0" t="0" r="0" b="6350"/>
+          <wp:inline distT="0" distB="0" distL="0" distR="0" wp14:anchorId="734202D7" wp14:editId="344D884F">
+            <wp:extent cx="2933700" cy="1247449"/>
+            <wp:effectExtent l="0" t="0" r="0" b="0"/>
             <wp:docPr id="1355846192" name="Picture 1" descr="A screen shot of a computer&#10;&#10;Description automatically generated"/>
             <wp:cNvGraphicFramePr>
               <a:graphicFrameLocks xmlns:a="http://schemas.openxmlformats.org/drawingml/2006/main" noChangeAspect="1"/>
@@ -1188,7 +1516,7 @@
                     <pic:cNvPicPr/>
                   </pic:nvPicPr>
                   <pic:blipFill>
-                    <a:blip r:embed="rId17"/>
+                    <a:blip r:embed="rId20"/>
                     <a:stretch>
                       <a:fillRect/>
                     </a:stretch>
@@ -1196,7 +1524,7 @@
                   <pic:spPr>
                     <a:xfrm>
                       <a:off x="0" y="0"/>
-                      <a:ext cx="5943600" cy="2527300"/>
+                      <a:ext cx="2947558" cy="1253341"/>
                     </a:xfrm>
                     <a:prstGeom prst="rect">
                       <a:avLst/>
@@ -1243,11 +1571,10 @@
         <w:rPr>
           <w:noProof/>
         </w:rPr>
-        <w:lastRenderedPageBreak/>
         <w:drawing>
-          <wp:inline distT="0" distB="0" distL="0" distR="0" wp14:anchorId="23B92CBA" wp14:editId="16D37622">
-            <wp:extent cx="2872989" cy="3825572"/>
-            <wp:effectExtent l="0" t="0" r="3810" b="3810"/>
+          <wp:inline distT="0" distB="0" distL="0" distR="0" wp14:anchorId="23B92CBA" wp14:editId="028F78AC">
+            <wp:extent cx="2582319" cy="3438525"/>
+            <wp:effectExtent l="0" t="0" r="8890" b="0"/>
             <wp:docPr id="646452589" name="Picture 1" descr="A screenshot of a black screen&#10;&#10;Description automatically generated"/>
             <wp:cNvGraphicFramePr>
               <a:graphicFrameLocks xmlns:a="http://schemas.openxmlformats.org/drawingml/2006/main" noChangeAspect="1"/>
@@ -1260,7 +1587,7 @@
                     <pic:cNvPicPr/>
                   </pic:nvPicPr>
                   <pic:blipFill>
-                    <a:blip r:embed="rId18"/>
+                    <a:blip r:embed="rId21"/>
                     <a:stretch>
                       <a:fillRect/>
                     </a:stretch>
@@ -1268,7 +1595,7 @@
                   <pic:spPr>
                     <a:xfrm>
                       <a:off x="0" y="0"/>
-                      <a:ext cx="2872989" cy="3825572"/>
+                      <a:ext cx="2583738" cy="3440415"/>
                     </a:xfrm>
                     <a:prstGeom prst="rect">
                       <a:avLst/>
@@ -1301,9 +1628,9 @@
           <w:noProof/>
         </w:rPr>
         <w:drawing>
-          <wp:inline distT="0" distB="0" distL="0" distR="0" wp14:anchorId="690DA8B7" wp14:editId="5D01C466">
-            <wp:extent cx="2924583" cy="3467584"/>
-            <wp:effectExtent l="0" t="0" r="9525" b="0"/>
+          <wp:inline distT="0" distB="0" distL="0" distR="0" wp14:anchorId="690DA8B7" wp14:editId="3E0538A6">
+            <wp:extent cx="1333552" cy="1581150"/>
+            <wp:effectExtent l="0" t="0" r="0" b="0"/>
             <wp:docPr id="1795264651" name="Picture 1" descr="A screenshot of a computer program&#10;&#10;Description automatically generated"/>
             <wp:cNvGraphicFramePr>
               <a:graphicFrameLocks xmlns:a="http://schemas.openxmlformats.org/drawingml/2006/main" noChangeAspect="1"/>
@@ -1316,7 +1643,7 @@
                     <pic:cNvPicPr/>
                   </pic:nvPicPr>
                   <pic:blipFill>
-                    <a:blip r:embed="rId19"/>
+                    <a:blip r:embed="rId22"/>
                     <a:stretch>
                       <a:fillRect/>
                     </a:stretch>
@@ -1324,7 +1651,7 @@
                   <pic:spPr>
                     <a:xfrm>
                       <a:off x="0" y="0"/>
-                      <a:ext cx="2924583" cy="3467584"/>
+                      <a:ext cx="1338698" cy="1587252"/>
                     </a:xfrm>
                     <a:prstGeom prst="rect">
                       <a:avLst/>
@@ -1336,11 +1663,6 @@
           </wp:inline>
         </w:drawing>
       </w:r>
-    </w:p>
-    <w:p>
-      <w:pPr>
-        <w:ind w:left="360"/>
-      </w:pPr>
     </w:p>
     <w:p>
       <w:pPr>
@@ -1391,7 +1713,7 @@
                     <pic:cNvPicPr/>
                   </pic:nvPicPr>
                   <pic:blipFill>
-                    <a:blip r:embed="rId20"/>
+                    <a:blip r:embed="rId23"/>
                     <a:stretch>
                       <a:fillRect/>
                     </a:stretch>
@@ -1448,7 +1770,7 @@
                     <pic:cNvPicPr/>
                   </pic:nvPicPr>
                   <pic:blipFill>
-                    <a:blip r:embed="rId21"/>
+                    <a:blip r:embed="rId24"/>
                     <a:stretch>
                       <a:fillRect/>
                     </a:stretch>
@@ -1678,7 +2000,7 @@
                     <pic:cNvPicPr/>
                   </pic:nvPicPr>
                   <pic:blipFill>
-                    <a:blip r:embed="rId22"/>
+                    <a:blip r:embed="rId25"/>
                     <a:stretch>
                       <a:fillRect/>
                     </a:stretch>
@@ -2051,7 +2373,7 @@
                     <pic:cNvPicPr/>
                   </pic:nvPicPr>
                   <pic:blipFill>
-                    <a:blip r:embed="rId23"/>
+                    <a:blip r:embed="rId26"/>
                     <a:stretch>
                       <a:fillRect/>
                     </a:stretch>
@@ -2109,7 +2431,7 @@
                     <pic:cNvPicPr/>
                   </pic:nvPicPr>
                   <pic:blipFill>
-                    <a:blip r:embed="rId24"/>
+                    <a:blip r:embed="rId27"/>
                     <a:stretch>
                       <a:fillRect/>
                     </a:stretch>
@@ -2955,6 +3277,95 @@
     </w:lvl>
   </w:abstractNum>
   <w:abstractNum w:abstractNumId="7" w15:restartNumberingAfterBreak="0">
+    <w:nsid w:val="267E7938"/>
+    <w:multiLevelType w:val="hybridMultilevel"/>
+    <w:tmpl w:val="CEEE3658"/>
+    <w:lvl w:ilvl="0" w:tplc="C27ED822">
+      <w:start w:val="1"/>
+      <w:numFmt w:val="decimal"/>
+      <w:lvlText w:val="%1.)"/>
+      <w:lvlJc w:val="left"/>
+      <w:pPr>
+        <w:ind w:left="720" w:hanging="360"/>
+      </w:pPr>
+      <w:rPr>
+        <w:rFonts w:hint="default"/>
+      </w:rPr>
+    </w:lvl>
+    <w:lvl w:ilvl="1" w:tplc="04090019">
+      <w:start w:val="1"/>
+      <w:numFmt w:val="lowerLetter"/>
+      <w:lvlText w:val="%2."/>
+      <w:lvlJc w:val="left"/>
+      <w:pPr>
+        <w:ind w:left="1440" w:hanging="360"/>
+      </w:pPr>
+    </w:lvl>
+    <w:lvl w:ilvl="2" w:tplc="0409001B">
+      <w:start w:val="1"/>
+      <w:numFmt w:val="lowerRoman"/>
+      <w:lvlText w:val="%3."/>
+      <w:lvlJc w:val="right"/>
+      <w:pPr>
+        <w:ind w:left="2160" w:hanging="180"/>
+      </w:pPr>
+    </w:lvl>
+    <w:lvl w:ilvl="3" w:tplc="0409000F" w:tentative="1">
+      <w:start w:val="1"/>
+      <w:numFmt w:val="decimal"/>
+      <w:lvlText w:val="%4."/>
+      <w:lvlJc w:val="left"/>
+      <w:pPr>
+        <w:ind w:left="2880" w:hanging="360"/>
+      </w:pPr>
+    </w:lvl>
+    <w:lvl w:ilvl="4" w:tplc="04090019" w:tentative="1">
+      <w:start w:val="1"/>
+      <w:numFmt w:val="lowerLetter"/>
+      <w:lvlText w:val="%5."/>
+      <w:lvlJc w:val="left"/>
+      <w:pPr>
+        <w:ind w:left="3600" w:hanging="360"/>
+      </w:pPr>
+    </w:lvl>
+    <w:lvl w:ilvl="5" w:tplc="0409001B" w:tentative="1">
+      <w:start w:val="1"/>
+      <w:numFmt w:val="lowerRoman"/>
+      <w:lvlText w:val="%6."/>
+      <w:lvlJc w:val="right"/>
+      <w:pPr>
+        <w:ind w:left="4320" w:hanging="180"/>
+      </w:pPr>
+    </w:lvl>
+    <w:lvl w:ilvl="6" w:tplc="0409000F" w:tentative="1">
+      <w:start w:val="1"/>
+      <w:numFmt w:val="decimal"/>
+      <w:lvlText w:val="%7."/>
+      <w:lvlJc w:val="left"/>
+      <w:pPr>
+        <w:ind w:left="5040" w:hanging="360"/>
+      </w:pPr>
+    </w:lvl>
+    <w:lvl w:ilvl="7" w:tplc="04090019" w:tentative="1">
+      <w:start w:val="1"/>
+      <w:numFmt w:val="lowerLetter"/>
+      <w:lvlText w:val="%8."/>
+      <w:lvlJc w:val="left"/>
+      <w:pPr>
+        <w:ind w:left="5760" w:hanging="360"/>
+      </w:pPr>
+    </w:lvl>
+    <w:lvl w:ilvl="8" w:tplc="0409001B" w:tentative="1">
+      <w:start w:val="1"/>
+      <w:numFmt w:val="lowerRoman"/>
+      <w:lvlText w:val="%9."/>
+      <w:lvlJc w:val="right"/>
+      <w:pPr>
+        <w:ind w:left="6480" w:hanging="180"/>
+      </w:pPr>
+    </w:lvl>
+  </w:abstractNum>
+  <w:abstractNum w:abstractNumId="8" w15:restartNumberingAfterBreak="0">
     <w:nsid w:val="288520D2"/>
     <w:multiLevelType w:val="hybridMultilevel"/>
     <w:tmpl w:val="B1F6C0E2"/>
@@ -3067,7 +3478,7 @@
       </w:rPr>
     </w:lvl>
   </w:abstractNum>
-  <w:abstractNum w:abstractNumId="8" w15:restartNumberingAfterBreak="0">
+  <w:abstractNum w:abstractNumId="9" w15:restartNumberingAfterBreak="0">
     <w:nsid w:val="2A390395"/>
     <w:multiLevelType w:val="hybridMultilevel"/>
     <w:tmpl w:val="12F21CF4"/>
@@ -3180,7 +3591,7 @@
       </w:rPr>
     </w:lvl>
   </w:abstractNum>
-  <w:abstractNum w:abstractNumId="9" w15:restartNumberingAfterBreak="0">
+  <w:abstractNum w:abstractNumId="10" w15:restartNumberingAfterBreak="0">
     <w:nsid w:val="2F837442"/>
     <w:multiLevelType w:val="hybridMultilevel"/>
     <w:tmpl w:val="62D85334"/>
@@ -3293,7 +3704,7 @@
       </w:rPr>
     </w:lvl>
   </w:abstractNum>
-  <w:abstractNum w:abstractNumId="10" w15:restartNumberingAfterBreak="0">
+  <w:abstractNum w:abstractNumId="11" w15:restartNumberingAfterBreak="0">
     <w:nsid w:val="310D6B8D"/>
     <w:multiLevelType w:val="hybridMultilevel"/>
     <w:tmpl w:val="83D64FF0"/>
@@ -3406,7 +3817,7 @@
       </w:rPr>
     </w:lvl>
   </w:abstractNum>
-  <w:abstractNum w:abstractNumId="11" w15:restartNumberingAfterBreak="0">
+  <w:abstractNum w:abstractNumId="12" w15:restartNumberingAfterBreak="0">
     <w:nsid w:val="33EE6875"/>
     <w:multiLevelType w:val="multilevel"/>
     <w:tmpl w:val="2AD2139E"/>
@@ -3523,7 +3934,7 @@
       </w:pPr>
     </w:lvl>
   </w:abstractNum>
-  <w:abstractNum w:abstractNumId="12" w15:restartNumberingAfterBreak="0">
+  <w:abstractNum w:abstractNumId="13" w15:restartNumberingAfterBreak="0">
     <w:nsid w:val="39CC7C0D"/>
     <w:multiLevelType w:val="hybridMultilevel"/>
     <w:tmpl w:val="A1FE2B6C"/>
@@ -3636,7 +4047,7 @@
       </w:rPr>
     </w:lvl>
   </w:abstractNum>
-  <w:abstractNum w:abstractNumId="13" w15:restartNumberingAfterBreak="0">
+  <w:abstractNum w:abstractNumId="14" w15:restartNumberingAfterBreak="0">
     <w:nsid w:val="4C9E0C24"/>
     <w:multiLevelType w:val="hybridMultilevel"/>
     <w:tmpl w:val="0180D4EA"/>
@@ -3749,7 +4160,7 @@
       </w:rPr>
     </w:lvl>
   </w:abstractNum>
-  <w:abstractNum w:abstractNumId="14" w15:restartNumberingAfterBreak="0">
+  <w:abstractNum w:abstractNumId="15" w15:restartNumberingAfterBreak="0">
     <w:nsid w:val="5EE540CE"/>
     <w:multiLevelType w:val="hybridMultilevel"/>
     <w:tmpl w:val="A08243D0"/>
@@ -3862,7 +4273,7 @@
       </w:rPr>
     </w:lvl>
   </w:abstractNum>
-  <w:abstractNum w:abstractNumId="15" w15:restartNumberingAfterBreak="0">
+  <w:abstractNum w:abstractNumId="16" w15:restartNumberingAfterBreak="0">
     <w:nsid w:val="62860B52"/>
     <w:multiLevelType w:val="hybridMultilevel"/>
     <w:tmpl w:val="FD5EAF6E"/>
@@ -3975,7 +4386,7 @@
       </w:rPr>
     </w:lvl>
   </w:abstractNum>
-  <w:abstractNum w:abstractNumId="16" w15:restartNumberingAfterBreak="0">
+  <w:abstractNum w:abstractNumId="17" w15:restartNumberingAfterBreak="0">
     <w:nsid w:val="67A336BD"/>
     <w:multiLevelType w:val="multilevel"/>
     <w:tmpl w:val="41D60E64"/>
@@ -4092,7 +4503,7 @@
       </w:pPr>
     </w:lvl>
   </w:abstractNum>
-  <w:abstractNum w:abstractNumId="17" w15:restartNumberingAfterBreak="0">
+  <w:abstractNum w:abstractNumId="18" w15:restartNumberingAfterBreak="0">
     <w:nsid w:val="690B2850"/>
     <w:multiLevelType w:val="hybridMultilevel"/>
     <w:tmpl w:val="82B0082A"/>
@@ -4212,43 +4623,43 @@
     </w:lvlOverride>
   </w:num>
   <w:num w:numId="2" w16cid:durableId="188422126">
-    <w:abstractNumId w:val="16"/>
+    <w:abstractNumId w:val="17"/>
     <w:lvlOverride w:ilvl="0">
       <w:startOverride w:val="1"/>
     </w:lvlOverride>
   </w:num>
   <w:num w:numId="3" w16cid:durableId="1658341569">
-    <w:abstractNumId w:val="11"/>
+    <w:abstractNumId w:val="12"/>
     <w:lvlOverride w:ilvl="0">
       <w:startOverride w:val="1"/>
     </w:lvlOverride>
   </w:num>
   <w:num w:numId="4" w16cid:durableId="2137067424">
-    <w:abstractNumId w:val="8"/>
+    <w:abstractNumId w:val="9"/>
   </w:num>
   <w:num w:numId="5" w16cid:durableId="585186183">
     <w:abstractNumId w:val="0"/>
   </w:num>
   <w:num w:numId="6" w16cid:durableId="1526366137">
-    <w:abstractNumId w:val="10"/>
+    <w:abstractNumId w:val="11"/>
   </w:num>
   <w:num w:numId="7" w16cid:durableId="1762948374">
     <w:abstractNumId w:val="4"/>
   </w:num>
   <w:num w:numId="8" w16cid:durableId="551501709">
-    <w:abstractNumId w:val="12"/>
+    <w:abstractNumId w:val="13"/>
   </w:num>
   <w:num w:numId="9" w16cid:durableId="1792093717">
     <w:abstractNumId w:val="6"/>
   </w:num>
   <w:num w:numId="10" w16cid:durableId="1206525861">
-    <w:abstractNumId w:val="7"/>
+    <w:abstractNumId w:val="8"/>
   </w:num>
   <w:num w:numId="11" w16cid:durableId="951783460">
-    <w:abstractNumId w:val="15"/>
+    <w:abstractNumId w:val="16"/>
   </w:num>
   <w:num w:numId="12" w16cid:durableId="896012229">
-    <w:abstractNumId w:val="9"/>
+    <w:abstractNumId w:val="10"/>
   </w:num>
   <w:num w:numId="13" w16cid:durableId="123084451">
     <w:abstractNumId w:val="3"/>
@@ -4260,13 +4671,16 @@
     <w:abstractNumId w:val="5"/>
   </w:num>
   <w:num w:numId="16" w16cid:durableId="1973048237">
-    <w:abstractNumId w:val="13"/>
+    <w:abstractNumId w:val="14"/>
   </w:num>
   <w:num w:numId="17" w16cid:durableId="250772584">
-    <w:abstractNumId w:val="17"/>
+    <w:abstractNumId w:val="18"/>
   </w:num>
   <w:num w:numId="18" w16cid:durableId="1032732391">
-    <w:abstractNumId w:val="14"/>
+    <w:abstractNumId w:val="15"/>
+  </w:num>
+  <w:num w:numId="19" w16cid:durableId="2103722968">
+    <w:abstractNumId w:val="7"/>
   </w:num>
 </w:numbering>
 </file>
@@ -4671,7 +5085,7 @@
   <w:style w:type="paragraph" w:default="1" w:styleId="Normal">
     <w:name w:val="Normal"/>
     <w:qFormat/>
-    <w:rsid w:val="002B5359"/>
+    <w:rsid w:val="007050ED"/>
   </w:style>
   <w:style w:type="paragraph" w:styleId="Heading1">
     <w:name w:val="heading 1"/>
@@ -4874,6 +5288,7 @@
   <w:style w:type="character" w:default="1" w:styleId="DefaultParagraphFont">
     <w:name w:val="Default Paragraph Font"/>
     <w:uiPriority w:val="1"/>
+    <w:semiHidden/>
     <w:unhideWhenUsed/>
   </w:style>
   <w:style w:type="table" w:default="1" w:styleId="TableNormal">

--- a/Sentiment Analysis Workshop.docx
+++ b/Sentiment Analysis Workshop.docx
@@ -103,13 +103,8 @@
       <w:r>
         <w:t xml:space="preserve">Option 1.) </w:t>
       </w:r>
-      <w:proofErr w:type="gramStart"/>
-      <w:r>
-        <w:t>Anaconda</w:t>
-      </w:r>
-      <w:proofErr w:type="gramEnd"/>
-      <w:r>
-        <w:t xml:space="preserve"> (includes more tools): </w:t>
+      <w:r>
+        <w:t xml:space="preserve">Anaconda (includes more tools): </w:t>
       </w:r>
       <w:hyperlink r:id="rId5" w:history="1">
         <w:r>
@@ -129,13 +124,7 @@
         <w:ind w:left="2160"/>
       </w:pPr>
       <w:r>
-        <w:t xml:space="preserve">Option </w:t>
-      </w:r>
-      <w:r>
-        <w:t>2</w:t>
-      </w:r>
-      <w:r>
-        <w:t xml:space="preserve">.) </w:t>
+        <w:t xml:space="preserve">Option 2.) </w:t>
       </w:r>
       <w:proofErr w:type="spellStart"/>
       <w:r>
@@ -163,16 +152,7 @@
         <w:ind w:left="2160"/>
       </w:pPr>
       <w:r>
-        <w:t xml:space="preserve">Option </w:t>
-      </w:r>
-      <w:r>
-        <w:t>3</w:t>
-      </w:r>
-      <w:r>
-        <w:t xml:space="preserve">.) </w:t>
-      </w:r>
-      <w:r>
-        <w:t>Alternatively, you can install Python directly, but this won’t have the dependencies loaded.</w:t>
+        <w:t>Option 3.) Alternatively, you can install Python directly, but this won’t have the dependencies loaded.</w:t>
       </w:r>
     </w:p>
     <w:p>
@@ -870,6 +850,9 @@
         <w:pStyle w:val="ListParagraph"/>
       </w:pPr>
       <w:r>
+        <w:rPr>
+          <w:noProof/>
+        </w:rPr>
         <w:drawing>
           <wp:inline distT="0" distB="0" distL="0" distR="0" wp14:anchorId="6EF1F2AA" wp14:editId="0F22933A">
             <wp:extent cx="3086100" cy="447052"/>
@@ -960,6 +943,9 @@
         <w:pStyle w:val="ListParagraph"/>
       </w:pPr>
       <w:r>
+        <w:rPr>
+          <w:noProof/>
+        </w:rPr>
         <w:drawing>
           <wp:inline distT="0" distB="0" distL="0" distR="0" wp14:anchorId="34721454" wp14:editId="7B06B653">
             <wp:extent cx="2609850" cy="804244"/>
@@ -1352,6 +1338,9 @@
         <w:ind w:left="360"/>
       </w:pPr>
       <w:r>
+        <w:rPr>
+          <w:noProof/>
+        </w:rPr>
         <w:drawing>
           <wp:inline distT="0" distB="0" distL="0" distR="0" wp14:anchorId="1CC087EC" wp14:editId="212B33F7">
             <wp:extent cx="1676545" cy="320068"/>
@@ -1933,46 +1922,15 @@
       </w:r>
       <w:proofErr w:type="spellEnd"/>
       <w:r>
-        <w:t>" column.’</w:t>
-      </w:r>
-    </w:p>
-    <w:p>
-      <w:pPr>
-        <w:pStyle w:val="ListParagraph"/>
-        <w:numPr>
-          <w:ilvl w:val="0"/>
-          <w:numId w:val="5"/>
-        </w:numPr>
-      </w:pPr>
-      <w:r>
-        <w:t>Add an additional code block and a</w:t>
-      </w:r>
-      <w:r>
-        <w:t>sk cursor to save the dataset as a new csv.</w:t>
-      </w:r>
-    </w:p>
-    <w:p>
-      <w:pPr>
-        <w:pStyle w:val="ListParagraph"/>
-        <w:numPr>
-          <w:ilvl w:val="0"/>
-          <w:numId w:val="5"/>
-        </w:numPr>
-      </w:pPr>
-      <w:r>
-        <w:t>Add an additional code block to v</w:t>
-      </w:r>
-      <w:r>
-        <w:t>isualize the data distribution ‘</w:t>
-      </w:r>
-      <w:r>
-        <w:t>visualize the distribution by sentiment</w:t>
-      </w:r>
-      <w:r>
-        <w:t xml:space="preserve"> with a simple chart not using seaborn or matplotlib</w:t>
-      </w:r>
-      <w:r>
-        <w:t>’.</w:t>
+        <w:t>" column.</w:t>
+      </w:r>
+    </w:p>
+    <w:p>
+      <w:pPr>
+        <w:ind w:left="1080"/>
+      </w:pPr>
+      <w:r>
+        <w:t>Then, save the dataset as a new csv and visualize the distribution by sentiment with a simple chart.’</w:t>
       </w:r>
     </w:p>
     <w:p>
@@ -2032,16 +1990,11 @@
       <w:r>
         <w:t>Ask cursor to</w:t>
       </w:r>
-    </w:p>
-    <w:p>
-      <w:pPr>
-        <w:pStyle w:val="ListParagraph"/>
-      </w:pPr>
-      <w:r>
-        <w:t>Use the Hugging Face Transformers library to load the distilbert-base-uncased-finetuned-sst-2-english model for sentiment classification</w:t>
-      </w:r>
-      <w:r>
-        <w:t xml:space="preserve"> and use </w:t>
+      <w:r>
+        <w:t>: ‘</w:t>
+      </w:r>
+      <w:r>
+        <w:t xml:space="preserve">Use Hugging Face Transformers and </w:t>
       </w:r>
       <w:proofErr w:type="spellStart"/>
       <w:r>
@@ -2049,159 +2002,158 @@
       </w:r>
       <w:proofErr w:type="spellEnd"/>
       <w:r>
-        <w:t xml:space="preserve">. </w:t>
-      </w:r>
-      <w:r>
-        <w:t xml:space="preserve">The sentiment values </w:t>
-      </w:r>
-      <w:r>
-        <w:t>in the dataset are</w:t>
-      </w:r>
-      <w:r>
-        <w:t xml:space="preserve"> Positive, Neutral and Negative</w:t>
-      </w:r>
-      <w:r>
-        <w:t>, but Positive and Neutral can be grouped together</w:t>
-      </w:r>
-      <w:r>
-        <w:t xml:space="preserve">. </w:t>
-      </w:r>
-      <w:r>
-        <w:t>Evaluate its performance on the dataset and suggest improvements if needed.</w:t>
+        <w:t xml:space="preserve"> to train a sentiment classification model:</w:t>
+      </w:r>
+    </w:p>
+    <w:p>
+      <w:pPr>
+        <w:pStyle w:val="ListParagraph"/>
+      </w:pPr>
+      <w:r>
+        <w:t>Model: distilbert-base-uncased-finetuned-sst-2-english.</w:t>
+      </w:r>
+    </w:p>
+    <w:p>
+      <w:pPr>
+        <w:pStyle w:val="ListParagraph"/>
+      </w:pPr>
+      <w:r>
+        <w:t>Group Positive and Neutral sentiments together.</w:t>
+      </w:r>
+    </w:p>
+    <w:p>
+      <w:pPr>
+        <w:pStyle w:val="ListParagraph"/>
+      </w:pPr>
+      <w:r>
+        <w:t>Provide metrics</w:t>
+      </w:r>
+      <w:r>
+        <w:t xml:space="preserve"> to evaluate</w:t>
+      </w:r>
+      <w:r>
+        <w:t>: Accuracy, Precision, Recall, F1-score.</w:t>
+      </w:r>
+      <w:r>
+        <w:t>’</w:t>
+      </w:r>
+    </w:p>
+    <w:p>
+      <w:pPr>
+        <w:pStyle w:val="ListParagraph"/>
+      </w:pPr>
+    </w:p>
+    <w:p>
+      <w:pPr>
+        <w:pStyle w:val="ListParagraph"/>
+        <w:numPr>
+          <w:ilvl w:val="0"/>
+          <w:numId w:val="5"/>
+        </w:numPr>
+      </w:pPr>
+      <w:r>
+        <w:t>Ask cursor ‘</w:t>
+      </w:r>
+      <w:r>
+        <w:t>how might I adjust the model to capture more of the positive</w:t>
+      </w:r>
+      <w:r>
+        <w:t xml:space="preserve"> values’</w:t>
+      </w:r>
+    </w:p>
+    <w:p>
+      <w:r>
+        <w:t>Remember to:</w:t>
+      </w:r>
+    </w:p>
+    <w:p>
+      <w:pPr>
+        <w:pStyle w:val="ListParagraph"/>
+        <w:numPr>
+          <w:ilvl w:val="0"/>
+          <w:numId w:val="11"/>
+        </w:numPr>
+      </w:pPr>
+      <w:r>
+        <w:t>Adjust the batch size based on your available memory</w:t>
+      </w:r>
+    </w:p>
+    <w:p>
+      <w:pPr>
+        <w:pStyle w:val="ListParagraph"/>
+        <w:numPr>
+          <w:ilvl w:val="0"/>
+          <w:numId w:val="11"/>
+        </w:numPr>
+      </w:pPr>
+      <w:r>
+        <w:t>Experiment with different learning rates</w:t>
+      </w:r>
+    </w:p>
+    <w:p>
+      <w:pPr>
+        <w:pStyle w:val="ListParagraph"/>
+        <w:numPr>
+          <w:ilvl w:val="0"/>
+          <w:numId w:val="11"/>
+        </w:numPr>
+      </w:pPr>
+      <w:r>
+        <w:t>Consider using a validation set during fine-tuning</w:t>
+      </w:r>
+    </w:p>
+    <w:p>
+      <w:pPr>
+        <w:pStyle w:val="ListParagraph"/>
+        <w:numPr>
+          <w:ilvl w:val="0"/>
+          <w:numId w:val="11"/>
+        </w:numPr>
+      </w:pPr>
+      <w:r>
+        <w:t>Monitor for overfitting</w:t>
+      </w:r>
+    </w:p>
+    <w:p>
+      <w:pPr>
+        <w:pStyle w:val="ListParagraph"/>
+        <w:numPr>
+          <w:ilvl w:val="0"/>
+          <w:numId w:val="11"/>
+        </w:numPr>
+      </w:pPr>
+      <w:r>
+        <w:t>Save the best model weights during training</w:t>
+      </w:r>
+    </w:p>
+    <w:p>
+      <w:pPr>
+        <w:pStyle w:val="ListParagraph"/>
+        <w:numPr>
+          <w:ilvl w:val="0"/>
+          <w:numId w:val="5"/>
+        </w:numPr>
+      </w:pPr>
+      <w:r>
+        <w:lastRenderedPageBreak/>
+        <w:t xml:space="preserve">Ask cursor to deploy </w:t>
+      </w:r>
+      <w:r>
+        <w:t xml:space="preserve">the code (Ensure this is using the same version of python. This will also give you the option to create the files directly.): </w:t>
       </w:r>
       <w:r>
         <w:t xml:space="preserve"> </w:t>
       </w:r>
-      <w:r>
-        <w:t>Include evaluation metrics such as accuracy, precision, recall, and F1-score.</w:t>
-      </w:r>
-    </w:p>
-    <w:p>
-      <w:pPr>
-        <w:pStyle w:val="ListParagraph"/>
-        <w:numPr>
-          <w:ilvl w:val="0"/>
-          <w:numId w:val="5"/>
-        </w:numPr>
-      </w:pPr>
-      <w:r>
-        <w:t>Ask cursor ‘</w:t>
-      </w:r>
-      <w:r>
-        <w:t>how might I adjust the model to capture more of the positive</w:t>
-      </w:r>
-      <w:r>
-        <w:t xml:space="preserve"> values’</w:t>
-      </w:r>
-    </w:p>
-    <w:p>
-      <w:r>
-        <w:t>Remember to:</w:t>
-      </w:r>
-    </w:p>
-    <w:p>
-      <w:pPr>
-        <w:pStyle w:val="ListParagraph"/>
-        <w:numPr>
-          <w:ilvl w:val="0"/>
-          <w:numId w:val="11"/>
-        </w:numPr>
-      </w:pPr>
-      <w:r>
-        <w:t>Adjust the batch size based on your available memory</w:t>
-      </w:r>
-    </w:p>
-    <w:p>
-      <w:pPr>
-        <w:pStyle w:val="ListParagraph"/>
-        <w:numPr>
-          <w:ilvl w:val="0"/>
-          <w:numId w:val="11"/>
-        </w:numPr>
-      </w:pPr>
-      <w:r>
-        <w:t>Experiment with different learning rates</w:t>
-      </w:r>
-    </w:p>
-    <w:p>
-      <w:pPr>
-        <w:pStyle w:val="ListParagraph"/>
-        <w:numPr>
-          <w:ilvl w:val="0"/>
-          <w:numId w:val="11"/>
-        </w:numPr>
-      </w:pPr>
-      <w:r>
-        <w:t>Consider using a validation set during fine-tuning</w:t>
-      </w:r>
-    </w:p>
-    <w:p>
-      <w:pPr>
-        <w:pStyle w:val="ListParagraph"/>
-        <w:numPr>
-          <w:ilvl w:val="0"/>
-          <w:numId w:val="11"/>
-        </w:numPr>
-      </w:pPr>
-      <w:r>
-        <w:t>Monitor for overfitting</w:t>
-      </w:r>
-    </w:p>
-    <w:p>
-      <w:pPr>
-        <w:pStyle w:val="ListParagraph"/>
-        <w:numPr>
-          <w:ilvl w:val="0"/>
-          <w:numId w:val="11"/>
-        </w:numPr>
-      </w:pPr>
-      <w:r>
-        <w:lastRenderedPageBreak/>
-        <w:t>Save the best model weights during training</w:t>
-      </w:r>
-    </w:p>
-    <w:p>
-      <w:pPr>
-        <w:pStyle w:val="ListParagraph"/>
-        <w:numPr>
-          <w:ilvl w:val="0"/>
-          <w:numId w:val="5"/>
-        </w:numPr>
-      </w:pPr>
-      <w:r>
-        <w:t>Ask cursor to evaluate the model, ‘</w:t>
-      </w:r>
-      <w:r>
-        <w:t>can you evaluate the model</w:t>
-      </w:r>
-      <w:r>
-        <w:t>.’</w:t>
-      </w:r>
-    </w:p>
-    <w:p>
-      <w:pPr>
-        <w:pStyle w:val="ListParagraph"/>
-        <w:numPr>
-          <w:ilvl w:val="0"/>
-          <w:numId w:val="5"/>
-        </w:numPr>
-      </w:pPr>
-      <w:r>
-        <w:t xml:space="preserve">Ask cursor to deploy </w:t>
-      </w:r>
-      <w:r>
-        <w:t xml:space="preserve">the code (Ensure this is using the same version of python. This will also give you the option to create the files directly.): </w:t>
-      </w:r>
-      <w:r>
-        <w:t xml:space="preserve"> </w:t>
-      </w:r>
     </w:p>
     <w:p>
       <w:pPr>
         <w:ind w:left="360"/>
       </w:pPr>
       <w:r>
-        <w:t xml:space="preserve">Show me how to deploy a </w:t>
+        <w:t>‘</w:t>
+      </w:r>
+      <w:r>
+        <w:t xml:space="preserve">Deploy a </w:t>
       </w:r>
       <w:proofErr w:type="spellStart"/>
       <w:r>
@@ -2209,7 +2161,7 @@
       </w:r>
       <w:proofErr w:type="spellEnd"/>
       <w:r>
-        <w:t xml:space="preserve"> sentiment analysis application with these requirements:</w:t>
+        <w:t xml:space="preserve"> application for sentiment analysis with:</w:t>
       </w:r>
     </w:p>
     <w:p>
@@ -2217,7 +2169,7 @@
         <w:ind w:left="360"/>
       </w:pPr>
       <w:r>
-        <w:t>1. Create project directory and virtual environment</w:t>
+        <w:t>1. TensorFlow integration.</w:t>
       </w:r>
     </w:p>
     <w:p>
@@ -2225,17 +2177,7 @@
         <w:ind w:left="360"/>
       </w:pPr>
       <w:r>
-        <w:t xml:space="preserve">2. Install required packages without specific versions in </w:t>
-      </w:r>
-      <w:r>
-        <w:rPr>
-          <w:b/>
-          <w:bCs/>
-        </w:rPr>
-        <w:t>requirements.txt</w:t>
-      </w:r>
-      <w:r>
-        <w:t>.</w:t>
+        <w:t>2. Environment variables to suppress TensorFlow warnings.</w:t>
       </w:r>
     </w:p>
     <w:p>
@@ -2243,78 +2185,10 @@
         <w:ind w:left="360"/>
       </w:pPr>
       <w:r>
-        <w:t xml:space="preserve">3. Create </w:t>
-      </w:r>
-      <w:r>
-        <w:rPr>
-          <w:b/>
-          <w:bCs/>
-        </w:rPr>
-        <w:t>app.py</w:t>
-      </w:r>
-      <w:r>
-        <w:t xml:space="preserve"> with:</w:t>
-      </w:r>
-    </w:p>
-    <w:p>
-      <w:pPr>
-        <w:ind w:left="360"/>
-      </w:pPr>
-      <w:r>
-        <w:t xml:space="preserve">   - TensorFlow implementation</w:t>
-      </w:r>
-    </w:p>
-    <w:p>
-      <w:pPr>
-        <w:ind w:left="360"/>
-      </w:pPr>
-      <w:r>
-        <w:t xml:space="preserve">   - </w:t>
-      </w:r>
-      <w:proofErr w:type="spellStart"/>
-      <w:r>
-        <w:t>DistilBERT</w:t>
-      </w:r>
-      <w:proofErr w:type="spellEnd"/>
-      <w:r>
-        <w:t xml:space="preserve"> model</w:t>
-      </w:r>
-    </w:p>
-    <w:p>
-      <w:pPr>
-        <w:ind w:left="360"/>
-      </w:pPr>
-      <w:r>
-        <w:t xml:space="preserve">   - Environment variables for TensorFlow warnings</w:t>
-      </w:r>
-    </w:p>
-    <w:p>
-      <w:pPr>
-        <w:ind w:left="360"/>
-      </w:pPr>
-      <w:r>
-        <w:t xml:space="preserve">   - Host on localhost (127.0.0.1)</w:t>
-      </w:r>
-    </w:p>
-    <w:p>
-      <w:pPr>
-        <w:ind w:left="360"/>
-      </w:pPr>
-      <w:r>
-        <w:t xml:space="preserve">4. Create </w:t>
-      </w:r>
-      <w:r>
-        <w:rPr>
-          <w:b/>
-          <w:bCs/>
-        </w:rPr>
-        <w:t>test_api.py</w:t>
-      </w:r>
-      <w:r>
-        <w:t xml:space="preserve"> for testing</w:t>
-      </w:r>
-      <w:r>
-        <w:t xml:space="preserve"> which shows tests and output.</w:t>
+        <w:t>3. Endpoint: "/predict" to classify sentiment.</w:t>
+      </w:r>
+      <w:r>
+        <w:t>’</w:t>
       </w:r>
     </w:p>
     <w:p>
@@ -2414,7 +2288,6 @@
         <w:rPr>
           <w:noProof/>
         </w:rPr>
-        <w:lastRenderedPageBreak/>
         <w:drawing>
           <wp:inline distT="0" distB="0" distL="0" distR="0" wp14:anchorId="50CEEA6B" wp14:editId="0D3E1FB1">
             <wp:extent cx="4343776" cy="3795089"/>
@@ -2457,6 +2330,7 @@
         <w:pStyle w:val="Heading1"/>
       </w:pPr>
       <w:r>
+        <w:lastRenderedPageBreak/>
         <w:t>Conclusion</w:t>
       </w:r>
     </w:p>
@@ -2488,7 +2362,6 @@
     </w:p>
     <w:p>
       <w:r>
-        <w:lastRenderedPageBreak/>
         <w:t>Key takeaways from this project include the importance of high-quality data preparation, which directly impacts the effectiveness of machine learning models. Additionally, grouping sentiment categories, such as combining Positive and Neutral classes, simplifies classification but may reduce granularity. By completing this workflow, you’ve gained practical skills in data preprocessing, model fine-tuning, and API deployment, enabling you to apply sentiment analysis to real-world tasks like customer feedback analysis, support ticket categorization, or product review monitoring. Moving forward, exploring hyperparameter optimization, retraining with real-world data, and expanding use cases will further refine and extend the value of your sentiment analysis capabilities.</w:t>
       </w:r>
     </w:p>
@@ -5288,7 +5161,6 @@
   <w:style w:type="character" w:default="1" w:styleId="DefaultParagraphFont">
     <w:name w:val="Default Paragraph Font"/>
     <w:uiPriority w:val="1"/>
-    <w:semiHidden/>
     <w:unhideWhenUsed/>
   </w:style>
   <w:style w:type="table" w:default="1" w:styleId="TableNormal">

--- a/Sentiment Analysis Workshop.docx
+++ b/Sentiment Analysis Workshop.docx
@@ -101,17 +101,25 @@
         <w:ind w:left="2160"/>
       </w:pPr>
       <w:r>
-        <w:t xml:space="preserve">Option 1.) </w:t>
-      </w:r>
-      <w:r>
-        <w:t xml:space="preserve">Anaconda (includes more tools): </w:t>
+        <w:t>Option 1.)</w:t>
+      </w:r>
+      <w:r>
+        <w:t xml:space="preserve"> </w:t>
+      </w:r>
+      <w:proofErr w:type="spellStart"/>
+      <w:r>
+        <w:t>Miniconda</w:t>
+      </w:r>
+      <w:proofErr w:type="spellEnd"/>
+      <w:r>
+        <w:t xml:space="preserve"> (lightweight option): </w:t>
       </w:r>
       <w:hyperlink r:id="rId5" w:history="1">
         <w:r>
           <w:rPr>
             <w:rStyle w:val="Hyperlink"/>
           </w:rPr>
-          <w:t>https://www.anaconda.com/</w:t>
+          <w:t>https://docs.conda.io/en/latest/miniconda.html</w:t>
         </w:r>
       </w:hyperlink>
       <w:r>
@@ -126,20 +134,15 @@
       <w:r>
         <w:t xml:space="preserve">Option 2.) </w:t>
       </w:r>
-      <w:proofErr w:type="spellStart"/>
-      <w:r>
-        <w:t>Miniconda</w:t>
-      </w:r>
-      <w:proofErr w:type="spellEnd"/>
-      <w:r>
-        <w:t xml:space="preserve"> (lightweight option): </w:t>
+      <w:r>
+        <w:t xml:space="preserve">Anaconda (includes more tools): </w:t>
       </w:r>
       <w:hyperlink r:id="rId6" w:history="1">
         <w:r>
           <w:rPr>
             <w:rStyle w:val="Hyperlink"/>
           </w:rPr>
-          <w:t>https://docs.conda.io/en/latest/miniconda.html</w:t>
+          <w:t>https://www.anaconda.com/</w:t>
         </w:r>
       </w:hyperlink>
       <w:r>
@@ -194,6 +197,16 @@
       </w:r>
     </w:p>
     <w:p>
+      <w:pPr>
+        <w:pStyle w:val="ListParagraph"/>
+        <w:numPr>
+          <w:ilvl w:val="0"/>
+          <w:numId w:val="19"/>
+        </w:numPr>
+      </w:pPr>
+      <w:r>
+        <w:t xml:space="preserve">Download zip files from GitHub. </w:t>
+      </w:r>
       <w:r>
         <w:t xml:space="preserve">The </w:t>
       </w:r>
@@ -207,12 +220,7 @@
         <w:t>, and the requirements.txt has all necessary packages</w:t>
       </w:r>
       <w:r>
-        <w:t xml:space="preserve">. </w:t>
-      </w:r>
-    </w:p>
-    <w:p>
-      <w:r>
-        <w:t xml:space="preserve">All files are located at </w:t>
+        <w:t xml:space="preserve">. All files are located at </w:t>
       </w:r>
       <w:hyperlink r:id="rId8" w:tgtFrame="_blank" w:history="1">
         <w:r>
@@ -230,115 +238,57 @@
       </w:r>
     </w:p>
     <w:p>
-      <w:r>
-        <w:t xml:space="preserve">You may also want to install the data wrangler extension </w:t>
-      </w:r>
-      <w:hyperlink r:id="rId9" w:history="1">
-        <w:r>
-          <w:rPr>
-            <w:rStyle w:val="Hyperlink"/>
-          </w:rPr>
-          <w:t>https://marketplace.visualstudio.com/items?itemName=ms-toolsai.datawrangler</w:t>
-        </w:r>
-      </w:hyperlink>
-      <w:r>
-        <w:t xml:space="preserve">. </w:t>
-      </w:r>
-    </w:p>
-    <w:p>
-      <w:r>
-        <w:rPr>
-          <w:noProof/>
-        </w:rPr>
+      <w:pPr>
+        <w:pStyle w:val="Heading1"/>
+      </w:pPr>
+      <w:r>
+        <w:t>Outline</w:t>
+      </w:r>
+    </w:p>
+    <w:p>
+      <w:r>
+        <w:t>1. Introduction to Sentiment Analysis</w:t>
+      </w:r>
+    </w:p>
+    <w:p>
+      <w:pPr>
+        <w:pStyle w:val="ListParagraph"/>
+        <w:numPr>
+          <w:ilvl w:val="0"/>
+          <w:numId w:val="12"/>
+        </w:numPr>
+      </w:pPr>
+      <w:r>
+        <w:t>Definition, Business Value, and Examples.</w:t>
+      </w:r>
+    </w:p>
+    <w:p>
+      <w:r>
+        <w:t>2. Data Overview and Setup</w:t>
+      </w:r>
+    </w:p>
+    <w:p>
+      <w:pPr>
+        <w:pStyle w:val="ListParagraph"/>
+        <w:numPr>
+          <w:ilvl w:val="0"/>
+          <w:numId w:val="12"/>
+        </w:numPr>
+      </w:pPr>
+      <w:r>
+        <w:t>Dataset Description and Characteristics.</w:t>
+      </w:r>
+    </w:p>
+    <w:p>
+      <w:pPr>
+        <w:pStyle w:val="ListParagraph"/>
+        <w:numPr>
+          <w:ilvl w:val="0"/>
+          <w:numId w:val="12"/>
+        </w:numPr>
+      </w:pPr>
+      <w:r>
         <w:lastRenderedPageBreak/>
-        <w:drawing>
-          <wp:inline distT="0" distB="0" distL="0" distR="0" wp14:anchorId="5BFE5C45" wp14:editId="68643A8B">
-            <wp:extent cx="5943600" cy="4121785"/>
-            <wp:effectExtent l="0" t="0" r="0" b="0"/>
-            <wp:docPr id="1277009566" name="Picture 1" descr="A screenshot of a computer&#10;&#10;Description automatically generated"/>
-            <wp:cNvGraphicFramePr>
-              <a:graphicFrameLocks xmlns:a="http://schemas.openxmlformats.org/drawingml/2006/main" noChangeAspect="1"/>
-            </wp:cNvGraphicFramePr>
-            <a:graphic xmlns:a="http://schemas.openxmlformats.org/drawingml/2006/main">
-              <a:graphicData uri="http://schemas.openxmlformats.org/drawingml/2006/picture">
-                <pic:pic xmlns:pic="http://schemas.openxmlformats.org/drawingml/2006/picture">
-                  <pic:nvPicPr>
-                    <pic:cNvPr id="1277009566" name="Picture 1" descr="A screenshot of a computer&#10;&#10;Description automatically generated"/>
-                    <pic:cNvPicPr/>
-                  </pic:nvPicPr>
-                  <pic:blipFill>
-                    <a:blip r:embed="rId10"/>
-                    <a:stretch>
-                      <a:fillRect/>
-                    </a:stretch>
-                  </pic:blipFill>
-                  <pic:spPr>
-                    <a:xfrm>
-                      <a:off x="0" y="0"/>
-                      <a:ext cx="5943600" cy="4121785"/>
-                    </a:xfrm>
-                    <a:prstGeom prst="rect">
-                      <a:avLst/>
-                    </a:prstGeom>
-                  </pic:spPr>
-                </pic:pic>
-              </a:graphicData>
-            </a:graphic>
-          </wp:inline>
-        </w:drawing>
-      </w:r>
-    </w:p>
-    <w:p>
-      <w:pPr>
-        <w:pStyle w:val="Heading1"/>
-      </w:pPr>
-      <w:r>
-        <w:t>Outline</w:t>
-      </w:r>
-    </w:p>
-    <w:p>
-      <w:r>
-        <w:t>1. Introduction to Sentiment Analysis</w:t>
-      </w:r>
-    </w:p>
-    <w:p>
-      <w:pPr>
-        <w:pStyle w:val="ListParagraph"/>
-        <w:numPr>
-          <w:ilvl w:val="0"/>
-          <w:numId w:val="12"/>
-        </w:numPr>
-      </w:pPr>
-      <w:r>
-        <w:t>Definition, Business Value, and Examples.</w:t>
-      </w:r>
-    </w:p>
-    <w:p>
-      <w:r>
-        <w:t>2. Data Overview and Setup</w:t>
-      </w:r>
-    </w:p>
-    <w:p>
-      <w:pPr>
-        <w:pStyle w:val="ListParagraph"/>
-        <w:numPr>
-          <w:ilvl w:val="0"/>
-          <w:numId w:val="12"/>
-        </w:numPr>
-      </w:pPr>
-      <w:r>
-        <w:t>Dataset Description and Characteristics.</w:t>
-      </w:r>
-    </w:p>
-    <w:p>
-      <w:pPr>
-        <w:pStyle w:val="ListParagraph"/>
-        <w:numPr>
-          <w:ilvl w:val="0"/>
-          <w:numId w:val="12"/>
-        </w:numPr>
-      </w:pPr>
-      <w:r>
         <w:t>Initial Setup in Cursor.</w:t>
       </w:r>
     </w:p>
@@ -402,194 +352,194 @@
         </w:numPr>
       </w:pPr>
       <w:r>
+        <w:t>Training</w:t>
+      </w:r>
+    </w:p>
+    <w:p>
+      <w:pPr>
+        <w:pStyle w:val="ListParagraph"/>
+        <w:numPr>
+          <w:ilvl w:val="0"/>
+          <w:numId w:val="14"/>
+        </w:numPr>
+      </w:pPr>
+      <w:r>
+        <w:t>Evaluating with metrics (accuracy, precision, recall, F1-score).</w:t>
+      </w:r>
+    </w:p>
+    <w:p>
+      <w:r>
+        <w:t>6. Model Adjustment</w:t>
+      </w:r>
+    </w:p>
+    <w:p>
+      <w:pPr>
+        <w:pStyle w:val="ListParagraph"/>
+        <w:numPr>
+          <w:ilvl w:val="0"/>
+          <w:numId w:val="15"/>
+        </w:numPr>
+      </w:pPr>
+      <w:r>
+        <w:t>Fine-tuning hyperparameters and saving the best model.</w:t>
+      </w:r>
+    </w:p>
+    <w:p>
+      <w:r>
+        <w:t>7. Deployment</w:t>
+      </w:r>
+    </w:p>
+    <w:p>
+      <w:pPr>
+        <w:pStyle w:val="ListParagraph"/>
+        <w:numPr>
+          <w:ilvl w:val="0"/>
+          <w:numId w:val="15"/>
+        </w:numPr>
+      </w:pPr>
+      <w:r>
+        <w:t xml:space="preserve">Deploying a </w:t>
+      </w:r>
+      <w:proofErr w:type="spellStart"/>
+      <w:r>
+        <w:t>FastAPI</w:t>
+      </w:r>
+      <w:proofErr w:type="spellEnd"/>
+      <w:r>
+        <w:t xml:space="preserve"> application for sentiment prediction.</w:t>
+      </w:r>
+    </w:p>
+    <w:p>
+      <w:r>
+        <w:t>8. Testing</w:t>
+      </w:r>
+    </w:p>
+    <w:p>
+      <w:r>
+        <w:t>Validating the API and resolving issues.</w:t>
+      </w:r>
+    </w:p>
+    <w:p>
+      <w:r>
+        <w:t xml:space="preserve">9. </w:t>
+      </w:r>
+      <w:r>
+        <w:t xml:space="preserve">Wrap-Up, Q&amp;A, and Takeaways </w:t>
+      </w:r>
+    </w:p>
+    <w:p>
+      <w:r>
+        <w:t>Recap of Key Steps</w:t>
+      </w:r>
+    </w:p>
+    <w:p>
+      <w:pPr>
+        <w:pStyle w:val="ListParagraph"/>
+        <w:numPr>
+          <w:ilvl w:val="0"/>
+          <w:numId w:val="15"/>
+        </w:numPr>
+      </w:pPr>
+      <w:r>
+        <w:t>Introduction: Covered the concept, business value, and examples of sentiment analysis.</w:t>
+      </w:r>
+    </w:p>
+    <w:p>
+      <w:pPr>
+        <w:pStyle w:val="ListParagraph"/>
+        <w:numPr>
+          <w:ilvl w:val="0"/>
+          <w:numId w:val="15"/>
+        </w:numPr>
+      </w:pPr>
+      <w:r>
+        <w:t>Data Preparation: Loaded, cleaned, and preprocessed the dataset for training.</w:t>
+      </w:r>
+    </w:p>
+    <w:p>
+      <w:pPr>
+        <w:pStyle w:val="ListParagraph"/>
+        <w:numPr>
+          <w:ilvl w:val="0"/>
+          <w:numId w:val="15"/>
+        </w:numPr>
+      </w:pPr>
+      <w:r>
+        <w:t>Model Development: Trained and evaluated a Hugging Face sentiment model with key metrics.</w:t>
+      </w:r>
+    </w:p>
+    <w:p>
+      <w:pPr>
+        <w:pStyle w:val="ListParagraph"/>
+        <w:numPr>
+          <w:ilvl w:val="0"/>
+          <w:numId w:val="15"/>
+        </w:numPr>
+      </w:pPr>
+      <w:r>
+        <w:t xml:space="preserve">Deployment: Built and deployed a </w:t>
+      </w:r>
+      <w:proofErr w:type="spellStart"/>
+      <w:r>
+        <w:t>FastAPI</w:t>
+      </w:r>
+      <w:proofErr w:type="spellEnd"/>
+      <w:r>
+        <w:t xml:space="preserve"> application for real-time predictions.</w:t>
+      </w:r>
+    </w:p>
+    <w:p>
+      <w:r>
+        <w:t>Q&amp;A</w:t>
+      </w:r>
+    </w:p>
+    <w:p>
+      <w:pPr>
+        <w:pStyle w:val="ListParagraph"/>
+        <w:numPr>
+          <w:ilvl w:val="0"/>
+          <w:numId w:val="16"/>
+        </w:numPr>
+      </w:pPr>
+      <w:r>
+        <w:t>Misclassification: Refine preprocessing, adjust the dataset, or tweak hyperparameters.</w:t>
+      </w:r>
+    </w:p>
+    <w:p>
+      <w:pPr>
+        <w:pStyle w:val="ListParagraph"/>
+        <w:numPr>
+          <w:ilvl w:val="0"/>
+          <w:numId w:val="16"/>
+        </w:numPr>
+      </w:pPr>
+      <w:r>
+        <w:t>Handling Longer Text: Increase the sequence length during tokenization.</w:t>
+      </w:r>
+    </w:p>
+    <w:p>
+      <w:pPr>
+        <w:pStyle w:val="ListParagraph"/>
+        <w:numPr>
+          <w:ilvl w:val="0"/>
+          <w:numId w:val="16"/>
+        </w:numPr>
+      </w:pPr>
+      <w:r>
+        <w:t xml:space="preserve">Improving Accuracy: Use data augmentation, advanced models (e.g., </w:t>
+      </w:r>
+      <w:proofErr w:type="spellStart"/>
+      <w:r>
+        <w:t>DeBERTa</w:t>
+      </w:r>
+      <w:proofErr w:type="spellEnd"/>
+      <w:r>
+        <w:t>), or ensembles.</w:t>
+      </w:r>
+    </w:p>
+    <w:p>
+      <w:r>
         <w:lastRenderedPageBreak/>
-        <w:t>Training</w:t>
-      </w:r>
-    </w:p>
-    <w:p>
-      <w:pPr>
-        <w:pStyle w:val="ListParagraph"/>
-        <w:numPr>
-          <w:ilvl w:val="0"/>
-          <w:numId w:val="14"/>
-        </w:numPr>
-      </w:pPr>
-      <w:r>
-        <w:t>Evaluating with metrics (accuracy, precision, recall, F1-score).</w:t>
-      </w:r>
-    </w:p>
-    <w:p>
-      <w:r>
-        <w:t>6. Model Adjustment</w:t>
-      </w:r>
-    </w:p>
-    <w:p>
-      <w:pPr>
-        <w:pStyle w:val="ListParagraph"/>
-        <w:numPr>
-          <w:ilvl w:val="0"/>
-          <w:numId w:val="15"/>
-        </w:numPr>
-      </w:pPr>
-      <w:r>
-        <w:t>Fine-tuning hyperparameters and saving the best model.</w:t>
-      </w:r>
-    </w:p>
-    <w:p>
-      <w:r>
-        <w:t>7. Deployment</w:t>
-      </w:r>
-    </w:p>
-    <w:p>
-      <w:pPr>
-        <w:pStyle w:val="ListParagraph"/>
-        <w:numPr>
-          <w:ilvl w:val="0"/>
-          <w:numId w:val="15"/>
-        </w:numPr>
-      </w:pPr>
-      <w:r>
-        <w:t xml:space="preserve">Deploying a </w:t>
-      </w:r>
-      <w:proofErr w:type="spellStart"/>
-      <w:r>
-        <w:t>FastAPI</w:t>
-      </w:r>
-      <w:proofErr w:type="spellEnd"/>
-      <w:r>
-        <w:t xml:space="preserve"> application for sentiment prediction.</w:t>
-      </w:r>
-    </w:p>
-    <w:p>
-      <w:r>
-        <w:t>8. Testing</w:t>
-      </w:r>
-    </w:p>
-    <w:p>
-      <w:r>
-        <w:t>Validating the API and resolving issues.</w:t>
-      </w:r>
-    </w:p>
-    <w:p>
-      <w:r>
-        <w:t xml:space="preserve">9. </w:t>
-      </w:r>
-      <w:r>
-        <w:t xml:space="preserve">Wrap-Up, Q&amp;A, and Takeaways </w:t>
-      </w:r>
-    </w:p>
-    <w:p>
-      <w:r>
-        <w:t>Recap of Key Steps</w:t>
-      </w:r>
-    </w:p>
-    <w:p>
-      <w:pPr>
-        <w:pStyle w:val="ListParagraph"/>
-        <w:numPr>
-          <w:ilvl w:val="0"/>
-          <w:numId w:val="15"/>
-        </w:numPr>
-      </w:pPr>
-      <w:r>
-        <w:t>Introduction: Covered the concept, business value, and examples of sentiment analysis.</w:t>
-      </w:r>
-    </w:p>
-    <w:p>
-      <w:pPr>
-        <w:pStyle w:val="ListParagraph"/>
-        <w:numPr>
-          <w:ilvl w:val="0"/>
-          <w:numId w:val="15"/>
-        </w:numPr>
-      </w:pPr>
-      <w:r>
-        <w:t>Data Preparation: Loaded, cleaned, and preprocessed the dataset for training.</w:t>
-      </w:r>
-    </w:p>
-    <w:p>
-      <w:pPr>
-        <w:pStyle w:val="ListParagraph"/>
-        <w:numPr>
-          <w:ilvl w:val="0"/>
-          <w:numId w:val="15"/>
-        </w:numPr>
-      </w:pPr>
-      <w:r>
-        <w:t>Model Development: Trained and evaluated a Hugging Face sentiment model with key metrics.</w:t>
-      </w:r>
-    </w:p>
-    <w:p>
-      <w:pPr>
-        <w:pStyle w:val="ListParagraph"/>
-        <w:numPr>
-          <w:ilvl w:val="0"/>
-          <w:numId w:val="15"/>
-        </w:numPr>
-      </w:pPr>
-      <w:r>
-        <w:t xml:space="preserve">Deployment: Built and deployed a </w:t>
-      </w:r>
-      <w:proofErr w:type="spellStart"/>
-      <w:r>
-        <w:t>FastAPI</w:t>
-      </w:r>
-      <w:proofErr w:type="spellEnd"/>
-      <w:r>
-        <w:t xml:space="preserve"> application for real-time predictions.</w:t>
-      </w:r>
-    </w:p>
-    <w:p>
-      <w:r>
-        <w:t>Q&amp;A</w:t>
-      </w:r>
-    </w:p>
-    <w:p>
-      <w:pPr>
-        <w:pStyle w:val="ListParagraph"/>
-        <w:numPr>
-          <w:ilvl w:val="0"/>
-          <w:numId w:val="16"/>
-        </w:numPr>
-      </w:pPr>
-      <w:r>
-        <w:t>Misclassification: Refine preprocessing, adjust the dataset, or tweak hyperparameters.</w:t>
-      </w:r>
-    </w:p>
-    <w:p>
-      <w:pPr>
-        <w:pStyle w:val="ListParagraph"/>
-        <w:numPr>
-          <w:ilvl w:val="0"/>
-          <w:numId w:val="16"/>
-        </w:numPr>
-      </w:pPr>
-      <w:r>
-        <w:t>Handling Longer Text: Increase the sequence length during tokenization.</w:t>
-      </w:r>
-    </w:p>
-    <w:p>
-      <w:pPr>
-        <w:pStyle w:val="ListParagraph"/>
-        <w:numPr>
-          <w:ilvl w:val="0"/>
-          <w:numId w:val="16"/>
-        </w:numPr>
-      </w:pPr>
-      <w:r>
-        <w:t xml:space="preserve">Improving Accuracy: Use data augmentation, advanced models (e.g., </w:t>
-      </w:r>
-      <w:proofErr w:type="spellStart"/>
-      <w:r>
-        <w:t>DeBERTa</w:t>
-      </w:r>
-      <w:proofErr w:type="spellEnd"/>
-      <w:r>
-        <w:t>), or ensembles.</w:t>
-      </w:r>
-    </w:p>
-    <w:p>
-      <w:r>
         <w:t>Takeaways</w:t>
       </w:r>
     </w:p>
@@ -660,7 +610,6 @@
         </w:numPr>
       </w:pPr>
       <w:r>
-        <w:lastRenderedPageBreak/>
         <w:t xml:space="preserve">Advanced Techniques: Optimize hyperparameters with tools like </w:t>
       </w:r>
       <w:proofErr w:type="spellStart"/>
@@ -754,6 +703,7 @@
           <w:b/>
           <w:bCs/>
         </w:rPr>
+        <w:lastRenderedPageBreak/>
         <w:t>Sentiment</w:t>
       </w:r>
       <w:r>
@@ -810,7 +760,6 @@
         </w:numPr>
       </w:pPr>
       <w:r>
-        <w:lastRenderedPageBreak/>
         <w:t xml:space="preserve">Missing Values: A few entries in the </w:t>
       </w:r>
       <w:proofErr w:type="spellStart"/>
@@ -839,7 +788,16 @@
         </w:numPr>
       </w:pPr>
       <w:r>
-        <w:t>Launch Conda</w:t>
+        <w:t>Complete the quick start steps</w:t>
+      </w:r>
+      <w:r>
+        <w:t xml:space="preserve"> in </w:t>
+      </w:r>
+      <w:r>
+        <w:t>Sentiment Analysis Workshop Quick Start</w:t>
+      </w:r>
+      <w:r>
+        <w:t>.docx</w:t>
       </w:r>
       <w:r>
         <w:t>.</w:t>
@@ -848,56 +806,22 @@
     <w:p>
       <w:pPr>
         <w:pStyle w:val="ListParagraph"/>
-      </w:pPr>
-      <w:r>
-        <w:rPr>
-          <w:noProof/>
-        </w:rPr>
-        <w:drawing>
-          <wp:inline distT="0" distB="0" distL="0" distR="0" wp14:anchorId="6EF1F2AA" wp14:editId="0F22933A">
-            <wp:extent cx="3086100" cy="447052"/>
-            <wp:effectExtent l="0" t="0" r="0" b="0"/>
-            <wp:docPr id="582991639" name="Picture 1" descr="A close up of a sign&#10;&#10;Description automatically generated"/>
-            <wp:cNvGraphicFramePr>
-              <a:graphicFrameLocks xmlns:a="http://schemas.openxmlformats.org/drawingml/2006/main" noChangeAspect="1"/>
-            </wp:cNvGraphicFramePr>
-            <a:graphic xmlns:a="http://schemas.openxmlformats.org/drawingml/2006/main">
-              <a:graphicData uri="http://schemas.openxmlformats.org/drawingml/2006/picture">
-                <pic:pic xmlns:pic="http://schemas.openxmlformats.org/drawingml/2006/picture">
-                  <pic:nvPicPr>
-                    <pic:cNvPr id="582991639" name="Picture 1" descr="A close up of a sign&#10;&#10;Description automatically generated"/>
-                    <pic:cNvPicPr/>
-                  </pic:nvPicPr>
-                  <pic:blipFill>
-                    <a:blip r:embed="rId11"/>
-                    <a:stretch>
-                      <a:fillRect/>
-                    </a:stretch>
-                  </pic:blipFill>
-                  <pic:spPr>
-                    <a:xfrm>
-                      <a:off x="0" y="0"/>
-                      <a:ext cx="3099417" cy="448981"/>
-                    </a:xfrm>
-                    <a:prstGeom prst="rect">
-                      <a:avLst/>
-                    </a:prstGeom>
-                  </pic:spPr>
-                </pic:pic>
-              </a:graphicData>
-            </a:graphic>
-          </wp:inline>
-        </w:drawing>
-      </w:r>
-    </w:p>
-    <w:p>
-      <w:pPr>
-        <w:pStyle w:val="ListParagraph"/>
         <w:numPr>
           <w:ilvl w:val="0"/>
           <w:numId w:val="5"/>
         </w:numPr>
       </w:pPr>
+      <w:r>
+        <w:t xml:space="preserve">If you haven’t set up the </w:t>
+      </w:r>
+      <w:proofErr w:type="spellStart"/>
+      <w:r>
+        <w:t>conda</w:t>
+      </w:r>
+      <w:proofErr w:type="spellEnd"/>
+      <w:r>
+        <w:t xml:space="preserve"> environment: </w:t>
+      </w:r>
       <w:r>
         <w:t>Open a command prompt, navigate to the directory with the downloaded files using the command cd and type:</w:t>
       </w:r>
@@ -962,7 +886,7 @@
                     <pic:cNvPicPr/>
                   </pic:nvPicPr>
                   <pic:blipFill>
-                    <a:blip r:embed="rId12"/>
+                    <a:blip r:embed="rId9"/>
                     <a:stretch>
                       <a:fillRect/>
                     </a:stretch>
@@ -1019,7 +943,13 @@
         </w:numPr>
       </w:pPr>
       <w:r>
-        <w:t>To open the chat in Cursor, press Ctrl + L (on Windows) or Command + L (on Mac)</w:t>
+        <w:rPr>
+          <w:highlight w:val="yellow"/>
+        </w:rPr>
+        <w:t>To open the chat in Cursor, press Ctrl + L (on Windows) or Command + L (on Mac</w:t>
+      </w:r>
+      <w:r>
+        <w:t>)</w:t>
       </w:r>
       <w:r>
         <w:t>.</w:t>
@@ -1049,7 +979,7 @@
                     <pic:cNvPicPr/>
                   </pic:nvPicPr>
                   <pic:blipFill>
-                    <a:blip r:embed="rId13"/>
+                    <a:blip r:embed="rId10"/>
                     <a:stretch>
                       <a:fillRect/>
                     </a:stretch>
@@ -1127,7 +1057,7 @@
                     <pic:cNvPicPr/>
                   </pic:nvPicPr>
                   <pic:blipFill>
-                    <a:blip r:embed="rId14"/>
+                    <a:blip r:embed="rId11"/>
                     <a:stretch>
                       <a:fillRect/>
                     </a:stretch>
@@ -1136,115 +1066,6 @@
                     <a:xfrm>
                       <a:off x="0" y="0"/>
                       <a:ext cx="1727251" cy="3875242"/>
-                    </a:xfrm>
-                    <a:prstGeom prst="rect">
-                      <a:avLst/>
-                    </a:prstGeom>
-                  </pic:spPr>
-                </pic:pic>
-              </a:graphicData>
-            </a:graphic>
-          </wp:inline>
-        </w:drawing>
-      </w:r>
-    </w:p>
-    <w:p>
-      <w:pPr>
-        <w:pStyle w:val="ListParagraph"/>
-        <w:numPr>
-          <w:ilvl w:val="0"/>
-          <w:numId w:val="5"/>
-        </w:numPr>
-      </w:pPr>
-      <w:r>
-        <w:t xml:space="preserve">Click apply. You </w:t>
-      </w:r>
-      <w:r>
-        <w:t xml:space="preserve">may get </w:t>
-      </w:r>
-      <w:r>
-        <w:t>an error message, but the file will be created. Then copy the text.</w:t>
-      </w:r>
-    </w:p>
-    <w:p>
-      <w:pPr>
-        <w:ind w:left="360"/>
-      </w:pPr>
-      <w:r>
-        <w:rPr>
-          <w:noProof/>
-        </w:rPr>
-        <w:drawing>
-          <wp:inline distT="0" distB="0" distL="0" distR="0" wp14:anchorId="6290E55F" wp14:editId="3390DC45">
-            <wp:extent cx="3962743" cy="967824"/>
-            <wp:effectExtent l="0" t="0" r="0" b="3810"/>
-            <wp:docPr id="307849005" name="Picture 1" descr="A black screen with white text&#10;&#10;Description automatically generated"/>
-            <wp:cNvGraphicFramePr>
-              <a:graphicFrameLocks xmlns:a="http://schemas.openxmlformats.org/drawingml/2006/main" noChangeAspect="1"/>
-            </wp:cNvGraphicFramePr>
-            <a:graphic xmlns:a="http://schemas.openxmlformats.org/drawingml/2006/main">
-              <a:graphicData uri="http://schemas.openxmlformats.org/drawingml/2006/picture">
-                <pic:pic xmlns:pic="http://schemas.openxmlformats.org/drawingml/2006/picture">
-                  <pic:nvPicPr>
-                    <pic:cNvPr id="307849005" name="Picture 1" descr="A black screen with white text&#10;&#10;Description automatically generated"/>
-                    <pic:cNvPicPr/>
-                  </pic:nvPicPr>
-                  <pic:blipFill>
-                    <a:blip r:embed="rId15"/>
-                    <a:stretch>
-                      <a:fillRect/>
-                    </a:stretch>
-                  </pic:blipFill>
-                  <pic:spPr>
-                    <a:xfrm>
-                      <a:off x="0" y="0"/>
-                      <a:ext cx="3962743" cy="967824"/>
-                    </a:xfrm>
-                    <a:prstGeom prst="rect">
-                      <a:avLst/>
-                    </a:prstGeom>
-                  </pic:spPr>
-                </pic:pic>
-              </a:graphicData>
-            </a:graphic>
-          </wp:inline>
-        </w:drawing>
-      </w:r>
-    </w:p>
-    <w:p>
-      <w:pPr>
-        <w:ind w:left="360"/>
-      </w:pPr>
-      <w:r>
-        <w:rPr>
-          <w:noProof/>
-        </w:rPr>
-        <w:lastRenderedPageBreak/>
-        <w:drawing>
-          <wp:inline distT="0" distB="0" distL="0" distR="0" wp14:anchorId="427551F1" wp14:editId="61EA6529">
-            <wp:extent cx="5943600" cy="2839720"/>
-            <wp:effectExtent l="0" t="0" r="0" b="0"/>
-            <wp:docPr id="740117112" name="Picture 1" descr="A screenshot of a computer&#10;&#10;Description automatically generated"/>
-            <wp:cNvGraphicFramePr>
-              <a:graphicFrameLocks xmlns:a="http://schemas.openxmlformats.org/drawingml/2006/main" noChangeAspect="1"/>
-            </wp:cNvGraphicFramePr>
-            <a:graphic xmlns:a="http://schemas.openxmlformats.org/drawingml/2006/main">
-              <a:graphicData uri="http://schemas.openxmlformats.org/drawingml/2006/picture">
-                <pic:pic xmlns:pic="http://schemas.openxmlformats.org/drawingml/2006/picture">
-                  <pic:nvPicPr>
-                    <pic:cNvPr id="740117112" name="Picture 1" descr="A screenshot of a computer&#10;&#10;Description automatically generated"/>
-                    <pic:cNvPicPr/>
-                  </pic:nvPicPr>
-                  <pic:blipFill>
-                    <a:blip r:embed="rId16"/>
-                    <a:stretch>
-                      <a:fillRect/>
-                    </a:stretch>
-                  </pic:blipFill>
-                  <pic:spPr>
-                    <a:xfrm>
-                      <a:off x="0" y="0"/>
-                      <a:ext cx="5943600" cy="2839720"/>
                     </a:xfrm>
                     <a:prstGeom prst="rect">
                       <a:avLst/>
@@ -1312,7 +1133,7 @@
                     <pic:cNvPicPr/>
                   </pic:nvPicPr>
                   <pic:blipFill>
-                    <a:blip r:embed="rId17"/>
+                    <a:blip r:embed="rId12"/>
                     <a:stretch>
                       <a:fillRect/>
                     </a:stretch>
@@ -1357,7 +1178,7 @@
                     <pic:cNvPicPr/>
                   </pic:nvPicPr>
                   <pic:blipFill>
-                    <a:blip r:embed="rId18"/>
+                    <a:blip r:embed="rId13"/>
                     <a:stretch>
                       <a:fillRect/>
                     </a:stretch>
@@ -1381,241 +1202,23 @@
     <w:p>
       <w:pPr>
         <w:pStyle w:val="ListParagraph"/>
-        <w:numPr>
-          <w:ilvl w:val="0"/>
-          <w:numId w:val="5"/>
-        </w:numPr>
-      </w:pPr>
-      <w:r>
-        <w:t xml:space="preserve">OPTIONAL: If you have </w:t>
-      </w:r>
-      <w:proofErr w:type="gramStart"/>
-      <w:r>
-        <w:t>issues</w:t>
-      </w:r>
-      <w:proofErr w:type="gramEnd"/>
-      <w:r>
-        <w:t xml:space="preserve"> you can a</w:t>
-      </w:r>
-      <w:r>
-        <w:t xml:space="preserve">sk cursor to install the libraries in requirements.txt: </w:t>
-      </w:r>
-      <w:r>
-        <w:t>can you help me install the packages in the file requirements.txt that already exists using basic pip install</w:t>
-      </w:r>
-    </w:p>
-    <w:p>
-      <w:pPr>
-        <w:ind w:left="360"/>
+      </w:pPr>
+      <w:r>
+        <w:t>Note: A terminal is also available in the terminal menu within Cursor.</w:t>
+      </w:r>
+      <w:r>
+        <w:t xml:space="preserve"> You can switch to command prompt. </w:t>
+      </w:r>
+    </w:p>
+    <w:p>
+      <w:pPr>
+        <w:pStyle w:val="ListParagraph"/>
       </w:pPr>
       <w:r>
         <w:rPr>
           <w:noProof/>
         </w:rPr>
-        <w:drawing>
-          <wp:inline distT="0" distB="0" distL="0" distR="0" wp14:anchorId="31684BC3" wp14:editId="7A66B02B">
-            <wp:extent cx="2371725" cy="1721781"/>
-            <wp:effectExtent l="0" t="0" r="0" b="0"/>
-            <wp:docPr id="1525743658" name="Picture 1" descr="A screenshot of a computer&#10;&#10;Description automatically generated"/>
-            <wp:cNvGraphicFramePr>
-              <a:graphicFrameLocks xmlns:a="http://schemas.openxmlformats.org/drawingml/2006/main" noChangeAspect="1"/>
-            </wp:cNvGraphicFramePr>
-            <a:graphic xmlns:a="http://schemas.openxmlformats.org/drawingml/2006/main">
-              <a:graphicData uri="http://schemas.openxmlformats.org/drawingml/2006/picture">
-                <pic:pic xmlns:pic="http://schemas.openxmlformats.org/drawingml/2006/picture">
-                  <pic:nvPicPr>
-                    <pic:cNvPr id="1525743658" name="Picture 1" descr="A screenshot of a computer&#10;&#10;Description automatically generated"/>
-                    <pic:cNvPicPr/>
-                  </pic:nvPicPr>
-                  <pic:blipFill>
-                    <a:blip r:embed="rId19"/>
-                    <a:stretch>
-                      <a:fillRect/>
-                    </a:stretch>
-                  </pic:blipFill>
-                  <pic:spPr>
-                    <a:xfrm>
-                      <a:off x="0" y="0"/>
-                      <a:ext cx="2377400" cy="1725901"/>
-                    </a:xfrm>
-                    <a:prstGeom prst="rect">
-                      <a:avLst/>
-                    </a:prstGeom>
-                  </pic:spPr>
-                </pic:pic>
-              </a:graphicData>
-            </a:graphic>
-          </wp:inline>
-        </w:drawing>
-      </w:r>
-    </w:p>
-    <w:p>
-      <w:pPr>
-        <w:pStyle w:val="ListParagraph"/>
-      </w:pPr>
-    </w:p>
-    <w:p>
-      <w:pPr>
-        <w:pStyle w:val="ListParagraph"/>
-        <w:numPr>
-          <w:ilvl w:val="0"/>
-          <w:numId w:val="5"/>
-        </w:numPr>
-      </w:pPr>
-      <w:r>
         <w:lastRenderedPageBreak/>
-        <w:t>OPTIONAL: if any libraries have a read underline, h</w:t>
-      </w:r>
-      <w:r>
-        <w:t xml:space="preserve">over over </w:t>
-      </w:r>
-      <w:proofErr w:type="gramStart"/>
-      <w:r>
-        <w:t xml:space="preserve">the </w:t>
-      </w:r>
-      <w:r>
-        <w:t>them</w:t>
-      </w:r>
-      <w:proofErr w:type="gramEnd"/>
-      <w:r>
-        <w:t>, and click Fix in Composer or ask in the chat how to resolve issues.</w:t>
-      </w:r>
-    </w:p>
-    <w:p>
-      <w:pPr>
-        <w:ind w:left="360"/>
-      </w:pPr>
-      <w:r>
-        <w:rPr>
-          <w:noProof/>
-        </w:rPr>
-        <w:drawing>
-          <wp:inline distT="0" distB="0" distL="0" distR="0" wp14:anchorId="734202D7" wp14:editId="344D884F">
-            <wp:extent cx="2933700" cy="1247449"/>
-            <wp:effectExtent l="0" t="0" r="0" b="0"/>
-            <wp:docPr id="1355846192" name="Picture 1" descr="A screen shot of a computer&#10;&#10;Description automatically generated"/>
-            <wp:cNvGraphicFramePr>
-              <a:graphicFrameLocks xmlns:a="http://schemas.openxmlformats.org/drawingml/2006/main" noChangeAspect="1"/>
-            </wp:cNvGraphicFramePr>
-            <a:graphic xmlns:a="http://schemas.openxmlformats.org/drawingml/2006/main">
-              <a:graphicData uri="http://schemas.openxmlformats.org/drawingml/2006/picture">
-                <pic:pic xmlns:pic="http://schemas.openxmlformats.org/drawingml/2006/picture">
-                  <pic:nvPicPr>
-                    <pic:cNvPr id="1355846192" name="Picture 1" descr="A screen shot of a computer&#10;&#10;Description automatically generated"/>
-                    <pic:cNvPicPr/>
-                  </pic:nvPicPr>
-                  <pic:blipFill>
-                    <a:blip r:embed="rId20"/>
-                    <a:stretch>
-                      <a:fillRect/>
-                    </a:stretch>
-                  </pic:blipFill>
-                  <pic:spPr>
-                    <a:xfrm>
-                      <a:off x="0" y="0"/>
-                      <a:ext cx="2947558" cy="1253341"/>
-                    </a:xfrm>
-                    <a:prstGeom prst="rect">
-                      <a:avLst/>
-                    </a:prstGeom>
-                  </pic:spPr>
-                </pic:pic>
-              </a:graphicData>
-            </a:graphic>
-          </wp:inline>
-        </w:drawing>
-      </w:r>
-    </w:p>
-    <w:p>
-      <w:pPr>
-        <w:pStyle w:val="ListParagraph"/>
-        <w:numPr>
-          <w:ilvl w:val="0"/>
-          <w:numId w:val="5"/>
-        </w:numPr>
-      </w:pPr>
-      <w:r>
-        <w:t xml:space="preserve">OPTIONAL: </w:t>
-      </w:r>
-      <w:r>
-        <w:t>In the chat, ask ‘H</w:t>
-      </w:r>
-      <w:r>
-        <w:t xml:space="preserve">ow can I install the needed libraries and </w:t>
-      </w:r>
-      <w:proofErr w:type="spellStart"/>
-      <w:r>
-        <w:t>jupyter</w:t>
-      </w:r>
-      <w:proofErr w:type="spellEnd"/>
-      <w:r>
-        <w:t>?’</w:t>
-      </w:r>
-    </w:p>
-    <w:p>
-      <w:pPr>
-        <w:ind w:left="360"/>
-      </w:pPr>
-      <w:r>
-        <w:rPr>
-          <w:noProof/>
-        </w:rPr>
-        <w:drawing>
-          <wp:inline distT="0" distB="0" distL="0" distR="0" wp14:anchorId="23B92CBA" wp14:editId="028F78AC">
-            <wp:extent cx="2582319" cy="3438525"/>
-            <wp:effectExtent l="0" t="0" r="8890" b="0"/>
-            <wp:docPr id="646452589" name="Picture 1" descr="A screenshot of a black screen&#10;&#10;Description automatically generated"/>
-            <wp:cNvGraphicFramePr>
-              <a:graphicFrameLocks xmlns:a="http://schemas.openxmlformats.org/drawingml/2006/main" noChangeAspect="1"/>
-            </wp:cNvGraphicFramePr>
-            <a:graphic xmlns:a="http://schemas.openxmlformats.org/drawingml/2006/main">
-              <a:graphicData uri="http://schemas.openxmlformats.org/drawingml/2006/picture">
-                <pic:pic xmlns:pic="http://schemas.openxmlformats.org/drawingml/2006/picture">
-                  <pic:nvPicPr>
-                    <pic:cNvPr id="646452589" name="Picture 1" descr="A screenshot of a black screen&#10;&#10;Description automatically generated"/>
-                    <pic:cNvPicPr/>
-                  </pic:nvPicPr>
-                  <pic:blipFill>
-                    <a:blip r:embed="rId21"/>
-                    <a:stretch>
-                      <a:fillRect/>
-                    </a:stretch>
-                  </pic:blipFill>
-                  <pic:spPr>
-                    <a:xfrm>
-                      <a:off x="0" y="0"/>
-                      <a:ext cx="2583738" cy="3440415"/>
-                    </a:xfrm>
-                    <a:prstGeom prst="rect">
-                      <a:avLst/>
-                    </a:prstGeom>
-                  </pic:spPr>
-                </pic:pic>
-              </a:graphicData>
-            </a:graphic>
-          </wp:inline>
-        </w:drawing>
-      </w:r>
-    </w:p>
-    <w:p>
-      <w:pPr>
-        <w:pStyle w:val="ListParagraph"/>
-      </w:pPr>
-      <w:r>
-        <w:t>Note: A terminal is also available in the terminal menu within Cursor.</w:t>
-      </w:r>
-      <w:r>
-        <w:t xml:space="preserve"> You can switch to command prompt. </w:t>
-      </w:r>
-    </w:p>
-    <w:p>
-      <w:pPr>
-        <w:pStyle w:val="ListParagraph"/>
-      </w:pPr>
-      <w:r>
-        <w:rPr>
-          <w:noProof/>
-        </w:rPr>
         <w:drawing>
           <wp:inline distT="0" distB="0" distL="0" distR="0" wp14:anchorId="690DA8B7" wp14:editId="3E0538A6">
             <wp:extent cx="1333552" cy="1581150"/>
@@ -1632,7 +1235,7 @@
                     <pic:cNvPicPr/>
                   </pic:nvPicPr>
                   <pic:blipFill>
-                    <a:blip r:embed="rId22"/>
+                    <a:blip r:embed="rId14"/>
                     <a:stretch>
                       <a:fillRect/>
                     </a:stretch>
@@ -1662,7 +1265,6 @@
         </w:numPr>
       </w:pPr>
       <w:r>
-        <w:lastRenderedPageBreak/>
         <w:t>Save the file with Ctrl + S.</w:t>
       </w:r>
     </w:p>
@@ -1702,7 +1304,7 @@
                     <pic:cNvPicPr/>
                   </pic:nvPicPr>
                   <pic:blipFill>
-                    <a:blip r:embed="rId23"/>
+                    <a:blip r:embed="rId15"/>
                     <a:stretch>
                       <a:fillRect/>
                     </a:stretch>
@@ -1759,7 +1361,7 @@
                     <pic:cNvPicPr/>
                   </pic:nvPicPr>
                   <pic:blipFill>
-                    <a:blip r:embed="rId24"/>
+                    <a:blip r:embed="rId16"/>
                     <a:stretch>
                       <a:fillRect/>
                     </a:stretch>
@@ -1930,6 +1532,7 @@
         <w:ind w:left="1080"/>
       </w:pPr>
       <w:r>
+        <w:lastRenderedPageBreak/>
         <w:t>Then, save the dataset as a new csv and visualize the distribution by sentiment with a simple chart.’</w:t>
       </w:r>
     </w:p>
@@ -1941,7 +1544,6 @@
         <w:rPr>
           <w:noProof/>
         </w:rPr>
-        <w:lastRenderedPageBreak/>
         <w:drawing>
           <wp:inline distT="0" distB="0" distL="0" distR="0" wp14:anchorId="2AE63B8E" wp14:editId="33102A8A">
             <wp:extent cx="4732430" cy="4732430"/>
@@ -1958,7 +1560,7 @@
                     <pic:cNvPicPr/>
                   </pic:nvPicPr>
                   <pic:blipFill>
-                    <a:blip r:embed="rId25"/>
+                    <a:blip r:embed="rId17"/>
                     <a:stretch>
                       <a:fillRect/>
                     </a:stretch>
@@ -1991,10 +1593,7 @@
         <w:t>Ask cursor to</w:t>
       </w:r>
       <w:r>
-        <w:t>: ‘</w:t>
-      </w:r>
-      <w:r>
-        <w:t xml:space="preserve">Use Hugging Face Transformers and </w:t>
+        <w:t xml:space="preserve">: ‘Use Hugging Face Transformers and </w:t>
       </w:r>
       <w:proofErr w:type="spellStart"/>
       <w:r>
@@ -2032,10 +1631,7 @@
         <w:t xml:space="preserve"> to evaluate</w:t>
       </w:r>
       <w:r>
-        <w:t>: Accuracy, Precision, Recall, F1-score.</w:t>
-      </w:r>
-      <w:r>
-        <w:t>’</w:t>
+        <w:t>: Accuracy, Precision, Recall, F1-score.’</w:t>
       </w:r>
     </w:p>
     <w:p>
@@ -2111,6 +1707,7 @@
         </w:numPr>
       </w:pPr>
       <w:r>
+        <w:lastRenderedPageBreak/>
         <w:t>Monitor for overfitting</w:t>
       </w:r>
     </w:p>
@@ -2135,7 +1732,6 @@
         </w:numPr>
       </w:pPr>
       <w:r>
-        <w:lastRenderedPageBreak/>
         <w:t xml:space="preserve">Ask cursor to deploy </w:t>
       </w:r>
       <w:r>
@@ -2247,7 +1843,7 @@
                     <pic:cNvPicPr/>
                   </pic:nvPicPr>
                   <pic:blipFill>
-                    <a:blip r:embed="rId26"/>
+                    <a:blip r:embed="rId18"/>
                     <a:stretch>
                       <a:fillRect/>
                     </a:stretch>
@@ -2304,7 +1900,7 @@
                     <pic:cNvPicPr/>
                   </pic:nvPicPr>
                   <pic:blipFill>
-                    <a:blip r:embed="rId27"/>
+                    <a:blip r:embed="rId19"/>
                     <a:stretch>
                       <a:fillRect/>
                     </a:stretch>
@@ -5161,6 +4757,7 @@
   <w:style w:type="character" w:default="1" w:styleId="DefaultParagraphFont">
     <w:name w:val="Default Paragraph Font"/>
     <w:uiPriority w:val="1"/>
+    <w:semiHidden/>
     <w:unhideWhenUsed/>
   </w:style>
   <w:style w:type="table" w:default="1" w:styleId="TableNormal">

--- a/Sentiment Analysis Workshop.docx
+++ b/Sentiment Analysis Workshop.docx
@@ -1583,6 +1583,22 @@
     </w:p>
     <w:p>
       <w:pPr>
+        <w:ind w:left="360"/>
+      </w:pPr>
+      <w:hyperlink r:id="rId18" w:history="1">
+        <w:r>
+          <w:rPr>
+            <w:rStyle w:val="Hyperlink"/>
+          </w:rPr>
+          <w:t>https://youtu.be/6DliH4buK6o</w:t>
+        </w:r>
+      </w:hyperlink>
+      <w:r>
+        <w:t xml:space="preserve"> </w:t>
+      </w:r>
+    </w:p>
+    <w:p>
+      <w:pPr>
         <w:pStyle w:val="ListParagraph"/>
         <w:numPr>
           <w:ilvl w:val="0"/>
@@ -1683,6 +1699,7 @@
         </w:numPr>
       </w:pPr>
       <w:r>
+        <w:lastRenderedPageBreak/>
         <w:t>Experiment with different learning rates</w:t>
       </w:r>
     </w:p>
@@ -1707,7 +1724,6 @@
         </w:numPr>
       </w:pPr>
       <w:r>
-        <w:lastRenderedPageBreak/>
         <w:t>Monitor for overfitting</w:t>
       </w:r>
     </w:p>
@@ -1843,7 +1859,7 @@
                     <pic:cNvPicPr/>
                   </pic:nvPicPr>
                   <pic:blipFill>
-                    <a:blip r:embed="rId18"/>
+                    <a:blip r:embed="rId19"/>
                     <a:stretch>
                       <a:fillRect/>
                     </a:stretch>
@@ -1900,7 +1916,7 @@
                     <pic:cNvPicPr/>
                   </pic:nvPicPr>
                   <pic:blipFill>
-                    <a:blip r:embed="rId19"/>
+                    <a:blip r:embed="rId20"/>
                     <a:stretch>
                       <a:fillRect/>
                     </a:stretch>

--- a/Sentiment Analysis Workshop.docx
+++ b/Sentiment Analysis Workshop.docx
@@ -1672,6 +1672,15 @@
       <w:r>
         <w:t xml:space="preserve"> values’</w:t>
       </w:r>
+      <w:r>
+        <w:t xml:space="preserve"> or ‘is this model </w:t>
+      </w:r>
+      <w:r>
+        <w:t>overfitting</w:t>
+      </w:r>
+      <w:r>
+        <w:t xml:space="preserve">.’ </w:t>
+      </w:r>
     </w:p>
     <w:p>
       <w:r>
@@ -1767,6 +1776,9 @@
       <w:r>
         <w:t xml:space="preserve">Deploy a </w:t>
       </w:r>
+      <w:r>
+        <w:t xml:space="preserve">simple </w:t>
+      </w:r>
       <w:proofErr w:type="spellStart"/>
       <w:r>
         <w:t>FastAPI</w:t>
@@ -1799,6 +1811,14 @@
       <w:r>
         <w:t>3. Endpoint: "/predict" to classify sentiment.</w:t>
       </w:r>
+    </w:p>
+    <w:p>
+      <w:pPr>
+        <w:ind w:left="360"/>
+      </w:pPr>
+      <w:r>
+        <w:t>4. A test script.</w:t>
+      </w:r>
       <w:r>
         <w:t>’</w:t>
       </w:r>
@@ -1812,85 +1832,13 @@
         </w:numPr>
       </w:pPr>
       <w:r>
-        <w:t>Fix issues that pop up using the chat or composer.</w:t>
-      </w:r>
-    </w:p>
-    <w:p>
-      <w:pPr>
-        <w:pStyle w:val="ListParagraph"/>
-        <w:numPr>
-          <w:ilvl w:val="0"/>
-          <w:numId w:val="5"/>
-        </w:numPr>
-      </w:pPr>
-      <w:r>
-        <w:t xml:space="preserve">Working API </w:t>
-      </w:r>
-      <w:proofErr w:type="spellStart"/>
-      <w:r>
-        <w:t>url</w:t>
-      </w:r>
-      <w:proofErr w:type="spellEnd"/>
-      <w:r>
-        <w:t xml:space="preserve"> = "http://127.0.0.1:8000/predict"</w:t>
+        <w:t>Run the test. When running commands in the terminal such as python app.py select an interpreter in the lower right corner.</w:t>
       </w:r>
     </w:p>
     <w:p>
       <w:pPr>
         <w:ind w:left="360"/>
       </w:pPr>
-      <w:r>
-        <w:rPr>
-          <w:noProof/>
-        </w:rPr>
-        <w:drawing>
-          <wp:inline distT="0" distB="0" distL="0" distR="0" wp14:anchorId="382CC1B6" wp14:editId="4CC60EBE">
-            <wp:extent cx="5943600" cy="607060"/>
-            <wp:effectExtent l="0" t="0" r="0" b="2540"/>
-            <wp:docPr id="1259373356" name="Picture 1"/>
-            <wp:cNvGraphicFramePr>
-              <a:graphicFrameLocks xmlns:a="http://schemas.openxmlformats.org/drawingml/2006/main" noChangeAspect="1"/>
-            </wp:cNvGraphicFramePr>
-            <a:graphic xmlns:a="http://schemas.openxmlformats.org/drawingml/2006/main">
-              <a:graphicData uri="http://schemas.openxmlformats.org/drawingml/2006/picture">
-                <pic:pic xmlns:pic="http://schemas.openxmlformats.org/drawingml/2006/picture">
-                  <pic:nvPicPr>
-                    <pic:cNvPr id="1259373356" name=""/>
-                    <pic:cNvPicPr/>
-                  </pic:nvPicPr>
-                  <pic:blipFill>
-                    <a:blip r:embed="rId19"/>
-                    <a:stretch>
-                      <a:fillRect/>
-                    </a:stretch>
-                  </pic:blipFill>
-                  <pic:spPr>
-                    <a:xfrm>
-                      <a:off x="0" y="0"/>
-                      <a:ext cx="5943600" cy="607060"/>
-                    </a:xfrm>
-                    <a:prstGeom prst="rect">
-                      <a:avLst/>
-                    </a:prstGeom>
-                  </pic:spPr>
-                </pic:pic>
-              </a:graphicData>
-            </a:graphic>
-          </wp:inline>
-        </w:drawing>
-      </w:r>
-    </w:p>
-    <w:p>
-      <w:pPr>
-        <w:pStyle w:val="ListParagraph"/>
-        <w:numPr>
-          <w:ilvl w:val="0"/>
-          <w:numId w:val="5"/>
-        </w:numPr>
-      </w:pPr>
-      <w:r>
-        <w:t>Run test</w:t>
-      </w:r>
     </w:p>
     <w:p>
       <w:pPr>
@@ -1916,7 +1864,7 @@
                     <pic:cNvPicPr/>
                   </pic:nvPicPr>
                   <pic:blipFill>
-                    <a:blip r:embed="rId20"/>
+                    <a:blip r:embed="rId19"/>
                     <a:stretch>
                       <a:fillRect/>
                     </a:stretch>

--- a/Sentiment Analysis Workshop.docx
+++ b/Sentiment Analysis Workshop.docx
@@ -155,7 +155,15 @@
         <w:ind w:left="2160"/>
       </w:pPr>
       <w:r>
-        <w:t>Option 3.) Alternatively, you can install Python directly, but this won’t have the dependencies loaded.</w:t>
+        <w:t xml:space="preserve">Option 3.) Alternatively, you can install Python directly, but this won’t have </w:t>
+      </w:r>
+      <w:proofErr w:type="gramStart"/>
+      <w:r>
+        <w:t>the dependencies</w:t>
+      </w:r>
+      <w:proofErr w:type="gramEnd"/>
+      <w:r>
+        <w:t xml:space="preserve"> loaded.</w:t>
       </w:r>
     </w:p>
     <w:p>
@@ -643,7 +651,15 @@
     </w:p>
     <w:p>
       <w:r>
-        <w:t>Sentiment analysis is a natural language processing (NLP) technique used to determine the emotional tone behind text data. It classifies text into categories such as positive, negative, or neutral, helping businesses and individuals understand opinions at scale.</w:t>
+        <w:t xml:space="preserve">Sentiment analysis is a natural language processing (NLP) technique used to determine the emotional tone behind text data. It classifies text into categories such as positive, negative, or neutral, helping businesses and individuals understand </w:t>
+      </w:r>
+      <w:proofErr w:type="gramStart"/>
+      <w:r>
+        <w:t>opinions at</w:t>
+      </w:r>
+      <w:proofErr w:type="gramEnd"/>
+      <w:r>
+        <w:t xml:space="preserve"> scale.</w:t>
       </w:r>
     </w:p>
     <w:p>
@@ -828,51 +844,166 @@
     </w:p>
     <w:p>
       <w:pPr>
+        <w:pStyle w:val="NormalWeb"/>
+        <w:pBdr>
+          <w:top w:val="single" w:sz="6" w:space="2" w:color="888888"/>
+          <w:left w:val="single" w:sz="6" w:space="2" w:color="888888"/>
+          <w:bottom w:val="single" w:sz="6" w:space="2" w:color="888888"/>
+          <w:right w:val="single" w:sz="6" w:space="0" w:color="888888"/>
+        </w:pBdr>
+        <w:tabs>
+          <w:tab w:val="left" w:pos="916"/>
+          <w:tab w:val="left" w:pos="1832"/>
+          <w:tab w:val="left" w:pos="2748"/>
+          <w:tab w:val="left" w:pos="3664"/>
+          <w:tab w:val="left" w:pos="4580"/>
+          <w:tab w:val="left" w:pos="5496"/>
+          <w:tab w:val="left" w:pos="6412"/>
+          <w:tab w:val="left" w:pos="7328"/>
+          <w:tab w:val="left" w:pos="8244"/>
+          <w:tab w:val="left" w:pos="9160"/>
+          <w:tab w:val="left" w:pos="10076"/>
+          <w:tab w:val="left" w:pos="10992"/>
+          <w:tab w:val="left" w:pos="11908"/>
+          <w:tab w:val="left" w:pos="12824"/>
+          <w:tab w:val="left" w:pos="13740"/>
+          <w:tab w:val="left" w:pos="14656"/>
+        </w:tabs>
+        <w:spacing w:before="0" w:beforeAutospacing="0" w:after="0" w:afterAutospacing="0"/>
+        <w:divId w:val="1342010107"/>
+        <w:rPr>
+          <w:rFonts w:ascii="Consolas" w:hAnsi="Consolas" w:cs="Courier New"/>
+        </w:rPr>
+      </w:pPr>
+      <w:proofErr w:type="spellStart"/>
+      <w:r>
+        <w:rPr>
+          <w:rFonts w:ascii="Consolas" w:hAnsi="Consolas" w:cs="Courier New"/>
+          <w:color w:val="000000"/>
+        </w:rPr>
+        <w:t>conda</w:t>
+      </w:r>
+      <w:proofErr w:type="spellEnd"/>
+      <w:r>
+        <w:rPr>
+          <w:rFonts w:ascii="Consolas" w:hAnsi="Consolas" w:cs="Courier New"/>
+          <w:color w:val="000000"/>
+        </w:rPr>
+        <w:t xml:space="preserve"> env create </w:t>
+      </w:r>
+      <w:r>
+        <w:rPr>
+          <w:rFonts w:ascii="Consolas" w:hAnsi="Consolas" w:cs="Courier New"/>
+          <w:color w:val="666600"/>
+        </w:rPr>
+        <w:t>-</w:t>
+      </w:r>
+      <w:r>
+        <w:rPr>
+          <w:rFonts w:ascii="Consolas" w:hAnsi="Consolas" w:cs="Courier New"/>
+          <w:color w:val="000000"/>
+        </w:rPr>
+        <w:t xml:space="preserve">f </w:t>
+      </w:r>
+      <w:proofErr w:type="spellStart"/>
+      <w:r>
+        <w:rPr>
+          <w:rFonts w:ascii="Consolas" w:hAnsi="Consolas" w:cs="Courier New"/>
+          <w:color w:val="000000"/>
+        </w:rPr>
+        <w:t>environment</w:t>
+      </w:r>
+      <w:r>
+        <w:rPr>
+          <w:rFonts w:ascii="Consolas" w:hAnsi="Consolas" w:cs="Courier New"/>
+          <w:color w:val="666600"/>
+        </w:rPr>
+        <w:t>.</w:t>
+      </w:r>
+      <w:r>
+        <w:rPr>
+          <w:rFonts w:ascii="Consolas" w:hAnsi="Consolas" w:cs="Courier New"/>
+          <w:color w:val="000000"/>
+        </w:rPr>
+        <w:t>yml</w:t>
+      </w:r>
+      <w:proofErr w:type="spellEnd"/>
+    </w:p>
+    <w:p>
+      <w:pPr>
+        <w:pStyle w:val="NormalWeb"/>
+        <w:pBdr>
+          <w:top w:val="single" w:sz="6" w:space="2" w:color="888888"/>
+          <w:left w:val="single" w:sz="6" w:space="2" w:color="888888"/>
+          <w:bottom w:val="single" w:sz="6" w:space="2" w:color="888888"/>
+          <w:right w:val="single" w:sz="6" w:space="0" w:color="888888"/>
+        </w:pBdr>
+        <w:tabs>
+          <w:tab w:val="left" w:pos="916"/>
+          <w:tab w:val="left" w:pos="1832"/>
+          <w:tab w:val="left" w:pos="2748"/>
+          <w:tab w:val="left" w:pos="3664"/>
+          <w:tab w:val="left" w:pos="4580"/>
+          <w:tab w:val="left" w:pos="5496"/>
+          <w:tab w:val="left" w:pos="6412"/>
+          <w:tab w:val="left" w:pos="7328"/>
+          <w:tab w:val="left" w:pos="8244"/>
+          <w:tab w:val="left" w:pos="9160"/>
+          <w:tab w:val="left" w:pos="10076"/>
+          <w:tab w:val="left" w:pos="10992"/>
+          <w:tab w:val="left" w:pos="11908"/>
+          <w:tab w:val="left" w:pos="12824"/>
+          <w:tab w:val="left" w:pos="13740"/>
+          <w:tab w:val="left" w:pos="14656"/>
+        </w:tabs>
+        <w:spacing w:before="0" w:beforeAutospacing="0" w:after="0" w:afterAutospacing="0"/>
+        <w:divId w:val="1342010107"/>
+        <w:rPr>
+          <w:rFonts w:ascii="Consolas" w:hAnsi="Consolas" w:cs="Courier New"/>
+        </w:rPr>
+      </w:pPr>
+      <w:proofErr w:type="spellStart"/>
+      <w:r>
+        <w:rPr>
+          <w:rFonts w:ascii="Consolas" w:hAnsi="Consolas" w:cs="Courier New"/>
+          <w:color w:val="000000"/>
+        </w:rPr>
+        <w:t>conda</w:t>
+      </w:r>
+      <w:proofErr w:type="spellEnd"/>
+      <w:r>
+        <w:rPr>
+          <w:rFonts w:ascii="Consolas" w:hAnsi="Consolas" w:cs="Courier New"/>
+          <w:color w:val="000000"/>
+        </w:rPr>
+        <w:t xml:space="preserve"> activate </w:t>
+      </w:r>
+      <w:proofErr w:type="spellStart"/>
+      <w:r>
+        <w:rPr>
+          <w:rFonts w:ascii="Consolas" w:hAnsi="Consolas" w:cs="Courier New"/>
+          <w:color w:val="000000"/>
+        </w:rPr>
+        <w:t>workshop_env</w:t>
+      </w:r>
+      <w:proofErr w:type="spellEnd"/>
+    </w:p>
+    <w:p>
+      <w:pPr>
         <w:pStyle w:val="ListParagraph"/>
       </w:pPr>
-      <w:proofErr w:type="spellStart"/>
-      <w:r>
-        <w:t>conda</w:t>
-      </w:r>
-      <w:proofErr w:type="spellEnd"/>
-      <w:r>
-        <w:t xml:space="preserve"> env create -f </w:t>
-      </w:r>
-      <w:proofErr w:type="spellStart"/>
-      <w:r>
-        <w:t>environment.yml</w:t>
-      </w:r>
-      <w:proofErr w:type="spellEnd"/>
     </w:p>
     <w:p>
       <w:pPr>
         <w:pStyle w:val="ListParagraph"/>
       </w:pPr>
-      <w:proofErr w:type="spellStart"/>
-      <w:r>
-        <w:t>conda</w:t>
-      </w:r>
-      <w:proofErr w:type="spellEnd"/>
-      <w:r>
-        <w:t xml:space="preserve"> activate </w:t>
-      </w:r>
-      <w:proofErr w:type="spellStart"/>
-      <w:r>
-        <w:t>workshop_env</w:t>
-      </w:r>
-      <w:proofErr w:type="spellEnd"/>
-    </w:p>
-    <w:p>
-      <w:pPr>
-        <w:pStyle w:val="ListParagraph"/>
-      </w:pPr>
       <w:r>
         <w:rPr>
           <w:noProof/>
         </w:rPr>
         <w:drawing>
-          <wp:inline distT="0" distB="0" distL="0" distR="0" wp14:anchorId="34721454" wp14:editId="7B06B653">
-            <wp:extent cx="2609850" cy="804244"/>
+          <wp:inline distT="0" distB="0" distL="0" distR="0" wp14:anchorId="61D5AE31" wp14:editId="5D888A55">
+            <wp:extent cx="1927860" cy="594084"/>
             <wp:effectExtent l="0" t="0" r="0" b="0"/>
             <wp:docPr id="1843308856" name="Picture 1" descr="A grey rectangular sign with white text&#10;&#10;Description automatically generated"/>
             <wp:cNvGraphicFramePr>
@@ -894,7 +1025,7 @@
                   <pic:spPr>
                     <a:xfrm>
                       <a:off x="0" y="0"/>
-                      <a:ext cx="2618641" cy="806953"/>
+                      <a:ext cx="1945927" cy="599651"/>
                     </a:xfrm>
                     <a:prstGeom prst="rect">
                       <a:avLst/>
@@ -943,15 +1074,33 @@
         </w:numPr>
       </w:pPr>
       <w:r>
-        <w:rPr>
-          <w:highlight w:val="yellow"/>
-        </w:rPr>
-        <w:t>To open the chat in Cursor, press Ctrl + L (on Windows) or Command + L (on Mac</w:t>
-      </w:r>
-      <w:r>
-        <w:t>)</w:t>
-      </w:r>
-      <w:r>
+        <w:t xml:space="preserve">To open the chat in Cursor, press </w:t>
+      </w:r>
+      <w:r>
+        <w:rPr>
+          <w:b/>
+          <w:bCs/>
+          <w:u w:val="single"/>
+        </w:rPr>
+        <w:t>Ctrl + L (on Windows)</w:t>
+      </w:r>
+      <w:r>
+        <w:t xml:space="preserve"> or </w:t>
+      </w:r>
+      <w:r>
+        <w:rPr>
+          <w:b/>
+          <w:bCs/>
+          <w:u w:val="single"/>
+        </w:rPr>
+        <w:t>Command + L (on Mac)</w:t>
+      </w:r>
+      <w:r>
+        <w:rPr>
+          <w:b/>
+          <w:bCs/>
+          <w:u w:val="single"/>
+        </w:rPr>
         <w:t>.</w:t>
       </w:r>
     </w:p>
@@ -1009,27 +1158,88 @@
         </w:numPr>
       </w:pPr>
       <w:r>
-        <w:t>In the chat type, ‘C</w:t>
-      </w:r>
-      <w:r>
-        <w:t xml:space="preserve">reate a python </w:t>
+        <w:t>In the chat type</w:t>
+      </w:r>
+      <w:r>
+        <w:t>:</w:t>
+      </w:r>
+    </w:p>
+    <w:p>
+      <w:pPr>
+        <w:pStyle w:val="NormalWeb"/>
+        <w:pBdr>
+          <w:top w:val="single" w:sz="6" w:space="2" w:color="888888"/>
+          <w:left w:val="single" w:sz="6" w:space="2" w:color="888888"/>
+          <w:bottom w:val="single" w:sz="6" w:space="2" w:color="888888"/>
+          <w:right w:val="single" w:sz="6" w:space="2" w:color="888888"/>
+        </w:pBdr>
+        <w:tabs>
+          <w:tab w:val="left" w:pos="916"/>
+          <w:tab w:val="left" w:pos="1832"/>
+          <w:tab w:val="left" w:pos="2748"/>
+          <w:tab w:val="left" w:pos="3664"/>
+          <w:tab w:val="left" w:pos="4580"/>
+          <w:tab w:val="left" w:pos="5496"/>
+          <w:tab w:val="left" w:pos="6412"/>
+          <w:tab w:val="left" w:pos="7328"/>
+          <w:tab w:val="left" w:pos="8244"/>
+          <w:tab w:val="left" w:pos="9160"/>
+          <w:tab w:val="left" w:pos="10076"/>
+          <w:tab w:val="left" w:pos="10992"/>
+          <w:tab w:val="left" w:pos="11908"/>
+          <w:tab w:val="left" w:pos="12824"/>
+          <w:tab w:val="left" w:pos="13740"/>
+          <w:tab w:val="left" w:pos="14656"/>
+        </w:tabs>
+        <w:spacing w:before="0" w:beforeAutospacing="0" w:after="0" w:afterAutospacing="0"/>
+        <w:divId w:val="1229465195"/>
+        <w:rPr>
+          <w:rFonts w:ascii="Consolas" w:hAnsi="Consolas" w:cs="Courier New"/>
+        </w:rPr>
+      </w:pPr>
+      <w:r>
+        <w:rPr>
+          <w:rFonts w:ascii="Consolas" w:hAnsi="Consolas" w:cs="Courier New"/>
+          <w:color w:val="660066"/>
+        </w:rPr>
+        <w:t>Create</w:t>
+      </w:r>
+      <w:r>
+        <w:rPr>
+          <w:rFonts w:ascii="Consolas" w:hAnsi="Consolas" w:cs="Courier New"/>
+          <w:color w:val="000000"/>
+        </w:rPr>
+        <w:t xml:space="preserve"> a python </w:t>
       </w:r>
       <w:proofErr w:type="spellStart"/>
       <w:r>
+        <w:rPr>
+          <w:rFonts w:ascii="Consolas" w:hAnsi="Consolas" w:cs="Courier New"/>
+          <w:color w:val="000000"/>
+        </w:rPr>
         <w:t>jupyter</w:t>
       </w:r>
       <w:proofErr w:type="spellEnd"/>
       <w:r>
+        <w:rPr>
+          <w:rFonts w:ascii="Consolas" w:hAnsi="Consolas" w:cs="Courier New"/>
+          <w:color w:val="000000"/>
+        </w:rPr>
         <w:t xml:space="preserve"> notebook to load customer_feedback</w:t>
       </w:r>
       <w:r>
+        <w:rPr>
+          <w:rFonts w:ascii="Consolas" w:hAnsi="Consolas" w:cs="Courier New"/>
+          <w:color w:val="666600"/>
+        </w:rPr>
         <w:t>.</w:t>
       </w:r>
       <w:r>
+        <w:rPr>
+          <w:rFonts w:ascii="Consolas" w:hAnsi="Consolas" w:cs="Courier New"/>
+          <w:color w:val="000000"/>
+        </w:rPr>
         <w:t>csv</w:t>
-      </w:r>
-      <w:r>
-        <w:t>’</w:t>
       </w:r>
     </w:p>
     <w:p>
@@ -1204,15 +1414,33 @@
         <w:pStyle w:val="ListParagraph"/>
       </w:pPr>
       <w:r>
-        <w:t>Note: A terminal is also available in the terminal menu within Cursor.</w:t>
-      </w:r>
-      <w:r>
-        <w:t xml:space="preserve"> You can switch to command prompt. </w:t>
+        <w:t xml:space="preserve">Note: A terminal is also available </w:t>
+      </w:r>
+      <w:proofErr w:type="gramStart"/>
+      <w:r>
+        <w:t>in</w:t>
+      </w:r>
+      <w:proofErr w:type="gramEnd"/>
+      <w:r>
+        <w:t xml:space="preserve"> the terminal menu within Cursor.</w:t>
+      </w:r>
+      <w:r>
+        <w:t xml:space="preserve"> </w:t>
       </w:r>
     </w:p>
     <w:p>
       <w:pPr>
         <w:pStyle w:val="ListParagraph"/>
+        <w:rPr>
+          <w:noProof/>
+        </w:rPr>
+      </w:pPr>
+    </w:p>
+    <w:p>
+      <w:pPr>
+        <w:rPr>
+          <w:noProof/>
+        </w:rPr>
       </w:pPr>
       <w:r>
         <w:rPr>
@@ -1220,10 +1448,12 @@
         </w:rPr>
         <w:lastRenderedPageBreak/>
         <w:drawing>
-          <wp:inline distT="0" distB="0" distL="0" distR="0" wp14:anchorId="690DA8B7" wp14:editId="3E0538A6">
-            <wp:extent cx="1333552" cy="1581150"/>
+          <wp:inline distT="0" distB="0" distL="0" distR="0" wp14:anchorId="02ABD4A4" wp14:editId="44184F01">
+            <wp:extent cx="4572000" cy="3429000"/>
             <wp:effectExtent l="0" t="0" r="0" b="0"/>
-            <wp:docPr id="1795264651" name="Picture 1" descr="A screenshot of a computer program&#10;&#10;Description automatically generated"/>
+            <wp:docPr id="632132673" name="Video 4" descr="DataLoading">
+              <a:hlinkClick xmlns:a="http://schemas.openxmlformats.org/drawingml/2006/main" r:id="rId14"/>
+            </wp:docPr>
             <wp:cNvGraphicFramePr>
               <a:graphicFrameLocks xmlns:a="http://schemas.openxmlformats.org/drawingml/2006/main" noChangeAspect="1"/>
             </wp:cNvGraphicFramePr>
@@ -1231,11 +1461,22 @@
               <a:graphicData uri="http://schemas.openxmlformats.org/drawingml/2006/picture">
                 <pic:pic xmlns:pic="http://schemas.openxmlformats.org/drawingml/2006/picture">
                   <pic:nvPicPr>
-                    <pic:cNvPr id="1795264651" name="Picture 1" descr="A screenshot of a computer program&#10;&#10;Description automatically generated"/>
+                    <pic:cNvPr id="632132673" name="Video 4" descr="DataLoading">
+                      <a:hlinkClick r:id="rId14"/>
+                    </pic:cNvPr>
                     <pic:cNvPicPr/>
                   </pic:nvPicPr>
                   <pic:blipFill>
-                    <a:blip r:embed="rId14"/>
+                    <a:blip r:embed="rId15">
+                      <a:extLst>
+                        <a:ext uri="{28A0092B-C50C-407E-A947-70E740481C1C}">
+                          <a14:useLocalDpi xmlns:a14="http://schemas.microsoft.com/office/drawing/2010/main" val="0"/>
+                        </a:ext>
+                        <a:ext uri="{C809E66F-F1BF-436E-b5F7-EEA9579F0CBA}">
+                          <wp15:webVideoPr xmlns:wp15="http://schemas.microsoft.com/office/word/2012/wordprocessingDrawing" embeddedHtml="&lt;iframe width=&quot;200&quot; height=&quot;113&quot; src=&quot;https://www.youtube.com/embed/aChxzCWhYUY?feature=oembed&quot; frameborder=&quot;0&quot; allow=&quot;accelerometer; autoplay; clipboard-write; encrypted-media; gyroscope; picture-in-picture; web-share&quot; referrerpolicy=&quot;strict-origin-when-cross-origin&quot; allowfullscreen=&quot;&quot; title=&quot;DataLoading&quot; sandbox=&quot;allow-scripts allow-same-origin allow-popups&quot;&gt;&lt;/iframe&gt;" h="113" w="200"/>
+                        </a:ext>
+                      </a:extLst>
+                    </a:blip>
                     <a:stretch>
                       <a:fillRect/>
                     </a:stretch>
@@ -1243,7 +1484,7 @@
                   <pic:spPr>
                     <a:xfrm>
                       <a:off x="0" y="0"/>
-                      <a:ext cx="1338698" cy="1587252"/>
+                      <a:ext cx="4572000" cy="3429000"/>
                     </a:xfrm>
                     <a:prstGeom prst="rect">
                       <a:avLst/>
@@ -1258,6 +1499,28 @@
     </w:p>
     <w:p>
       <w:pPr>
+        <w:rPr>
+          <w:noProof/>
+        </w:rPr>
+      </w:pPr>
+      <w:hyperlink r:id="rId16" w:history="1">
+        <w:r>
+          <w:rPr>
+            <w:rStyle w:val="Hyperlink"/>
+            <w:noProof/>
+          </w:rPr>
+          <w:t>https://youtu.be/aChxzCWhYUY</w:t>
+        </w:r>
+      </w:hyperlink>
+      <w:r>
+        <w:rPr>
+          <w:noProof/>
+        </w:rPr>
+        <w:t xml:space="preserve"> </w:t>
+      </w:r>
+    </w:p>
+    <w:p>
+      <w:pPr>
         <w:pStyle w:val="ListParagraph"/>
         <w:numPr>
           <w:ilvl w:val="0"/>
@@ -1265,7 +1528,18 @@
         </w:numPr>
       </w:pPr>
       <w:r>
-        <w:t>Save the file with Ctrl + S.</w:t>
+        <w:t xml:space="preserve">Save the file with </w:t>
+      </w:r>
+      <w:r>
+        <w:rPr>
+          <w:b/>
+          <w:bCs/>
+          <w:u w:val="single"/>
+        </w:rPr>
+        <w:t>Ctrl + S</w:t>
+      </w:r>
+      <w:r>
+        <w:t>.</w:t>
       </w:r>
     </w:p>
     <w:p>
@@ -1277,7 +1551,18 @@
         </w:numPr>
       </w:pPr>
       <w:r>
-        <w:t>Click the play button to run the cell and see the output.</w:t>
+        <w:t xml:space="preserve">Click the </w:t>
+      </w:r>
+      <w:r>
+        <w:rPr>
+          <w:b/>
+          <w:bCs/>
+          <w:u w:val="single"/>
+        </w:rPr>
+        <w:t>play</w:t>
+      </w:r>
+      <w:r>
+        <w:t xml:space="preserve"> button to run the cell and see the output.</w:t>
       </w:r>
     </w:p>
     <w:p>
@@ -1304,7 +1589,7 @@
                     <pic:cNvPicPr/>
                   </pic:nvPicPr>
                   <pic:blipFill>
-                    <a:blip r:embed="rId15"/>
+                    <a:blip r:embed="rId17"/>
                     <a:stretch>
                       <a:fillRect/>
                     </a:stretch>
@@ -1334,7 +1619,18 @@
         </w:numPr>
       </w:pPr>
       <w:r>
-        <w:t>Scroll to the bottom of the cell output and click the + Code button.</w:t>
+        <w:t xml:space="preserve">Scroll to the bottom of the cell output and click the </w:t>
+      </w:r>
+      <w:r>
+        <w:rPr>
+          <w:b/>
+          <w:bCs/>
+          <w:u w:val="single"/>
+        </w:rPr>
+        <w:t>+ Code</w:t>
+      </w:r>
+      <w:r>
+        <w:t xml:space="preserve"> button.</w:t>
       </w:r>
     </w:p>
     <w:p>
@@ -1361,7 +1657,7 @@
                     <pic:cNvPicPr/>
                   </pic:nvPicPr>
                   <pic:blipFill>
-                    <a:blip r:embed="rId16"/>
+                    <a:blip r:embed="rId18"/>
                     <a:stretch>
                       <a:fillRect/>
                     </a:stretch>
@@ -1391,164 +1687,931 @@
         </w:numPr>
       </w:pPr>
       <w:r>
+        <w:lastRenderedPageBreak/>
         <w:t>Add an additional code block and a</w:t>
       </w:r>
       <w:r>
-        <w:t>sk cursor to clean up the data. ‘</w:t>
-      </w:r>
-      <w:r>
-        <w:t>Write Python code to</w:t>
-      </w:r>
-      <w:r>
-        <w:t xml:space="preserve"> replace the existing data</w:t>
-      </w:r>
-      <w:r>
+        <w:t xml:space="preserve">sk </w:t>
+      </w:r>
+      <w:r>
+        <w:t>C</w:t>
+      </w:r>
+      <w:r>
+        <w:t xml:space="preserve">ursor to clean up the data. </w:t>
+      </w:r>
+    </w:p>
+    <w:p>
+      <w:pPr>
+        <w:pStyle w:val="NormalWeb"/>
+        <w:pBdr>
+          <w:top w:val="single" w:sz="6" w:space="2" w:color="888888"/>
+          <w:left w:val="single" w:sz="6" w:space="2" w:color="888888"/>
+          <w:bottom w:val="single" w:sz="6" w:space="2" w:color="888888"/>
+          <w:right w:val="single" w:sz="6" w:space="2" w:color="888888"/>
+        </w:pBdr>
+        <w:tabs>
+          <w:tab w:val="left" w:pos="916"/>
+          <w:tab w:val="left" w:pos="1832"/>
+          <w:tab w:val="left" w:pos="2748"/>
+          <w:tab w:val="left" w:pos="3664"/>
+          <w:tab w:val="left" w:pos="4580"/>
+          <w:tab w:val="left" w:pos="5496"/>
+          <w:tab w:val="left" w:pos="6412"/>
+          <w:tab w:val="left" w:pos="7328"/>
+          <w:tab w:val="left" w:pos="8244"/>
+          <w:tab w:val="left" w:pos="9160"/>
+          <w:tab w:val="left" w:pos="10076"/>
+          <w:tab w:val="left" w:pos="10992"/>
+          <w:tab w:val="left" w:pos="11908"/>
+          <w:tab w:val="left" w:pos="12824"/>
+          <w:tab w:val="left" w:pos="13740"/>
+          <w:tab w:val="left" w:pos="14656"/>
+        </w:tabs>
+        <w:spacing w:before="0" w:beforeAutospacing="0" w:after="0" w:afterAutospacing="0"/>
+        <w:divId w:val="652835441"/>
+        <w:rPr>
+          <w:rFonts w:ascii="Consolas" w:hAnsi="Consolas" w:cs="Courier New"/>
+        </w:rPr>
+      </w:pPr>
+      <w:r>
+        <w:rPr>
+          <w:rFonts w:ascii="Consolas" w:hAnsi="Consolas" w:cs="Courier New"/>
+          <w:color w:val="660066"/>
+        </w:rPr>
+        <w:t>Write</w:t>
+      </w:r>
+      <w:r>
+        <w:rPr>
+          <w:rFonts w:ascii="Consolas" w:hAnsi="Consolas" w:cs="Courier New"/>
+          <w:color w:val="000000"/>
+        </w:rPr>
+        <w:t xml:space="preserve"> </w:t>
+      </w:r>
+      <w:r>
+        <w:rPr>
+          <w:rFonts w:ascii="Consolas" w:hAnsi="Consolas" w:cs="Courier New"/>
+          <w:color w:val="660066"/>
+        </w:rPr>
+        <w:t>Python</w:t>
+      </w:r>
+      <w:r>
+        <w:rPr>
+          <w:rFonts w:ascii="Consolas" w:hAnsi="Consolas" w:cs="Courier New"/>
+          <w:color w:val="000000"/>
+        </w:rPr>
+        <w:t xml:space="preserve"> code to replace the existing data</w:t>
+      </w:r>
+      <w:r>
+        <w:rPr>
+          <w:rFonts w:ascii="Consolas" w:hAnsi="Consolas" w:cs="Courier New"/>
+          <w:color w:val="666600"/>
+        </w:rPr>
         <w:t>:</w:t>
       </w:r>
       <w:r>
+        <w:rPr>
+          <w:rFonts w:ascii="Consolas" w:hAnsi="Consolas" w:cs="Courier New"/>
+          <w:color w:val="000000"/>
+        </w:rPr>
         <w:t xml:space="preserve"> </w:t>
       </w:r>
     </w:p>
     <w:p>
       <w:pPr>
-        <w:pStyle w:val="ListParagraph"/>
-        <w:numPr>
-          <w:ilvl w:val="0"/>
-          <w:numId w:val="6"/>
-        </w:numPr>
-      </w:pPr>
-      <w:r>
-        <w:t xml:space="preserve">Remove duplicate rows from the dataset </w:t>
-      </w:r>
-      <w:r>
-        <w:t xml:space="preserve">and </w:t>
-      </w:r>
-      <w:r>
-        <w:t>keep the first occurrence.</w:t>
-      </w:r>
-    </w:p>
-    <w:p>
-      <w:pPr>
-        <w:pStyle w:val="ListParagraph"/>
-        <w:numPr>
-          <w:ilvl w:val="0"/>
-          <w:numId w:val="6"/>
-        </w:numPr>
-      </w:pPr>
-      <w:r>
-        <w:t>Drop rows where "</w:t>
+        <w:pStyle w:val="NormalWeb"/>
+        <w:pBdr>
+          <w:top w:val="single" w:sz="6" w:space="2" w:color="888888"/>
+          <w:left w:val="single" w:sz="6" w:space="2" w:color="888888"/>
+          <w:bottom w:val="single" w:sz="6" w:space="2" w:color="888888"/>
+          <w:right w:val="single" w:sz="6" w:space="2" w:color="888888"/>
+        </w:pBdr>
+        <w:tabs>
+          <w:tab w:val="left" w:pos="916"/>
+          <w:tab w:val="left" w:pos="1832"/>
+          <w:tab w:val="left" w:pos="2748"/>
+          <w:tab w:val="left" w:pos="3664"/>
+          <w:tab w:val="left" w:pos="4580"/>
+          <w:tab w:val="left" w:pos="5496"/>
+          <w:tab w:val="left" w:pos="6412"/>
+          <w:tab w:val="left" w:pos="7328"/>
+          <w:tab w:val="left" w:pos="8244"/>
+          <w:tab w:val="left" w:pos="9160"/>
+          <w:tab w:val="left" w:pos="10076"/>
+          <w:tab w:val="left" w:pos="10992"/>
+          <w:tab w:val="left" w:pos="11908"/>
+          <w:tab w:val="left" w:pos="12824"/>
+          <w:tab w:val="left" w:pos="13740"/>
+          <w:tab w:val="left" w:pos="14656"/>
+        </w:tabs>
+        <w:spacing w:before="0" w:beforeAutospacing="0" w:after="0" w:afterAutospacing="0"/>
+        <w:divId w:val="652835441"/>
+        <w:rPr>
+          <w:rFonts w:ascii="Consolas" w:hAnsi="Consolas" w:cs="Courier New"/>
+        </w:rPr>
+      </w:pPr>
+      <w:r>
+        <w:rPr>
+          <w:rFonts w:ascii="Consolas" w:hAnsi="Consolas" w:cs="Courier New"/>
+          <w:color w:val="660066"/>
+        </w:rPr>
+        <w:t>- Remove</w:t>
+      </w:r>
+      <w:r>
+        <w:rPr>
+          <w:rFonts w:ascii="Consolas" w:hAnsi="Consolas" w:cs="Courier New"/>
+          <w:color w:val="000000"/>
+        </w:rPr>
+        <w:t xml:space="preserve"> duplicate rows </w:t>
+      </w:r>
+      <w:r>
+        <w:rPr>
+          <w:rFonts w:ascii="Consolas" w:hAnsi="Consolas" w:cs="Courier New"/>
+          <w:color w:val="000088"/>
+        </w:rPr>
+        <w:t>from</w:t>
+      </w:r>
+      <w:r>
+        <w:rPr>
+          <w:rFonts w:ascii="Consolas" w:hAnsi="Consolas" w:cs="Courier New"/>
+          <w:color w:val="000000"/>
+        </w:rPr>
+        <w:t xml:space="preserve"> the dataset </w:t>
+      </w:r>
+      <w:r>
+        <w:rPr>
+          <w:rFonts w:ascii="Consolas" w:hAnsi="Consolas" w:cs="Courier New"/>
+          <w:color w:val="000088"/>
+        </w:rPr>
+        <w:t>and</w:t>
+      </w:r>
+      <w:r>
+        <w:rPr>
+          <w:rFonts w:ascii="Consolas" w:hAnsi="Consolas" w:cs="Courier New"/>
+          <w:color w:val="000000"/>
+        </w:rPr>
+        <w:t xml:space="preserve"> keep the first occurrence</w:t>
+      </w:r>
+      <w:r>
+        <w:rPr>
+          <w:rFonts w:ascii="Consolas" w:hAnsi="Consolas" w:cs="Courier New"/>
+          <w:color w:val="666600"/>
+        </w:rPr>
+        <w:t>.</w:t>
+      </w:r>
+    </w:p>
+    <w:p>
+      <w:pPr>
+        <w:pStyle w:val="NormalWeb"/>
+        <w:pBdr>
+          <w:top w:val="single" w:sz="6" w:space="2" w:color="888888"/>
+          <w:left w:val="single" w:sz="6" w:space="2" w:color="888888"/>
+          <w:bottom w:val="single" w:sz="6" w:space="2" w:color="888888"/>
+          <w:right w:val="single" w:sz="6" w:space="2" w:color="888888"/>
+        </w:pBdr>
+        <w:tabs>
+          <w:tab w:val="left" w:pos="916"/>
+          <w:tab w:val="left" w:pos="1832"/>
+          <w:tab w:val="left" w:pos="2748"/>
+          <w:tab w:val="left" w:pos="3664"/>
+          <w:tab w:val="left" w:pos="4580"/>
+          <w:tab w:val="left" w:pos="5496"/>
+          <w:tab w:val="left" w:pos="6412"/>
+          <w:tab w:val="left" w:pos="7328"/>
+          <w:tab w:val="left" w:pos="8244"/>
+          <w:tab w:val="left" w:pos="9160"/>
+          <w:tab w:val="left" w:pos="10076"/>
+          <w:tab w:val="left" w:pos="10992"/>
+          <w:tab w:val="left" w:pos="11908"/>
+          <w:tab w:val="left" w:pos="12824"/>
+          <w:tab w:val="left" w:pos="13740"/>
+          <w:tab w:val="left" w:pos="14656"/>
+        </w:tabs>
+        <w:spacing w:before="0" w:beforeAutospacing="0" w:after="0" w:afterAutospacing="0"/>
+        <w:divId w:val="652835441"/>
+        <w:rPr>
+          <w:rFonts w:ascii="Consolas" w:hAnsi="Consolas" w:cs="Courier New"/>
+        </w:rPr>
+      </w:pPr>
+      <w:r>
+        <w:rPr>
+          <w:rFonts w:ascii="Consolas" w:hAnsi="Consolas" w:cs="Courier New"/>
+          <w:color w:val="660066"/>
+        </w:rPr>
+        <w:t>- Drop</w:t>
+      </w:r>
+      <w:r>
+        <w:rPr>
+          <w:rFonts w:ascii="Consolas" w:hAnsi="Consolas" w:cs="Courier New"/>
+          <w:color w:val="000000"/>
+        </w:rPr>
+        <w:t xml:space="preserve"> rows </w:t>
+      </w:r>
+      <w:r>
+        <w:rPr>
+          <w:rFonts w:ascii="Consolas" w:hAnsi="Consolas" w:cs="Courier New"/>
+          <w:color w:val="000088"/>
+        </w:rPr>
+        <w:t>where</w:t>
+      </w:r>
+      <w:r>
+        <w:rPr>
+          <w:rFonts w:ascii="Consolas" w:hAnsi="Consolas" w:cs="Courier New"/>
+          <w:color w:val="000000"/>
+        </w:rPr>
+        <w:t xml:space="preserve"> </w:t>
+      </w:r>
+      <w:r>
+        <w:rPr>
+          <w:rFonts w:ascii="Consolas" w:hAnsi="Consolas" w:cs="Courier New"/>
+          <w:color w:val="008800"/>
+        </w:rPr>
+        <w:t>"</w:t>
       </w:r>
       <w:proofErr w:type="spellStart"/>
       <w:r>
+        <w:rPr>
+          <w:rFonts w:ascii="Consolas" w:hAnsi="Consolas" w:cs="Courier New"/>
+          <w:color w:val="008800"/>
+        </w:rPr>
         <w:t>Review_Text</w:t>
       </w:r>
       <w:proofErr w:type="spellEnd"/>
       <w:r>
-        <w:t>" or "Sentiment" columns have missing values.</w:t>
-      </w:r>
-    </w:p>
-    <w:p>
-      <w:pPr>
-        <w:pStyle w:val="ListParagraph"/>
-        <w:numPr>
-          <w:ilvl w:val="0"/>
-          <w:numId w:val="6"/>
-        </w:numPr>
-      </w:pPr>
-      <w:r>
-        <w:t>Convert all text in the "</w:t>
+        <w:rPr>
+          <w:rFonts w:ascii="Consolas" w:hAnsi="Consolas" w:cs="Courier New"/>
+          <w:color w:val="008800"/>
+        </w:rPr>
+        <w:t>"</w:t>
+      </w:r>
+      <w:r>
+        <w:rPr>
+          <w:rFonts w:ascii="Consolas" w:hAnsi="Consolas" w:cs="Courier New"/>
+          <w:color w:val="000000"/>
+        </w:rPr>
+        <w:t xml:space="preserve"> </w:t>
+      </w:r>
+      <w:r>
+        <w:rPr>
+          <w:rFonts w:ascii="Consolas" w:hAnsi="Consolas" w:cs="Courier New"/>
+          <w:color w:val="000088"/>
+        </w:rPr>
+        <w:t>or</w:t>
+      </w:r>
+      <w:r>
+        <w:rPr>
+          <w:rFonts w:ascii="Consolas" w:hAnsi="Consolas" w:cs="Courier New"/>
+          <w:color w:val="000000"/>
+        </w:rPr>
+        <w:t xml:space="preserve"> </w:t>
+      </w:r>
+      <w:r>
+        <w:rPr>
+          <w:rFonts w:ascii="Consolas" w:hAnsi="Consolas" w:cs="Courier New"/>
+          <w:color w:val="008800"/>
+        </w:rPr>
+        <w:t>"Sentiment"</w:t>
+      </w:r>
+      <w:r>
+        <w:rPr>
+          <w:rFonts w:ascii="Consolas" w:hAnsi="Consolas" w:cs="Courier New"/>
+          <w:color w:val="000000"/>
+        </w:rPr>
+        <w:t xml:space="preserve"> columns have missing values</w:t>
+      </w:r>
+      <w:r>
+        <w:rPr>
+          <w:rFonts w:ascii="Consolas" w:hAnsi="Consolas" w:cs="Courier New"/>
+          <w:color w:val="666600"/>
+        </w:rPr>
+        <w:t>.</w:t>
+      </w:r>
+    </w:p>
+    <w:p>
+      <w:pPr>
+        <w:pStyle w:val="NormalWeb"/>
+        <w:pBdr>
+          <w:top w:val="single" w:sz="6" w:space="2" w:color="888888"/>
+          <w:left w:val="single" w:sz="6" w:space="2" w:color="888888"/>
+          <w:bottom w:val="single" w:sz="6" w:space="2" w:color="888888"/>
+          <w:right w:val="single" w:sz="6" w:space="2" w:color="888888"/>
+        </w:pBdr>
+        <w:tabs>
+          <w:tab w:val="left" w:pos="916"/>
+          <w:tab w:val="left" w:pos="1832"/>
+          <w:tab w:val="left" w:pos="2748"/>
+          <w:tab w:val="left" w:pos="3664"/>
+          <w:tab w:val="left" w:pos="4580"/>
+          <w:tab w:val="left" w:pos="5496"/>
+          <w:tab w:val="left" w:pos="6412"/>
+          <w:tab w:val="left" w:pos="7328"/>
+          <w:tab w:val="left" w:pos="8244"/>
+          <w:tab w:val="left" w:pos="9160"/>
+          <w:tab w:val="left" w:pos="10076"/>
+          <w:tab w:val="left" w:pos="10992"/>
+          <w:tab w:val="left" w:pos="11908"/>
+          <w:tab w:val="left" w:pos="12824"/>
+          <w:tab w:val="left" w:pos="13740"/>
+          <w:tab w:val="left" w:pos="14656"/>
+        </w:tabs>
+        <w:spacing w:before="0" w:beforeAutospacing="0" w:after="0" w:afterAutospacing="0"/>
+        <w:divId w:val="652835441"/>
+        <w:rPr>
+          <w:rFonts w:ascii="Consolas" w:hAnsi="Consolas" w:cs="Courier New"/>
+        </w:rPr>
+      </w:pPr>
+      <w:r>
+        <w:rPr>
+          <w:rFonts w:ascii="Consolas" w:hAnsi="Consolas" w:cs="Courier New"/>
+          <w:color w:val="660066"/>
+        </w:rPr>
+        <w:t>- Convert</w:t>
+      </w:r>
+      <w:r>
+        <w:rPr>
+          <w:rFonts w:ascii="Consolas" w:hAnsi="Consolas" w:cs="Courier New"/>
+          <w:color w:val="000000"/>
+        </w:rPr>
+        <w:t xml:space="preserve"> all text </w:t>
+      </w:r>
+      <w:r>
+        <w:rPr>
+          <w:rFonts w:ascii="Consolas" w:hAnsi="Consolas" w:cs="Courier New"/>
+          <w:color w:val="000088"/>
+        </w:rPr>
+        <w:t>in</w:t>
+      </w:r>
+      <w:r>
+        <w:rPr>
+          <w:rFonts w:ascii="Consolas" w:hAnsi="Consolas" w:cs="Courier New"/>
+          <w:color w:val="000000"/>
+        </w:rPr>
+        <w:t xml:space="preserve"> the </w:t>
+      </w:r>
+      <w:r>
+        <w:rPr>
+          <w:rFonts w:ascii="Consolas" w:hAnsi="Consolas" w:cs="Courier New"/>
+          <w:color w:val="008800"/>
+        </w:rPr>
+        <w:t>"</w:t>
       </w:r>
       <w:proofErr w:type="spellStart"/>
       <w:r>
+        <w:rPr>
+          <w:rFonts w:ascii="Consolas" w:hAnsi="Consolas" w:cs="Courier New"/>
+          <w:color w:val="008800"/>
+        </w:rPr>
         <w:t>Review_Text</w:t>
       </w:r>
       <w:proofErr w:type="spellEnd"/>
       <w:r>
-        <w:t>" column to lowercase.</w:t>
-      </w:r>
-    </w:p>
-    <w:p>
-      <w:pPr>
-        <w:pStyle w:val="ListParagraph"/>
-        <w:numPr>
-          <w:ilvl w:val="0"/>
-          <w:numId w:val="6"/>
-        </w:numPr>
-      </w:pPr>
-      <w:r>
-        <w:t>Remove punctuation from the "</w:t>
+        <w:rPr>
+          <w:rFonts w:ascii="Consolas" w:hAnsi="Consolas" w:cs="Courier New"/>
+          <w:color w:val="008800"/>
+        </w:rPr>
+        <w:t>"</w:t>
+      </w:r>
+      <w:r>
+        <w:rPr>
+          <w:rFonts w:ascii="Consolas" w:hAnsi="Consolas" w:cs="Courier New"/>
+          <w:color w:val="000000"/>
+        </w:rPr>
+        <w:t xml:space="preserve"> column to lowercase</w:t>
+      </w:r>
+      <w:r>
+        <w:rPr>
+          <w:rFonts w:ascii="Consolas" w:hAnsi="Consolas" w:cs="Courier New"/>
+          <w:color w:val="666600"/>
+        </w:rPr>
+        <w:t>.</w:t>
+      </w:r>
+    </w:p>
+    <w:p>
+      <w:pPr>
+        <w:pStyle w:val="NormalWeb"/>
+        <w:pBdr>
+          <w:top w:val="single" w:sz="6" w:space="2" w:color="888888"/>
+          <w:left w:val="single" w:sz="6" w:space="2" w:color="888888"/>
+          <w:bottom w:val="single" w:sz="6" w:space="2" w:color="888888"/>
+          <w:right w:val="single" w:sz="6" w:space="2" w:color="888888"/>
+        </w:pBdr>
+        <w:tabs>
+          <w:tab w:val="left" w:pos="916"/>
+          <w:tab w:val="left" w:pos="1832"/>
+          <w:tab w:val="left" w:pos="2748"/>
+          <w:tab w:val="left" w:pos="3664"/>
+          <w:tab w:val="left" w:pos="4580"/>
+          <w:tab w:val="left" w:pos="5496"/>
+          <w:tab w:val="left" w:pos="6412"/>
+          <w:tab w:val="left" w:pos="7328"/>
+          <w:tab w:val="left" w:pos="8244"/>
+          <w:tab w:val="left" w:pos="9160"/>
+          <w:tab w:val="left" w:pos="10076"/>
+          <w:tab w:val="left" w:pos="10992"/>
+          <w:tab w:val="left" w:pos="11908"/>
+          <w:tab w:val="left" w:pos="12824"/>
+          <w:tab w:val="left" w:pos="13740"/>
+          <w:tab w:val="left" w:pos="14656"/>
+        </w:tabs>
+        <w:spacing w:before="0" w:beforeAutospacing="0" w:after="0" w:afterAutospacing="0"/>
+        <w:divId w:val="652835441"/>
+        <w:rPr>
+          <w:rFonts w:ascii="Consolas" w:hAnsi="Consolas" w:cs="Courier New"/>
+        </w:rPr>
+      </w:pPr>
+      <w:r>
+        <w:rPr>
+          <w:rFonts w:ascii="Consolas" w:hAnsi="Consolas" w:cs="Courier New"/>
+          <w:color w:val="660066"/>
+        </w:rPr>
+        <w:t>- Remove</w:t>
+      </w:r>
+      <w:r>
+        <w:rPr>
+          <w:rFonts w:ascii="Consolas" w:hAnsi="Consolas" w:cs="Courier New"/>
+          <w:color w:val="000000"/>
+        </w:rPr>
+        <w:t xml:space="preserve"> punctuation </w:t>
+      </w:r>
+      <w:r>
+        <w:rPr>
+          <w:rFonts w:ascii="Consolas" w:hAnsi="Consolas" w:cs="Courier New"/>
+          <w:color w:val="000088"/>
+        </w:rPr>
+        <w:t>from</w:t>
+      </w:r>
+      <w:r>
+        <w:rPr>
+          <w:rFonts w:ascii="Consolas" w:hAnsi="Consolas" w:cs="Courier New"/>
+          <w:color w:val="000000"/>
+        </w:rPr>
+        <w:t xml:space="preserve"> the </w:t>
+      </w:r>
+      <w:r>
+        <w:rPr>
+          <w:rFonts w:ascii="Consolas" w:hAnsi="Consolas" w:cs="Courier New"/>
+          <w:color w:val="008800"/>
+        </w:rPr>
+        <w:t>"</w:t>
       </w:r>
       <w:proofErr w:type="spellStart"/>
       <w:r>
+        <w:rPr>
+          <w:rFonts w:ascii="Consolas" w:hAnsi="Consolas" w:cs="Courier New"/>
+          <w:color w:val="008800"/>
+        </w:rPr>
         <w:t>Review_Text</w:t>
       </w:r>
       <w:proofErr w:type="spellEnd"/>
       <w:r>
-        <w:t>" column.</w:t>
-      </w:r>
-    </w:p>
-    <w:p>
-      <w:pPr>
-        <w:pStyle w:val="ListParagraph"/>
-        <w:numPr>
-          <w:ilvl w:val="0"/>
-          <w:numId w:val="6"/>
-        </w:numPr>
-      </w:pPr>
-      <w:r>
-        <w:t>Remove common stop words like "the," "is," and "and" from the "</w:t>
+        <w:rPr>
+          <w:rFonts w:ascii="Consolas" w:hAnsi="Consolas" w:cs="Courier New"/>
+          <w:color w:val="008800"/>
+        </w:rPr>
+        <w:t>"</w:t>
+      </w:r>
+      <w:r>
+        <w:rPr>
+          <w:rFonts w:ascii="Consolas" w:hAnsi="Consolas" w:cs="Courier New"/>
+          <w:color w:val="000000"/>
+        </w:rPr>
+        <w:t xml:space="preserve"> column</w:t>
+      </w:r>
+      <w:r>
+        <w:rPr>
+          <w:rFonts w:ascii="Consolas" w:hAnsi="Consolas" w:cs="Courier New"/>
+          <w:color w:val="666600"/>
+        </w:rPr>
+        <w:t>.</w:t>
+      </w:r>
+    </w:p>
+    <w:p>
+      <w:pPr>
+        <w:pStyle w:val="NormalWeb"/>
+        <w:pBdr>
+          <w:top w:val="single" w:sz="6" w:space="2" w:color="888888"/>
+          <w:left w:val="single" w:sz="6" w:space="2" w:color="888888"/>
+          <w:bottom w:val="single" w:sz="6" w:space="2" w:color="888888"/>
+          <w:right w:val="single" w:sz="6" w:space="2" w:color="888888"/>
+        </w:pBdr>
+        <w:tabs>
+          <w:tab w:val="left" w:pos="916"/>
+          <w:tab w:val="left" w:pos="1832"/>
+          <w:tab w:val="left" w:pos="2748"/>
+          <w:tab w:val="left" w:pos="3664"/>
+          <w:tab w:val="left" w:pos="4580"/>
+          <w:tab w:val="left" w:pos="5496"/>
+          <w:tab w:val="left" w:pos="6412"/>
+          <w:tab w:val="left" w:pos="7328"/>
+          <w:tab w:val="left" w:pos="8244"/>
+          <w:tab w:val="left" w:pos="9160"/>
+          <w:tab w:val="left" w:pos="10076"/>
+          <w:tab w:val="left" w:pos="10992"/>
+          <w:tab w:val="left" w:pos="11908"/>
+          <w:tab w:val="left" w:pos="12824"/>
+          <w:tab w:val="left" w:pos="13740"/>
+          <w:tab w:val="left" w:pos="14656"/>
+        </w:tabs>
+        <w:spacing w:before="0" w:beforeAutospacing="0" w:after="0" w:afterAutospacing="0"/>
+        <w:divId w:val="652835441"/>
+        <w:rPr>
+          <w:rFonts w:ascii="Consolas" w:hAnsi="Consolas" w:cs="Courier New"/>
+        </w:rPr>
+      </w:pPr>
+      <w:r>
+        <w:rPr>
+          <w:rFonts w:ascii="Consolas" w:hAnsi="Consolas" w:cs="Courier New"/>
+          <w:color w:val="660066"/>
+        </w:rPr>
+        <w:t>- Remove</w:t>
+      </w:r>
+      <w:r>
+        <w:rPr>
+          <w:rFonts w:ascii="Consolas" w:hAnsi="Consolas" w:cs="Courier New"/>
+          <w:color w:val="000000"/>
+        </w:rPr>
+        <w:t xml:space="preserve"> common stop words like </w:t>
+      </w:r>
+      <w:r>
+        <w:rPr>
+          <w:rFonts w:ascii="Consolas" w:hAnsi="Consolas" w:cs="Courier New"/>
+          <w:color w:val="008800"/>
+        </w:rPr>
+        <w:t>"the,"</w:t>
+      </w:r>
+      <w:r>
+        <w:rPr>
+          <w:rFonts w:ascii="Consolas" w:hAnsi="Consolas" w:cs="Courier New"/>
+          <w:color w:val="000000"/>
+        </w:rPr>
+        <w:t xml:space="preserve"> </w:t>
+      </w:r>
+      <w:r>
+        <w:rPr>
+          <w:rFonts w:ascii="Consolas" w:hAnsi="Consolas" w:cs="Courier New"/>
+          <w:color w:val="008800"/>
+        </w:rPr>
+        <w:t>"is,"</w:t>
+      </w:r>
+      <w:r>
+        <w:rPr>
+          <w:rFonts w:ascii="Consolas" w:hAnsi="Consolas" w:cs="Courier New"/>
+          <w:color w:val="000000"/>
+        </w:rPr>
+        <w:t xml:space="preserve"> </w:t>
+      </w:r>
+      <w:r>
+        <w:rPr>
+          <w:rFonts w:ascii="Consolas" w:hAnsi="Consolas" w:cs="Courier New"/>
+          <w:color w:val="000088"/>
+        </w:rPr>
+        <w:t>and</w:t>
+      </w:r>
+      <w:r>
+        <w:rPr>
+          <w:rFonts w:ascii="Consolas" w:hAnsi="Consolas" w:cs="Courier New"/>
+          <w:color w:val="000000"/>
+        </w:rPr>
+        <w:t xml:space="preserve"> </w:t>
+      </w:r>
+      <w:r>
+        <w:rPr>
+          <w:rFonts w:ascii="Consolas" w:hAnsi="Consolas" w:cs="Courier New"/>
+          <w:color w:val="008800"/>
+        </w:rPr>
+        <w:t>"and"</w:t>
+      </w:r>
+      <w:r>
+        <w:rPr>
+          <w:rFonts w:ascii="Consolas" w:hAnsi="Consolas" w:cs="Courier New"/>
+          <w:color w:val="000000"/>
+        </w:rPr>
+        <w:t xml:space="preserve"> </w:t>
+      </w:r>
+      <w:r>
+        <w:rPr>
+          <w:rFonts w:ascii="Consolas" w:hAnsi="Consolas" w:cs="Courier New"/>
+          <w:color w:val="000088"/>
+        </w:rPr>
+        <w:t>from</w:t>
+      </w:r>
+      <w:r>
+        <w:rPr>
+          <w:rFonts w:ascii="Consolas" w:hAnsi="Consolas" w:cs="Courier New"/>
+          <w:color w:val="000000"/>
+        </w:rPr>
+        <w:t xml:space="preserve"> the </w:t>
+      </w:r>
+      <w:r>
+        <w:rPr>
+          <w:rFonts w:ascii="Consolas" w:hAnsi="Consolas" w:cs="Courier New"/>
+          <w:color w:val="008800"/>
+        </w:rPr>
+        <w:t>"</w:t>
       </w:r>
       <w:proofErr w:type="spellStart"/>
       <w:r>
+        <w:rPr>
+          <w:rFonts w:ascii="Consolas" w:hAnsi="Consolas" w:cs="Courier New"/>
+          <w:color w:val="008800"/>
+        </w:rPr>
         <w:t>Review_Text</w:t>
       </w:r>
       <w:proofErr w:type="spellEnd"/>
       <w:r>
-        <w:t>" column.</w:t>
-      </w:r>
-    </w:p>
-    <w:p>
-      <w:pPr>
-        <w:pStyle w:val="ListParagraph"/>
-        <w:numPr>
-          <w:ilvl w:val="0"/>
-          <w:numId w:val="6"/>
-        </w:numPr>
-      </w:pPr>
-      <w:r>
-        <w:t>Apply lemmatization to the "</w:t>
+        <w:rPr>
+          <w:rFonts w:ascii="Consolas" w:hAnsi="Consolas" w:cs="Courier New"/>
+          <w:color w:val="008800"/>
+        </w:rPr>
+        <w:t>"</w:t>
+      </w:r>
+      <w:r>
+        <w:rPr>
+          <w:rFonts w:ascii="Consolas" w:hAnsi="Consolas" w:cs="Courier New"/>
+          <w:color w:val="000000"/>
+        </w:rPr>
+        <w:t xml:space="preserve"> column</w:t>
+      </w:r>
+      <w:r>
+        <w:rPr>
+          <w:rFonts w:ascii="Consolas" w:hAnsi="Consolas" w:cs="Courier New"/>
+          <w:color w:val="666600"/>
+        </w:rPr>
+        <w:t>.</w:t>
+      </w:r>
+    </w:p>
+    <w:p>
+      <w:pPr>
+        <w:pStyle w:val="NormalWeb"/>
+        <w:pBdr>
+          <w:top w:val="single" w:sz="6" w:space="2" w:color="888888"/>
+          <w:left w:val="single" w:sz="6" w:space="2" w:color="888888"/>
+          <w:bottom w:val="single" w:sz="6" w:space="2" w:color="888888"/>
+          <w:right w:val="single" w:sz="6" w:space="2" w:color="888888"/>
+        </w:pBdr>
+        <w:tabs>
+          <w:tab w:val="left" w:pos="916"/>
+          <w:tab w:val="left" w:pos="1832"/>
+          <w:tab w:val="left" w:pos="2748"/>
+          <w:tab w:val="left" w:pos="3664"/>
+          <w:tab w:val="left" w:pos="4580"/>
+          <w:tab w:val="left" w:pos="5496"/>
+          <w:tab w:val="left" w:pos="6412"/>
+          <w:tab w:val="left" w:pos="7328"/>
+          <w:tab w:val="left" w:pos="8244"/>
+          <w:tab w:val="left" w:pos="9160"/>
+          <w:tab w:val="left" w:pos="10076"/>
+          <w:tab w:val="left" w:pos="10992"/>
+          <w:tab w:val="left" w:pos="11908"/>
+          <w:tab w:val="left" w:pos="12824"/>
+          <w:tab w:val="left" w:pos="13740"/>
+          <w:tab w:val="left" w:pos="14656"/>
+        </w:tabs>
+        <w:spacing w:before="0" w:beforeAutospacing="0" w:after="0" w:afterAutospacing="0"/>
+        <w:divId w:val="652835441"/>
+        <w:rPr>
+          <w:rFonts w:ascii="Consolas" w:hAnsi="Consolas" w:cs="Courier New"/>
+        </w:rPr>
+      </w:pPr>
+      <w:r>
+        <w:rPr>
+          <w:rFonts w:ascii="Consolas" w:hAnsi="Consolas" w:cs="Courier New"/>
+          <w:color w:val="660066"/>
+        </w:rPr>
+        <w:t>- Apply</w:t>
+      </w:r>
+      <w:r>
+        <w:rPr>
+          <w:rFonts w:ascii="Consolas" w:hAnsi="Consolas" w:cs="Courier New"/>
+          <w:color w:val="000000"/>
+        </w:rPr>
+        <w:t xml:space="preserve"> lemmatization to the </w:t>
+      </w:r>
+      <w:r>
+        <w:rPr>
+          <w:rFonts w:ascii="Consolas" w:hAnsi="Consolas" w:cs="Courier New"/>
+          <w:color w:val="008800"/>
+        </w:rPr>
+        <w:t>"</w:t>
       </w:r>
       <w:proofErr w:type="spellStart"/>
       <w:r>
+        <w:rPr>
+          <w:rFonts w:ascii="Consolas" w:hAnsi="Consolas" w:cs="Courier New"/>
+          <w:color w:val="008800"/>
+        </w:rPr>
         <w:t>Review_Text</w:t>
       </w:r>
       <w:proofErr w:type="spellEnd"/>
       <w:r>
-        <w:t>" column.</w:t>
-      </w:r>
-    </w:p>
-    <w:p>
-      <w:pPr>
-        <w:ind w:left="1080"/>
-      </w:pPr>
-      <w:r>
-        <w:lastRenderedPageBreak/>
-        <w:t>Then, save the dataset as a new csv and visualize the distribution by sentiment with a simple chart.’</w:t>
-      </w:r>
+        <w:rPr>
+          <w:rFonts w:ascii="Consolas" w:hAnsi="Consolas" w:cs="Courier New"/>
+          <w:color w:val="008800"/>
+        </w:rPr>
+        <w:t>"</w:t>
+      </w:r>
+      <w:r>
+        <w:rPr>
+          <w:rFonts w:ascii="Consolas" w:hAnsi="Consolas" w:cs="Courier New"/>
+          <w:color w:val="000000"/>
+        </w:rPr>
+        <w:t xml:space="preserve"> column</w:t>
+      </w:r>
+      <w:r>
+        <w:rPr>
+          <w:rFonts w:ascii="Consolas" w:hAnsi="Consolas" w:cs="Courier New"/>
+          <w:color w:val="666600"/>
+        </w:rPr>
+        <w:t>.</w:t>
+      </w:r>
+    </w:p>
+    <w:p>
+      <w:pPr>
+        <w:pStyle w:val="NormalWeb"/>
+        <w:pBdr>
+          <w:top w:val="single" w:sz="6" w:space="2" w:color="888888"/>
+          <w:left w:val="single" w:sz="6" w:space="2" w:color="888888"/>
+          <w:bottom w:val="single" w:sz="6" w:space="2" w:color="888888"/>
+          <w:right w:val="single" w:sz="6" w:space="2" w:color="888888"/>
+        </w:pBdr>
+        <w:tabs>
+          <w:tab w:val="left" w:pos="916"/>
+          <w:tab w:val="left" w:pos="1832"/>
+          <w:tab w:val="left" w:pos="2748"/>
+          <w:tab w:val="left" w:pos="3664"/>
+          <w:tab w:val="left" w:pos="4580"/>
+          <w:tab w:val="left" w:pos="5496"/>
+          <w:tab w:val="left" w:pos="6412"/>
+          <w:tab w:val="left" w:pos="7328"/>
+          <w:tab w:val="left" w:pos="8244"/>
+          <w:tab w:val="left" w:pos="9160"/>
+          <w:tab w:val="left" w:pos="10076"/>
+          <w:tab w:val="left" w:pos="10992"/>
+          <w:tab w:val="left" w:pos="11908"/>
+          <w:tab w:val="left" w:pos="12824"/>
+          <w:tab w:val="left" w:pos="13740"/>
+          <w:tab w:val="left" w:pos="14656"/>
+        </w:tabs>
+        <w:spacing w:before="0" w:beforeAutospacing="0" w:after="0" w:afterAutospacing="0"/>
+        <w:divId w:val="652835441"/>
+        <w:rPr>
+          <w:rFonts w:ascii="Consolas" w:hAnsi="Consolas" w:cs="Courier New"/>
+        </w:rPr>
+      </w:pPr>
+      <w:r>
+        <w:rPr>
+          <w:rFonts w:ascii="Consolas" w:hAnsi="Consolas" w:cs="Courier New"/>
+          <w:color w:val="660066"/>
+        </w:rPr>
+        <w:t>Then</w:t>
+      </w:r>
+      <w:r>
+        <w:rPr>
+          <w:rFonts w:ascii="Consolas" w:hAnsi="Consolas" w:cs="Courier New"/>
+          <w:color w:val="666600"/>
+        </w:rPr>
+        <w:t>,</w:t>
+      </w:r>
+      <w:r>
+        <w:rPr>
+          <w:rFonts w:ascii="Consolas" w:hAnsi="Consolas" w:cs="Courier New"/>
+          <w:color w:val="000000"/>
+        </w:rPr>
+        <w:t xml:space="preserve"> save the dataset </w:t>
+      </w:r>
+      <w:r>
+        <w:rPr>
+          <w:rFonts w:ascii="Consolas" w:hAnsi="Consolas" w:cs="Courier New"/>
+          <w:color w:val="000088"/>
+        </w:rPr>
+        <w:t>as</w:t>
+      </w:r>
+      <w:r>
+        <w:rPr>
+          <w:rFonts w:ascii="Consolas" w:hAnsi="Consolas" w:cs="Courier New"/>
+          <w:color w:val="000000"/>
+        </w:rPr>
+        <w:t xml:space="preserve"> a </w:t>
+      </w:r>
+      <w:r>
+        <w:rPr>
+          <w:rFonts w:ascii="Consolas" w:hAnsi="Consolas" w:cs="Courier New"/>
+          <w:color w:val="000088"/>
+        </w:rPr>
+        <w:t>new</w:t>
+      </w:r>
+      <w:r>
+        <w:rPr>
+          <w:rFonts w:ascii="Consolas" w:hAnsi="Consolas" w:cs="Courier New"/>
+          <w:color w:val="000000"/>
+        </w:rPr>
+        <w:t xml:space="preserve"> csv </w:t>
+      </w:r>
+      <w:r>
+        <w:rPr>
+          <w:rFonts w:ascii="Consolas" w:hAnsi="Consolas" w:cs="Courier New"/>
+          <w:color w:val="000088"/>
+        </w:rPr>
+        <w:t>and</w:t>
+      </w:r>
+      <w:r>
+        <w:rPr>
+          <w:rFonts w:ascii="Consolas" w:hAnsi="Consolas" w:cs="Courier New"/>
+          <w:color w:val="000000"/>
+        </w:rPr>
+        <w:t xml:space="preserve"> visualize the distribution </w:t>
+      </w:r>
+      <w:r>
+        <w:rPr>
+          <w:rFonts w:ascii="Consolas" w:hAnsi="Consolas" w:cs="Courier New"/>
+          <w:color w:val="000088"/>
+        </w:rPr>
+        <w:t>by</w:t>
+      </w:r>
+      <w:r>
+        <w:rPr>
+          <w:rFonts w:ascii="Consolas" w:hAnsi="Consolas" w:cs="Courier New"/>
+          <w:color w:val="000000"/>
+        </w:rPr>
+        <w:t xml:space="preserve"> sentiment </w:t>
+      </w:r>
+      <w:r>
+        <w:rPr>
+          <w:rFonts w:ascii="Consolas" w:hAnsi="Consolas" w:cs="Courier New"/>
+          <w:color w:val="000088"/>
+        </w:rPr>
+        <w:t>with</w:t>
+      </w:r>
+      <w:r>
+        <w:rPr>
+          <w:rFonts w:ascii="Consolas" w:hAnsi="Consolas" w:cs="Courier New"/>
+          <w:color w:val="000000"/>
+        </w:rPr>
+        <w:t xml:space="preserve"> a simple chart</w:t>
+      </w:r>
+      <w:r>
+        <w:rPr>
+          <w:rFonts w:ascii="Consolas" w:hAnsi="Consolas" w:cs="Courier New"/>
+          <w:color w:val="666600"/>
+        </w:rPr>
+        <w:t>.</w:t>
+      </w:r>
+    </w:p>
+    <w:p>
+      <w:pPr>
+        <w:pStyle w:val="NormalWeb"/>
+        <w:pBdr>
+          <w:top w:val="single" w:sz="6" w:space="2" w:color="888888"/>
+          <w:left w:val="single" w:sz="6" w:space="2" w:color="888888"/>
+          <w:bottom w:val="single" w:sz="6" w:space="2" w:color="888888"/>
+          <w:right w:val="single" w:sz="6" w:space="2" w:color="888888"/>
+        </w:pBdr>
+        <w:tabs>
+          <w:tab w:val="left" w:pos="916"/>
+          <w:tab w:val="left" w:pos="1832"/>
+          <w:tab w:val="left" w:pos="2748"/>
+          <w:tab w:val="left" w:pos="3664"/>
+          <w:tab w:val="left" w:pos="4580"/>
+          <w:tab w:val="left" w:pos="5496"/>
+          <w:tab w:val="left" w:pos="6412"/>
+          <w:tab w:val="left" w:pos="7328"/>
+          <w:tab w:val="left" w:pos="8244"/>
+          <w:tab w:val="left" w:pos="9160"/>
+          <w:tab w:val="left" w:pos="10076"/>
+          <w:tab w:val="left" w:pos="10992"/>
+          <w:tab w:val="left" w:pos="11908"/>
+          <w:tab w:val="left" w:pos="12824"/>
+          <w:tab w:val="left" w:pos="13740"/>
+          <w:tab w:val="left" w:pos="14656"/>
+        </w:tabs>
+        <w:spacing w:before="0" w:beforeAutospacing="0" w:after="0" w:afterAutospacing="0"/>
+        <w:divId w:val="652835441"/>
+        <w:rPr>
+          <w:rFonts w:ascii="Consolas" w:hAnsi="Consolas" w:cs="Courier New"/>
+          <w:sz w:val="17"/>
+          <w:szCs w:val="17"/>
+        </w:rPr>
+      </w:pPr>
     </w:p>
     <w:p>
       <w:pPr>
         <w:ind w:left="360"/>
       </w:pPr>
+    </w:p>
+    <w:p>
+      <w:pPr>
+        <w:ind w:left="360"/>
+      </w:pPr>
       <w:r>
         <w:rPr>
           <w:noProof/>
         </w:rPr>
         <w:drawing>
-          <wp:inline distT="0" distB="0" distL="0" distR="0" wp14:anchorId="2AE63B8E" wp14:editId="33102A8A">
-            <wp:extent cx="4732430" cy="4732430"/>
+          <wp:inline distT="0" distB="0" distL="0" distR="0" wp14:anchorId="6217214A" wp14:editId="2C6511FD">
+            <wp:extent cx="4572000" cy="3429000"/>
             <wp:effectExtent l="0" t="0" r="0" b="0"/>
-            <wp:docPr id="1813607932" name="Picture 1" descr="A screenshot of a computer screen&#10;&#10;Description automatically generated"/>
+            <wp:docPr id="226076045" name="Video 3" descr="CleanandPreprocess">
+              <a:hlinkClick xmlns:a="http://schemas.openxmlformats.org/drawingml/2006/main" r:id="rId19"/>
+            </wp:docPr>
             <wp:cNvGraphicFramePr>
               <a:graphicFrameLocks xmlns:a="http://schemas.openxmlformats.org/drawingml/2006/main" noChangeAspect="1"/>
             </wp:cNvGraphicFramePr>
@@ -1556,11 +2619,22 @@
               <a:graphicData uri="http://schemas.openxmlformats.org/drawingml/2006/picture">
                 <pic:pic xmlns:pic="http://schemas.openxmlformats.org/drawingml/2006/picture">
                   <pic:nvPicPr>
-                    <pic:cNvPr id="1813607932" name="Picture 1" descr="A screenshot of a computer screen&#10;&#10;Description automatically generated"/>
+                    <pic:cNvPr id="226076045" name="Video 3" descr="CleanandPreprocess">
+                      <a:hlinkClick r:id="rId19"/>
+                    </pic:cNvPr>
                     <pic:cNvPicPr/>
                   </pic:nvPicPr>
                   <pic:blipFill>
-                    <a:blip r:embed="rId17"/>
+                    <a:blip r:embed="rId20">
+                      <a:extLst>
+                        <a:ext uri="{28A0092B-C50C-407E-A947-70E740481C1C}">
+                          <a14:useLocalDpi xmlns:a14="http://schemas.microsoft.com/office/drawing/2010/main" val="0"/>
+                        </a:ext>
+                        <a:ext uri="{C809E66F-F1BF-436E-b5F7-EEA9579F0CBA}">
+                          <wp15:webVideoPr xmlns:wp15="http://schemas.microsoft.com/office/word/2012/wordprocessingDrawing" embeddedHtml="&lt;iframe width=&quot;200&quot; height=&quot;113&quot; src=&quot;https://www.youtube.com/embed/6DliH4buK6o?feature=oembed&quot; frameborder=&quot;0&quot; allow=&quot;accelerometer; autoplay; clipboard-write; encrypted-media; gyroscope; picture-in-picture; web-share&quot; referrerpolicy=&quot;strict-origin-when-cross-origin&quot; allowfullscreen=&quot;&quot; title=&quot;CleanandPreprocess&quot; sandbox=&quot;allow-scripts allow-same-origin allow-popups&quot;&gt;&lt;/iframe&gt;" h="113" w="200"/>
+                        </a:ext>
+                      </a:extLst>
+                    </a:blip>
                     <a:stretch>
                       <a:fillRect/>
                     </a:stretch>
@@ -1568,7 +2642,7 @@
                   <pic:spPr>
                     <a:xfrm>
                       <a:off x="0" y="0"/>
-                      <a:ext cx="4732430" cy="4732430"/>
+                      <a:ext cx="4572000" cy="3429000"/>
                     </a:xfrm>
                     <a:prstGeom prst="rect">
                       <a:avLst/>
@@ -1585,7 +2659,7 @@
       <w:pPr>
         <w:ind w:left="360"/>
       </w:pPr>
-      <w:hyperlink r:id="rId18" w:history="1">
+      <w:hyperlink r:id="rId21" w:history="1">
         <w:r>
           <w:rPr>
             <w:rStyle w:val="Hyperlink"/>
@@ -1609,15 +2683,541 @@
         <w:t>Ask cursor to</w:t>
       </w:r>
       <w:r>
-        <w:t xml:space="preserve">: ‘Use Hugging Face Transformers and </w:t>
+        <w:t>:</w:t>
+      </w:r>
+    </w:p>
+    <w:p>
+      <w:pPr>
+        <w:pStyle w:val="NormalWeb"/>
+        <w:pBdr>
+          <w:top w:val="single" w:sz="6" w:space="2" w:color="888888"/>
+          <w:left w:val="single" w:sz="6" w:space="2" w:color="888888"/>
+          <w:bottom w:val="single" w:sz="6" w:space="2" w:color="888888"/>
+          <w:right w:val="single" w:sz="6" w:space="2" w:color="888888"/>
+        </w:pBdr>
+        <w:tabs>
+          <w:tab w:val="left" w:pos="916"/>
+          <w:tab w:val="left" w:pos="1832"/>
+          <w:tab w:val="left" w:pos="2748"/>
+          <w:tab w:val="left" w:pos="3664"/>
+          <w:tab w:val="left" w:pos="4580"/>
+          <w:tab w:val="left" w:pos="5496"/>
+          <w:tab w:val="left" w:pos="6412"/>
+          <w:tab w:val="left" w:pos="7328"/>
+          <w:tab w:val="left" w:pos="8244"/>
+          <w:tab w:val="left" w:pos="9160"/>
+          <w:tab w:val="left" w:pos="10076"/>
+          <w:tab w:val="left" w:pos="10992"/>
+          <w:tab w:val="left" w:pos="11908"/>
+          <w:tab w:val="left" w:pos="12824"/>
+          <w:tab w:val="left" w:pos="13740"/>
+          <w:tab w:val="left" w:pos="14656"/>
+        </w:tabs>
+        <w:spacing w:before="0" w:beforeAutospacing="0" w:after="0" w:afterAutospacing="0"/>
+        <w:divId w:val="590088893"/>
+        <w:rPr>
+          <w:rFonts w:ascii="Consolas" w:hAnsi="Consolas" w:cs="Courier New"/>
+        </w:rPr>
+      </w:pPr>
+      <w:r>
+        <w:rPr>
+          <w:rFonts w:ascii="Consolas" w:hAnsi="Consolas" w:cs="Courier New"/>
+          <w:color w:val="660066"/>
+        </w:rPr>
+        <w:t>Use</w:t>
+      </w:r>
+      <w:r>
+        <w:rPr>
+          <w:rFonts w:ascii="Consolas" w:hAnsi="Consolas" w:cs="Courier New"/>
+          <w:color w:val="000000"/>
+        </w:rPr>
+        <w:t xml:space="preserve"> </w:t>
+      </w:r>
+      <w:r>
+        <w:rPr>
+          <w:rFonts w:ascii="Consolas" w:hAnsi="Consolas" w:cs="Courier New"/>
+          <w:color w:val="660066"/>
+        </w:rPr>
+        <w:t>Hugging</w:t>
+      </w:r>
+      <w:r>
+        <w:rPr>
+          <w:rFonts w:ascii="Consolas" w:hAnsi="Consolas" w:cs="Courier New"/>
+          <w:color w:val="000000"/>
+        </w:rPr>
+        <w:t xml:space="preserve"> </w:t>
+      </w:r>
+      <w:r>
+        <w:rPr>
+          <w:rFonts w:ascii="Consolas" w:hAnsi="Consolas" w:cs="Courier New"/>
+          <w:color w:val="660066"/>
+        </w:rPr>
+        <w:t>Face</w:t>
+      </w:r>
+      <w:r>
+        <w:rPr>
+          <w:rFonts w:ascii="Consolas" w:hAnsi="Consolas" w:cs="Courier New"/>
+          <w:color w:val="000000"/>
+        </w:rPr>
+        <w:t xml:space="preserve"> </w:t>
+      </w:r>
+      <w:r>
+        <w:rPr>
+          <w:rFonts w:ascii="Consolas" w:hAnsi="Consolas" w:cs="Courier New"/>
+          <w:color w:val="660066"/>
+        </w:rPr>
+        <w:t>Transformers</w:t>
+      </w:r>
+      <w:r>
+        <w:rPr>
+          <w:rFonts w:ascii="Consolas" w:hAnsi="Consolas" w:cs="Courier New"/>
+          <w:color w:val="000000"/>
+        </w:rPr>
+        <w:t xml:space="preserve"> </w:t>
+      </w:r>
+      <w:r>
+        <w:rPr>
+          <w:rFonts w:ascii="Consolas" w:hAnsi="Consolas" w:cs="Courier New"/>
+          <w:color w:val="000088"/>
+        </w:rPr>
+        <w:t>and</w:t>
+      </w:r>
+      <w:r>
+        <w:rPr>
+          <w:rFonts w:ascii="Consolas" w:hAnsi="Consolas" w:cs="Courier New"/>
+          <w:color w:val="000000"/>
+        </w:rPr>
+        <w:t xml:space="preserve"> </w:t>
       </w:r>
       <w:proofErr w:type="spellStart"/>
       <w:r>
+        <w:rPr>
+          <w:rFonts w:ascii="Consolas" w:hAnsi="Consolas" w:cs="Courier New"/>
+          <w:color w:val="000000"/>
+        </w:rPr>
         <w:t>tensorflow</w:t>
       </w:r>
       <w:proofErr w:type="spellEnd"/>
       <w:r>
-        <w:t xml:space="preserve"> to train a sentiment classification model:</w:t>
+        <w:rPr>
+          <w:rFonts w:ascii="Consolas" w:hAnsi="Consolas" w:cs="Courier New"/>
+          <w:color w:val="000000"/>
+        </w:rPr>
+        <w:t xml:space="preserve"> to train a sentiment classification model</w:t>
+      </w:r>
+      <w:r>
+        <w:rPr>
+          <w:rFonts w:ascii="Consolas" w:hAnsi="Consolas" w:cs="Courier New"/>
+          <w:color w:val="666600"/>
+        </w:rPr>
+        <w:t>:</w:t>
+      </w:r>
+    </w:p>
+    <w:p>
+      <w:pPr>
+        <w:pStyle w:val="NormalWeb"/>
+        <w:pBdr>
+          <w:top w:val="single" w:sz="6" w:space="2" w:color="888888"/>
+          <w:left w:val="single" w:sz="6" w:space="2" w:color="888888"/>
+          <w:bottom w:val="single" w:sz="6" w:space="2" w:color="888888"/>
+          <w:right w:val="single" w:sz="6" w:space="2" w:color="888888"/>
+        </w:pBdr>
+        <w:tabs>
+          <w:tab w:val="left" w:pos="916"/>
+          <w:tab w:val="left" w:pos="1832"/>
+          <w:tab w:val="left" w:pos="2748"/>
+          <w:tab w:val="left" w:pos="3664"/>
+          <w:tab w:val="left" w:pos="4580"/>
+          <w:tab w:val="left" w:pos="5496"/>
+          <w:tab w:val="left" w:pos="6412"/>
+          <w:tab w:val="left" w:pos="7328"/>
+          <w:tab w:val="left" w:pos="8244"/>
+          <w:tab w:val="left" w:pos="9160"/>
+          <w:tab w:val="left" w:pos="10076"/>
+          <w:tab w:val="left" w:pos="10992"/>
+          <w:tab w:val="left" w:pos="11908"/>
+          <w:tab w:val="left" w:pos="12824"/>
+          <w:tab w:val="left" w:pos="13740"/>
+          <w:tab w:val="left" w:pos="14656"/>
+        </w:tabs>
+        <w:spacing w:before="0" w:beforeAutospacing="0" w:after="0" w:afterAutospacing="0"/>
+        <w:divId w:val="590088893"/>
+        <w:rPr>
+          <w:rFonts w:ascii="Consolas" w:hAnsi="Consolas" w:cs="Courier New"/>
+        </w:rPr>
+      </w:pPr>
+      <w:r>
+        <w:rPr>
+          <w:rFonts w:ascii="Consolas" w:hAnsi="Consolas" w:cs="Courier New"/>
+        </w:rPr>
+        <w:t xml:space="preserve">- </w:t>
+      </w:r>
+      <w:r>
+        <w:rPr>
+          <w:rFonts w:ascii="Consolas" w:hAnsi="Consolas" w:cs="Courier New"/>
+          <w:color w:val="660066"/>
+        </w:rPr>
+        <w:t>Model</w:t>
+      </w:r>
+      <w:r>
+        <w:rPr>
+          <w:rFonts w:ascii="Consolas" w:hAnsi="Consolas" w:cs="Courier New"/>
+          <w:color w:val="666600"/>
+        </w:rPr>
+        <w:t>:</w:t>
+      </w:r>
+      <w:r>
+        <w:rPr>
+          <w:rFonts w:ascii="Consolas" w:hAnsi="Consolas" w:cs="Courier New"/>
+          <w:color w:val="000000"/>
+        </w:rPr>
+        <w:t xml:space="preserve"> distilbert</w:t>
+      </w:r>
+      <w:r>
+        <w:rPr>
+          <w:rFonts w:ascii="Consolas" w:hAnsi="Consolas" w:cs="Courier New"/>
+          <w:color w:val="666600"/>
+        </w:rPr>
+        <w:t>-</w:t>
+      </w:r>
+      <w:r>
+        <w:rPr>
+          <w:rFonts w:ascii="Consolas" w:hAnsi="Consolas" w:cs="Courier New"/>
+          <w:color w:val="000088"/>
+        </w:rPr>
+        <w:t>base</w:t>
+      </w:r>
+      <w:r>
+        <w:rPr>
+          <w:rFonts w:ascii="Consolas" w:hAnsi="Consolas" w:cs="Courier New"/>
+          <w:color w:val="666600"/>
+        </w:rPr>
+        <w:t>-</w:t>
+      </w:r>
+      <w:r>
+        <w:rPr>
+          <w:rFonts w:ascii="Consolas" w:hAnsi="Consolas" w:cs="Courier New"/>
+          <w:color w:val="000000"/>
+        </w:rPr>
+        <w:t>uncased</w:t>
+      </w:r>
+      <w:r>
+        <w:rPr>
+          <w:rFonts w:ascii="Consolas" w:hAnsi="Consolas" w:cs="Courier New"/>
+          <w:color w:val="666600"/>
+        </w:rPr>
+        <w:t>-</w:t>
+      </w:r>
+      <w:r>
+        <w:rPr>
+          <w:rFonts w:ascii="Consolas" w:hAnsi="Consolas" w:cs="Courier New"/>
+          <w:color w:val="000000"/>
+        </w:rPr>
+        <w:t>finetuned</w:t>
+      </w:r>
+      <w:r>
+        <w:rPr>
+          <w:rFonts w:ascii="Consolas" w:hAnsi="Consolas" w:cs="Courier New"/>
+          <w:color w:val="666600"/>
+        </w:rPr>
+        <w:t>-</w:t>
+      </w:r>
+      <w:r>
+        <w:rPr>
+          <w:rFonts w:ascii="Consolas" w:hAnsi="Consolas" w:cs="Courier New"/>
+          <w:color w:val="000000"/>
+        </w:rPr>
+        <w:t>sst</w:t>
+      </w:r>
+      <w:r>
+        <w:rPr>
+          <w:rFonts w:ascii="Consolas" w:hAnsi="Consolas" w:cs="Courier New"/>
+          <w:color w:val="666600"/>
+        </w:rPr>
+        <w:t>-</w:t>
+      </w:r>
+      <w:r>
+        <w:rPr>
+          <w:rFonts w:ascii="Consolas" w:hAnsi="Consolas" w:cs="Courier New"/>
+          <w:color w:val="006666"/>
+        </w:rPr>
+        <w:t>2</w:t>
+      </w:r>
+      <w:r>
+        <w:rPr>
+          <w:rFonts w:ascii="Consolas" w:hAnsi="Consolas" w:cs="Courier New"/>
+          <w:color w:val="666600"/>
+        </w:rPr>
+        <w:t>-</w:t>
+      </w:r>
+      <w:r>
+        <w:rPr>
+          <w:rFonts w:ascii="Consolas" w:hAnsi="Consolas" w:cs="Courier New"/>
+          <w:color w:val="000000"/>
+        </w:rPr>
+        <w:t>english</w:t>
+      </w:r>
+      <w:r>
+        <w:rPr>
+          <w:rFonts w:ascii="Consolas" w:hAnsi="Consolas" w:cs="Courier New"/>
+          <w:color w:val="666600"/>
+        </w:rPr>
+        <w:t>.</w:t>
+      </w:r>
+    </w:p>
+    <w:p>
+      <w:pPr>
+        <w:pStyle w:val="NormalWeb"/>
+        <w:pBdr>
+          <w:top w:val="single" w:sz="6" w:space="2" w:color="888888"/>
+          <w:left w:val="single" w:sz="6" w:space="2" w:color="888888"/>
+          <w:bottom w:val="single" w:sz="6" w:space="2" w:color="888888"/>
+          <w:right w:val="single" w:sz="6" w:space="2" w:color="888888"/>
+        </w:pBdr>
+        <w:tabs>
+          <w:tab w:val="left" w:pos="916"/>
+          <w:tab w:val="left" w:pos="1832"/>
+          <w:tab w:val="left" w:pos="2748"/>
+          <w:tab w:val="left" w:pos="3664"/>
+          <w:tab w:val="left" w:pos="4580"/>
+          <w:tab w:val="left" w:pos="5496"/>
+          <w:tab w:val="left" w:pos="6412"/>
+          <w:tab w:val="left" w:pos="7328"/>
+          <w:tab w:val="left" w:pos="8244"/>
+          <w:tab w:val="left" w:pos="9160"/>
+          <w:tab w:val="left" w:pos="10076"/>
+          <w:tab w:val="left" w:pos="10992"/>
+          <w:tab w:val="left" w:pos="11908"/>
+          <w:tab w:val="left" w:pos="12824"/>
+          <w:tab w:val="left" w:pos="13740"/>
+          <w:tab w:val="left" w:pos="14656"/>
+        </w:tabs>
+        <w:spacing w:before="0" w:beforeAutospacing="0" w:after="0" w:afterAutospacing="0"/>
+        <w:divId w:val="590088893"/>
+        <w:rPr>
+          <w:rFonts w:ascii="Consolas" w:hAnsi="Consolas" w:cs="Courier New"/>
+        </w:rPr>
+      </w:pPr>
+      <w:r>
+        <w:rPr>
+          <w:rFonts w:ascii="Consolas" w:hAnsi="Consolas" w:cs="Courier New"/>
+        </w:rPr>
+        <w:t xml:space="preserve">- </w:t>
+      </w:r>
+      <w:r>
+        <w:rPr>
+          <w:rFonts w:ascii="Consolas" w:hAnsi="Consolas" w:cs="Courier New"/>
+          <w:color w:val="660066"/>
+        </w:rPr>
+        <w:t>Group</w:t>
+      </w:r>
+      <w:r>
+        <w:rPr>
+          <w:rFonts w:ascii="Consolas" w:hAnsi="Consolas" w:cs="Courier New"/>
+          <w:color w:val="000000"/>
+        </w:rPr>
+        <w:t xml:space="preserve"> </w:t>
+      </w:r>
+      <w:r>
+        <w:rPr>
+          <w:rFonts w:ascii="Consolas" w:hAnsi="Consolas" w:cs="Courier New"/>
+          <w:color w:val="660066"/>
+        </w:rPr>
+        <w:t>Positive</w:t>
+      </w:r>
+      <w:r>
+        <w:rPr>
+          <w:rFonts w:ascii="Consolas" w:hAnsi="Consolas" w:cs="Courier New"/>
+          <w:color w:val="000000"/>
+        </w:rPr>
+        <w:t xml:space="preserve"> </w:t>
+      </w:r>
+      <w:r>
+        <w:rPr>
+          <w:rFonts w:ascii="Consolas" w:hAnsi="Consolas" w:cs="Courier New"/>
+          <w:color w:val="000088"/>
+        </w:rPr>
+        <w:t>and</w:t>
+      </w:r>
+      <w:r>
+        <w:rPr>
+          <w:rFonts w:ascii="Consolas" w:hAnsi="Consolas" w:cs="Courier New"/>
+          <w:color w:val="000000"/>
+        </w:rPr>
+        <w:t xml:space="preserve"> </w:t>
+      </w:r>
+      <w:r>
+        <w:rPr>
+          <w:rFonts w:ascii="Consolas" w:hAnsi="Consolas" w:cs="Courier New"/>
+          <w:color w:val="660066"/>
+        </w:rPr>
+        <w:t>Neutral</w:t>
+      </w:r>
+      <w:r>
+        <w:rPr>
+          <w:rFonts w:ascii="Consolas" w:hAnsi="Consolas" w:cs="Courier New"/>
+          <w:color w:val="000000"/>
+        </w:rPr>
+        <w:t xml:space="preserve"> sentiments together</w:t>
+      </w:r>
+      <w:r>
+        <w:rPr>
+          <w:rFonts w:ascii="Consolas" w:hAnsi="Consolas" w:cs="Courier New"/>
+          <w:color w:val="666600"/>
+        </w:rPr>
+        <w:t>.</w:t>
+      </w:r>
+    </w:p>
+    <w:p>
+      <w:pPr>
+        <w:pStyle w:val="NormalWeb"/>
+        <w:pBdr>
+          <w:top w:val="single" w:sz="6" w:space="2" w:color="888888"/>
+          <w:left w:val="single" w:sz="6" w:space="2" w:color="888888"/>
+          <w:bottom w:val="single" w:sz="6" w:space="2" w:color="888888"/>
+          <w:right w:val="single" w:sz="6" w:space="2" w:color="888888"/>
+        </w:pBdr>
+        <w:tabs>
+          <w:tab w:val="left" w:pos="916"/>
+          <w:tab w:val="left" w:pos="1832"/>
+          <w:tab w:val="left" w:pos="2748"/>
+          <w:tab w:val="left" w:pos="3664"/>
+          <w:tab w:val="left" w:pos="4580"/>
+          <w:tab w:val="left" w:pos="5496"/>
+          <w:tab w:val="left" w:pos="6412"/>
+          <w:tab w:val="left" w:pos="7328"/>
+          <w:tab w:val="left" w:pos="8244"/>
+          <w:tab w:val="left" w:pos="9160"/>
+          <w:tab w:val="left" w:pos="10076"/>
+          <w:tab w:val="left" w:pos="10992"/>
+          <w:tab w:val="left" w:pos="11908"/>
+          <w:tab w:val="left" w:pos="12824"/>
+          <w:tab w:val="left" w:pos="13740"/>
+          <w:tab w:val="left" w:pos="14656"/>
+        </w:tabs>
+        <w:spacing w:before="0" w:beforeAutospacing="0" w:after="0" w:afterAutospacing="0"/>
+        <w:divId w:val="590088893"/>
+        <w:rPr>
+          <w:rFonts w:ascii="Consolas" w:hAnsi="Consolas" w:cs="Courier New"/>
+        </w:rPr>
+      </w:pPr>
+      <w:r>
+        <w:rPr>
+          <w:rFonts w:ascii="Consolas" w:hAnsi="Consolas" w:cs="Courier New"/>
+        </w:rPr>
+        <w:t xml:space="preserve">- </w:t>
+      </w:r>
+      <w:r>
+        <w:rPr>
+          <w:rFonts w:ascii="Consolas" w:hAnsi="Consolas" w:cs="Courier New"/>
+          <w:color w:val="660066"/>
+        </w:rPr>
+        <w:t>Provide</w:t>
+      </w:r>
+      <w:r>
+        <w:rPr>
+          <w:rFonts w:ascii="Consolas" w:hAnsi="Consolas" w:cs="Courier New"/>
+          <w:color w:val="000000"/>
+        </w:rPr>
+        <w:t xml:space="preserve"> metrics to evaluate</w:t>
+      </w:r>
+      <w:r>
+        <w:rPr>
+          <w:rFonts w:ascii="Consolas" w:hAnsi="Consolas" w:cs="Courier New"/>
+          <w:color w:val="666600"/>
+        </w:rPr>
+        <w:t>:</w:t>
+      </w:r>
+      <w:r>
+        <w:rPr>
+          <w:rFonts w:ascii="Consolas" w:hAnsi="Consolas" w:cs="Courier New"/>
+          <w:color w:val="000000"/>
+        </w:rPr>
+        <w:t xml:space="preserve"> </w:t>
+      </w:r>
+      <w:r>
+        <w:rPr>
+          <w:rFonts w:ascii="Consolas" w:hAnsi="Consolas" w:cs="Courier New"/>
+          <w:color w:val="660066"/>
+        </w:rPr>
+        <w:t>Accuracy</w:t>
+      </w:r>
+      <w:r>
+        <w:rPr>
+          <w:rFonts w:ascii="Consolas" w:hAnsi="Consolas" w:cs="Courier New"/>
+          <w:color w:val="666600"/>
+        </w:rPr>
+        <w:t>,</w:t>
+      </w:r>
+      <w:r>
+        <w:rPr>
+          <w:rFonts w:ascii="Consolas" w:hAnsi="Consolas" w:cs="Courier New"/>
+          <w:color w:val="000000"/>
+        </w:rPr>
+        <w:t xml:space="preserve"> </w:t>
+      </w:r>
+      <w:r>
+        <w:rPr>
+          <w:rFonts w:ascii="Consolas" w:hAnsi="Consolas" w:cs="Courier New"/>
+          <w:color w:val="660066"/>
+        </w:rPr>
+        <w:t>Precision</w:t>
+      </w:r>
+      <w:r>
+        <w:rPr>
+          <w:rFonts w:ascii="Consolas" w:hAnsi="Consolas" w:cs="Courier New"/>
+          <w:color w:val="666600"/>
+        </w:rPr>
+        <w:t>,</w:t>
+      </w:r>
+      <w:r>
+        <w:rPr>
+          <w:rFonts w:ascii="Consolas" w:hAnsi="Consolas" w:cs="Courier New"/>
+          <w:color w:val="000000"/>
+        </w:rPr>
+        <w:t xml:space="preserve"> </w:t>
+      </w:r>
+      <w:r>
+        <w:rPr>
+          <w:rFonts w:ascii="Consolas" w:hAnsi="Consolas" w:cs="Courier New"/>
+          <w:color w:val="660066"/>
+        </w:rPr>
+        <w:t>Recall</w:t>
+      </w:r>
+      <w:r>
+        <w:rPr>
+          <w:rFonts w:ascii="Consolas" w:hAnsi="Consolas" w:cs="Courier New"/>
+          <w:color w:val="666600"/>
+        </w:rPr>
+        <w:t>,</w:t>
+      </w:r>
+      <w:r>
+        <w:rPr>
+          <w:rFonts w:ascii="Consolas" w:hAnsi="Consolas" w:cs="Courier New"/>
+          <w:color w:val="000000"/>
+        </w:rPr>
+        <w:t xml:space="preserve"> F1</w:t>
+      </w:r>
+      <w:r>
+        <w:rPr>
+          <w:rFonts w:ascii="Consolas" w:hAnsi="Consolas" w:cs="Courier New"/>
+          <w:color w:val="666600"/>
+        </w:rPr>
+        <w:t>-</w:t>
+      </w:r>
+      <w:r>
+        <w:rPr>
+          <w:rFonts w:ascii="Consolas" w:hAnsi="Consolas" w:cs="Courier New"/>
+          <w:color w:val="000000"/>
+        </w:rPr>
+        <w:t>score</w:t>
+      </w:r>
+      <w:r>
+        <w:rPr>
+          <w:rFonts w:ascii="Consolas" w:hAnsi="Consolas" w:cs="Courier New"/>
+          <w:color w:val="666600"/>
+        </w:rPr>
+        <w:t>.</w:t>
       </w:r>
     </w:p>
     <w:p>
@@ -1625,29 +3225,74 @@
         <w:pStyle w:val="ListParagraph"/>
       </w:pPr>
       <w:r>
-        <w:t>Model: distilbert-base-uncased-finetuned-sst-2-english.</w:t>
+        <w:rPr>
+          <w:noProof/>
+        </w:rPr>
+        <w:lastRenderedPageBreak/>
+        <w:drawing>
+          <wp:inline distT="0" distB="0" distL="0" distR="0" wp14:anchorId="2B64C02B" wp14:editId="30D8376E">
+            <wp:extent cx="4572000" cy="3429000"/>
+            <wp:effectExtent l="0" t="0" r="0" b="0"/>
+            <wp:docPr id="1663771874" name="Video 1" descr="Model">
+              <a:hlinkClick xmlns:a="http://schemas.openxmlformats.org/drawingml/2006/main" r:id="rId22"/>
+            </wp:docPr>
+            <wp:cNvGraphicFramePr>
+              <a:graphicFrameLocks xmlns:a="http://schemas.openxmlformats.org/drawingml/2006/main" noChangeAspect="1"/>
+            </wp:cNvGraphicFramePr>
+            <a:graphic xmlns:a="http://schemas.openxmlformats.org/drawingml/2006/main">
+              <a:graphicData uri="http://schemas.openxmlformats.org/drawingml/2006/picture">
+                <pic:pic xmlns:pic="http://schemas.openxmlformats.org/drawingml/2006/picture">
+                  <pic:nvPicPr>
+                    <pic:cNvPr id="1663771874" name="Video 1" descr="Model">
+                      <a:hlinkClick r:id="rId22"/>
+                    </pic:cNvPr>
+                    <pic:cNvPicPr/>
+                  </pic:nvPicPr>
+                  <pic:blipFill>
+                    <a:blip r:embed="rId23">
+                      <a:extLst>
+                        <a:ext uri="{28A0092B-C50C-407E-A947-70E740481C1C}">
+                          <a14:useLocalDpi xmlns:a14="http://schemas.microsoft.com/office/drawing/2010/main" val="0"/>
+                        </a:ext>
+                        <a:ext uri="{C809E66F-F1BF-436E-b5F7-EEA9579F0CBA}">
+                          <wp15:webVideoPr xmlns:wp15="http://schemas.microsoft.com/office/word/2012/wordprocessingDrawing" embeddedHtml="&lt;iframe width=&quot;200&quot; height=&quot;113&quot; src=&quot;https://www.youtube.com/embed/v96I9n8_5vI?feature=oembed&quot; frameborder=&quot;0&quot; allow=&quot;accelerometer; autoplay; clipboard-write; encrypted-media; gyroscope; picture-in-picture; web-share&quot; referrerpolicy=&quot;strict-origin-when-cross-origin&quot; allowfullscreen=&quot;&quot; title=&quot;Model&quot; sandbox=&quot;allow-scripts allow-same-origin allow-popups&quot;&gt;&lt;/iframe&gt;" h="113" w="200"/>
+                        </a:ext>
+                      </a:extLst>
+                    </a:blip>
+                    <a:stretch>
+                      <a:fillRect/>
+                    </a:stretch>
+                  </pic:blipFill>
+                  <pic:spPr>
+                    <a:xfrm>
+                      <a:off x="0" y="0"/>
+                      <a:ext cx="4572000" cy="3429000"/>
+                    </a:xfrm>
+                    <a:prstGeom prst="rect">
+                      <a:avLst/>
+                    </a:prstGeom>
+                  </pic:spPr>
+                </pic:pic>
+              </a:graphicData>
+            </a:graphic>
+          </wp:inline>
+        </w:drawing>
       </w:r>
     </w:p>
     <w:p>
       <w:pPr>
         <w:pStyle w:val="ListParagraph"/>
       </w:pPr>
-      <w:r>
-        <w:t>Group Positive and Neutral sentiments together.</w:t>
-      </w:r>
-    </w:p>
-    <w:p>
-      <w:pPr>
-        <w:pStyle w:val="ListParagraph"/>
-      </w:pPr>
-      <w:r>
-        <w:t>Provide metrics</w:t>
-      </w:r>
-      <w:r>
-        <w:t xml:space="preserve"> to evaluate</w:t>
-      </w:r>
-      <w:r>
-        <w:t>: Accuracy, Precision, Recall, F1-score.’</w:t>
+      <w:hyperlink r:id="rId24" w:history="1">
+        <w:r>
+          <w:rPr>
+            <w:rStyle w:val="Hyperlink"/>
+          </w:rPr>
+          <w:t>https://youtu.be/v96I9n8_5vI</w:t>
+        </w:r>
+      </w:hyperlink>
+      <w:r>
+        <w:t xml:space="preserve"> </w:t>
       </w:r>
     </w:p>
     <w:p>
@@ -1708,7 +3353,6 @@
         </w:numPr>
       </w:pPr>
       <w:r>
-        <w:lastRenderedPageBreak/>
         <w:t>Experiment with different learning rates</w:t>
       </w:r>
     </w:p>
@@ -1751,77 +3395,7 @@
     <w:p>
       <w:pPr>
         <w:pStyle w:val="ListParagraph"/>
-        <w:numPr>
-          <w:ilvl w:val="0"/>
-          <w:numId w:val="5"/>
-        </w:numPr>
-      </w:pPr>
-      <w:r>
-        <w:t xml:space="preserve">Ask cursor to deploy </w:t>
-      </w:r>
-      <w:r>
-        <w:t xml:space="preserve">the code (Ensure this is using the same version of python. This will also give you the option to create the files directly.): </w:t>
-      </w:r>
-      <w:r>
-        <w:t xml:space="preserve"> </w:t>
-      </w:r>
-    </w:p>
-    <w:p>
-      <w:pPr>
-        <w:ind w:left="360"/>
-      </w:pPr>
-      <w:r>
-        <w:t>‘</w:t>
-      </w:r>
-      <w:r>
-        <w:t xml:space="preserve">Deploy a </w:t>
-      </w:r>
-      <w:r>
-        <w:t xml:space="preserve">simple </w:t>
-      </w:r>
-      <w:proofErr w:type="spellStart"/>
-      <w:r>
-        <w:t>FastAPI</w:t>
-      </w:r>
-      <w:proofErr w:type="spellEnd"/>
-      <w:r>
-        <w:t xml:space="preserve"> application for sentiment analysis with:</w:t>
-      </w:r>
-    </w:p>
-    <w:p>
-      <w:pPr>
-        <w:ind w:left="360"/>
-      </w:pPr>
-      <w:r>
-        <w:t>1. TensorFlow integration.</w:t>
-      </w:r>
-    </w:p>
-    <w:p>
-      <w:pPr>
-        <w:ind w:left="360"/>
-      </w:pPr>
-      <w:r>
-        <w:t>2. Environment variables to suppress TensorFlow warnings.</w:t>
-      </w:r>
-    </w:p>
-    <w:p>
-      <w:pPr>
-        <w:ind w:left="360"/>
-      </w:pPr>
-      <w:r>
-        <w:t>3. Endpoint: "/predict" to classify sentiment.</w:t>
-      </w:r>
-    </w:p>
-    <w:p>
-      <w:pPr>
-        <w:ind w:left="360"/>
-      </w:pPr>
-      <w:r>
-        <w:t>4. A test script.</w:t>
-      </w:r>
-      <w:r>
-        <w:t>’</w:t>
-      </w:r>
+      </w:pPr>
     </w:p>
     <w:p>
       <w:pPr>
@@ -1832,6 +3406,538 @@
         </w:numPr>
       </w:pPr>
       <w:r>
+        <w:t xml:space="preserve">Ask cursor to deploy </w:t>
+      </w:r>
+      <w:r>
+        <w:t xml:space="preserve">the code (Ensure this is using the same version of python. This will also give you the option to create the files directly.): </w:t>
+      </w:r>
+      <w:r>
+        <w:t xml:space="preserve"> </w:t>
+      </w:r>
+    </w:p>
+    <w:p>
+      <w:pPr>
+        <w:pStyle w:val="NormalWeb"/>
+        <w:pBdr>
+          <w:top w:val="single" w:sz="6" w:space="2" w:color="888888"/>
+          <w:left w:val="single" w:sz="6" w:space="2" w:color="888888"/>
+          <w:bottom w:val="single" w:sz="6" w:space="2" w:color="888888"/>
+          <w:right w:val="single" w:sz="6" w:space="2" w:color="888888"/>
+        </w:pBdr>
+        <w:tabs>
+          <w:tab w:val="left" w:pos="916"/>
+          <w:tab w:val="left" w:pos="1832"/>
+          <w:tab w:val="left" w:pos="2748"/>
+          <w:tab w:val="left" w:pos="3664"/>
+          <w:tab w:val="left" w:pos="4580"/>
+          <w:tab w:val="left" w:pos="5496"/>
+          <w:tab w:val="left" w:pos="6412"/>
+          <w:tab w:val="left" w:pos="7328"/>
+          <w:tab w:val="left" w:pos="8244"/>
+          <w:tab w:val="left" w:pos="9160"/>
+          <w:tab w:val="left" w:pos="10076"/>
+          <w:tab w:val="left" w:pos="10992"/>
+          <w:tab w:val="left" w:pos="11908"/>
+          <w:tab w:val="left" w:pos="12824"/>
+          <w:tab w:val="left" w:pos="13740"/>
+          <w:tab w:val="left" w:pos="14656"/>
+        </w:tabs>
+        <w:spacing w:before="0" w:beforeAutospacing="0" w:after="0" w:afterAutospacing="0"/>
+        <w:divId w:val="1436821927"/>
+        <w:rPr>
+          <w:rFonts w:ascii="Consolas" w:hAnsi="Consolas" w:cs="Courier New"/>
+          <w:sz w:val="17"/>
+          <w:szCs w:val="17"/>
+        </w:rPr>
+      </w:pPr>
+      <w:r>
+        <w:rPr>
+          <w:rFonts w:ascii="Consolas" w:hAnsi="Consolas" w:cs="Courier New"/>
+          <w:color w:val="660066"/>
+          <w:sz w:val="17"/>
+          <w:szCs w:val="17"/>
+        </w:rPr>
+        <w:t>Deploy</w:t>
+      </w:r>
+      <w:r>
+        <w:rPr>
+          <w:rFonts w:ascii="Consolas" w:hAnsi="Consolas" w:cs="Courier New"/>
+          <w:color w:val="000000"/>
+          <w:sz w:val="17"/>
+          <w:szCs w:val="17"/>
+        </w:rPr>
+        <w:t xml:space="preserve"> a simple </w:t>
+      </w:r>
+      <w:proofErr w:type="spellStart"/>
+      <w:r>
+        <w:rPr>
+          <w:rFonts w:ascii="Consolas" w:hAnsi="Consolas" w:cs="Courier New"/>
+          <w:color w:val="660066"/>
+          <w:sz w:val="17"/>
+          <w:szCs w:val="17"/>
+        </w:rPr>
+        <w:t>FastAPI</w:t>
+      </w:r>
+      <w:proofErr w:type="spellEnd"/>
+      <w:r>
+        <w:rPr>
+          <w:rFonts w:ascii="Consolas" w:hAnsi="Consolas" w:cs="Courier New"/>
+          <w:color w:val="000000"/>
+          <w:sz w:val="17"/>
+          <w:szCs w:val="17"/>
+        </w:rPr>
+        <w:t xml:space="preserve"> application </w:t>
+      </w:r>
+      <w:r>
+        <w:rPr>
+          <w:rFonts w:ascii="Consolas" w:hAnsi="Consolas" w:cs="Courier New"/>
+          <w:color w:val="000088"/>
+          <w:sz w:val="17"/>
+          <w:szCs w:val="17"/>
+        </w:rPr>
+        <w:t>for</w:t>
+      </w:r>
+      <w:r>
+        <w:rPr>
+          <w:rFonts w:ascii="Consolas" w:hAnsi="Consolas" w:cs="Courier New"/>
+          <w:color w:val="000000"/>
+          <w:sz w:val="17"/>
+          <w:szCs w:val="17"/>
+        </w:rPr>
+        <w:t xml:space="preserve"> sentiment analysis </w:t>
+      </w:r>
+      <w:r>
+        <w:rPr>
+          <w:rFonts w:ascii="Consolas" w:hAnsi="Consolas" w:cs="Courier New"/>
+          <w:color w:val="000088"/>
+          <w:sz w:val="17"/>
+          <w:szCs w:val="17"/>
+        </w:rPr>
+        <w:t>with</w:t>
+      </w:r>
+      <w:r>
+        <w:rPr>
+          <w:rFonts w:ascii="Consolas" w:hAnsi="Consolas" w:cs="Courier New"/>
+          <w:color w:val="666600"/>
+          <w:sz w:val="17"/>
+          <w:szCs w:val="17"/>
+        </w:rPr>
+        <w:t>:</w:t>
+      </w:r>
+    </w:p>
+    <w:p>
+      <w:pPr>
+        <w:pStyle w:val="NormalWeb"/>
+        <w:pBdr>
+          <w:top w:val="single" w:sz="6" w:space="2" w:color="888888"/>
+          <w:left w:val="single" w:sz="6" w:space="2" w:color="888888"/>
+          <w:bottom w:val="single" w:sz="6" w:space="2" w:color="888888"/>
+          <w:right w:val="single" w:sz="6" w:space="2" w:color="888888"/>
+        </w:pBdr>
+        <w:tabs>
+          <w:tab w:val="left" w:pos="916"/>
+          <w:tab w:val="left" w:pos="1832"/>
+          <w:tab w:val="left" w:pos="2748"/>
+          <w:tab w:val="left" w:pos="3664"/>
+          <w:tab w:val="left" w:pos="4580"/>
+          <w:tab w:val="left" w:pos="5496"/>
+          <w:tab w:val="left" w:pos="6412"/>
+          <w:tab w:val="left" w:pos="7328"/>
+          <w:tab w:val="left" w:pos="8244"/>
+          <w:tab w:val="left" w:pos="9160"/>
+          <w:tab w:val="left" w:pos="10076"/>
+          <w:tab w:val="left" w:pos="10992"/>
+          <w:tab w:val="left" w:pos="11908"/>
+          <w:tab w:val="left" w:pos="12824"/>
+          <w:tab w:val="left" w:pos="13740"/>
+          <w:tab w:val="left" w:pos="14656"/>
+        </w:tabs>
+        <w:spacing w:before="0" w:beforeAutospacing="0" w:after="0" w:afterAutospacing="0"/>
+        <w:divId w:val="1436821927"/>
+        <w:rPr>
+          <w:rFonts w:ascii="Consolas" w:hAnsi="Consolas" w:cs="Courier New"/>
+          <w:sz w:val="17"/>
+          <w:szCs w:val="17"/>
+        </w:rPr>
+      </w:pPr>
+      <w:r>
+        <w:rPr>
+          <w:rFonts w:ascii="Consolas" w:hAnsi="Consolas" w:cs="Courier New"/>
+          <w:sz w:val="17"/>
+          <w:szCs w:val="17"/>
+        </w:rPr>
+        <w:t xml:space="preserve">1. </w:t>
+      </w:r>
+      <w:r>
+        <w:rPr>
+          <w:rFonts w:ascii="Consolas" w:hAnsi="Consolas" w:cs="Courier New"/>
+          <w:color w:val="660066"/>
+          <w:sz w:val="17"/>
+          <w:szCs w:val="17"/>
+        </w:rPr>
+        <w:t>TensorFlow</w:t>
+      </w:r>
+      <w:r>
+        <w:rPr>
+          <w:rFonts w:ascii="Consolas" w:hAnsi="Consolas" w:cs="Courier New"/>
+          <w:color w:val="000000"/>
+          <w:sz w:val="17"/>
+          <w:szCs w:val="17"/>
+        </w:rPr>
+        <w:t xml:space="preserve"> integration</w:t>
+      </w:r>
+      <w:r>
+        <w:rPr>
+          <w:rFonts w:ascii="Consolas" w:hAnsi="Consolas" w:cs="Courier New"/>
+          <w:color w:val="666600"/>
+          <w:sz w:val="17"/>
+          <w:szCs w:val="17"/>
+        </w:rPr>
+        <w:t>.</w:t>
+      </w:r>
+    </w:p>
+    <w:p>
+      <w:pPr>
+        <w:pStyle w:val="NormalWeb"/>
+        <w:pBdr>
+          <w:top w:val="single" w:sz="6" w:space="2" w:color="888888"/>
+          <w:left w:val="single" w:sz="6" w:space="2" w:color="888888"/>
+          <w:bottom w:val="single" w:sz="6" w:space="2" w:color="888888"/>
+          <w:right w:val="single" w:sz="6" w:space="2" w:color="888888"/>
+        </w:pBdr>
+        <w:tabs>
+          <w:tab w:val="left" w:pos="916"/>
+          <w:tab w:val="left" w:pos="1832"/>
+          <w:tab w:val="left" w:pos="2748"/>
+          <w:tab w:val="left" w:pos="3664"/>
+          <w:tab w:val="left" w:pos="4580"/>
+          <w:tab w:val="left" w:pos="5496"/>
+          <w:tab w:val="left" w:pos="6412"/>
+          <w:tab w:val="left" w:pos="7328"/>
+          <w:tab w:val="left" w:pos="8244"/>
+          <w:tab w:val="left" w:pos="9160"/>
+          <w:tab w:val="left" w:pos="10076"/>
+          <w:tab w:val="left" w:pos="10992"/>
+          <w:tab w:val="left" w:pos="11908"/>
+          <w:tab w:val="left" w:pos="12824"/>
+          <w:tab w:val="left" w:pos="13740"/>
+          <w:tab w:val="left" w:pos="14656"/>
+        </w:tabs>
+        <w:spacing w:before="0" w:beforeAutospacing="0" w:after="0" w:afterAutospacing="0"/>
+        <w:divId w:val="1436821927"/>
+        <w:rPr>
+          <w:rFonts w:ascii="Consolas" w:hAnsi="Consolas" w:cs="Courier New"/>
+          <w:sz w:val="17"/>
+          <w:szCs w:val="17"/>
+        </w:rPr>
+      </w:pPr>
+      <w:r>
+        <w:rPr>
+          <w:rFonts w:ascii="Consolas" w:hAnsi="Consolas" w:cs="Courier New"/>
+          <w:sz w:val="17"/>
+          <w:szCs w:val="17"/>
+        </w:rPr>
+        <w:t>2.</w:t>
+      </w:r>
+      <w:r>
+        <w:rPr>
+          <w:rFonts w:ascii="Consolas" w:hAnsi="Consolas" w:cs="Courier New"/>
+          <w:color w:val="000000"/>
+          <w:sz w:val="17"/>
+          <w:szCs w:val="17"/>
+        </w:rPr>
+        <w:t xml:space="preserve"> </w:t>
+      </w:r>
+      <w:r>
+        <w:rPr>
+          <w:rFonts w:ascii="Consolas" w:hAnsi="Consolas" w:cs="Courier New"/>
+          <w:color w:val="660066"/>
+          <w:sz w:val="17"/>
+          <w:szCs w:val="17"/>
+        </w:rPr>
+        <w:t>Environment</w:t>
+      </w:r>
+      <w:r>
+        <w:rPr>
+          <w:rFonts w:ascii="Consolas" w:hAnsi="Consolas" w:cs="Courier New"/>
+          <w:color w:val="000000"/>
+          <w:sz w:val="17"/>
+          <w:szCs w:val="17"/>
+        </w:rPr>
+        <w:t xml:space="preserve"> variables to suppress </w:t>
+      </w:r>
+      <w:r>
+        <w:rPr>
+          <w:rFonts w:ascii="Consolas" w:hAnsi="Consolas" w:cs="Courier New"/>
+          <w:color w:val="660066"/>
+          <w:sz w:val="17"/>
+          <w:szCs w:val="17"/>
+        </w:rPr>
+        <w:t>TensorFlow</w:t>
+      </w:r>
+      <w:r>
+        <w:rPr>
+          <w:rFonts w:ascii="Consolas" w:hAnsi="Consolas" w:cs="Courier New"/>
+          <w:color w:val="000000"/>
+          <w:sz w:val="17"/>
+          <w:szCs w:val="17"/>
+        </w:rPr>
+        <w:t xml:space="preserve"> warnings</w:t>
+      </w:r>
+      <w:r>
+        <w:rPr>
+          <w:rFonts w:ascii="Consolas" w:hAnsi="Consolas" w:cs="Courier New"/>
+          <w:color w:val="666600"/>
+          <w:sz w:val="17"/>
+          <w:szCs w:val="17"/>
+        </w:rPr>
+        <w:t>.</w:t>
+      </w:r>
+    </w:p>
+    <w:p>
+      <w:pPr>
+        <w:pStyle w:val="NormalWeb"/>
+        <w:pBdr>
+          <w:top w:val="single" w:sz="6" w:space="2" w:color="888888"/>
+          <w:left w:val="single" w:sz="6" w:space="2" w:color="888888"/>
+          <w:bottom w:val="single" w:sz="6" w:space="2" w:color="888888"/>
+          <w:right w:val="single" w:sz="6" w:space="2" w:color="888888"/>
+        </w:pBdr>
+        <w:tabs>
+          <w:tab w:val="left" w:pos="916"/>
+          <w:tab w:val="left" w:pos="1832"/>
+          <w:tab w:val="left" w:pos="2748"/>
+          <w:tab w:val="left" w:pos="3664"/>
+          <w:tab w:val="left" w:pos="4580"/>
+          <w:tab w:val="left" w:pos="5496"/>
+          <w:tab w:val="left" w:pos="6412"/>
+          <w:tab w:val="left" w:pos="7328"/>
+          <w:tab w:val="left" w:pos="8244"/>
+          <w:tab w:val="left" w:pos="9160"/>
+          <w:tab w:val="left" w:pos="10076"/>
+          <w:tab w:val="left" w:pos="10992"/>
+          <w:tab w:val="left" w:pos="11908"/>
+          <w:tab w:val="left" w:pos="12824"/>
+          <w:tab w:val="left" w:pos="13740"/>
+          <w:tab w:val="left" w:pos="14656"/>
+        </w:tabs>
+        <w:spacing w:before="0" w:beforeAutospacing="0" w:after="0" w:afterAutospacing="0"/>
+        <w:divId w:val="1436821927"/>
+        <w:rPr>
+          <w:rFonts w:ascii="Consolas" w:hAnsi="Consolas" w:cs="Courier New"/>
+          <w:sz w:val="17"/>
+          <w:szCs w:val="17"/>
+        </w:rPr>
+      </w:pPr>
+      <w:r>
+        <w:rPr>
+          <w:rFonts w:ascii="Consolas" w:hAnsi="Consolas" w:cs="Courier New"/>
+          <w:sz w:val="17"/>
+          <w:szCs w:val="17"/>
+        </w:rPr>
+        <w:t xml:space="preserve">3. </w:t>
+      </w:r>
+      <w:r>
+        <w:rPr>
+          <w:rFonts w:ascii="Consolas" w:hAnsi="Consolas" w:cs="Courier New"/>
+          <w:color w:val="660066"/>
+          <w:sz w:val="17"/>
+          <w:szCs w:val="17"/>
+        </w:rPr>
+        <w:t>Endpoint</w:t>
+      </w:r>
+      <w:r>
+        <w:rPr>
+          <w:rFonts w:ascii="Consolas" w:hAnsi="Consolas" w:cs="Courier New"/>
+          <w:color w:val="666600"/>
+          <w:sz w:val="17"/>
+          <w:szCs w:val="17"/>
+        </w:rPr>
+        <w:t>:</w:t>
+      </w:r>
+      <w:r>
+        <w:rPr>
+          <w:rFonts w:ascii="Consolas" w:hAnsi="Consolas" w:cs="Courier New"/>
+          <w:color w:val="000000"/>
+          <w:sz w:val="17"/>
+          <w:szCs w:val="17"/>
+        </w:rPr>
+        <w:t xml:space="preserve"> </w:t>
+      </w:r>
+      <w:r>
+        <w:rPr>
+          <w:rFonts w:ascii="Consolas" w:hAnsi="Consolas" w:cs="Courier New"/>
+          <w:color w:val="008800"/>
+          <w:sz w:val="17"/>
+          <w:szCs w:val="17"/>
+        </w:rPr>
+        <w:t>"/predict"</w:t>
+      </w:r>
+      <w:r>
+        <w:rPr>
+          <w:rFonts w:ascii="Consolas" w:hAnsi="Consolas" w:cs="Courier New"/>
+          <w:color w:val="000000"/>
+          <w:sz w:val="17"/>
+          <w:szCs w:val="17"/>
+        </w:rPr>
+        <w:t xml:space="preserve"> to classify sentiment</w:t>
+      </w:r>
+      <w:r>
+        <w:rPr>
+          <w:rFonts w:ascii="Consolas" w:hAnsi="Consolas" w:cs="Courier New"/>
+          <w:color w:val="666600"/>
+          <w:sz w:val="17"/>
+          <w:szCs w:val="17"/>
+        </w:rPr>
+        <w:t>.</w:t>
+      </w:r>
+    </w:p>
+    <w:p>
+      <w:pPr>
+        <w:pStyle w:val="NormalWeb"/>
+        <w:pBdr>
+          <w:top w:val="single" w:sz="6" w:space="2" w:color="888888"/>
+          <w:left w:val="single" w:sz="6" w:space="2" w:color="888888"/>
+          <w:bottom w:val="single" w:sz="6" w:space="2" w:color="888888"/>
+          <w:right w:val="single" w:sz="6" w:space="2" w:color="888888"/>
+        </w:pBdr>
+        <w:tabs>
+          <w:tab w:val="left" w:pos="916"/>
+          <w:tab w:val="left" w:pos="1832"/>
+          <w:tab w:val="left" w:pos="2748"/>
+          <w:tab w:val="left" w:pos="3664"/>
+          <w:tab w:val="left" w:pos="4580"/>
+          <w:tab w:val="left" w:pos="5496"/>
+          <w:tab w:val="left" w:pos="6412"/>
+          <w:tab w:val="left" w:pos="7328"/>
+          <w:tab w:val="left" w:pos="8244"/>
+          <w:tab w:val="left" w:pos="9160"/>
+          <w:tab w:val="left" w:pos="10076"/>
+          <w:tab w:val="left" w:pos="10992"/>
+          <w:tab w:val="left" w:pos="11908"/>
+          <w:tab w:val="left" w:pos="12824"/>
+          <w:tab w:val="left" w:pos="13740"/>
+          <w:tab w:val="left" w:pos="14656"/>
+        </w:tabs>
+        <w:spacing w:before="0" w:beforeAutospacing="0" w:after="0" w:afterAutospacing="0"/>
+        <w:divId w:val="1436821927"/>
+        <w:rPr>
+          <w:rFonts w:ascii="Consolas" w:hAnsi="Consolas" w:cs="Courier New"/>
+          <w:sz w:val="17"/>
+          <w:szCs w:val="17"/>
+        </w:rPr>
+      </w:pPr>
+      <w:r>
+        <w:rPr>
+          <w:rFonts w:ascii="Consolas" w:hAnsi="Consolas" w:cs="Courier New"/>
+          <w:sz w:val="17"/>
+          <w:szCs w:val="17"/>
+        </w:rPr>
+        <w:t xml:space="preserve">4. </w:t>
+      </w:r>
+      <w:r>
+        <w:rPr>
+          <w:rFonts w:ascii="Consolas" w:hAnsi="Consolas" w:cs="Courier New"/>
+          <w:color w:val="000000"/>
+          <w:sz w:val="17"/>
+          <w:szCs w:val="17"/>
+        </w:rPr>
+        <w:t>A test script</w:t>
+      </w:r>
+      <w:r>
+        <w:rPr>
+          <w:rFonts w:ascii="Consolas" w:hAnsi="Consolas" w:cs="Courier New"/>
+          <w:color w:val="666600"/>
+          <w:sz w:val="17"/>
+          <w:szCs w:val="17"/>
+        </w:rPr>
+        <w:t>.</w:t>
+      </w:r>
+    </w:p>
+    <w:p>
+      <w:pPr>
+        <w:ind w:left="360"/>
+      </w:pPr>
+      <w:r>
+        <w:rPr>
+          <w:noProof/>
+        </w:rPr>
+        <w:lastRenderedPageBreak/>
+        <w:drawing>
+          <wp:inline distT="0" distB="0" distL="0" distR="0" wp14:anchorId="3C78FFA4" wp14:editId="53378FC6">
+            <wp:extent cx="4572000" cy="3429000"/>
+            <wp:effectExtent l="0" t="0" r="0" b="0"/>
+            <wp:docPr id="376813375" name="Video 2" descr="App">
+              <a:hlinkClick xmlns:a="http://schemas.openxmlformats.org/drawingml/2006/main" r:id="rId25"/>
+            </wp:docPr>
+            <wp:cNvGraphicFramePr>
+              <a:graphicFrameLocks xmlns:a="http://schemas.openxmlformats.org/drawingml/2006/main" noChangeAspect="1"/>
+            </wp:cNvGraphicFramePr>
+            <a:graphic xmlns:a="http://schemas.openxmlformats.org/drawingml/2006/main">
+              <a:graphicData uri="http://schemas.openxmlformats.org/drawingml/2006/picture">
+                <pic:pic xmlns:pic="http://schemas.openxmlformats.org/drawingml/2006/picture">
+                  <pic:nvPicPr>
+                    <pic:cNvPr id="376813375" name="Video 2" descr="App">
+                      <a:hlinkClick r:id="rId25"/>
+                    </pic:cNvPr>
+                    <pic:cNvPicPr/>
+                  </pic:nvPicPr>
+                  <pic:blipFill>
+                    <a:blip r:embed="rId26">
+                      <a:extLst>
+                        <a:ext uri="{28A0092B-C50C-407E-A947-70E740481C1C}">
+                          <a14:useLocalDpi xmlns:a14="http://schemas.microsoft.com/office/drawing/2010/main" val="0"/>
+                        </a:ext>
+                        <a:ext uri="{C809E66F-F1BF-436E-b5F7-EEA9579F0CBA}">
+                          <wp15:webVideoPr xmlns:wp15="http://schemas.microsoft.com/office/word/2012/wordprocessingDrawing" embeddedHtml="&lt;iframe width=&quot;200&quot; height=&quot;113&quot; src=&quot;https://www.youtube.com/embed/HVagt427NzE?feature=oembed&quot; frameborder=&quot;0&quot; allow=&quot;accelerometer; autoplay; clipboard-write; encrypted-media; gyroscope; picture-in-picture; web-share&quot; referrerpolicy=&quot;strict-origin-when-cross-origin&quot; allowfullscreen=&quot;&quot; title=&quot;App&quot; sandbox=&quot;allow-scripts allow-same-origin allow-popups&quot;&gt;&lt;/iframe&gt;" h="113" w="200"/>
+                        </a:ext>
+                      </a:extLst>
+                    </a:blip>
+                    <a:stretch>
+                      <a:fillRect/>
+                    </a:stretch>
+                  </pic:blipFill>
+                  <pic:spPr>
+                    <a:xfrm>
+                      <a:off x="0" y="0"/>
+                      <a:ext cx="4572000" cy="3429000"/>
+                    </a:xfrm>
+                    <a:prstGeom prst="rect">
+                      <a:avLst/>
+                    </a:prstGeom>
+                  </pic:spPr>
+                </pic:pic>
+              </a:graphicData>
+            </a:graphic>
+          </wp:inline>
+        </w:drawing>
+      </w:r>
+    </w:p>
+    <w:p>
+      <w:pPr>
+        <w:ind w:left="360"/>
+      </w:pPr>
+      <w:hyperlink r:id="rId27" w:history="1">
+        <w:r>
+          <w:rPr>
+            <w:rStyle w:val="Hyperlink"/>
+          </w:rPr>
+          <w:t>https://youtu.be/HVagt427NzE</w:t>
+        </w:r>
+      </w:hyperlink>
+      <w:r>
+        <w:t xml:space="preserve"> </w:t>
+      </w:r>
+    </w:p>
+    <w:p>
+      <w:pPr>
+        <w:pStyle w:val="ListParagraph"/>
+        <w:numPr>
+          <w:ilvl w:val="0"/>
+          <w:numId w:val="5"/>
+        </w:numPr>
+      </w:pPr>
+      <w:r>
         <w:t>Run the test. When running commands in the terminal such as python app.py select an interpreter in the lower right corner.</w:t>
       </w:r>
     </w:p>
@@ -1848,6 +3954,7 @@
         <w:rPr>
           <w:noProof/>
         </w:rPr>
+        <w:lastRenderedPageBreak/>
         <w:drawing>
           <wp:inline distT="0" distB="0" distL="0" distR="0" wp14:anchorId="50CEEA6B" wp14:editId="0D3E1FB1">
             <wp:extent cx="4343776" cy="3795089"/>
@@ -1864,7 +3971,7 @@
                     <pic:cNvPicPr/>
                   </pic:nvPicPr>
                   <pic:blipFill>
-                    <a:blip r:embed="rId19"/>
+                    <a:blip r:embed="rId28"/>
                     <a:stretch>
                       <a:fillRect/>
                     </a:stretch>
@@ -1890,38 +3997,46 @@
         <w:pStyle w:val="Heading1"/>
       </w:pPr>
       <w:r>
+        <w:t>Conclusion</w:t>
+      </w:r>
+    </w:p>
+    <w:p>
+      <w:r>
+        <w:t>During this project, we explored the end-</w:t>
+      </w:r>
+      <w:proofErr w:type="gramStart"/>
+      <w:r>
+        <w:t>to</w:t>
+      </w:r>
+      <w:proofErr w:type="gramEnd"/>
+      <w:r>
+        <w:t xml:space="preserve">-end process of sentiment analysis, from understanding its concept and business value to building and deploying a real-time application. We started by introducing sentiment analysis as an NLP technique to categorize text as positive, negative, or neutral, with applications like monitoring customer feedback or prioritizing support tickets. After preparing the dataset by cleaning, preprocessing, and balancing the sentiment categories, we trained a Hugging Face distilbert-base-uncased-finetuned-sst-2-english model and evaluated its performance using metrics such as accuracy, precision, recall, and F1-score. Finally, we deployed the model using </w:t>
+      </w:r>
+      <w:proofErr w:type="spellStart"/>
+      <w:r>
+        <w:t>FastAPI</w:t>
+      </w:r>
+      <w:proofErr w:type="spellEnd"/>
+      <w:r>
+        <w:t>, creating a functional API capable of providing real-time sentiment predictions.</w:t>
+      </w:r>
+    </w:p>
+    <w:p>
+      <w:r>
+        <w:t xml:space="preserve">The Q&amp;A session addressed common challenges and solutions, such as handling misclassified data by refining preprocessing steps or adjusting hyperparameters. For longer text inputs, extending the sequence length during tokenization ensures the model captures the full context. Suggestions for improving accuracy included leveraging advanced models like </w:t>
+      </w:r>
+      <w:proofErr w:type="spellStart"/>
+      <w:r>
+        <w:t>DeBERTa</w:t>
+      </w:r>
+      <w:proofErr w:type="spellEnd"/>
+      <w:r>
+        <w:t>, experimenting with data augmentation, and combining models through ensemble techniques. These adjustments offer practical ways to enhance the model’s performance and adaptability to various use cases.</w:t>
+      </w:r>
+    </w:p>
+    <w:p>
+      <w:r>
         <w:lastRenderedPageBreak/>
-        <w:t>Conclusion</w:t>
-      </w:r>
-    </w:p>
-    <w:p>
-      <w:r>
-        <w:t xml:space="preserve">During this project, we explored the end-to-end process of sentiment analysis, from understanding its concept and business value to building and deploying a real-time application. We started by introducing sentiment analysis as an NLP technique to categorize text as positive, negative, or neutral, with applications like monitoring customer feedback or prioritizing support tickets. After preparing the dataset by cleaning, preprocessing, and balancing the sentiment categories, we trained a Hugging Face distilbert-base-uncased-finetuned-sst-2-english model and evaluated its performance using metrics such as accuracy, precision, recall, and F1-score. Finally, we deployed the model using </w:t>
-      </w:r>
-      <w:proofErr w:type="spellStart"/>
-      <w:r>
-        <w:t>FastAPI</w:t>
-      </w:r>
-      <w:proofErr w:type="spellEnd"/>
-      <w:r>
-        <w:t>, creating a functional API capable of providing real-time sentiment predictions.</w:t>
-      </w:r>
-    </w:p>
-    <w:p>
-      <w:r>
-        <w:t xml:space="preserve">The Q&amp;A session addressed common challenges and solutions, such as handling misclassified data by refining preprocessing steps or adjusting hyperparameters. For longer text inputs, extending the sequence length during tokenization ensures the model captures the full context. Suggestions for improving accuracy included leveraging advanced models like </w:t>
-      </w:r>
-      <w:proofErr w:type="spellStart"/>
-      <w:r>
-        <w:t>DeBERTa</w:t>
-      </w:r>
-      <w:proofErr w:type="spellEnd"/>
-      <w:r>
-        <w:t>, experimenting with data augmentation, and combining models through ensemble techniques. These adjustments offer practical ways to enhance the model’s performance and adaptability to various use cases.</w:t>
-      </w:r>
-    </w:p>
-    <w:p>
-      <w:r>
         <w:t>Key takeaways from this project include the importance of high-quality data preparation, which directly impacts the effectiveness of machine learning models. Additionally, grouping sentiment categories, such as combining Positive and Neutral classes, simplifies classification but may reduce granularity. By completing this workflow, you’ve gained practical skills in data preprocessing, model fine-tuning, and API deployment, enabling you to apply sentiment analysis to real-world tasks like customer feedback analysis, support ticket categorization, or product review monitoring. Moving forward, exploring hyperparameter optimization, retraining with real-world data, and expanding use cases will further refine and extend the value of your sentiment analysis capabilities.</w:t>
       </w:r>
     </w:p>
@@ -3950,6 +6065,120 @@
       </w:pPr>
       <w:rPr>
         <w:rFonts w:ascii="Symbol" w:hAnsi="Symbol" w:hint="default"/>
+      </w:rPr>
+    </w:lvl>
+    <w:lvl w:ilvl="1" w:tplc="04090003" w:tentative="1">
+      <w:start w:val="1"/>
+      <w:numFmt w:val="bullet"/>
+      <w:lvlText w:val="o"/>
+      <w:lvlJc w:val="left"/>
+      <w:pPr>
+        <w:ind w:left="1440" w:hanging="360"/>
+      </w:pPr>
+      <w:rPr>
+        <w:rFonts w:ascii="Courier New" w:hAnsi="Courier New" w:cs="Courier New" w:hint="default"/>
+      </w:rPr>
+    </w:lvl>
+    <w:lvl w:ilvl="2" w:tplc="04090005" w:tentative="1">
+      <w:start w:val="1"/>
+      <w:numFmt w:val="bullet"/>
+      <w:lvlText w:val=""/>
+      <w:lvlJc w:val="left"/>
+      <w:pPr>
+        <w:ind w:left="2160" w:hanging="360"/>
+      </w:pPr>
+      <w:rPr>
+        <w:rFonts w:ascii="Wingdings" w:hAnsi="Wingdings" w:hint="default"/>
+      </w:rPr>
+    </w:lvl>
+    <w:lvl w:ilvl="3" w:tplc="04090001" w:tentative="1">
+      <w:start w:val="1"/>
+      <w:numFmt w:val="bullet"/>
+      <w:lvlText w:val=""/>
+      <w:lvlJc w:val="left"/>
+      <w:pPr>
+        <w:ind w:left="2880" w:hanging="360"/>
+      </w:pPr>
+      <w:rPr>
+        <w:rFonts w:ascii="Symbol" w:hAnsi="Symbol" w:hint="default"/>
+      </w:rPr>
+    </w:lvl>
+    <w:lvl w:ilvl="4" w:tplc="04090003" w:tentative="1">
+      <w:start w:val="1"/>
+      <w:numFmt w:val="bullet"/>
+      <w:lvlText w:val="o"/>
+      <w:lvlJc w:val="left"/>
+      <w:pPr>
+        <w:ind w:left="3600" w:hanging="360"/>
+      </w:pPr>
+      <w:rPr>
+        <w:rFonts w:ascii="Courier New" w:hAnsi="Courier New" w:cs="Courier New" w:hint="default"/>
+      </w:rPr>
+    </w:lvl>
+    <w:lvl w:ilvl="5" w:tplc="04090005" w:tentative="1">
+      <w:start w:val="1"/>
+      <w:numFmt w:val="bullet"/>
+      <w:lvlText w:val=""/>
+      <w:lvlJc w:val="left"/>
+      <w:pPr>
+        <w:ind w:left="4320" w:hanging="360"/>
+      </w:pPr>
+      <w:rPr>
+        <w:rFonts w:ascii="Wingdings" w:hAnsi="Wingdings" w:hint="default"/>
+      </w:rPr>
+    </w:lvl>
+    <w:lvl w:ilvl="6" w:tplc="04090001" w:tentative="1">
+      <w:start w:val="1"/>
+      <w:numFmt w:val="bullet"/>
+      <w:lvlText w:val=""/>
+      <w:lvlJc w:val="left"/>
+      <w:pPr>
+        <w:ind w:left="5040" w:hanging="360"/>
+      </w:pPr>
+      <w:rPr>
+        <w:rFonts w:ascii="Symbol" w:hAnsi="Symbol" w:hint="default"/>
+      </w:rPr>
+    </w:lvl>
+    <w:lvl w:ilvl="7" w:tplc="04090003" w:tentative="1">
+      <w:start w:val="1"/>
+      <w:numFmt w:val="bullet"/>
+      <w:lvlText w:val="o"/>
+      <w:lvlJc w:val="left"/>
+      <w:pPr>
+        <w:ind w:left="5760" w:hanging="360"/>
+      </w:pPr>
+      <w:rPr>
+        <w:rFonts w:ascii="Courier New" w:hAnsi="Courier New" w:cs="Courier New" w:hint="default"/>
+      </w:rPr>
+    </w:lvl>
+    <w:lvl w:ilvl="8" w:tplc="04090005" w:tentative="1">
+      <w:start w:val="1"/>
+      <w:numFmt w:val="bullet"/>
+      <w:lvlText w:val=""/>
+      <w:lvlJc w:val="left"/>
+      <w:pPr>
+        <w:ind w:left="6480" w:hanging="360"/>
+      </w:pPr>
+      <w:rPr>
+        <w:rFonts w:ascii="Wingdings" w:hAnsi="Wingdings" w:hint="default"/>
+      </w:rPr>
+    </w:lvl>
+  </w:abstractNum>
+  <w:abstractNum w:abstractNumId="19" w15:restartNumberingAfterBreak="0">
+    <w:nsid w:val="7F4B29C7"/>
+    <w:multiLevelType w:val="hybridMultilevel"/>
+    <w:tmpl w:val="1464AE96"/>
+    <w:lvl w:ilvl="0" w:tplc="7C7C434C">
+      <w:start w:val="2"/>
+      <w:numFmt w:val="bullet"/>
+      <w:lvlText w:val="-"/>
+      <w:lvlJc w:val="left"/>
+      <w:pPr>
+        <w:ind w:left="720" w:hanging="360"/>
+      </w:pPr>
+      <w:rPr>
+        <w:rFonts w:ascii="Consolas" w:eastAsiaTheme="minorEastAsia" w:hAnsi="Consolas" w:cs="Courier New" w:hint="default"/>
+        <w:color w:val="660066"/>
       </w:rPr>
     </w:lvl>
     <w:lvl w:ilvl="1" w:tplc="04090003" w:tentative="1">
@@ -4114,6 +6343,9 @@
   </w:num>
   <w:num w:numId="19" w16cid:durableId="2103722968">
     <w:abstractNumId w:val="7"/>
+  </w:num>
+  <w:num w:numId="20" w16cid:durableId="1092552511">
+    <w:abstractNumId w:val="19"/>
   </w:num>
 </w:numbering>
 </file>
@@ -5057,6 +7289,22 @@
       <w:shd w:val="clear" w:color="auto" w:fill="E1DFDD"/>
     </w:rPr>
   </w:style>
+  <w:style w:type="paragraph" w:styleId="NormalWeb">
+    <w:name w:val="Normal (Web)"/>
+    <w:basedOn w:val="Normal"/>
+    <w:uiPriority w:val="99"/>
+    <w:semiHidden/>
+    <w:unhideWhenUsed/>
+    <w:rsid w:val="00AA0DC7"/>
+    <w:pPr>
+      <w:spacing w:before="100" w:beforeAutospacing="1" w:after="100" w:afterAutospacing="1" w:line="240" w:lineRule="auto"/>
+    </w:pPr>
+    <w:rPr>
+      <w:rFonts w:ascii="Times New Roman" w:eastAsiaTheme="minorEastAsia" w:hAnsi="Times New Roman" w:cs="Times New Roman"/>
+      <w:kern w:val="0"/>
+      <w14:ligatures w14:val="none"/>
+    </w:rPr>
+  </w:style>
 </w:styles>
 </file>
 
@@ -5353,4 +7601,24 @@
     </a:ext>
   </a:extLst>
 </a:theme>
+</file>
+
+<file path=word/webextensions/taskpanes.xml><?xml version="1.0" encoding="utf-8"?>
+<wetp:taskpanes xmlns:wetp="http://schemas.microsoft.com/office/webextensions/taskpanes/2010/11">
+  <wetp:taskpane dockstate="right" visibility="0" width="438" row="2">
+    <wetp:webextensionref xmlns:r="http://schemas.openxmlformats.org/officeDocument/2006/relationships" r:id="rId1"/>
+  </wetp:taskpane>
+</wetp:taskpanes>
+</file>
+
+<file path=word/webextensions/webextension1.xml><?xml version="1.0" encoding="utf-8"?>
+<we:webextension xmlns:we="http://schemas.microsoft.com/office/webextensions/webextension/2010/11" id="{4CAB397B-2A63-4C55-811A-8A4838CDD22E}">
+  <we:reference id="wa104382008" version="1.1.0.1" store="en-US" storeType="OMEX"/>
+  <we:alternateReferences>
+    <we:reference id="WA104382008" version="1.1.0.1" store="WA104382008" storeType="OMEX"/>
+  </we:alternateReferences>
+  <we:properties/>
+  <we:bindings/>
+  <we:snapshot xmlns:r="http://schemas.openxmlformats.org/officeDocument/2006/relationships"/>
+</we:webextension>
 </file>
--- a/Sentiment Analysis Workshop.docx
+++ b/Sentiment Analysis Workshop.docx
@@ -119,7 +119,7 @@
           <w:rPr>
             <w:rStyle w:val="Hyperlink"/>
           </w:rPr>
-          <w:t>https://docs.conda.io/en/latest/miniconda.html</w:t>
+          <w:t>https://www.anaconda.com/download</w:t>
         </w:r>
       </w:hyperlink>
       <w:r>
@@ -142,7 +142,7 @@
           <w:rPr>
             <w:rStyle w:val="Hyperlink"/>
           </w:rPr>
-          <w:t>https://www.anaconda.com/</w:t>
+          <w:t>https://www.anaconda.com/download</w:t>
         </w:r>
       </w:hyperlink>
       <w:r>
@@ -155,15 +155,7 @@
         <w:ind w:left="2160"/>
       </w:pPr>
       <w:r>
-        <w:t xml:space="preserve">Option 3.) Alternatively, you can install Python directly, but this won’t have </w:t>
-      </w:r>
-      <w:proofErr w:type="gramStart"/>
-      <w:r>
-        <w:t>the dependencies</w:t>
-      </w:r>
-      <w:proofErr w:type="gramEnd"/>
-      <w:r>
-        <w:t xml:space="preserve"> loaded.</w:t>
+        <w:t>Option 3.) Alternatively, you can install Python directly, but this won’t have the dependencies loaded.</w:t>
       </w:r>
     </w:p>
     <w:p>
@@ -651,15 +643,7 @@
     </w:p>
     <w:p>
       <w:r>
-        <w:t xml:space="preserve">Sentiment analysis is a natural language processing (NLP) technique used to determine the emotional tone behind text data. It classifies text into categories such as positive, negative, or neutral, helping businesses and individuals understand </w:t>
-      </w:r>
-      <w:proofErr w:type="gramStart"/>
-      <w:r>
-        <w:t>opinions at</w:t>
-      </w:r>
-      <w:proofErr w:type="gramEnd"/>
-      <w:r>
-        <w:t xml:space="preserve"> scale.</w:t>
+        <w:t>Sentiment analysis is a natural language processing (NLP) technique used to determine the emotional tone behind text data. It classifies text into categories such as positive, negative, or neutral, helping businesses and individuals understand opinions at scale.</w:t>
       </w:r>
     </w:p>
     <w:p>
@@ -828,226 +812,15 @@
         </w:numPr>
       </w:pPr>
       <w:r>
-        <w:t xml:space="preserve">If you haven’t set up the </w:t>
-      </w:r>
-      <w:proofErr w:type="spellStart"/>
-      <w:r>
-        <w:t>conda</w:t>
-      </w:r>
-      <w:proofErr w:type="spellEnd"/>
-      <w:r>
-        <w:t xml:space="preserve"> environment: </w:t>
-      </w:r>
-      <w:r>
-        <w:t>Open a command prompt, navigate to the directory with the downloaded files using the command cd and type:</w:t>
-      </w:r>
-    </w:p>
-    <w:p>
-      <w:pPr>
-        <w:pStyle w:val="NormalWeb"/>
-        <w:pBdr>
-          <w:top w:val="single" w:sz="6" w:space="2" w:color="888888"/>
-          <w:left w:val="single" w:sz="6" w:space="2" w:color="888888"/>
-          <w:bottom w:val="single" w:sz="6" w:space="2" w:color="888888"/>
-          <w:right w:val="single" w:sz="6" w:space="0" w:color="888888"/>
-        </w:pBdr>
-        <w:tabs>
-          <w:tab w:val="left" w:pos="916"/>
-          <w:tab w:val="left" w:pos="1832"/>
-          <w:tab w:val="left" w:pos="2748"/>
-          <w:tab w:val="left" w:pos="3664"/>
-          <w:tab w:val="left" w:pos="4580"/>
-          <w:tab w:val="left" w:pos="5496"/>
-          <w:tab w:val="left" w:pos="6412"/>
-          <w:tab w:val="left" w:pos="7328"/>
-          <w:tab w:val="left" w:pos="8244"/>
-          <w:tab w:val="left" w:pos="9160"/>
-          <w:tab w:val="left" w:pos="10076"/>
-          <w:tab w:val="left" w:pos="10992"/>
-          <w:tab w:val="left" w:pos="11908"/>
-          <w:tab w:val="left" w:pos="12824"/>
-          <w:tab w:val="left" w:pos="13740"/>
-          <w:tab w:val="left" w:pos="14656"/>
-        </w:tabs>
-        <w:spacing w:before="0" w:beforeAutospacing="0" w:after="0" w:afterAutospacing="0"/>
-        <w:divId w:val="1342010107"/>
-        <w:rPr>
-          <w:rFonts w:ascii="Consolas" w:hAnsi="Consolas" w:cs="Courier New"/>
-        </w:rPr>
-      </w:pPr>
-      <w:proofErr w:type="spellStart"/>
-      <w:r>
-        <w:rPr>
-          <w:rFonts w:ascii="Consolas" w:hAnsi="Consolas" w:cs="Courier New"/>
-          <w:color w:val="000000"/>
-        </w:rPr>
-        <w:t>conda</w:t>
-      </w:r>
-      <w:proofErr w:type="spellEnd"/>
-      <w:r>
-        <w:rPr>
-          <w:rFonts w:ascii="Consolas" w:hAnsi="Consolas" w:cs="Courier New"/>
-          <w:color w:val="000000"/>
-        </w:rPr>
-        <w:t xml:space="preserve"> env create </w:t>
-      </w:r>
-      <w:r>
-        <w:rPr>
-          <w:rFonts w:ascii="Consolas" w:hAnsi="Consolas" w:cs="Courier New"/>
-          <w:color w:val="666600"/>
-        </w:rPr>
-        <w:t>-</w:t>
-      </w:r>
-      <w:r>
-        <w:rPr>
-          <w:rFonts w:ascii="Consolas" w:hAnsi="Consolas" w:cs="Courier New"/>
-          <w:color w:val="000000"/>
-        </w:rPr>
-        <w:t xml:space="preserve">f </w:t>
-      </w:r>
-      <w:proofErr w:type="spellStart"/>
-      <w:r>
-        <w:rPr>
-          <w:rFonts w:ascii="Consolas" w:hAnsi="Consolas" w:cs="Courier New"/>
-          <w:color w:val="000000"/>
-        </w:rPr>
-        <w:t>environment</w:t>
-      </w:r>
-      <w:r>
-        <w:rPr>
-          <w:rFonts w:ascii="Consolas" w:hAnsi="Consolas" w:cs="Courier New"/>
-          <w:color w:val="666600"/>
-        </w:rPr>
-        <w:t>.</w:t>
-      </w:r>
-      <w:r>
-        <w:rPr>
-          <w:rFonts w:ascii="Consolas" w:hAnsi="Consolas" w:cs="Courier New"/>
-          <w:color w:val="000000"/>
-        </w:rPr>
-        <w:t>yml</w:t>
-      </w:r>
-      <w:proofErr w:type="spellEnd"/>
-    </w:p>
-    <w:p>
-      <w:pPr>
-        <w:pStyle w:val="NormalWeb"/>
-        <w:pBdr>
-          <w:top w:val="single" w:sz="6" w:space="2" w:color="888888"/>
-          <w:left w:val="single" w:sz="6" w:space="2" w:color="888888"/>
-          <w:bottom w:val="single" w:sz="6" w:space="2" w:color="888888"/>
-          <w:right w:val="single" w:sz="6" w:space="0" w:color="888888"/>
-        </w:pBdr>
-        <w:tabs>
-          <w:tab w:val="left" w:pos="916"/>
-          <w:tab w:val="left" w:pos="1832"/>
-          <w:tab w:val="left" w:pos="2748"/>
-          <w:tab w:val="left" w:pos="3664"/>
-          <w:tab w:val="left" w:pos="4580"/>
-          <w:tab w:val="left" w:pos="5496"/>
-          <w:tab w:val="left" w:pos="6412"/>
-          <w:tab w:val="left" w:pos="7328"/>
-          <w:tab w:val="left" w:pos="8244"/>
-          <w:tab w:val="left" w:pos="9160"/>
-          <w:tab w:val="left" w:pos="10076"/>
-          <w:tab w:val="left" w:pos="10992"/>
-          <w:tab w:val="left" w:pos="11908"/>
-          <w:tab w:val="left" w:pos="12824"/>
-          <w:tab w:val="left" w:pos="13740"/>
-          <w:tab w:val="left" w:pos="14656"/>
-        </w:tabs>
-        <w:spacing w:before="0" w:beforeAutospacing="0" w:after="0" w:afterAutospacing="0"/>
-        <w:divId w:val="1342010107"/>
-        <w:rPr>
-          <w:rFonts w:ascii="Consolas" w:hAnsi="Consolas" w:cs="Courier New"/>
-        </w:rPr>
-      </w:pPr>
-      <w:proofErr w:type="spellStart"/>
-      <w:r>
-        <w:rPr>
-          <w:rFonts w:ascii="Consolas" w:hAnsi="Consolas" w:cs="Courier New"/>
-          <w:color w:val="000000"/>
-        </w:rPr>
-        <w:t>conda</w:t>
-      </w:r>
-      <w:proofErr w:type="spellEnd"/>
-      <w:r>
-        <w:rPr>
-          <w:rFonts w:ascii="Consolas" w:hAnsi="Consolas" w:cs="Courier New"/>
-          <w:color w:val="000000"/>
-        </w:rPr>
-        <w:t xml:space="preserve"> activate </w:t>
-      </w:r>
-      <w:proofErr w:type="spellStart"/>
-      <w:r>
-        <w:rPr>
-          <w:rFonts w:ascii="Consolas" w:hAnsi="Consolas" w:cs="Courier New"/>
-          <w:color w:val="000000"/>
-        </w:rPr>
-        <w:t>workshop_env</w:t>
-      </w:r>
-      <w:proofErr w:type="spellEnd"/>
-    </w:p>
-    <w:p>
-      <w:pPr>
-        <w:pStyle w:val="ListParagraph"/>
-      </w:pPr>
-    </w:p>
-    <w:p>
-      <w:pPr>
-        <w:pStyle w:val="ListParagraph"/>
-      </w:pPr>
-      <w:r>
-        <w:rPr>
-          <w:noProof/>
-        </w:rPr>
-        <w:drawing>
-          <wp:inline distT="0" distB="0" distL="0" distR="0" wp14:anchorId="61D5AE31" wp14:editId="5D888A55">
-            <wp:extent cx="1927860" cy="594084"/>
-            <wp:effectExtent l="0" t="0" r="0" b="0"/>
-            <wp:docPr id="1843308856" name="Picture 1" descr="A grey rectangular sign with white text&#10;&#10;Description automatically generated"/>
-            <wp:cNvGraphicFramePr>
-              <a:graphicFrameLocks xmlns:a="http://schemas.openxmlformats.org/drawingml/2006/main" noChangeAspect="1"/>
-            </wp:cNvGraphicFramePr>
-            <a:graphic xmlns:a="http://schemas.openxmlformats.org/drawingml/2006/main">
-              <a:graphicData uri="http://schemas.openxmlformats.org/drawingml/2006/picture">
-                <pic:pic xmlns:pic="http://schemas.openxmlformats.org/drawingml/2006/picture">
-                  <pic:nvPicPr>
-                    <pic:cNvPr id="1843308856" name="Picture 1" descr="A grey rectangular sign with white text&#10;&#10;Description automatically generated"/>
-                    <pic:cNvPicPr/>
-                  </pic:nvPicPr>
-                  <pic:blipFill>
-                    <a:blip r:embed="rId9"/>
-                    <a:stretch>
-                      <a:fillRect/>
-                    </a:stretch>
-                  </pic:blipFill>
-                  <pic:spPr>
-                    <a:xfrm>
-                      <a:off x="0" y="0"/>
-                      <a:ext cx="1945927" cy="599651"/>
-                    </a:xfrm>
-                    <a:prstGeom prst="rect">
-                      <a:avLst/>
-                    </a:prstGeom>
-                  </pic:spPr>
-                </pic:pic>
-              </a:graphicData>
-            </a:graphic>
-          </wp:inline>
-        </w:drawing>
-      </w:r>
-    </w:p>
-    <w:p>
-      <w:pPr>
-        <w:pStyle w:val="ListParagraph"/>
-        <w:numPr>
-          <w:ilvl w:val="0"/>
-          <w:numId w:val="5"/>
-        </w:numPr>
-      </w:pPr>
-      <w:r>
-        <w:t>Open Cursor</w:t>
+        <w:t xml:space="preserve">Open </w:t>
+      </w:r>
+      <w:r>
+        <w:rPr>
+          <w:b/>
+          <w:bCs/>
+          <w:u w:val="single"/>
+        </w:rPr>
+        <w:t>Cursor</w:t>
       </w:r>
       <w:r>
         <w:t>.</w:t>
@@ -1128,7 +901,7 @@
                     <pic:cNvPicPr/>
                   </pic:nvPicPr>
                   <pic:blipFill>
-                    <a:blip r:embed="rId10"/>
+                    <a:blip r:embed="rId9"/>
                     <a:stretch>
                       <a:fillRect/>
                     </a:stretch>
@@ -1267,7 +1040,7 @@
                     <pic:cNvPicPr/>
                   </pic:nvPicPr>
                   <pic:blipFill>
-                    <a:blip r:embed="rId11"/>
+                    <a:blip r:embed="rId10"/>
                     <a:stretch>
                       <a:fillRect/>
                     </a:stretch>
@@ -1343,7 +1116,7 @@
                     <pic:cNvPicPr/>
                   </pic:nvPicPr>
                   <pic:blipFill>
-                    <a:blip r:embed="rId12"/>
+                    <a:blip r:embed="rId11"/>
                     <a:stretch>
                       <a:fillRect/>
                     </a:stretch>
@@ -1388,7 +1161,7 @@
                     <pic:cNvPicPr/>
                   </pic:nvPicPr>
                   <pic:blipFill>
-                    <a:blip r:embed="rId13"/>
+                    <a:blip r:embed="rId12"/>
                     <a:stretch>
                       <a:fillRect/>
                     </a:stretch>
@@ -1411,33 +1184,6 @@
     </w:p>
     <w:p>
       <w:pPr>
-        <w:pStyle w:val="ListParagraph"/>
-      </w:pPr>
-      <w:r>
-        <w:t xml:space="preserve">Note: A terminal is also available </w:t>
-      </w:r>
-      <w:proofErr w:type="gramStart"/>
-      <w:r>
-        <w:t>in</w:t>
-      </w:r>
-      <w:proofErr w:type="gramEnd"/>
-      <w:r>
-        <w:t xml:space="preserve"> the terminal menu within Cursor.</w:t>
-      </w:r>
-      <w:r>
-        <w:t xml:space="preserve"> </w:t>
-      </w:r>
-    </w:p>
-    <w:p>
-      <w:pPr>
-        <w:pStyle w:val="ListParagraph"/>
-        <w:rPr>
-          <w:noProof/>
-        </w:rPr>
-      </w:pPr>
-    </w:p>
-    <w:p>
-      <w:pPr>
         <w:rPr>
           <w:noProof/>
         </w:rPr>
@@ -1452,7 +1198,7 @@
             <wp:extent cx="4572000" cy="3429000"/>
             <wp:effectExtent l="0" t="0" r="0" b="0"/>
             <wp:docPr id="632132673" name="Video 4" descr="DataLoading">
-              <a:hlinkClick xmlns:a="http://schemas.openxmlformats.org/drawingml/2006/main" r:id="rId14"/>
+              <a:hlinkClick xmlns:a="http://schemas.openxmlformats.org/drawingml/2006/main" r:id="rId13"/>
             </wp:docPr>
             <wp:cNvGraphicFramePr>
               <a:graphicFrameLocks xmlns:a="http://schemas.openxmlformats.org/drawingml/2006/main" noChangeAspect="1"/>
@@ -1462,12 +1208,12 @@
                 <pic:pic xmlns:pic="http://schemas.openxmlformats.org/drawingml/2006/picture">
                   <pic:nvPicPr>
                     <pic:cNvPr id="632132673" name="Video 4" descr="DataLoading">
-                      <a:hlinkClick r:id="rId14"/>
+                      <a:hlinkClick r:id="rId13"/>
                     </pic:cNvPr>
                     <pic:cNvPicPr/>
                   </pic:nvPicPr>
                   <pic:blipFill>
-                    <a:blip r:embed="rId15">
+                    <a:blip r:embed="rId14">
                       <a:extLst>
                         <a:ext uri="{28A0092B-C50C-407E-A947-70E740481C1C}">
                           <a14:useLocalDpi xmlns:a14="http://schemas.microsoft.com/office/drawing/2010/main" val="0"/>
@@ -1503,7 +1249,7 @@
           <w:noProof/>
         </w:rPr>
       </w:pPr>
-      <w:hyperlink r:id="rId16" w:history="1">
+      <w:hyperlink r:id="rId15" w:history="1">
         <w:r>
           <w:rPr>
             <w:rStyle w:val="Hyperlink"/>
@@ -1589,7 +1335,7 @@
                     <pic:cNvPicPr/>
                   </pic:nvPicPr>
                   <pic:blipFill>
-                    <a:blip r:embed="rId17"/>
+                    <a:blip r:embed="rId16"/>
                     <a:stretch>
                       <a:fillRect/>
                     </a:stretch>
@@ -1657,7 +1403,7 @@
                     <pic:cNvPicPr/>
                   </pic:nvPicPr>
                   <pic:blipFill>
-                    <a:blip r:embed="rId18"/>
+                    <a:blip r:embed="rId17"/>
                     <a:stretch>
                       <a:fillRect/>
                     </a:stretch>
@@ -2610,7 +2356,7 @@
             <wp:extent cx="4572000" cy="3429000"/>
             <wp:effectExtent l="0" t="0" r="0" b="0"/>
             <wp:docPr id="226076045" name="Video 3" descr="CleanandPreprocess">
-              <a:hlinkClick xmlns:a="http://schemas.openxmlformats.org/drawingml/2006/main" r:id="rId19"/>
+              <a:hlinkClick xmlns:a="http://schemas.openxmlformats.org/drawingml/2006/main" r:id="rId18"/>
             </wp:docPr>
             <wp:cNvGraphicFramePr>
               <a:graphicFrameLocks xmlns:a="http://schemas.openxmlformats.org/drawingml/2006/main" noChangeAspect="1"/>
@@ -2620,12 +2366,12 @@
                 <pic:pic xmlns:pic="http://schemas.openxmlformats.org/drawingml/2006/picture">
                   <pic:nvPicPr>
                     <pic:cNvPr id="226076045" name="Video 3" descr="CleanandPreprocess">
-                      <a:hlinkClick r:id="rId19"/>
+                      <a:hlinkClick r:id="rId18"/>
                     </pic:cNvPr>
                     <pic:cNvPicPr/>
                   </pic:nvPicPr>
                   <pic:blipFill>
-                    <a:blip r:embed="rId20">
+                    <a:blip r:embed="rId19">
                       <a:extLst>
                         <a:ext uri="{28A0092B-C50C-407E-A947-70E740481C1C}">
                           <a14:useLocalDpi xmlns:a14="http://schemas.microsoft.com/office/drawing/2010/main" val="0"/>
@@ -2659,7 +2405,7 @@
       <w:pPr>
         <w:ind w:left="360"/>
       </w:pPr>
-      <w:hyperlink r:id="rId21" w:history="1">
+      <w:hyperlink r:id="rId20" w:history="1">
         <w:r>
           <w:rPr>
             <w:rStyle w:val="Hyperlink"/>
@@ -2669,6 +2415,107 @@
       </w:hyperlink>
       <w:r>
         <w:t xml:space="preserve"> </w:t>
+      </w:r>
+    </w:p>
+    <w:p>
+      <w:pPr>
+        <w:pStyle w:val="ListParagraph"/>
+        <w:numPr>
+          <w:ilvl w:val="0"/>
+          <w:numId w:val="5"/>
+        </w:numPr>
+      </w:pPr>
+      <w:r>
+        <w:rPr>
+          <w:b/>
+          <w:bCs/>
+          <w:u w:val="single"/>
+        </w:rPr>
+        <w:t>Optional</w:t>
+      </w:r>
+      <w:r>
+        <w:t xml:space="preserve">: </w:t>
+      </w:r>
+      <w:r>
+        <w:t>If you run into any issues, check the required packages:</w:t>
+      </w:r>
+    </w:p>
+    <w:p>
+      <w:pPr>
+        <w:ind w:left="360"/>
+      </w:pPr>
+      <w:r>
+        <w:lastRenderedPageBreak/>
+        <w:drawing>
+          <wp:inline distT="0" distB="0" distL="0" distR="0" wp14:anchorId="34BF2E46" wp14:editId="7B58DDD5">
+            <wp:extent cx="3553321" cy="1095528"/>
+            <wp:effectExtent l="0" t="0" r="9525" b="9525"/>
+            <wp:docPr id="1529959470" name="Picture 1" descr="A screenshot of a computer&#10;&#10;Description automatically generated"/>
+            <wp:cNvGraphicFramePr>
+              <a:graphicFrameLocks xmlns:a="http://schemas.openxmlformats.org/drawingml/2006/main" noChangeAspect="1"/>
+            </wp:cNvGraphicFramePr>
+            <a:graphic xmlns:a="http://schemas.openxmlformats.org/drawingml/2006/main">
+              <a:graphicData uri="http://schemas.openxmlformats.org/drawingml/2006/picture">
+                <pic:pic xmlns:pic="http://schemas.openxmlformats.org/drawingml/2006/picture">
+                  <pic:nvPicPr>
+                    <pic:cNvPr id="1529959470" name="Picture 1" descr="A screenshot of a computer&#10;&#10;Description automatically generated"/>
+                    <pic:cNvPicPr/>
+                  </pic:nvPicPr>
+                  <pic:blipFill>
+                    <a:blip r:embed="rId21"/>
+                    <a:stretch>
+                      <a:fillRect/>
+                    </a:stretch>
+                  </pic:blipFill>
+                  <pic:spPr>
+                    <a:xfrm>
+                      <a:off x="0" y="0"/>
+                      <a:ext cx="3553321" cy="1095528"/>
+                    </a:xfrm>
+                    <a:prstGeom prst="rect">
+                      <a:avLst/>
+                    </a:prstGeom>
+                  </pic:spPr>
+                </pic:pic>
+              </a:graphicData>
+            </a:graphic>
+          </wp:inline>
+        </w:drawing>
+      </w:r>
+    </w:p>
+    <w:p>
+      <w:pPr>
+        <w:pStyle w:val="ListParagraph"/>
+      </w:pPr>
+      <w:r>
+        <w:t>Set up the</w:t>
+      </w:r>
+      <w:r>
+        <w:t xml:space="preserve"> Python interpreter:</w:t>
+      </w:r>
+    </w:p>
+    <w:p>
+      <w:pPr>
+        <w:pStyle w:val="ListParagraph"/>
+      </w:pPr>
+      <w:r>
+        <w:t>Select Python interpreter: In VS Code, open the Command Palette (</w:t>
+      </w:r>
+      <w:proofErr w:type="spellStart"/>
+      <w:r>
+        <w:t>Ctrl+Shift+P</w:t>
+      </w:r>
+      <w:proofErr w:type="spellEnd"/>
+      <w:r>
+        <w:t>), type "Python: Select Interpreter", and choose the appropriate Python version.</w:t>
+      </w:r>
+    </w:p>
+    <w:p>
+      <w:pPr>
+        <w:pStyle w:val="ListParagraph"/>
+      </w:pPr>
+      <w:r>
+        <w:t>Then click the ‘Apply button' to run in the terminal.</w:t>
       </w:r>
     </w:p>
     <w:p>
@@ -3224,11 +3071,15 @@
       <w:pPr>
         <w:pStyle w:val="ListParagraph"/>
       </w:pPr>
+    </w:p>
+    <w:p>
+      <w:pPr>
+        <w:pStyle w:val="ListParagraph"/>
+      </w:pPr>
       <w:r>
         <w:rPr>
           <w:noProof/>
         </w:rPr>
-        <w:lastRenderedPageBreak/>
         <w:drawing>
           <wp:inline distT="0" distB="0" distL="0" distR="0" wp14:anchorId="2B64C02B" wp14:editId="30D8376E">
             <wp:extent cx="4572000" cy="3429000"/>
@@ -3328,71 +3179,6 @@
       </w:r>
     </w:p>
     <w:p>
-      <w:r>
-        <w:t>Remember to:</w:t>
-      </w:r>
-    </w:p>
-    <w:p>
-      <w:pPr>
-        <w:pStyle w:val="ListParagraph"/>
-        <w:numPr>
-          <w:ilvl w:val="0"/>
-          <w:numId w:val="11"/>
-        </w:numPr>
-      </w:pPr>
-      <w:r>
-        <w:t>Adjust the batch size based on your available memory</w:t>
-      </w:r>
-    </w:p>
-    <w:p>
-      <w:pPr>
-        <w:pStyle w:val="ListParagraph"/>
-        <w:numPr>
-          <w:ilvl w:val="0"/>
-          <w:numId w:val="11"/>
-        </w:numPr>
-      </w:pPr>
-      <w:r>
-        <w:t>Experiment with different learning rates</w:t>
-      </w:r>
-    </w:p>
-    <w:p>
-      <w:pPr>
-        <w:pStyle w:val="ListParagraph"/>
-        <w:numPr>
-          <w:ilvl w:val="0"/>
-          <w:numId w:val="11"/>
-        </w:numPr>
-      </w:pPr>
-      <w:r>
-        <w:t>Consider using a validation set during fine-tuning</w:t>
-      </w:r>
-    </w:p>
-    <w:p>
-      <w:pPr>
-        <w:pStyle w:val="ListParagraph"/>
-        <w:numPr>
-          <w:ilvl w:val="0"/>
-          <w:numId w:val="11"/>
-        </w:numPr>
-      </w:pPr>
-      <w:r>
-        <w:t>Monitor for overfitting</w:t>
-      </w:r>
-    </w:p>
-    <w:p>
-      <w:pPr>
-        <w:pStyle w:val="ListParagraph"/>
-        <w:numPr>
-          <w:ilvl w:val="0"/>
-          <w:numId w:val="11"/>
-        </w:numPr>
-      </w:pPr>
-      <w:r>
-        <w:t>Save the best model weights during training</w:t>
-      </w:r>
-    </w:p>
-    <w:p>
       <w:pPr>
         <w:pStyle w:val="ListParagraph"/>
       </w:pPr>
@@ -3406,6 +3192,7 @@
         </w:numPr>
       </w:pPr>
       <w:r>
+        <w:lastRenderedPageBreak/>
         <w:t xml:space="preserve">Ask cursor to deploy </w:t>
       </w:r>
       <w:r>
@@ -3446,16 +3233,12 @@
         <w:divId w:val="1436821927"/>
         <w:rPr>
           <w:rFonts w:ascii="Consolas" w:hAnsi="Consolas" w:cs="Courier New"/>
-          <w:sz w:val="17"/>
-          <w:szCs w:val="17"/>
         </w:rPr>
       </w:pPr>
       <w:r>
         <w:rPr>
           <w:rFonts w:ascii="Consolas" w:hAnsi="Consolas" w:cs="Courier New"/>
           <w:color w:val="660066"/>
-          <w:sz w:val="17"/>
-          <w:szCs w:val="17"/>
         </w:rPr>
         <w:t>Deploy</w:t>
       </w:r>
@@ -3463,8 +3246,6 @@
         <w:rPr>
           <w:rFonts w:ascii="Consolas" w:hAnsi="Consolas" w:cs="Courier New"/>
           <w:color w:val="000000"/>
-          <w:sz w:val="17"/>
-          <w:szCs w:val="17"/>
         </w:rPr>
         <w:t xml:space="preserve"> a simple </w:t>
       </w:r>
@@ -3473,8 +3254,6 @@
         <w:rPr>
           <w:rFonts w:ascii="Consolas" w:hAnsi="Consolas" w:cs="Courier New"/>
           <w:color w:val="660066"/>
-          <w:sz w:val="17"/>
-          <w:szCs w:val="17"/>
         </w:rPr>
         <w:t>FastAPI</w:t>
       </w:r>
@@ -3483,8 +3262,6 @@
         <w:rPr>
           <w:rFonts w:ascii="Consolas" w:hAnsi="Consolas" w:cs="Courier New"/>
           <w:color w:val="000000"/>
-          <w:sz w:val="17"/>
-          <w:szCs w:val="17"/>
         </w:rPr>
         <w:t xml:space="preserve"> application </w:t>
       </w:r>
@@ -3492,8 +3269,6 @@
         <w:rPr>
           <w:rFonts w:ascii="Consolas" w:hAnsi="Consolas" w:cs="Courier New"/>
           <w:color w:val="000088"/>
-          <w:sz w:val="17"/>
-          <w:szCs w:val="17"/>
         </w:rPr>
         <w:t>for</w:t>
       </w:r>
@@ -3501,8 +3276,6 @@
         <w:rPr>
           <w:rFonts w:ascii="Consolas" w:hAnsi="Consolas" w:cs="Courier New"/>
           <w:color w:val="000000"/>
-          <w:sz w:val="17"/>
-          <w:szCs w:val="17"/>
         </w:rPr>
         <w:t xml:space="preserve"> sentiment analysis </w:t>
       </w:r>
@@ -3510,8 +3283,6 @@
         <w:rPr>
           <w:rFonts w:ascii="Consolas" w:hAnsi="Consolas" w:cs="Courier New"/>
           <w:color w:val="000088"/>
-          <w:sz w:val="17"/>
-          <w:szCs w:val="17"/>
         </w:rPr>
         <w:t>with</w:t>
       </w:r>
@@ -3519,8 +3290,6 @@
         <w:rPr>
           <w:rFonts w:ascii="Consolas" w:hAnsi="Consolas" w:cs="Courier New"/>
           <w:color w:val="666600"/>
-          <w:sz w:val="17"/>
-          <w:szCs w:val="17"/>
         </w:rPr>
         <w:t>:</w:t>
       </w:r>
@@ -3556,15 +3325,11 @@
         <w:divId w:val="1436821927"/>
         <w:rPr>
           <w:rFonts w:ascii="Consolas" w:hAnsi="Consolas" w:cs="Courier New"/>
-          <w:sz w:val="17"/>
-          <w:szCs w:val="17"/>
-        </w:rPr>
-      </w:pPr>
-      <w:r>
-        <w:rPr>
-          <w:rFonts w:ascii="Consolas" w:hAnsi="Consolas" w:cs="Courier New"/>
-          <w:sz w:val="17"/>
-          <w:szCs w:val="17"/>
+        </w:rPr>
+      </w:pPr>
+      <w:r>
+        <w:rPr>
+          <w:rFonts w:ascii="Consolas" w:hAnsi="Consolas" w:cs="Courier New"/>
         </w:rPr>
         <w:t xml:space="preserve">1. </w:t>
       </w:r>
@@ -3572,8 +3337,6 @@
         <w:rPr>
           <w:rFonts w:ascii="Consolas" w:hAnsi="Consolas" w:cs="Courier New"/>
           <w:color w:val="660066"/>
-          <w:sz w:val="17"/>
-          <w:szCs w:val="17"/>
         </w:rPr>
         <w:t>TensorFlow</w:t>
       </w:r>
@@ -3581,8 +3344,6 @@
         <w:rPr>
           <w:rFonts w:ascii="Consolas" w:hAnsi="Consolas" w:cs="Courier New"/>
           <w:color w:val="000000"/>
-          <w:sz w:val="17"/>
-          <w:szCs w:val="17"/>
         </w:rPr>
         <w:t xml:space="preserve"> integration</w:t>
       </w:r>
@@ -3590,8 +3351,6 @@
         <w:rPr>
           <w:rFonts w:ascii="Consolas" w:hAnsi="Consolas" w:cs="Courier New"/>
           <w:color w:val="666600"/>
-          <w:sz w:val="17"/>
-          <w:szCs w:val="17"/>
         </w:rPr>
         <w:t>.</w:t>
       </w:r>
@@ -3627,15 +3386,11 @@
         <w:divId w:val="1436821927"/>
         <w:rPr>
           <w:rFonts w:ascii="Consolas" w:hAnsi="Consolas" w:cs="Courier New"/>
-          <w:sz w:val="17"/>
-          <w:szCs w:val="17"/>
-        </w:rPr>
-      </w:pPr>
-      <w:r>
-        <w:rPr>
-          <w:rFonts w:ascii="Consolas" w:hAnsi="Consolas" w:cs="Courier New"/>
-          <w:sz w:val="17"/>
-          <w:szCs w:val="17"/>
+        </w:rPr>
+      </w:pPr>
+      <w:r>
+        <w:rPr>
+          <w:rFonts w:ascii="Consolas" w:hAnsi="Consolas" w:cs="Courier New"/>
         </w:rPr>
         <w:t>2.</w:t>
       </w:r>
@@ -3643,8 +3398,6 @@
         <w:rPr>
           <w:rFonts w:ascii="Consolas" w:hAnsi="Consolas" w:cs="Courier New"/>
           <w:color w:val="000000"/>
-          <w:sz w:val="17"/>
-          <w:szCs w:val="17"/>
         </w:rPr>
         <w:t xml:space="preserve"> </w:t>
       </w:r>
@@ -3652,8 +3405,6 @@
         <w:rPr>
           <w:rFonts w:ascii="Consolas" w:hAnsi="Consolas" w:cs="Courier New"/>
           <w:color w:val="660066"/>
-          <w:sz w:val="17"/>
-          <w:szCs w:val="17"/>
         </w:rPr>
         <w:t>Environment</w:t>
       </w:r>
@@ -3661,8 +3412,6 @@
         <w:rPr>
           <w:rFonts w:ascii="Consolas" w:hAnsi="Consolas" w:cs="Courier New"/>
           <w:color w:val="000000"/>
-          <w:sz w:val="17"/>
-          <w:szCs w:val="17"/>
         </w:rPr>
         <w:t xml:space="preserve"> variables to suppress </w:t>
       </w:r>
@@ -3670,8 +3419,6 @@
         <w:rPr>
           <w:rFonts w:ascii="Consolas" w:hAnsi="Consolas" w:cs="Courier New"/>
           <w:color w:val="660066"/>
-          <w:sz w:val="17"/>
-          <w:szCs w:val="17"/>
         </w:rPr>
         <w:t>TensorFlow</w:t>
       </w:r>
@@ -3679,8 +3426,6 @@
         <w:rPr>
           <w:rFonts w:ascii="Consolas" w:hAnsi="Consolas" w:cs="Courier New"/>
           <w:color w:val="000000"/>
-          <w:sz w:val="17"/>
-          <w:szCs w:val="17"/>
         </w:rPr>
         <w:t xml:space="preserve"> warnings</w:t>
       </w:r>
@@ -3688,8 +3433,6 @@
         <w:rPr>
           <w:rFonts w:ascii="Consolas" w:hAnsi="Consolas" w:cs="Courier New"/>
           <w:color w:val="666600"/>
-          <w:sz w:val="17"/>
-          <w:szCs w:val="17"/>
         </w:rPr>
         <w:t>.</w:t>
       </w:r>
@@ -3725,15 +3468,11 @@
         <w:divId w:val="1436821927"/>
         <w:rPr>
           <w:rFonts w:ascii="Consolas" w:hAnsi="Consolas" w:cs="Courier New"/>
-          <w:sz w:val="17"/>
-          <w:szCs w:val="17"/>
-        </w:rPr>
-      </w:pPr>
-      <w:r>
-        <w:rPr>
-          <w:rFonts w:ascii="Consolas" w:hAnsi="Consolas" w:cs="Courier New"/>
-          <w:sz w:val="17"/>
-          <w:szCs w:val="17"/>
+        </w:rPr>
+      </w:pPr>
+      <w:r>
+        <w:rPr>
+          <w:rFonts w:ascii="Consolas" w:hAnsi="Consolas" w:cs="Courier New"/>
         </w:rPr>
         <w:t xml:space="preserve">3. </w:t>
       </w:r>
@@ -3741,8 +3480,6 @@
         <w:rPr>
           <w:rFonts w:ascii="Consolas" w:hAnsi="Consolas" w:cs="Courier New"/>
           <w:color w:val="660066"/>
-          <w:sz w:val="17"/>
-          <w:szCs w:val="17"/>
         </w:rPr>
         <w:t>Endpoint</w:t>
       </w:r>
@@ -3750,8 +3487,6 @@
         <w:rPr>
           <w:rFonts w:ascii="Consolas" w:hAnsi="Consolas" w:cs="Courier New"/>
           <w:color w:val="666600"/>
-          <w:sz w:val="17"/>
-          <w:szCs w:val="17"/>
         </w:rPr>
         <w:t>:</w:t>
       </w:r>
@@ -3759,8 +3494,6 @@
         <w:rPr>
           <w:rFonts w:ascii="Consolas" w:hAnsi="Consolas" w:cs="Courier New"/>
           <w:color w:val="000000"/>
-          <w:sz w:val="17"/>
-          <w:szCs w:val="17"/>
         </w:rPr>
         <w:t xml:space="preserve"> </w:t>
       </w:r>
@@ -3768,8 +3501,6 @@
         <w:rPr>
           <w:rFonts w:ascii="Consolas" w:hAnsi="Consolas" w:cs="Courier New"/>
           <w:color w:val="008800"/>
-          <w:sz w:val="17"/>
-          <w:szCs w:val="17"/>
         </w:rPr>
         <w:t>"/predict"</w:t>
       </w:r>
@@ -3777,8 +3508,6 @@
         <w:rPr>
           <w:rFonts w:ascii="Consolas" w:hAnsi="Consolas" w:cs="Courier New"/>
           <w:color w:val="000000"/>
-          <w:sz w:val="17"/>
-          <w:szCs w:val="17"/>
         </w:rPr>
         <w:t xml:space="preserve"> to classify sentiment</w:t>
       </w:r>
@@ -3786,8 +3515,6 @@
         <w:rPr>
           <w:rFonts w:ascii="Consolas" w:hAnsi="Consolas" w:cs="Courier New"/>
           <w:color w:val="666600"/>
-          <w:sz w:val="17"/>
-          <w:szCs w:val="17"/>
         </w:rPr>
         <w:t>.</w:t>
       </w:r>
@@ -3823,15 +3550,11 @@
         <w:divId w:val="1436821927"/>
         <w:rPr>
           <w:rFonts w:ascii="Consolas" w:hAnsi="Consolas" w:cs="Courier New"/>
-          <w:sz w:val="17"/>
-          <w:szCs w:val="17"/>
-        </w:rPr>
-      </w:pPr>
-      <w:r>
-        <w:rPr>
-          <w:rFonts w:ascii="Consolas" w:hAnsi="Consolas" w:cs="Courier New"/>
-          <w:sz w:val="17"/>
-          <w:szCs w:val="17"/>
+        </w:rPr>
+      </w:pPr>
+      <w:r>
+        <w:rPr>
+          <w:rFonts w:ascii="Consolas" w:hAnsi="Consolas" w:cs="Courier New"/>
         </w:rPr>
         <w:t xml:space="preserve">4. </w:t>
       </w:r>
@@ -3839,8 +3562,6 @@
         <w:rPr>
           <w:rFonts w:ascii="Consolas" w:hAnsi="Consolas" w:cs="Courier New"/>
           <w:color w:val="000000"/>
-          <w:sz w:val="17"/>
-          <w:szCs w:val="17"/>
         </w:rPr>
         <w:t>A test script</w:t>
       </w:r>
@@ -3848,8 +3569,6 @@
         <w:rPr>
           <w:rFonts w:ascii="Consolas" w:hAnsi="Consolas" w:cs="Courier New"/>
           <w:color w:val="666600"/>
-          <w:sz w:val="17"/>
-          <w:szCs w:val="17"/>
         </w:rPr>
         <w:t>.</w:t>
       </w:r>
@@ -3862,7 +3581,6 @@
         <w:rPr>
           <w:noProof/>
         </w:rPr>
-        <w:lastRenderedPageBreak/>
         <w:drawing>
           <wp:inline distT="0" distB="0" distL="0" distR="0" wp14:anchorId="3C78FFA4" wp14:editId="53378FC6">
             <wp:extent cx="4572000" cy="3429000"/>
@@ -4002,15 +3720,7 @@
     </w:p>
     <w:p>
       <w:r>
-        <w:t>During this project, we explored the end-</w:t>
-      </w:r>
-      <w:proofErr w:type="gramStart"/>
-      <w:r>
-        <w:t>to</w:t>
-      </w:r>
-      <w:proofErr w:type="gramEnd"/>
-      <w:r>
-        <w:t xml:space="preserve">-end process of sentiment analysis, from understanding its concept and business value to building and deploying a real-time application. We started by introducing sentiment analysis as an NLP technique to categorize text as positive, negative, or neutral, with applications like monitoring customer feedback or prioritizing support tickets. After preparing the dataset by cleaning, preprocessing, and balancing the sentiment categories, we trained a Hugging Face distilbert-base-uncased-finetuned-sst-2-english model and evaluated its performance using metrics such as accuracy, precision, recall, and F1-score. Finally, we deployed the model using </w:t>
+        <w:t xml:space="preserve">During this project, we explored the end-to-end process of sentiment analysis, from understanding its concept and business value to building and deploying a real-time application. We started by introducing sentiment analysis as an NLP technique to categorize text as positive, negative, or neutral, with applications like monitoring customer feedback or prioritizing support tickets. After preparing the dataset by cleaning, preprocessing, and balancing the sentiment categories, we trained a Hugging Face distilbert-base-uncased-finetuned-sst-2-english model and evaluated its performance using metrics such as accuracy, precision, recall, and F1-score. Finally, we deployed the model using </w:t>
       </w:r>
       <w:proofErr w:type="spellStart"/>
       <w:r>

--- a/Sentiment Analysis Workshop.docx
+++ b/Sentiment Analysis Workshop.docx
@@ -155,7 +155,15 @@
         <w:ind w:left="2160"/>
       </w:pPr>
       <w:r>
-        <w:t>Option 3.) Alternatively, you can install Python directly, but this won’t have the dependencies loaded.</w:t>
+        <w:t xml:space="preserve">Option 3.) Alternatively, you can install Python directly, but this won’t have </w:t>
+      </w:r>
+      <w:proofErr w:type="gramStart"/>
+      <w:r>
+        <w:t>the dependencies</w:t>
+      </w:r>
+      <w:proofErr w:type="gramEnd"/>
+      <w:r>
+        <w:t xml:space="preserve"> loaded.</w:t>
       </w:r>
     </w:p>
     <w:p>
@@ -643,7 +651,15 @@
     </w:p>
     <w:p>
       <w:r>
-        <w:t>Sentiment analysis is a natural language processing (NLP) technique used to determine the emotional tone behind text data. It classifies text into categories such as positive, negative, or neutral, helping businesses and individuals understand opinions at scale.</w:t>
+        <w:t xml:space="preserve">Sentiment analysis is a natural language processing (NLP) technique used to determine the emotional tone behind text data. It classifies text into categories such as positive, negative, or neutral, helping businesses and individuals understand </w:t>
+      </w:r>
+      <w:proofErr w:type="gramStart"/>
+      <w:r>
+        <w:t>opinions at</w:t>
+      </w:r>
+      <w:proofErr w:type="gramEnd"/>
+      <w:r>
+        <w:t xml:space="preserve"> scale.</w:t>
       </w:r>
     </w:p>
     <w:p>
@@ -801,6 +817,45 @@
       </w:r>
       <w:r>
         <w:t>.</w:t>
+      </w:r>
+    </w:p>
+    <w:p>
+      <w:pPr>
+        <w:pStyle w:val="ListParagraph"/>
+        <w:numPr>
+          <w:ilvl w:val="0"/>
+          <w:numId w:val="5"/>
+        </w:numPr>
+      </w:pPr>
+      <w:r>
+        <w:rPr>
+          <w:b/>
+          <w:bCs/>
+          <w:u w:val="single"/>
+        </w:rPr>
+        <w:t>OPTIONAL</w:t>
+      </w:r>
+      <w:r>
+        <w:t xml:space="preserve">: The prompts and sample code are available in a Google </w:t>
+      </w:r>
+      <w:proofErr w:type="spellStart"/>
+      <w:r>
+        <w:t>Colab</w:t>
+      </w:r>
+      <w:proofErr w:type="spellEnd"/>
+      <w:r>
+        <w:t xml:space="preserve"> notebook: </w:t>
+      </w:r>
+      <w:hyperlink r:id="rId9" w:history="1">
+        <w:r>
+          <w:rPr>
+            <w:rStyle w:val="Hyperlink"/>
+          </w:rPr>
+          <w:t>https://tinyurl.com/3jccy5yc</w:t>
+        </w:r>
+      </w:hyperlink>
+      <w:r>
+        <w:t xml:space="preserve"> </w:t>
       </w:r>
     </w:p>
     <w:p>
@@ -901,7 +956,7 @@
                     <pic:cNvPicPr/>
                   </pic:nvPicPr>
                   <pic:blipFill>
-                    <a:blip r:embed="rId9"/>
+                    <a:blip r:embed="rId10"/>
                     <a:stretch>
                       <a:fillRect/>
                     </a:stretch>
@@ -1040,7 +1095,7 @@
                     <pic:cNvPicPr/>
                   </pic:nvPicPr>
                   <pic:blipFill>
-                    <a:blip r:embed="rId10"/>
+                    <a:blip r:embed="rId11"/>
                     <a:stretch>
                       <a:fillRect/>
                     </a:stretch>
@@ -1116,7 +1171,7 @@
                     <pic:cNvPicPr/>
                   </pic:nvPicPr>
                   <pic:blipFill>
-                    <a:blip r:embed="rId11"/>
+                    <a:blip r:embed="rId12"/>
                     <a:stretch>
                       <a:fillRect/>
                     </a:stretch>
@@ -1161,7 +1216,7 @@
                     <pic:cNvPicPr/>
                   </pic:nvPicPr>
                   <pic:blipFill>
-                    <a:blip r:embed="rId12"/>
+                    <a:blip r:embed="rId13"/>
                     <a:stretch>
                       <a:fillRect/>
                     </a:stretch>
@@ -1198,7 +1253,7 @@
             <wp:extent cx="4572000" cy="3429000"/>
             <wp:effectExtent l="0" t="0" r="0" b="0"/>
             <wp:docPr id="632132673" name="Video 4" descr="DataLoading">
-              <a:hlinkClick xmlns:a="http://schemas.openxmlformats.org/drawingml/2006/main" r:id="rId13"/>
+              <a:hlinkClick xmlns:a="http://schemas.openxmlformats.org/drawingml/2006/main" r:id="rId14"/>
             </wp:docPr>
             <wp:cNvGraphicFramePr>
               <a:graphicFrameLocks xmlns:a="http://schemas.openxmlformats.org/drawingml/2006/main" noChangeAspect="1"/>
@@ -1208,12 +1263,12 @@
                 <pic:pic xmlns:pic="http://schemas.openxmlformats.org/drawingml/2006/picture">
                   <pic:nvPicPr>
                     <pic:cNvPr id="632132673" name="Video 4" descr="DataLoading">
-                      <a:hlinkClick r:id="rId13"/>
+                      <a:hlinkClick r:id="rId14"/>
                     </pic:cNvPr>
                     <pic:cNvPicPr/>
                   </pic:nvPicPr>
                   <pic:blipFill>
-                    <a:blip r:embed="rId14">
+                    <a:blip r:embed="rId15">
                       <a:extLst>
                         <a:ext uri="{28A0092B-C50C-407E-A947-70E740481C1C}">
                           <a14:useLocalDpi xmlns:a14="http://schemas.microsoft.com/office/drawing/2010/main" val="0"/>
@@ -1249,7 +1304,7 @@
           <w:noProof/>
         </w:rPr>
       </w:pPr>
-      <w:hyperlink r:id="rId15" w:history="1">
+      <w:hyperlink r:id="rId16" w:history="1">
         <w:r>
           <w:rPr>
             <w:rStyle w:val="Hyperlink"/>
@@ -1335,7 +1390,7 @@
                     <pic:cNvPicPr/>
                   </pic:nvPicPr>
                   <pic:blipFill>
-                    <a:blip r:embed="rId16"/>
+                    <a:blip r:embed="rId17"/>
                     <a:stretch>
                       <a:fillRect/>
                     </a:stretch>
@@ -1403,7 +1458,7 @@
                     <pic:cNvPicPr/>
                   </pic:nvPicPr>
                   <pic:blipFill>
-                    <a:blip r:embed="rId17"/>
+                    <a:blip r:embed="rId18"/>
                     <a:stretch>
                       <a:fillRect/>
                     </a:stretch>
@@ -2356,7 +2411,7 @@
             <wp:extent cx="4572000" cy="3429000"/>
             <wp:effectExtent l="0" t="0" r="0" b="0"/>
             <wp:docPr id="226076045" name="Video 3" descr="CleanandPreprocess">
-              <a:hlinkClick xmlns:a="http://schemas.openxmlformats.org/drawingml/2006/main" r:id="rId18"/>
+              <a:hlinkClick xmlns:a="http://schemas.openxmlformats.org/drawingml/2006/main" r:id="rId19"/>
             </wp:docPr>
             <wp:cNvGraphicFramePr>
               <a:graphicFrameLocks xmlns:a="http://schemas.openxmlformats.org/drawingml/2006/main" noChangeAspect="1"/>
@@ -2366,12 +2421,12 @@
                 <pic:pic xmlns:pic="http://schemas.openxmlformats.org/drawingml/2006/picture">
                   <pic:nvPicPr>
                     <pic:cNvPr id="226076045" name="Video 3" descr="CleanandPreprocess">
-                      <a:hlinkClick r:id="rId18"/>
+                      <a:hlinkClick r:id="rId19"/>
                     </pic:cNvPr>
                     <pic:cNvPicPr/>
                   </pic:nvPicPr>
                   <pic:blipFill>
-                    <a:blip r:embed="rId19">
+                    <a:blip r:embed="rId20">
                       <a:extLst>
                         <a:ext uri="{28A0092B-C50C-407E-A947-70E740481C1C}">
                           <a14:useLocalDpi xmlns:a14="http://schemas.microsoft.com/office/drawing/2010/main" val="0"/>
@@ -2405,7 +2460,7 @@
       <w:pPr>
         <w:ind w:left="360"/>
       </w:pPr>
-      <w:hyperlink r:id="rId20" w:history="1">
+      <w:hyperlink r:id="rId21" w:history="1">
         <w:r>
           <w:rPr>
             <w:rStyle w:val="Hyperlink"/>
@@ -2445,6 +2500,9 @@
         <w:ind w:left="360"/>
       </w:pPr>
       <w:r>
+        <w:rPr>
+          <w:noProof/>
+        </w:rPr>
         <w:lastRenderedPageBreak/>
         <w:drawing>
           <wp:inline distT="0" distB="0" distL="0" distR="0" wp14:anchorId="34BF2E46" wp14:editId="7B58DDD5">
@@ -2462,7 +2520,7 @@
                     <pic:cNvPicPr/>
                   </pic:nvPicPr>
                   <pic:blipFill>
-                    <a:blip r:embed="rId21"/>
+                    <a:blip r:embed="rId22"/>
                     <a:stretch>
                       <a:fillRect/>
                     </a:stretch>
@@ -2481,41 +2539,6 @@
             </a:graphic>
           </wp:inline>
         </w:drawing>
-      </w:r>
-    </w:p>
-    <w:p>
-      <w:pPr>
-        <w:pStyle w:val="ListParagraph"/>
-      </w:pPr>
-      <w:r>
-        <w:t>Set up the</w:t>
-      </w:r>
-      <w:r>
-        <w:t xml:space="preserve"> Python interpreter:</w:t>
-      </w:r>
-    </w:p>
-    <w:p>
-      <w:pPr>
-        <w:pStyle w:val="ListParagraph"/>
-      </w:pPr>
-      <w:r>
-        <w:t>Select Python interpreter: In VS Code, open the Command Palette (</w:t>
-      </w:r>
-      <w:proofErr w:type="spellStart"/>
-      <w:r>
-        <w:t>Ctrl+Shift+P</w:t>
-      </w:r>
-      <w:proofErr w:type="spellEnd"/>
-      <w:r>
-        <w:t>), type "Python: Select Interpreter", and choose the appropriate Python version.</w:t>
-      </w:r>
-    </w:p>
-    <w:p>
-      <w:pPr>
-        <w:pStyle w:val="ListParagraph"/>
-      </w:pPr>
-      <w:r>
-        <w:t>Then click the ‘Apply button' to run in the terminal.</w:t>
       </w:r>
     </w:p>
     <w:p>
@@ -3085,7 +3108,7 @@
             <wp:extent cx="4572000" cy="3429000"/>
             <wp:effectExtent l="0" t="0" r="0" b="0"/>
             <wp:docPr id="1663771874" name="Video 1" descr="Model">
-              <a:hlinkClick xmlns:a="http://schemas.openxmlformats.org/drawingml/2006/main" r:id="rId22"/>
+              <a:hlinkClick xmlns:a="http://schemas.openxmlformats.org/drawingml/2006/main" r:id="rId23"/>
             </wp:docPr>
             <wp:cNvGraphicFramePr>
               <a:graphicFrameLocks xmlns:a="http://schemas.openxmlformats.org/drawingml/2006/main" noChangeAspect="1"/>
@@ -3095,12 +3118,12 @@
                 <pic:pic xmlns:pic="http://schemas.openxmlformats.org/drawingml/2006/picture">
                   <pic:nvPicPr>
                     <pic:cNvPr id="1663771874" name="Video 1" descr="Model">
-                      <a:hlinkClick r:id="rId22"/>
+                      <a:hlinkClick r:id="rId23"/>
                     </pic:cNvPr>
                     <pic:cNvPicPr/>
                   </pic:nvPicPr>
                   <pic:blipFill>
-                    <a:blip r:embed="rId23">
+                    <a:blip r:embed="rId24">
                       <a:extLst>
                         <a:ext uri="{28A0092B-C50C-407E-A947-70E740481C1C}">
                           <a14:useLocalDpi xmlns:a14="http://schemas.microsoft.com/office/drawing/2010/main" val="0"/>
@@ -3134,7 +3157,7 @@
       <w:pPr>
         <w:pStyle w:val="ListParagraph"/>
       </w:pPr>
-      <w:hyperlink r:id="rId24" w:history="1">
+      <w:hyperlink r:id="rId25" w:history="1">
         <w:r>
           <w:rPr>
             <w:rStyle w:val="Hyperlink"/>
@@ -3192,7 +3215,6 @@
         </w:numPr>
       </w:pPr>
       <w:r>
-        <w:lastRenderedPageBreak/>
         <w:t xml:space="preserve">Ask cursor to deploy </w:t>
       </w:r>
       <w:r>
@@ -3392,6 +3414,7 @@
         <w:rPr>
           <w:rFonts w:ascii="Consolas" w:hAnsi="Consolas" w:cs="Courier New"/>
         </w:rPr>
+        <w:lastRenderedPageBreak/>
         <w:t>2.</w:t>
       </w:r>
       <w:r>
@@ -3577,6 +3600,11 @@
       <w:pPr>
         <w:ind w:left="360"/>
       </w:pPr>
+    </w:p>
+    <w:p>
+      <w:pPr>
+        <w:ind w:left="360"/>
+      </w:pPr>
       <w:r>
         <w:rPr>
           <w:noProof/>
@@ -3586,7 +3614,7 @@
             <wp:extent cx="4572000" cy="3429000"/>
             <wp:effectExtent l="0" t="0" r="0" b="0"/>
             <wp:docPr id="376813375" name="Video 2" descr="App">
-              <a:hlinkClick xmlns:a="http://schemas.openxmlformats.org/drawingml/2006/main" r:id="rId25"/>
+              <a:hlinkClick xmlns:a="http://schemas.openxmlformats.org/drawingml/2006/main" r:id="rId26"/>
             </wp:docPr>
             <wp:cNvGraphicFramePr>
               <a:graphicFrameLocks xmlns:a="http://schemas.openxmlformats.org/drawingml/2006/main" noChangeAspect="1"/>
@@ -3596,12 +3624,12 @@
                 <pic:pic xmlns:pic="http://schemas.openxmlformats.org/drawingml/2006/picture">
                   <pic:nvPicPr>
                     <pic:cNvPr id="376813375" name="Video 2" descr="App">
-                      <a:hlinkClick r:id="rId25"/>
+                      <a:hlinkClick r:id="rId26"/>
                     </pic:cNvPr>
                     <pic:cNvPicPr/>
                   </pic:nvPicPr>
                   <pic:blipFill>
-                    <a:blip r:embed="rId26">
+                    <a:blip r:embed="rId27">
                       <a:extLst>
                         <a:ext uri="{28A0092B-C50C-407E-A947-70E740481C1C}">
                           <a14:useLocalDpi xmlns:a14="http://schemas.microsoft.com/office/drawing/2010/main" val="0"/>
@@ -3635,7 +3663,7 @@
       <w:pPr>
         <w:ind w:left="360"/>
       </w:pPr>
-      <w:hyperlink r:id="rId27" w:history="1">
+      <w:hyperlink r:id="rId28" w:history="1">
         <w:r>
           <w:rPr>
             <w:rStyle w:val="Hyperlink"/>
@@ -3689,7 +3717,7 @@
                     <pic:cNvPicPr/>
                   </pic:nvPicPr>
                   <pic:blipFill>
-                    <a:blip r:embed="rId28"/>
+                    <a:blip r:embed="rId29"/>
                     <a:stretch>
                       <a:fillRect/>
                     </a:stretch>
@@ -3720,7 +3748,15 @@
     </w:p>
     <w:p>
       <w:r>
-        <w:t xml:space="preserve">During this project, we explored the end-to-end process of sentiment analysis, from understanding its concept and business value to building and deploying a real-time application. We started by introducing sentiment analysis as an NLP technique to categorize text as positive, negative, or neutral, with applications like monitoring customer feedback or prioritizing support tickets. After preparing the dataset by cleaning, preprocessing, and balancing the sentiment categories, we trained a Hugging Face distilbert-base-uncased-finetuned-sst-2-english model and evaluated its performance using metrics such as accuracy, precision, recall, and F1-score. Finally, we deployed the model using </w:t>
+        <w:t>During this project, we explored the end-</w:t>
+      </w:r>
+      <w:proofErr w:type="gramStart"/>
+      <w:r>
+        <w:t>to</w:t>
+      </w:r>
+      <w:proofErr w:type="gramEnd"/>
+      <w:r>
+        <w:t xml:space="preserve">-end process of sentiment analysis, from understanding its concept and business value to building and deploying a real-time application. We started by introducing sentiment analysis as an NLP technique to categorize text as positive, negative, or neutral, with applications like monitoring customer feedback or prioritizing support tickets. After preparing the dataset by cleaning, preprocessing, and balancing the sentiment categories, we trained a Hugging Face distilbert-base-uncased-finetuned-sst-2-english model and evaluated its performance using metrics such as accuracy, precision, recall, and F1-score. Finally, we deployed the model using </w:t>
       </w:r>
       <w:proofErr w:type="spellStart"/>
       <w:r>

--- a/Sentiment Analysis Workshop.docx
+++ b/Sentiment Analysis Workshop.docx
@@ -326,7 +326,13 @@
         </w:numPr>
       </w:pPr>
       <w:r>
-        <w:t>Preprocessing Text (lowercase, punctuation removal, stop words, lemmatization).</w:t>
+        <w:t xml:space="preserve">Preprocessing Text </w:t>
+      </w:r>
+      <w:r>
+        <w:t xml:space="preserve">– these steps aren’t needed due to the model handling it </w:t>
+      </w:r>
+      <w:r>
+        <w:t>(lowercase, punctuation removal, stop words, lemmatization).</w:t>
       </w:r>
     </w:p>
     <w:p>
@@ -534,6 +540,7 @@
         </w:numPr>
       </w:pPr>
       <w:r>
+        <w:lastRenderedPageBreak/>
         <w:t xml:space="preserve">Improving Accuracy: Use data augmentation, advanced models (e.g., </w:t>
       </w:r>
       <w:proofErr w:type="spellStart"/>
@@ -547,7 +554,6 @@
     </w:p>
     <w:p>
       <w:r>
-        <w:lastRenderedPageBreak/>
         <w:t>Takeaways</w:t>
       </w:r>
     </w:p>
@@ -706,6 +712,7 @@
           <w:b/>
           <w:bCs/>
         </w:rPr>
+        <w:lastRenderedPageBreak/>
         <w:t>Review_Text</w:t>
       </w:r>
       <w:proofErr w:type="spellEnd"/>
@@ -719,7 +726,6 @@
           <w:b/>
           <w:bCs/>
         </w:rPr>
-        <w:lastRenderedPageBreak/>
         <w:t>Sentiment</w:t>
       </w:r>
       <w:r>
@@ -851,7 +857,19 @@
           <w:rPr>
             <w:rStyle w:val="Hyperlink"/>
           </w:rPr>
-          <w:t>https://tinyurl.com/3jccy5yc</w:t>
+          <w:t>https://tinyurl.com/3jccy5</w:t>
+        </w:r>
+        <w:r>
+          <w:rPr>
+            <w:rStyle w:val="Hyperlink"/>
+          </w:rPr>
+          <w:t>y</w:t>
+        </w:r>
+        <w:r>
+          <w:rPr>
+            <w:rStyle w:val="Hyperlink"/>
+          </w:rPr>
+          <w:t>c</w:t>
         </w:r>
       </w:hyperlink>
       <w:r>
@@ -1825,444 +1843,6 @@
           <w:rFonts w:ascii="Consolas" w:hAnsi="Consolas" w:cs="Courier New"/>
           <w:color w:val="660066"/>
         </w:rPr>
-        <w:t>- Convert</w:t>
-      </w:r>
-      <w:r>
-        <w:rPr>
-          <w:rFonts w:ascii="Consolas" w:hAnsi="Consolas" w:cs="Courier New"/>
-          <w:color w:val="000000"/>
-        </w:rPr>
-        <w:t xml:space="preserve"> all text </w:t>
-      </w:r>
-      <w:r>
-        <w:rPr>
-          <w:rFonts w:ascii="Consolas" w:hAnsi="Consolas" w:cs="Courier New"/>
-          <w:color w:val="000088"/>
-        </w:rPr>
-        <w:t>in</w:t>
-      </w:r>
-      <w:r>
-        <w:rPr>
-          <w:rFonts w:ascii="Consolas" w:hAnsi="Consolas" w:cs="Courier New"/>
-          <w:color w:val="000000"/>
-        </w:rPr>
-        <w:t xml:space="preserve"> the </w:t>
-      </w:r>
-      <w:r>
-        <w:rPr>
-          <w:rFonts w:ascii="Consolas" w:hAnsi="Consolas" w:cs="Courier New"/>
-          <w:color w:val="008800"/>
-        </w:rPr>
-        <w:t>"</w:t>
-      </w:r>
-      <w:proofErr w:type="spellStart"/>
-      <w:r>
-        <w:rPr>
-          <w:rFonts w:ascii="Consolas" w:hAnsi="Consolas" w:cs="Courier New"/>
-          <w:color w:val="008800"/>
-        </w:rPr>
-        <w:t>Review_Text</w:t>
-      </w:r>
-      <w:proofErr w:type="spellEnd"/>
-      <w:r>
-        <w:rPr>
-          <w:rFonts w:ascii="Consolas" w:hAnsi="Consolas" w:cs="Courier New"/>
-          <w:color w:val="008800"/>
-        </w:rPr>
-        <w:t>"</w:t>
-      </w:r>
-      <w:r>
-        <w:rPr>
-          <w:rFonts w:ascii="Consolas" w:hAnsi="Consolas" w:cs="Courier New"/>
-          <w:color w:val="000000"/>
-        </w:rPr>
-        <w:t xml:space="preserve"> column to lowercase</w:t>
-      </w:r>
-      <w:r>
-        <w:rPr>
-          <w:rFonts w:ascii="Consolas" w:hAnsi="Consolas" w:cs="Courier New"/>
-          <w:color w:val="666600"/>
-        </w:rPr>
-        <w:t>.</w:t>
-      </w:r>
-    </w:p>
-    <w:p>
-      <w:pPr>
-        <w:pStyle w:val="NormalWeb"/>
-        <w:pBdr>
-          <w:top w:val="single" w:sz="6" w:space="2" w:color="888888"/>
-          <w:left w:val="single" w:sz="6" w:space="2" w:color="888888"/>
-          <w:bottom w:val="single" w:sz="6" w:space="2" w:color="888888"/>
-          <w:right w:val="single" w:sz="6" w:space="2" w:color="888888"/>
-        </w:pBdr>
-        <w:tabs>
-          <w:tab w:val="left" w:pos="916"/>
-          <w:tab w:val="left" w:pos="1832"/>
-          <w:tab w:val="left" w:pos="2748"/>
-          <w:tab w:val="left" w:pos="3664"/>
-          <w:tab w:val="left" w:pos="4580"/>
-          <w:tab w:val="left" w:pos="5496"/>
-          <w:tab w:val="left" w:pos="6412"/>
-          <w:tab w:val="left" w:pos="7328"/>
-          <w:tab w:val="left" w:pos="8244"/>
-          <w:tab w:val="left" w:pos="9160"/>
-          <w:tab w:val="left" w:pos="10076"/>
-          <w:tab w:val="left" w:pos="10992"/>
-          <w:tab w:val="left" w:pos="11908"/>
-          <w:tab w:val="left" w:pos="12824"/>
-          <w:tab w:val="left" w:pos="13740"/>
-          <w:tab w:val="left" w:pos="14656"/>
-        </w:tabs>
-        <w:spacing w:before="0" w:beforeAutospacing="0" w:after="0" w:afterAutospacing="0"/>
-        <w:divId w:val="652835441"/>
-        <w:rPr>
-          <w:rFonts w:ascii="Consolas" w:hAnsi="Consolas" w:cs="Courier New"/>
-        </w:rPr>
-      </w:pPr>
-      <w:r>
-        <w:rPr>
-          <w:rFonts w:ascii="Consolas" w:hAnsi="Consolas" w:cs="Courier New"/>
-          <w:color w:val="660066"/>
-        </w:rPr>
-        <w:t>- Remove</w:t>
-      </w:r>
-      <w:r>
-        <w:rPr>
-          <w:rFonts w:ascii="Consolas" w:hAnsi="Consolas" w:cs="Courier New"/>
-          <w:color w:val="000000"/>
-        </w:rPr>
-        <w:t xml:space="preserve"> punctuation </w:t>
-      </w:r>
-      <w:r>
-        <w:rPr>
-          <w:rFonts w:ascii="Consolas" w:hAnsi="Consolas" w:cs="Courier New"/>
-          <w:color w:val="000088"/>
-        </w:rPr>
-        <w:t>from</w:t>
-      </w:r>
-      <w:r>
-        <w:rPr>
-          <w:rFonts w:ascii="Consolas" w:hAnsi="Consolas" w:cs="Courier New"/>
-          <w:color w:val="000000"/>
-        </w:rPr>
-        <w:t xml:space="preserve"> the </w:t>
-      </w:r>
-      <w:r>
-        <w:rPr>
-          <w:rFonts w:ascii="Consolas" w:hAnsi="Consolas" w:cs="Courier New"/>
-          <w:color w:val="008800"/>
-        </w:rPr>
-        <w:t>"</w:t>
-      </w:r>
-      <w:proofErr w:type="spellStart"/>
-      <w:r>
-        <w:rPr>
-          <w:rFonts w:ascii="Consolas" w:hAnsi="Consolas" w:cs="Courier New"/>
-          <w:color w:val="008800"/>
-        </w:rPr>
-        <w:t>Review_Text</w:t>
-      </w:r>
-      <w:proofErr w:type="spellEnd"/>
-      <w:r>
-        <w:rPr>
-          <w:rFonts w:ascii="Consolas" w:hAnsi="Consolas" w:cs="Courier New"/>
-          <w:color w:val="008800"/>
-        </w:rPr>
-        <w:t>"</w:t>
-      </w:r>
-      <w:r>
-        <w:rPr>
-          <w:rFonts w:ascii="Consolas" w:hAnsi="Consolas" w:cs="Courier New"/>
-          <w:color w:val="000000"/>
-        </w:rPr>
-        <w:t xml:space="preserve"> column</w:t>
-      </w:r>
-      <w:r>
-        <w:rPr>
-          <w:rFonts w:ascii="Consolas" w:hAnsi="Consolas" w:cs="Courier New"/>
-          <w:color w:val="666600"/>
-        </w:rPr>
-        <w:t>.</w:t>
-      </w:r>
-    </w:p>
-    <w:p>
-      <w:pPr>
-        <w:pStyle w:val="NormalWeb"/>
-        <w:pBdr>
-          <w:top w:val="single" w:sz="6" w:space="2" w:color="888888"/>
-          <w:left w:val="single" w:sz="6" w:space="2" w:color="888888"/>
-          <w:bottom w:val="single" w:sz="6" w:space="2" w:color="888888"/>
-          <w:right w:val="single" w:sz="6" w:space="2" w:color="888888"/>
-        </w:pBdr>
-        <w:tabs>
-          <w:tab w:val="left" w:pos="916"/>
-          <w:tab w:val="left" w:pos="1832"/>
-          <w:tab w:val="left" w:pos="2748"/>
-          <w:tab w:val="left" w:pos="3664"/>
-          <w:tab w:val="left" w:pos="4580"/>
-          <w:tab w:val="left" w:pos="5496"/>
-          <w:tab w:val="left" w:pos="6412"/>
-          <w:tab w:val="left" w:pos="7328"/>
-          <w:tab w:val="left" w:pos="8244"/>
-          <w:tab w:val="left" w:pos="9160"/>
-          <w:tab w:val="left" w:pos="10076"/>
-          <w:tab w:val="left" w:pos="10992"/>
-          <w:tab w:val="left" w:pos="11908"/>
-          <w:tab w:val="left" w:pos="12824"/>
-          <w:tab w:val="left" w:pos="13740"/>
-          <w:tab w:val="left" w:pos="14656"/>
-        </w:tabs>
-        <w:spacing w:before="0" w:beforeAutospacing="0" w:after="0" w:afterAutospacing="0"/>
-        <w:divId w:val="652835441"/>
-        <w:rPr>
-          <w:rFonts w:ascii="Consolas" w:hAnsi="Consolas" w:cs="Courier New"/>
-        </w:rPr>
-      </w:pPr>
-      <w:r>
-        <w:rPr>
-          <w:rFonts w:ascii="Consolas" w:hAnsi="Consolas" w:cs="Courier New"/>
-          <w:color w:val="660066"/>
-        </w:rPr>
-        <w:t>- Remove</w:t>
-      </w:r>
-      <w:r>
-        <w:rPr>
-          <w:rFonts w:ascii="Consolas" w:hAnsi="Consolas" w:cs="Courier New"/>
-          <w:color w:val="000000"/>
-        </w:rPr>
-        <w:t xml:space="preserve"> common stop words like </w:t>
-      </w:r>
-      <w:r>
-        <w:rPr>
-          <w:rFonts w:ascii="Consolas" w:hAnsi="Consolas" w:cs="Courier New"/>
-          <w:color w:val="008800"/>
-        </w:rPr>
-        <w:t>"the,"</w:t>
-      </w:r>
-      <w:r>
-        <w:rPr>
-          <w:rFonts w:ascii="Consolas" w:hAnsi="Consolas" w:cs="Courier New"/>
-          <w:color w:val="000000"/>
-        </w:rPr>
-        <w:t xml:space="preserve"> </w:t>
-      </w:r>
-      <w:r>
-        <w:rPr>
-          <w:rFonts w:ascii="Consolas" w:hAnsi="Consolas" w:cs="Courier New"/>
-          <w:color w:val="008800"/>
-        </w:rPr>
-        <w:t>"is,"</w:t>
-      </w:r>
-      <w:r>
-        <w:rPr>
-          <w:rFonts w:ascii="Consolas" w:hAnsi="Consolas" w:cs="Courier New"/>
-          <w:color w:val="000000"/>
-        </w:rPr>
-        <w:t xml:space="preserve"> </w:t>
-      </w:r>
-      <w:r>
-        <w:rPr>
-          <w:rFonts w:ascii="Consolas" w:hAnsi="Consolas" w:cs="Courier New"/>
-          <w:color w:val="000088"/>
-        </w:rPr>
-        <w:t>and</w:t>
-      </w:r>
-      <w:r>
-        <w:rPr>
-          <w:rFonts w:ascii="Consolas" w:hAnsi="Consolas" w:cs="Courier New"/>
-          <w:color w:val="000000"/>
-        </w:rPr>
-        <w:t xml:space="preserve"> </w:t>
-      </w:r>
-      <w:r>
-        <w:rPr>
-          <w:rFonts w:ascii="Consolas" w:hAnsi="Consolas" w:cs="Courier New"/>
-          <w:color w:val="008800"/>
-        </w:rPr>
-        <w:t>"and"</w:t>
-      </w:r>
-      <w:r>
-        <w:rPr>
-          <w:rFonts w:ascii="Consolas" w:hAnsi="Consolas" w:cs="Courier New"/>
-          <w:color w:val="000000"/>
-        </w:rPr>
-        <w:t xml:space="preserve"> </w:t>
-      </w:r>
-      <w:r>
-        <w:rPr>
-          <w:rFonts w:ascii="Consolas" w:hAnsi="Consolas" w:cs="Courier New"/>
-          <w:color w:val="000088"/>
-        </w:rPr>
-        <w:t>from</w:t>
-      </w:r>
-      <w:r>
-        <w:rPr>
-          <w:rFonts w:ascii="Consolas" w:hAnsi="Consolas" w:cs="Courier New"/>
-          <w:color w:val="000000"/>
-        </w:rPr>
-        <w:t xml:space="preserve"> the </w:t>
-      </w:r>
-      <w:r>
-        <w:rPr>
-          <w:rFonts w:ascii="Consolas" w:hAnsi="Consolas" w:cs="Courier New"/>
-          <w:color w:val="008800"/>
-        </w:rPr>
-        <w:t>"</w:t>
-      </w:r>
-      <w:proofErr w:type="spellStart"/>
-      <w:r>
-        <w:rPr>
-          <w:rFonts w:ascii="Consolas" w:hAnsi="Consolas" w:cs="Courier New"/>
-          <w:color w:val="008800"/>
-        </w:rPr>
-        <w:t>Review_Text</w:t>
-      </w:r>
-      <w:proofErr w:type="spellEnd"/>
-      <w:r>
-        <w:rPr>
-          <w:rFonts w:ascii="Consolas" w:hAnsi="Consolas" w:cs="Courier New"/>
-          <w:color w:val="008800"/>
-        </w:rPr>
-        <w:t>"</w:t>
-      </w:r>
-      <w:r>
-        <w:rPr>
-          <w:rFonts w:ascii="Consolas" w:hAnsi="Consolas" w:cs="Courier New"/>
-          <w:color w:val="000000"/>
-        </w:rPr>
-        <w:t xml:space="preserve"> column</w:t>
-      </w:r>
-      <w:r>
-        <w:rPr>
-          <w:rFonts w:ascii="Consolas" w:hAnsi="Consolas" w:cs="Courier New"/>
-          <w:color w:val="666600"/>
-        </w:rPr>
-        <w:t>.</w:t>
-      </w:r>
-    </w:p>
-    <w:p>
-      <w:pPr>
-        <w:pStyle w:val="NormalWeb"/>
-        <w:pBdr>
-          <w:top w:val="single" w:sz="6" w:space="2" w:color="888888"/>
-          <w:left w:val="single" w:sz="6" w:space="2" w:color="888888"/>
-          <w:bottom w:val="single" w:sz="6" w:space="2" w:color="888888"/>
-          <w:right w:val="single" w:sz="6" w:space="2" w:color="888888"/>
-        </w:pBdr>
-        <w:tabs>
-          <w:tab w:val="left" w:pos="916"/>
-          <w:tab w:val="left" w:pos="1832"/>
-          <w:tab w:val="left" w:pos="2748"/>
-          <w:tab w:val="left" w:pos="3664"/>
-          <w:tab w:val="left" w:pos="4580"/>
-          <w:tab w:val="left" w:pos="5496"/>
-          <w:tab w:val="left" w:pos="6412"/>
-          <w:tab w:val="left" w:pos="7328"/>
-          <w:tab w:val="left" w:pos="8244"/>
-          <w:tab w:val="left" w:pos="9160"/>
-          <w:tab w:val="left" w:pos="10076"/>
-          <w:tab w:val="left" w:pos="10992"/>
-          <w:tab w:val="left" w:pos="11908"/>
-          <w:tab w:val="left" w:pos="12824"/>
-          <w:tab w:val="left" w:pos="13740"/>
-          <w:tab w:val="left" w:pos="14656"/>
-        </w:tabs>
-        <w:spacing w:before="0" w:beforeAutospacing="0" w:after="0" w:afterAutospacing="0"/>
-        <w:divId w:val="652835441"/>
-        <w:rPr>
-          <w:rFonts w:ascii="Consolas" w:hAnsi="Consolas" w:cs="Courier New"/>
-        </w:rPr>
-      </w:pPr>
-      <w:r>
-        <w:rPr>
-          <w:rFonts w:ascii="Consolas" w:hAnsi="Consolas" w:cs="Courier New"/>
-          <w:color w:val="660066"/>
-        </w:rPr>
-        <w:t>- Apply</w:t>
-      </w:r>
-      <w:r>
-        <w:rPr>
-          <w:rFonts w:ascii="Consolas" w:hAnsi="Consolas" w:cs="Courier New"/>
-          <w:color w:val="000000"/>
-        </w:rPr>
-        <w:t xml:space="preserve"> lemmatization to the </w:t>
-      </w:r>
-      <w:r>
-        <w:rPr>
-          <w:rFonts w:ascii="Consolas" w:hAnsi="Consolas" w:cs="Courier New"/>
-          <w:color w:val="008800"/>
-        </w:rPr>
-        <w:t>"</w:t>
-      </w:r>
-      <w:proofErr w:type="spellStart"/>
-      <w:r>
-        <w:rPr>
-          <w:rFonts w:ascii="Consolas" w:hAnsi="Consolas" w:cs="Courier New"/>
-          <w:color w:val="008800"/>
-        </w:rPr>
-        <w:t>Review_Text</w:t>
-      </w:r>
-      <w:proofErr w:type="spellEnd"/>
-      <w:r>
-        <w:rPr>
-          <w:rFonts w:ascii="Consolas" w:hAnsi="Consolas" w:cs="Courier New"/>
-          <w:color w:val="008800"/>
-        </w:rPr>
-        <w:t>"</w:t>
-      </w:r>
-      <w:r>
-        <w:rPr>
-          <w:rFonts w:ascii="Consolas" w:hAnsi="Consolas" w:cs="Courier New"/>
-          <w:color w:val="000000"/>
-        </w:rPr>
-        <w:t xml:space="preserve"> column</w:t>
-      </w:r>
-      <w:r>
-        <w:rPr>
-          <w:rFonts w:ascii="Consolas" w:hAnsi="Consolas" w:cs="Courier New"/>
-          <w:color w:val="666600"/>
-        </w:rPr>
-        <w:t>.</w:t>
-      </w:r>
-    </w:p>
-    <w:p>
-      <w:pPr>
-        <w:pStyle w:val="NormalWeb"/>
-        <w:pBdr>
-          <w:top w:val="single" w:sz="6" w:space="2" w:color="888888"/>
-          <w:left w:val="single" w:sz="6" w:space="2" w:color="888888"/>
-          <w:bottom w:val="single" w:sz="6" w:space="2" w:color="888888"/>
-          <w:right w:val="single" w:sz="6" w:space="2" w:color="888888"/>
-        </w:pBdr>
-        <w:tabs>
-          <w:tab w:val="left" w:pos="916"/>
-          <w:tab w:val="left" w:pos="1832"/>
-          <w:tab w:val="left" w:pos="2748"/>
-          <w:tab w:val="left" w:pos="3664"/>
-          <w:tab w:val="left" w:pos="4580"/>
-          <w:tab w:val="left" w:pos="5496"/>
-          <w:tab w:val="left" w:pos="6412"/>
-          <w:tab w:val="left" w:pos="7328"/>
-          <w:tab w:val="left" w:pos="8244"/>
-          <w:tab w:val="left" w:pos="9160"/>
-          <w:tab w:val="left" w:pos="10076"/>
-          <w:tab w:val="left" w:pos="10992"/>
-          <w:tab w:val="left" w:pos="11908"/>
-          <w:tab w:val="left" w:pos="12824"/>
-          <w:tab w:val="left" w:pos="13740"/>
-          <w:tab w:val="left" w:pos="14656"/>
-        </w:tabs>
-        <w:spacing w:before="0" w:beforeAutospacing="0" w:after="0" w:afterAutospacing="0"/>
-        <w:divId w:val="652835441"/>
-        <w:rPr>
-          <w:rFonts w:ascii="Consolas" w:hAnsi="Consolas" w:cs="Courier New"/>
-        </w:rPr>
-      </w:pPr>
-      <w:r>
-        <w:rPr>
-          <w:rFonts w:ascii="Consolas" w:hAnsi="Consolas" w:cs="Courier New"/>
-          <w:color w:val="660066"/>
-        </w:rPr>
         <w:t>Then</w:t>
       </w:r>
       <w:r>
@@ -2503,7 +2083,6 @@
         <w:rPr>
           <w:noProof/>
         </w:rPr>
-        <w:lastRenderedPageBreak/>
         <w:drawing>
           <wp:inline distT="0" distB="0" distL="0" distR="0" wp14:anchorId="34BF2E46" wp14:editId="7B58DDD5">
             <wp:extent cx="3553321" cy="1095528"/>
@@ -2720,6 +2299,7 @@
         <w:rPr>
           <w:rFonts w:ascii="Consolas" w:hAnsi="Consolas" w:cs="Courier New"/>
         </w:rPr>
+        <w:lastRenderedPageBreak/>
         <w:t xml:space="preserve">- </w:t>
       </w:r>
       <w:r>
@@ -3414,7 +2994,6 @@
         <w:rPr>
           <w:rFonts w:ascii="Consolas" w:hAnsi="Consolas" w:cs="Courier New"/>
         </w:rPr>
-        <w:lastRenderedPageBreak/>
         <w:t>2.</w:t>
       </w:r>
       <w:r>
@@ -3586,14 +3165,7 @@
           <w:rFonts w:ascii="Consolas" w:hAnsi="Consolas" w:cs="Courier New"/>
           <w:color w:val="000000"/>
         </w:rPr>
-        <w:t>A test script</w:t>
-      </w:r>
-      <w:r>
-        <w:rPr>
-          <w:rFonts w:ascii="Consolas" w:hAnsi="Consolas" w:cs="Courier New"/>
-          <w:color w:val="666600"/>
-        </w:rPr>
-        <w:t>.</w:t>
+        <w:t>An application with an app.py and app_test.py. The app_test.py file should have a visual output.</w:t>
       </w:r>
     </w:p>
     <w:p>
@@ -3609,6 +3181,7 @@
         <w:rPr>
           <w:noProof/>
         </w:rPr>
+        <w:lastRenderedPageBreak/>
         <w:drawing>
           <wp:inline distT="0" distB="0" distL="0" distR="0" wp14:anchorId="3C78FFA4" wp14:editId="53378FC6">
             <wp:extent cx="4572000" cy="3429000"/>
@@ -7051,6 +6624,18 @@
       <w14:ligatures w14:val="none"/>
     </w:rPr>
   </w:style>
+  <w:style w:type="character" w:styleId="FollowedHyperlink">
+    <w:name w:val="FollowedHyperlink"/>
+    <w:basedOn w:val="DefaultParagraphFont"/>
+    <w:uiPriority w:val="99"/>
+    <w:semiHidden/>
+    <w:unhideWhenUsed/>
+    <w:rsid w:val="00C67D7B"/>
+    <w:rPr>
+      <w:color w:val="96607D" w:themeColor="followedHyperlink"/>
+      <w:u w:val="single"/>
+    </w:rPr>
+  </w:style>
 </w:styles>
 </file>
 

--- a/Sentiment Analysis Workshop.docx
+++ b/Sentiment Analysis Workshop.docx
@@ -857,19 +857,7 @@
           <w:rPr>
             <w:rStyle w:val="Hyperlink"/>
           </w:rPr>
-          <w:t>https://tinyurl.com/3jccy5</w:t>
-        </w:r>
-        <w:r>
-          <w:rPr>
-            <w:rStyle w:val="Hyperlink"/>
-          </w:rPr>
-          <w:t>y</w:t>
-        </w:r>
-        <w:r>
-          <w:rPr>
-            <w:rStyle w:val="Hyperlink"/>
-          </w:rPr>
-          <w:t>c</w:t>
+          <w:t>https://tinyurl.com/3jccy5yc</w:t>
         </w:r>
       </w:hyperlink>
       <w:r>
@@ -3152,6 +3140,7 @@
         <w:divId w:val="1436821927"/>
         <w:rPr>
           <w:rFonts w:ascii="Consolas" w:hAnsi="Consolas" w:cs="Courier New"/>
+          <w:color w:val="000000"/>
         </w:rPr>
       </w:pPr>
       <w:r>
@@ -3166,6 +3155,47 @@
           <w:color w:val="000000"/>
         </w:rPr>
         <w:t>An application with an app.py and app_test.py. The app_test.py file should have a visual output.</w:t>
+      </w:r>
+    </w:p>
+    <w:p>
+      <w:pPr>
+        <w:pStyle w:val="NormalWeb"/>
+        <w:pBdr>
+          <w:top w:val="single" w:sz="6" w:space="2" w:color="888888"/>
+          <w:left w:val="single" w:sz="6" w:space="2" w:color="888888"/>
+          <w:bottom w:val="single" w:sz="6" w:space="2" w:color="888888"/>
+          <w:right w:val="single" w:sz="6" w:space="2" w:color="888888"/>
+        </w:pBdr>
+        <w:tabs>
+          <w:tab w:val="left" w:pos="916"/>
+          <w:tab w:val="left" w:pos="1832"/>
+          <w:tab w:val="left" w:pos="2748"/>
+          <w:tab w:val="left" w:pos="3664"/>
+          <w:tab w:val="left" w:pos="4580"/>
+          <w:tab w:val="left" w:pos="5496"/>
+          <w:tab w:val="left" w:pos="6412"/>
+          <w:tab w:val="left" w:pos="7328"/>
+          <w:tab w:val="left" w:pos="8244"/>
+          <w:tab w:val="left" w:pos="9160"/>
+          <w:tab w:val="left" w:pos="10076"/>
+          <w:tab w:val="left" w:pos="10992"/>
+          <w:tab w:val="left" w:pos="11908"/>
+          <w:tab w:val="left" w:pos="12824"/>
+          <w:tab w:val="left" w:pos="13740"/>
+          <w:tab w:val="left" w:pos="14656"/>
+        </w:tabs>
+        <w:spacing w:before="0" w:beforeAutospacing="0" w:after="0" w:afterAutospacing="0"/>
+        <w:divId w:val="1436821927"/>
+        <w:rPr>
+          <w:rFonts w:ascii="Consolas" w:hAnsi="Consolas" w:cs="Courier New"/>
+        </w:rPr>
+      </w:pPr>
+      <w:r>
+        <w:rPr>
+          <w:rFonts w:ascii="Consolas" w:hAnsi="Consolas" w:cs="Courier New"/>
+          <w:color w:val="000000"/>
+        </w:rPr>
+        <w:t>5. There should also be an interactive front end.</w:t>
       </w:r>
     </w:p>
     <w:p>

--- a/Sentiment Analysis Workshop.docx
+++ b/Sentiment Analysis Workshop.docx
@@ -84,15 +84,7 @@
         <w:t xml:space="preserve">for </w:t>
       </w:r>
       <w:r>
-        <w:t>Conda (</w:t>
-      </w:r>
-      <w:proofErr w:type="spellStart"/>
-      <w:r>
-        <w:t>Miniconda</w:t>
-      </w:r>
-      <w:proofErr w:type="spellEnd"/>
-      <w:r>
-        <w:t xml:space="preserve"> or Anaconda) if not already installed:</w:t>
+        <w:t>Conda (Miniconda or Anaconda) if not already installed:</w:t>
       </w:r>
     </w:p>
     <w:p>
@@ -104,15 +96,7 @@
         <w:t>Option 1.)</w:t>
       </w:r>
       <w:r>
-        <w:t xml:space="preserve"> </w:t>
-      </w:r>
-      <w:proofErr w:type="spellStart"/>
-      <w:r>
-        <w:t>Miniconda</w:t>
-      </w:r>
-      <w:proofErr w:type="spellEnd"/>
-      <w:r>
-        <w:t xml:space="preserve"> (lightweight option): </w:t>
+        <w:t xml:space="preserve"> Miniconda (lightweight option): </w:t>
       </w:r>
       <w:hyperlink r:id="rId5" w:history="1">
         <w:r>
@@ -155,15 +139,7 @@
         <w:ind w:left="2160"/>
       </w:pPr>
       <w:r>
-        <w:t xml:space="preserve">Option 3.) Alternatively, you can install Python directly, but this won’t have </w:t>
-      </w:r>
-      <w:proofErr w:type="gramStart"/>
-      <w:r>
-        <w:t>the dependencies</w:t>
-      </w:r>
-      <w:proofErr w:type="gramEnd"/>
-      <w:r>
-        <w:t xml:space="preserve"> loaded.</w:t>
+        <w:t>Option 3.) Alternatively, you can install Python directly, but this won’t have the dependencies loaded.</w:t>
       </w:r>
     </w:p>
     <w:p>
@@ -412,15 +388,7 @@
         </w:numPr>
       </w:pPr>
       <w:r>
-        <w:t xml:space="preserve">Deploying a </w:t>
-      </w:r>
-      <w:proofErr w:type="spellStart"/>
-      <w:r>
-        <w:t>FastAPI</w:t>
-      </w:r>
-      <w:proofErr w:type="spellEnd"/>
-      <w:r>
-        <w:t xml:space="preserve"> application for sentiment prediction.</w:t>
+        <w:t>Deploying a FastAPI application for sentiment prediction.</w:t>
       </w:r>
     </w:p>
     <w:p>
@@ -491,15 +459,7 @@
         </w:numPr>
       </w:pPr>
       <w:r>
-        <w:t xml:space="preserve">Deployment: Built and deployed a </w:t>
-      </w:r>
-      <w:proofErr w:type="spellStart"/>
-      <w:r>
-        <w:t>FastAPI</w:t>
-      </w:r>
-      <w:proofErr w:type="spellEnd"/>
-      <w:r>
-        <w:t xml:space="preserve"> application for real-time predictions.</w:t>
+        <w:t>Deployment: Built and deployed a FastAPI application for real-time predictions.</w:t>
       </w:r>
     </w:p>
     <w:p>
@@ -541,15 +501,7 @@
       </w:pPr>
       <w:r>
         <w:lastRenderedPageBreak/>
-        <w:t xml:space="preserve">Improving Accuracy: Use data augmentation, advanced models (e.g., </w:t>
-      </w:r>
-      <w:proofErr w:type="spellStart"/>
-      <w:r>
-        <w:t>DeBERTa</w:t>
-      </w:r>
-      <w:proofErr w:type="spellEnd"/>
-      <w:r>
-        <w:t>), or ensembles.</w:t>
+        <w:t>Improving Accuracy: Use data augmentation, advanced models (e.g., DeBERTa), or ensembles.</w:t>
       </w:r>
     </w:p>
     <w:p>
@@ -624,15 +576,7 @@
         </w:numPr>
       </w:pPr>
       <w:r>
-        <w:t xml:space="preserve">Advanced Techniques: Optimize hyperparameters with tools like </w:t>
-      </w:r>
-      <w:proofErr w:type="spellStart"/>
-      <w:r>
-        <w:t>Optuna</w:t>
-      </w:r>
-      <w:proofErr w:type="spellEnd"/>
-      <w:r>
-        <w:t>.</w:t>
+        <w:t>Advanced Techniques: Optimize hyperparameters with tools like Optuna.</w:t>
       </w:r>
     </w:p>
     <w:p>
@@ -657,15 +601,7 @@
     </w:p>
     <w:p>
       <w:r>
-        <w:t xml:space="preserve">Sentiment analysis is a natural language processing (NLP) technique used to determine the emotional tone behind text data. It classifies text into categories such as positive, negative, or neutral, helping businesses and individuals understand </w:t>
-      </w:r>
-      <w:proofErr w:type="gramStart"/>
-      <w:r>
-        <w:t>opinions at</w:t>
-      </w:r>
-      <w:proofErr w:type="gramEnd"/>
-      <w:r>
-        <w:t xml:space="preserve"> scale.</w:t>
+        <w:t>Sentiment analysis is a natural language processing (NLP) technique used to determine the emotional tone behind text data. It classifies text into categories such as positive, negative, or neutral, helping businesses and individuals understand opinions at scale.</w:t>
       </w:r>
     </w:p>
     <w:p>
@@ -692,7 +628,6 @@
       </w:r>
     </w:p>
     <w:p>
-      <w:proofErr w:type="spellStart"/>
       <w:r>
         <w:rPr>
           <w:b/>
@@ -700,13 +635,11 @@
         </w:rPr>
         <w:t>Review_ID</w:t>
       </w:r>
-      <w:proofErr w:type="spellEnd"/>
       <w:r>
         <w:t>: A unique identifier for each review.</w:t>
       </w:r>
     </w:p>
     <w:p>
-      <w:proofErr w:type="spellStart"/>
       <w:r>
         <w:rPr>
           <w:b/>
@@ -715,7 +648,6 @@
         <w:lastRenderedPageBreak/>
         <w:t>Review_Text</w:t>
       </w:r>
-      <w:proofErr w:type="spellEnd"/>
       <w:r>
         <w:t>: The actual text of the customer review, describing their opinions or experiences.</w:t>
       </w:r>
@@ -782,15 +714,7 @@
         </w:numPr>
       </w:pPr>
       <w:r>
-        <w:t xml:space="preserve">Missing Values: A few entries in the </w:t>
-      </w:r>
-      <w:proofErr w:type="spellStart"/>
-      <w:r>
-        <w:t>Review_Text</w:t>
-      </w:r>
-      <w:proofErr w:type="spellEnd"/>
-      <w:r>
-        <w:t xml:space="preserve"> and Sentiment columns are missing, necessitating handling for robust analysis.</w:t>
+        <w:t>Missing Values: A few entries in the Review_Text and Sentiment columns are missing, necessitating handling for robust analysis.</w:t>
       </w:r>
     </w:p>
     <w:p>
@@ -842,15 +766,7 @@
         <w:t>OPTIONAL</w:t>
       </w:r>
       <w:r>
-        <w:t xml:space="preserve">: The prompts and sample code are available in a Google </w:t>
-      </w:r>
-      <w:proofErr w:type="spellStart"/>
-      <w:r>
-        <w:t>Colab</w:t>
-      </w:r>
-      <w:proofErr w:type="spellEnd"/>
-      <w:r>
-        <w:t xml:space="preserve"> notebook: </w:t>
+        <w:t xml:space="preserve">: The prompts and sample code are available in a Google Colab notebook: </w:t>
       </w:r>
       <w:hyperlink r:id="rId9" w:history="1">
         <w:r>
@@ -1043,23 +959,7 @@
           <w:rFonts w:ascii="Consolas" w:hAnsi="Consolas" w:cs="Courier New"/>
           <w:color w:val="000000"/>
         </w:rPr>
-        <w:t xml:space="preserve"> a python </w:t>
-      </w:r>
-      <w:proofErr w:type="spellStart"/>
-      <w:r>
-        <w:rPr>
-          <w:rFonts w:ascii="Consolas" w:hAnsi="Consolas" w:cs="Courier New"/>
-          <w:color w:val="000000"/>
-        </w:rPr>
-        <w:t>jupyter</w:t>
-      </w:r>
-      <w:proofErr w:type="spellEnd"/>
-      <w:r>
-        <w:rPr>
-          <w:rFonts w:ascii="Consolas" w:hAnsi="Consolas" w:cs="Courier New"/>
-          <w:color w:val="000000"/>
-        </w:rPr>
-        <w:t xml:space="preserve"> notebook to load customer_feedback</w:t>
+        <w:t xml:space="preserve"> a python jupyter notebook to load customer_feedback</w:t>
       </w:r>
       <w:r>
         <w:rPr>
@@ -1134,23 +1034,7 @@
         <w:t xml:space="preserve">Click the Select Kernel button, then choose </w:t>
       </w:r>
       <w:r>
-        <w:t xml:space="preserve">your </w:t>
-      </w:r>
-      <w:proofErr w:type="spellStart"/>
-      <w:r>
-        <w:t>conda</w:t>
-      </w:r>
-      <w:proofErr w:type="spellEnd"/>
-      <w:r>
-        <w:t xml:space="preserve"> python environment (</w:t>
-      </w:r>
-      <w:proofErr w:type="spellStart"/>
-      <w:r>
-        <w:t>workshop_env</w:t>
-      </w:r>
-      <w:proofErr w:type="spellEnd"/>
-      <w:r>
-        <w:t>).</w:t>
+        <w:t>your conda python environment (workshop_env).</w:t>
       </w:r>
     </w:p>
     <w:p>
@@ -1732,23 +1616,7 @@
           <w:rFonts w:ascii="Consolas" w:hAnsi="Consolas" w:cs="Courier New"/>
           <w:color w:val="008800"/>
         </w:rPr>
-        <w:t>"</w:t>
-      </w:r>
-      <w:proofErr w:type="spellStart"/>
-      <w:r>
-        <w:rPr>
-          <w:rFonts w:ascii="Consolas" w:hAnsi="Consolas" w:cs="Courier New"/>
-          <w:color w:val="008800"/>
-        </w:rPr>
-        <w:t>Review_Text</w:t>
-      </w:r>
-      <w:proofErr w:type="spellEnd"/>
-      <w:r>
-        <w:rPr>
-          <w:rFonts w:ascii="Consolas" w:hAnsi="Consolas" w:cs="Courier New"/>
-          <w:color w:val="008800"/>
-        </w:rPr>
-        <w:t>"</w:t>
+        <w:t>"Review_Text"</w:t>
       </w:r>
       <w:r>
         <w:rPr>
@@ -2110,6 +1978,16 @@
     </w:p>
     <w:p>
       <w:pPr>
+        <w:ind w:left="360"/>
+      </w:pPr>
+    </w:p>
+    <w:p>
+      <w:pPr>
+        <w:ind w:left="360"/>
+      </w:pPr>
+    </w:p>
+    <w:p>
+      <w:pPr>
         <w:pStyle w:val="ListParagraph"/>
         <w:numPr>
           <w:ilvl w:val="0"/>
@@ -2117,6 +1995,7 @@
         </w:numPr>
       </w:pPr>
       <w:r>
+        <w:lastRenderedPageBreak/>
         <w:t>Ask cursor to</w:t>
       </w:r>
       <w:r>
@@ -2224,23 +2103,7 @@
           <w:rFonts w:ascii="Consolas" w:hAnsi="Consolas" w:cs="Courier New"/>
           <w:color w:val="000000"/>
         </w:rPr>
-        <w:t xml:space="preserve"> </w:t>
-      </w:r>
-      <w:proofErr w:type="spellStart"/>
-      <w:r>
-        <w:rPr>
-          <w:rFonts w:ascii="Consolas" w:hAnsi="Consolas" w:cs="Courier New"/>
-          <w:color w:val="000000"/>
-        </w:rPr>
-        <w:t>tensorflow</w:t>
-      </w:r>
-      <w:proofErr w:type="spellEnd"/>
-      <w:r>
-        <w:rPr>
-          <w:rFonts w:ascii="Consolas" w:hAnsi="Consolas" w:cs="Courier New"/>
-          <w:color w:val="000000"/>
-        </w:rPr>
-        <w:t xml:space="preserve"> to train a sentiment classification model</w:t>
+        <w:t xml:space="preserve"> tensorflow to train a sentiment classification model</w:t>
       </w:r>
       <w:r>
         <w:rPr>
@@ -2287,7 +2150,6 @@
         <w:rPr>
           <w:rFonts w:ascii="Consolas" w:hAnsi="Consolas" w:cs="Courier New"/>
         </w:rPr>
-        <w:lastRenderedPageBreak/>
         <w:t xml:space="preserve">- </w:t>
       </w:r>
       <w:r>
@@ -2672,9 +2534,17 @@
           <w:noProof/>
         </w:rPr>
         <w:drawing>
-          <wp:inline distT="0" distB="0" distL="0" distR="0" wp14:anchorId="2B64C02B" wp14:editId="30D8376E">
+          <wp:anchor distT="0" distB="0" distL="114300" distR="114300" simplePos="0" relativeHeight="251658240" behindDoc="0" locked="0" layoutInCell="1" allowOverlap="1" wp14:anchorId="2B64C02B" wp14:editId="401CF3D4">
+            <wp:simplePos x="1371600" y="2407920"/>
+            <wp:positionH relativeFrom="column">
+              <wp:align>left</wp:align>
+            </wp:positionH>
+            <wp:positionV relativeFrom="paragraph">
+              <wp:align>top</wp:align>
+            </wp:positionV>
             <wp:extent cx="4572000" cy="3429000"/>
             <wp:effectExtent l="0" t="0" r="0" b="0"/>
+            <wp:wrapSquare wrapText="bothSides"/>
             <wp:docPr id="1663771874" name="Video 1" descr="Model">
               <a:hlinkClick xmlns:a="http://schemas.openxmlformats.org/drawingml/2006/main" r:id="rId23"/>
             </wp:docPr>
@@ -2717,8 +2587,11 @@
                 </pic:pic>
               </a:graphicData>
             </a:graphic>
-          </wp:inline>
+          </wp:anchor>
         </w:drawing>
+      </w:r>
+      <w:r>
+        <w:br w:type="textWrapping" w:clear="all"/>
       </w:r>
     </w:p>
     <w:p>
@@ -2839,7 +2712,6 @@
         </w:rPr>
         <w:t xml:space="preserve"> a simple </w:t>
       </w:r>
-      <w:proofErr w:type="spellStart"/>
       <w:r>
         <w:rPr>
           <w:rFonts w:ascii="Consolas" w:hAnsi="Consolas" w:cs="Courier New"/>
@@ -2847,7 +2719,6 @@
         </w:rPr>
         <w:t>FastAPI</w:t>
       </w:r>
-      <w:proofErr w:type="spellEnd"/>
       <w:r>
         <w:rPr>
           <w:rFonts w:ascii="Consolas" w:hAnsi="Consolas" w:cs="Courier New"/>
@@ -3211,7 +3082,6 @@
         <w:rPr>
           <w:noProof/>
         </w:rPr>
-        <w:lastRenderedPageBreak/>
         <w:drawing>
           <wp:inline distT="0" distB="0" distL="0" distR="0" wp14:anchorId="3C78FFA4" wp14:editId="53378FC6">
             <wp:extent cx="4572000" cy="3429000"/>
@@ -3287,7 +3157,10 @@
         </w:numPr>
       </w:pPr>
       <w:r>
-        <w:t>Run the test. When running commands in the terminal such as python app.py select an interpreter in the lower right corner.</w:t>
+        <w:t xml:space="preserve">Run the test. </w:t>
+      </w:r>
+      <w:r>
+        <w:t xml:space="preserve"> The chat will provide instructions on how to run your script.</w:t>
       </w:r>
     </w:p>
     <w:p>
@@ -3351,36 +3224,12 @@
     </w:p>
     <w:p>
       <w:r>
-        <w:t>During this project, we explored the end-</w:t>
-      </w:r>
-      <w:proofErr w:type="gramStart"/>
-      <w:r>
-        <w:t>to</w:t>
-      </w:r>
-      <w:proofErr w:type="gramEnd"/>
-      <w:r>
-        <w:t xml:space="preserve">-end process of sentiment analysis, from understanding its concept and business value to building and deploying a real-time application. We started by introducing sentiment analysis as an NLP technique to categorize text as positive, negative, or neutral, with applications like monitoring customer feedback or prioritizing support tickets. After preparing the dataset by cleaning, preprocessing, and balancing the sentiment categories, we trained a Hugging Face distilbert-base-uncased-finetuned-sst-2-english model and evaluated its performance using metrics such as accuracy, precision, recall, and F1-score. Finally, we deployed the model using </w:t>
-      </w:r>
-      <w:proofErr w:type="spellStart"/>
-      <w:r>
-        <w:t>FastAPI</w:t>
-      </w:r>
-      <w:proofErr w:type="spellEnd"/>
-      <w:r>
-        <w:t>, creating a functional API capable of providing real-time sentiment predictions.</w:t>
-      </w:r>
-    </w:p>
-    <w:p>
-      <w:r>
-        <w:t xml:space="preserve">The Q&amp;A session addressed common challenges and solutions, such as handling misclassified data by refining preprocessing steps or adjusting hyperparameters. For longer text inputs, extending the sequence length during tokenization ensures the model captures the full context. Suggestions for improving accuracy included leveraging advanced models like </w:t>
-      </w:r>
-      <w:proofErr w:type="spellStart"/>
-      <w:r>
-        <w:t>DeBERTa</w:t>
-      </w:r>
-      <w:proofErr w:type="spellEnd"/>
-      <w:r>
-        <w:t>, experimenting with data augmentation, and combining models through ensemble techniques. These adjustments offer practical ways to enhance the model’s performance and adaptability to various use cases.</w:t>
+        <w:t>During this project, we explored the end-to-end process of sentiment analysis, from understanding its concept and business value to building and deploying a real-time application. We started by introducing sentiment analysis as an NLP technique to categorize text as positive, negative, or neutral, with applications like monitoring customer feedback or prioritizing support tickets. After preparing the dataset by cleaning, preprocessing, and balancing the sentiment categories, we trained a Hugging Face distilbert-base-uncased-finetuned-sst-2-english model and evaluated its performance using metrics such as accuracy, precision, recall, and F1-score. Finally, we deployed the model using FastAPI, creating a functional API capable of providing real-time sentiment predictions.</w:t>
+      </w:r>
+    </w:p>
+    <w:p>
+      <w:r>
+        <w:t>The Q&amp;A session addressed common challenges and solutions, such as handling misclassified data by refining preprocessing steps or adjusting hyperparameters. For longer text inputs, extending the sequence length during tokenization ensures the model captures the full context. Suggestions for improving accuracy included leveraging advanced models like DeBERTa, experimenting with data augmentation, and combining models through ensemble techniques. These adjustments offer practical ways to enhance the model’s performance and adaptability to various use cases.</w:t>
       </w:r>
     </w:p>
     <w:p>

--- a/Sentiment Analysis Workshop.docx
+++ b/Sentiment Analysis Workshop.docx
@@ -84,7 +84,15 @@
         <w:t xml:space="preserve">for </w:t>
       </w:r>
       <w:r>
-        <w:t>Conda (Miniconda or Anaconda) if not already installed:</w:t>
+        <w:t>Conda (</w:t>
+      </w:r>
+      <w:proofErr w:type="spellStart"/>
+      <w:r>
+        <w:t>Miniconda</w:t>
+      </w:r>
+      <w:proofErr w:type="spellEnd"/>
+      <w:r>
+        <w:t xml:space="preserve"> or Anaconda) if not already installed:</w:t>
       </w:r>
     </w:p>
     <w:p>
@@ -96,7 +104,15 @@
         <w:t>Option 1.)</w:t>
       </w:r>
       <w:r>
-        <w:t xml:space="preserve"> Miniconda (lightweight option): </w:t>
+        <w:t xml:space="preserve"> </w:t>
+      </w:r>
+      <w:proofErr w:type="spellStart"/>
+      <w:r>
+        <w:t>Miniconda</w:t>
+      </w:r>
+      <w:proofErr w:type="spellEnd"/>
+      <w:r>
+        <w:t xml:space="preserve"> (lightweight option): </w:t>
       </w:r>
       <w:hyperlink r:id="rId5" w:history="1">
         <w:r>
@@ -388,7 +404,15 @@
         </w:numPr>
       </w:pPr>
       <w:r>
-        <w:t>Deploying a FastAPI application for sentiment prediction.</w:t>
+        <w:t xml:space="preserve">Deploying a </w:t>
+      </w:r>
+      <w:proofErr w:type="spellStart"/>
+      <w:r>
+        <w:t>FastAPI</w:t>
+      </w:r>
+      <w:proofErr w:type="spellEnd"/>
+      <w:r>
+        <w:t xml:space="preserve"> application for sentiment prediction.</w:t>
       </w:r>
     </w:p>
     <w:p>
@@ -459,7 +483,15 @@
         </w:numPr>
       </w:pPr>
       <w:r>
-        <w:t>Deployment: Built and deployed a FastAPI application for real-time predictions.</w:t>
+        <w:t xml:space="preserve">Deployment: Built and deployed a </w:t>
+      </w:r>
+      <w:proofErr w:type="spellStart"/>
+      <w:r>
+        <w:t>FastAPI</w:t>
+      </w:r>
+      <w:proofErr w:type="spellEnd"/>
+      <w:r>
+        <w:t xml:space="preserve"> application for real-time predictions.</w:t>
       </w:r>
     </w:p>
     <w:p>
@@ -501,7 +533,15 @@
       </w:pPr>
       <w:r>
         <w:lastRenderedPageBreak/>
-        <w:t>Improving Accuracy: Use data augmentation, advanced models (e.g., DeBERTa), or ensembles.</w:t>
+        <w:t xml:space="preserve">Improving Accuracy: Use data augmentation, advanced models (e.g., </w:t>
+      </w:r>
+      <w:proofErr w:type="spellStart"/>
+      <w:r>
+        <w:t>DeBERTa</w:t>
+      </w:r>
+      <w:proofErr w:type="spellEnd"/>
+      <w:r>
+        <w:t>), or ensembles.</w:t>
       </w:r>
     </w:p>
     <w:p>
@@ -576,7 +616,15 @@
         </w:numPr>
       </w:pPr>
       <w:r>
-        <w:t>Advanced Techniques: Optimize hyperparameters with tools like Optuna.</w:t>
+        <w:t xml:space="preserve">Advanced Techniques: Optimize hyperparameters with tools like </w:t>
+      </w:r>
+      <w:proofErr w:type="spellStart"/>
+      <w:r>
+        <w:t>Optuna</w:t>
+      </w:r>
+      <w:proofErr w:type="spellEnd"/>
+      <w:r>
+        <w:t>.</w:t>
       </w:r>
     </w:p>
     <w:p>
@@ -628,6 +676,7 @@
       </w:r>
     </w:p>
     <w:p>
+      <w:proofErr w:type="spellStart"/>
       <w:r>
         <w:rPr>
           <w:b/>
@@ -635,11 +684,13 @@
         </w:rPr>
         <w:t>Review_ID</w:t>
       </w:r>
+      <w:proofErr w:type="spellEnd"/>
       <w:r>
         <w:t>: A unique identifier for each review.</w:t>
       </w:r>
     </w:p>
     <w:p>
+      <w:proofErr w:type="spellStart"/>
       <w:r>
         <w:rPr>
           <w:b/>
@@ -648,6 +699,7 @@
         <w:lastRenderedPageBreak/>
         <w:t>Review_Text</w:t>
       </w:r>
+      <w:proofErr w:type="spellEnd"/>
       <w:r>
         <w:t>: The actual text of the customer review, describing their opinions or experiences.</w:t>
       </w:r>
@@ -714,7 +766,15 @@
         </w:numPr>
       </w:pPr>
       <w:r>
-        <w:t>Missing Values: A few entries in the Review_Text and Sentiment columns are missing, necessitating handling for robust analysis.</w:t>
+        <w:t xml:space="preserve">Missing Values: A few entries in the </w:t>
+      </w:r>
+      <w:proofErr w:type="spellStart"/>
+      <w:r>
+        <w:t>Review_Text</w:t>
+      </w:r>
+      <w:proofErr w:type="spellEnd"/>
+      <w:r>
+        <w:t xml:space="preserve"> and Sentiment columns are missing, necessitating handling for robust analysis.</w:t>
       </w:r>
     </w:p>
     <w:p>
@@ -766,7 +826,15 @@
         <w:t>OPTIONAL</w:t>
       </w:r>
       <w:r>
-        <w:t xml:space="preserve">: The prompts and sample code are available in a Google Colab notebook: </w:t>
+        <w:t xml:space="preserve">: The prompts and sample code are available in a Google </w:t>
+      </w:r>
+      <w:proofErr w:type="spellStart"/>
+      <w:r>
+        <w:t>Colab</w:t>
+      </w:r>
+      <w:proofErr w:type="spellEnd"/>
+      <w:r>
+        <w:t xml:space="preserve"> notebook: </w:t>
       </w:r>
       <w:hyperlink r:id="rId9" w:history="1">
         <w:r>
@@ -959,7 +1027,23 @@
           <w:rFonts w:ascii="Consolas" w:hAnsi="Consolas" w:cs="Courier New"/>
           <w:color w:val="000000"/>
         </w:rPr>
-        <w:t xml:space="preserve"> a python jupyter notebook to load customer_feedback</w:t>
+        <w:t xml:space="preserve"> a python </w:t>
+      </w:r>
+      <w:proofErr w:type="spellStart"/>
+      <w:r>
+        <w:rPr>
+          <w:rFonts w:ascii="Consolas" w:hAnsi="Consolas" w:cs="Courier New"/>
+          <w:color w:val="000000"/>
+        </w:rPr>
+        <w:t>jupyter</w:t>
+      </w:r>
+      <w:proofErr w:type="spellEnd"/>
+      <w:r>
+        <w:rPr>
+          <w:rFonts w:ascii="Consolas" w:hAnsi="Consolas" w:cs="Courier New"/>
+          <w:color w:val="000000"/>
+        </w:rPr>
+        <w:t xml:space="preserve"> notebook to load customer_feedback</w:t>
       </w:r>
       <w:r>
         <w:rPr>
@@ -1034,7 +1118,23 @@
         <w:t xml:space="preserve">Click the Select Kernel button, then choose </w:t>
       </w:r>
       <w:r>
-        <w:t>your conda python environment (workshop_env).</w:t>
+        <w:t xml:space="preserve">your </w:t>
+      </w:r>
+      <w:proofErr w:type="spellStart"/>
+      <w:r>
+        <w:t>conda</w:t>
+      </w:r>
+      <w:proofErr w:type="spellEnd"/>
+      <w:r>
+        <w:t xml:space="preserve"> python environment (</w:t>
+      </w:r>
+      <w:proofErr w:type="spellStart"/>
+      <w:r>
+        <w:t>workshop_env</w:t>
+      </w:r>
+      <w:proofErr w:type="spellEnd"/>
+      <w:r>
+        <w:t>).</w:t>
       </w:r>
     </w:p>
     <w:p>
@@ -1616,7 +1716,23 @@
           <w:rFonts w:ascii="Consolas" w:hAnsi="Consolas" w:cs="Courier New"/>
           <w:color w:val="008800"/>
         </w:rPr>
-        <w:t>"Review_Text"</w:t>
+        <w:t>"</w:t>
+      </w:r>
+      <w:proofErr w:type="spellStart"/>
+      <w:r>
+        <w:rPr>
+          <w:rFonts w:ascii="Consolas" w:hAnsi="Consolas" w:cs="Courier New"/>
+          <w:color w:val="008800"/>
+        </w:rPr>
+        <w:t>Review_Text</w:t>
+      </w:r>
+      <w:proofErr w:type="spellEnd"/>
+      <w:r>
+        <w:rPr>
+          <w:rFonts w:ascii="Consolas" w:hAnsi="Consolas" w:cs="Courier New"/>
+          <w:color w:val="008800"/>
+        </w:rPr>
+        <w:t>"</w:t>
       </w:r>
       <w:r>
         <w:rPr>
@@ -2103,7 +2219,23 @@
           <w:rFonts w:ascii="Consolas" w:hAnsi="Consolas" w:cs="Courier New"/>
           <w:color w:val="000000"/>
         </w:rPr>
-        <w:t xml:space="preserve"> tensorflow to train a sentiment classification model</w:t>
+        <w:t xml:space="preserve"> </w:t>
+      </w:r>
+      <w:proofErr w:type="spellStart"/>
+      <w:r>
+        <w:rPr>
+          <w:rFonts w:ascii="Consolas" w:hAnsi="Consolas" w:cs="Courier New"/>
+          <w:color w:val="000000"/>
+        </w:rPr>
+        <w:t>tensorflow</w:t>
+      </w:r>
+      <w:proofErr w:type="spellEnd"/>
+      <w:r>
+        <w:rPr>
+          <w:rFonts w:ascii="Consolas" w:hAnsi="Consolas" w:cs="Courier New"/>
+          <w:color w:val="000000"/>
+        </w:rPr>
+        <w:t xml:space="preserve"> to train a sentiment classification model</w:t>
       </w:r>
       <w:r>
         <w:rPr>
@@ -2712,6 +2844,7 @@
         </w:rPr>
         <w:t xml:space="preserve"> a simple </w:t>
       </w:r>
+      <w:proofErr w:type="spellStart"/>
       <w:r>
         <w:rPr>
           <w:rFonts w:ascii="Consolas" w:hAnsi="Consolas" w:cs="Courier New"/>
@@ -2719,6 +2852,7 @@
         </w:rPr>
         <w:t>FastAPI</w:t>
       </w:r>
+      <w:proofErr w:type="spellEnd"/>
       <w:r>
         <w:rPr>
           <w:rFonts w:ascii="Consolas" w:hAnsi="Consolas" w:cs="Courier New"/>
@@ -3025,7 +3159,37 @@
           <w:rFonts w:ascii="Consolas" w:hAnsi="Consolas" w:cs="Courier New"/>
           <w:color w:val="000000"/>
         </w:rPr>
-        <w:t>An application with an app.py and app_test.py. The app_test.py file should have a visual output.</w:t>
+        <w:t xml:space="preserve">There should also be an interactive </w:t>
+      </w:r>
+      <w:r>
+        <w:rPr>
+          <w:rFonts w:ascii="Consolas" w:hAnsi="Consolas" w:cs="Courier New"/>
+          <w:color w:val="000000"/>
+        </w:rPr>
+        <w:t>front-end</w:t>
+      </w:r>
+      <w:r>
+        <w:rPr>
+          <w:rFonts w:ascii="Consolas" w:hAnsi="Consolas" w:cs="Courier New"/>
+          <w:color w:val="000000"/>
+        </w:rPr>
+        <w:t xml:space="preserve"> file using </w:t>
+      </w:r>
+      <w:proofErr w:type="spellStart"/>
+      <w:r>
+        <w:rPr>
+          <w:rFonts w:ascii="Consolas" w:hAnsi="Consolas" w:cs="Courier New"/>
+          <w:color w:val="000000"/>
+        </w:rPr>
+        <w:t>Streamlit</w:t>
+      </w:r>
+      <w:proofErr w:type="spellEnd"/>
+      <w:r>
+        <w:rPr>
+          <w:rFonts w:ascii="Consolas" w:hAnsi="Consolas" w:cs="Courier New"/>
+          <w:color w:val="000000"/>
+        </w:rPr>
+        <w:t>.</w:t>
       </w:r>
     </w:p>
     <w:p>
@@ -3059,14 +3223,64 @@
         <w:divId w:val="1436821927"/>
         <w:rPr>
           <w:rFonts w:ascii="Consolas" w:hAnsi="Consolas" w:cs="Courier New"/>
-        </w:rPr>
-      </w:pPr>
-      <w:r>
-        <w:rPr>
-          <w:rFonts w:ascii="Consolas" w:hAnsi="Consolas" w:cs="Courier New"/>
           <w:color w:val="000000"/>
         </w:rPr>
-        <w:t>5. There should also be an interactive front end.</w:t>
+      </w:pPr>
+      <w:r>
+        <w:rPr>
+          <w:rFonts w:ascii="Consolas" w:hAnsi="Consolas" w:cs="Courier New"/>
+          <w:color w:val="000000"/>
+        </w:rPr>
+        <w:t xml:space="preserve">5. The </w:t>
+      </w:r>
+      <w:r>
+        <w:rPr>
+          <w:rFonts w:ascii="Consolas" w:hAnsi="Consolas" w:cs="Courier New"/>
+          <w:color w:val="000000"/>
+        </w:rPr>
+        <w:t xml:space="preserve">application </w:t>
+      </w:r>
+      <w:r>
+        <w:rPr>
+          <w:rFonts w:ascii="Consolas" w:hAnsi="Consolas" w:cs="Courier New"/>
+          <w:color w:val="000000"/>
+        </w:rPr>
+        <w:t xml:space="preserve">should consist of </w:t>
+      </w:r>
+      <w:r>
+        <w:rPr>
+          <w:rFonts w:ascii="Consolas" w:hAnsi="Consolas" w:cs="Courier New"/>
+          <w:color w:val="000000"/>
+        </w:rPr>
+        <w:t>an app.py</w:t>
+      </w:r>
+      <w:r>
+        <w:rPr>
+          <w:rFonts w:ascii="Consolas" w:hAnsi="Consolas" w:cs="Courier New"/>
+          <w:color w:val="000000"/>
+        </w:rPr>
+        <w:t>,</w:t>
+      </w:r>
+      <w:r>
+        <w:rPr>
+          <w:rFonts w:ascii="Consolas" w:hAnsi="Consolas" w:cs="Courier New"/>
+          <w:color w:val="000000"/>
+        </w:rPr>
+        <w:t xml:space="preserve"> app_test.py</w:t>
+      </w:r>
+      <w:r>
+        <w:rPr>
+          <w:rFonts w:ascii="Consolas" w:hAnsi="Consolas" w:cs="Courier New"/>
+          <w:color w:val="000000"/>
+        </w:rPr>
+        <w:t xml:space="preserve"> and dashboard.py file</w:t>
+      </w:r>
+      <w:r>
+        <w:rPr>
+          <w:rFonts w:ascii="Consolas" w:hAnsi="Consolas" w:cs="Courier New"/>
+          <w:color w:val="000000"/>
+        </w:rPr>
+        <w:t xml:space="preserve">. </w:t>
       </w:r>
     </w:p>
     <w:p>
@@ -3157,7 +3371,13 @@
         </w:numPr>
       </w:pPr>
       <w:r>
-        <w:t xml:space="preserve">Run the test. </w:t>
+        <w:t xml:space="preserve">Run the </w:t>
+      </w:r>
+      <w:r>
+        <w:t>dashboard</w:t>
+      </w:r>
+      <w:r>
+        <w:t xml:space="preserve">. </w:t>
       </w:r>
       <w:r>
         <w:t xml:space="preserve"> The chat will provide instructions on how to run your script.</w:t>
@@ -3170,71 +3390,41 @@
     </w:p>
     <w:p>
       <w:pPr>
-        <w:ind w:left="360"/>
-      </w:pPr>
-      <w:r>
-        <w:rPr>
-          <w:noProof/>
-        </w:rPr>
+        <w:pStyle w:val="Heading1"/>
+      </w:pPr>
+      <w:r>
+        <w:t>Conclusion</w:t>
+      </w:r>
+    </w:p>
+    <w:p>
+      <w:r>
+        <w:t xml:space="preserve">During this project, we explored the end-to-end process of sentiment analysis, from understanding its concept and business value to building and deploying a real-time application. We started by introducing sentiment analysis as an NLP technique to categorize text as positive, negative, or neutral, with applications like monitoring customer feedback or prioritizing support tickets. After preparing the dataset by cleaning, preprocessing, and balancing the sentiment categories, we trained a Hugging Face distilbert-base-uncased-finetuned-sst-2-english model and evaluated its performance using metrics such as accuracy, precision, recall, and F1-score. Finally, we deployed the model using </w:t>
+      </w:r>
+      <w:proofErr w:type="spellStart"/>
+      <w:r>
+        <w:t>FastAPI</w:t>
+      </w:r>
+      <w:proofErr w:type="spellEnd"/>
+      <w:r>
+        <w:t>, creating a functional API capable of providing real-time sentiment predictions.</w:t>
+      </w:r>
+    </w:p>
+    <w:p>
+      <w:r>
         <w:lastRenderedPageBreak/>
-        <w:drawing>
-          <wp:inline distT="0" distB="0" distL="0" distR="0" wp14:anchorId="50CEEA6B" wp14:editId="0D3E1FB1">
-            <wp:extent cx="4343776" cy="3795089"/>
-            <wp:effectExtent l="0" t="0" r="0" b="0"/>
-            <wp:docPr id="511950186" name="Picture 1" descr="A computer screen shot of a program&#10;&#10;Description automatically generated"/>
-            <wp:cNvGraphicFramePr>
-              <a:graphicFrameLocks xmlns:a="http://schemas.openxmlformats.org/drawingml/2006/main" noChangeAspect="1"/>
-            </wp:cNvGraphicFramePr>
-            <a:graphic xmlns:a="http://schemas.openxmlformats.org/drawingml/2006/main">
-              <a:graphicData uri="http://schemas.openxmlformats.org/drawingml/2006/picture">
-                <pic:pic xmlns:pic="http://schemas.openxmlformats.org/drawingml/2006/picture">
-                  <pic:nvPicPr>
-                    <pic:cNvPr id="511950186" name="Picture 1" descr="A computer screen shot of a program&#10;&#10;Description automatically generated"/>
-                    <pic:cNvPicPr/>
-                  </pic:nvPicPr>
-                  <pic:blipFill>
-                    <a:blip r:embed="rId29"/>
-                    <a:stretch>
-                      <a:fillRect/>
-                    </a:stretch>
-                  </pic:blipFill>
-                  <pic:spPr>
-                    <a:xfrm>
-                      <a:off x="0" y="0"/>
-                      <a:ext cx="4343776" cy="3795089"/>
-                    </a:xfrm>
-                    <a:prstGeom prst="rect">
-                      <a:avLst/>
-                    </a:prstGeom>
-                  </pic:spPr>
-                </pic:pic>
-              </a:graphicData>
-            </a:graphic>
-          </wp:inline>
-        </w:drawing>
-      </w:r>
-    </w:p>
-    <w:p>
-      <w:pPr>
-        <w:pStyle w:val="Heading1"/>
-      </w:pPr>
-      <w:r>
-        <w:t>Conclusion</w:t>
-      </w:r>
-    </w:p>
-    <w:p>
-      <w:r>
-        <w:t>During this project, we explored the end-to-end process of sentiment analysis, from understanding its concept and business value to building and deploying a real-time application. We started by introducing sentiment analysis as an NLP technique to categorize text as positive, negative, or neutral, with applications like monitoring customer feedback or prioritizing support tickets. After preparing the dataset by cleaning, preprocessing, and balancing the sentiment categories, we trained a Hugging Face distilbert-base-uncased-finetuned-sst-2-english model and evaluated its performance using metrics such as accuracy, precision, recall, and F1-score. Finally, we deployed the model using FastAPI, creating a functional API capable of providing real-time sentiment predictions.</w:t>
-      </w:r>
-    </w:p>
-    <w:p>
-      <w:r>
-        <w:t>The Q&amp;A session addressed common challenges and solutions, such as handling misclassified data by refining preprocessing steps or adjusting hyperparameters. For longer text inputs, extending the sequence length during tokenization ensures the model captures the full context. Suggestions for improving accuracy included leveraging advanced models like DeBERTa, experimenting with data augmentation, and combining models through ensemble techniques. These adjustments offer practical ways to enhance the model’s performance and adaptability to various use cases.</w:t>
-      </w:r>
-    </w:p>
-    <w:p>
-      <w:r>
-        <w:lastRenderedPageBreak/>
+        <w:t xml:space="preserve">The Q&amp;A session addressed common challenges and solutions, such as handling misclassified data by refining preprocessing steps or adjusting hyperparameters. For longer text inputs, extending the sequence length during tokenization ensures the model captures the full context. Suggestions for improving accuracy included leveraging advanced models like </w:t>
+      </w:r>
+      <w:proofErr w:type="spellStart"/>
+      <w:r>
+        <w:t>DeBERTa</w:t>
+      </w:r>
+      <w:proofErr w:type="spellEnd"/>
+      <w:r>
+        <w:t>, experimenting with data augmentation, and combining models through ensemble techniques. These adjustments offer practical ways to enhance the model’s performance and adaptability to various use cases.</w:t>
+      </w:r>
+    </w:p>
+    <w:p>
+      <w:r>
         <w:t>Key takeaways from this project include the importance of high-quality data preparation, which directly impacts the effectiveness of machine learning models. Additionally, grouping sentiment categories, such as combining Positive and Neutral classes, simplifies classification but may reduce granularity. By completing this workflow, you’ve gained practical skills in data preprocessing, model fine-tuning, and API deployment, enabling you to apply sentiment analysis to real-world tasks like customer feedback analysis, support ticket categorization, or product review monitoring. Moving forward, exploring hyperparameter optimization, retraining with real-world data, and expanding use cases will further refine and extend the value of your sentiment analysis capabilities.</w:t>
       </w:r>
     </w:p>
